--- a/Program_1/Program_1_Documentation.docx
+++ b/Program_1/Program_1_Documentation.docx
@@ -4,163 +4,6 @@
   <w:body>
     <w:p>
       <w:pPr>
-        <w:rPr>
-          <w:sz w:val="28"/>
-          <w:szCs w:val="28"/>
-          <w:highlight w:val="yellow"/>
-        </w:rPr>
-      </w:pPr>
-      <w:bookmarkStart w:id="0" w:name="_GoBack"/>
-      <w:bookmarkEnd w:id="0"/>
-      <w:r>
-        <w:rPr>
-          <w:rFonts w:hint="eastAsia"/>
-          <w:sz w:val="28"/>
-          <w:szCs w:val="28"/>
-          <w:highlight w:val="yellow"/>
-        </w:rPr>
-        <w:t>No cod</w:t>
-      </w:r>
-      <w:r>
-        <w:rPr>
-          <w:sz w:val="28"/>
-          <w:szCs w:val="28"/>
-          <w:highlight w:val="yellow"/>
-        </w:rPr>
-        <w:t>ing</w:t>
-      </w:r>
-      <w:r>
-        <w:rPr>
-          <w:rFonts w:hint="eastAsia"/>
-          <w:sz w:val="28"/>
-          <w:szCs w:val="28"/>
-          <w:highlight w:val="yellow"/>
-        </w:rPr>
-        <w:t xml:space="preserve"> should be </w:t>
-      </w:r>
-      <w:r>
-        <w:rPr>
-          <w:sz w:val="28"/>
-          <w:szCs w:val="28"/>
-          <w:highlight w:val="yellow"/>
-        </w:rPr>
-        <w:t>before</w:t>
-      </w:r>
-      <w:r>
-        <w:rPr>
-          <w:rFonts w:hint="eastAsia"/>
-          <w:sz w:val="28"/>
-          <w:szCs w:val="28"/>
-          <w:highlight w:val="yellow"/>
-        </w:rPr>
-        <w:t xml:space="preserve"> Test Plan Version 2</w:t>
-      </w:r>
-      <w:r>
-        <w:rPr>
-          <w:sz w:val="28"/>
-          <w:szCs w:val="28"/>
-          <w:highlight w:val="yellow"/>
-        </w:rPr>
-        <w:t xml:space="preserve"> is complete</w:t>
-      </w:r>
-      <w:r>
-        <w:rPr>
-          <w:rFonts w:hint="eastAsia"/>
-          <w:sz w:val="28"/>
-          <w:szCs w:val="28"/>
-          <w:highlight w:val="yellow"/>
-        </w:rPr>
-        <w:t>.</w:t>
-      </w:r>
-    </w:p>
-    <w:p>
-      <w:pPr>
-        <w:rPr>
-          <w:sz w:val="28"/>
-          <w:szCs w:val="28"/>
-        </w:rPr>
-      </w:pPr>
-      <w:r>
-        <w:rPr>
-          <w:rFonts w:hint="eastAsia"/>
-          <w:sz w:val="28"/>
-          <w:szCs w:val="28"/>
-          <w:highlight w:val="yellow"/>
-        </w:rPr>
-        <w:t xml:space="preserve">Part 1 is </w:t>
-      </w:r>
-      <w:r>
-        <w:rPr>
-          <w:sz w:val="28"/>
-          <w:szCs w:val="28"/>
-          <w:highlight w:val="yellow"/>
-        </w:rPr>
-        <w:t xml:space="preserve">steps </w:t>
-      </w:r>
-      <w:r>
-        <w:rPr>
-          <w:rFonts w:hint="eastAsia"/>
-          <w:sz w:val="28"/>
-          <w:szCs w:val="28"/>
-          <w:highlight w:val="yellow"/>
-        </w:rPr>
-        <w:t xml:space="preserve">up to </w:t>
-      </w:r>
-      <w:r>
-        <w:rPr>
-          <w:rFonts w:hint="eastAsia"/>
-          <w:sz w:val="28"/>
-          <w:szCs w:val="28"/>
-          <w:highlight w:val="yellow"/>
-        </w:rPr>
-        <w:t xml:space="preserve">and including </w:t>
-      </w:r>
-      <w:r>
-        <w:rPr>
-          <w:rFonts w:hint="eastAsia"/>
-          <w:sz w:val="28"/>
-          <w:szCs w:val="28"/>
-          <w:highlight w:val="yellow"/>
-        </w:rPr>
-        <w:t>Test Plan Version 2.</w:t>
-      </w:r>
-    </w:p>
-    <w:p>
-      <w:pPr>
-        <w:rPr>
-          <w:sz w:val="28"/>
-          <w:szCs w:val="28"/>
-        </w:rPr>
-      </w:pPr>
-      <w:r>
-        <w:rPr>
-          <w:rFonts w:hint="eastAsia"/>
-          <w:sz w:val="28"/>
-          <w:szCs w:val="28"/>
-          <w:highlight w:val="yellow"/>
-        </w:rPr>
-        <w:t xml:space="preserve">Part 2 </w:t>
-      </w:r>
-      <w:r>
-        <w:rPr>
-          <w:sz w:val="28"/>
-          <w:szCs w:val="28"/>
-          <w:highlight w:val="yellow"/>
-        </w:rPr>
-        <w:t xml:space="preserve">turn-in </w:t>
-      </w:r>
-      <w:r>
-        <w:rPr>
-          <w:rFonts w:hint="eastAsia"/>
-          <w:sz w:val="28"/>
-          <w:szCs w:val="28"/>
-          <w:highlight w:val="yellow"/>
-        </w:rPr>
-        <w:t>INCLUDES Part 1 plus additional information after Test Plan Version 2.</w:t>
-      </w:r>
-    </w:p>
-    <w:p>
-      <w:pPr>
         <w:pStyle w:val="ListParagraph"/>
         <w:numPr>
           <w:ilvl w:val="0"/>
@@ -184,63 +27,17 @@
     </w:p>
     <w:p>
       <w:pPr>
-        <w:pStyle w:val="ListParagraph"/>
-        <w:ind w:left="360" w:firstLine="360"/>
+        <w:ind w:left="360"/>
       </w:pPr>
       <w:r>
-        <w:rPr>
-          <w:rFonts w:hint="eastAsia"/>
-        </w:rPr>
-        <w:t xml:space="preserve">Problem Statement is used to state </w:t>
+        <w:t>Create a program that takes an infix equation as input</w:t>
       </w:r>
       <w:r>
-        <w:rPr>
-          <w:rFonts w:hint="eastAsia"/>
-        </w:rPr>
-        <w:t>the specific</w:t>
+        <w:t>, the processes it into an expression tree and prints the traversals in prefix, infix, and postfix.</w:t>
       </w:r>
       <w:r>
-        <w:rPr>
-          <w:rFonts w:hint="eastAsia"/>
-        </w:rPr>
-        <w:t xml:space="preserve"> problem </w:t>
+        <w:t xml:space="preserve"> </w:t>
       </w:r>
-      <w:r>
-        <w:rPr>
-          <w:rFonts w:hint="eastAsia"/>
-        </w:rPr>
-        <w:t xml:space="preserve">that </w:t>
-      </w:r>
-      <w:r>
-        <w:rPr>
-          <w:rFonts w:hint="eastAsia"/>
-        </w:rPr>
-        <w:t xml:space="preserve">needs to be solved </w:t>
-      </w:r>
-      <w:r>
-        <w:rPr>
-          <w:rFonts w:hint="eastAsia"/>
-        </w:rPr>
-        <w:t>by</w:t>
-      </w:r>
-      <w:r>
-        <w:rPr>
-          <w:rFonts w:hint="eastAsia"/>
-        </w:rPr>
-        <w:t xml:space="preserve"> the program</w:t>
-      </w:r>
-      <w:r>
-        <w:rPr>
-          <w:rFonts w:hint="eastAsia"/>
-        </w:rPr>
-        <w:t xml:space="preserve"> being written</w:t>
-      </w:r>
-    </w:p>
-    <w:p>
-      <w:pPr>
-        <w:pStyle w:val="ListParagraph"/>
-        <w:ind w:left="360" w:firstLine="360"/>
-      </w:pPr>
     </w:p>
     <w:p>
       <w:pPr>
@@ -291,55 +88,25 @@
     <w:p>
       <w:pPr>
         <w:pStyle w:val="ListParagraph"/>
-        <w:ind w:left="1440"/>
+        <w:numPr>
+          <w:ilvl w:val="0"/>
+          <w:numId w:val="5"/>
+        </w:numPr>
       </w:pPr>
       <w:r>
-        <w:rPr>
-          <w:rFonts w:hint="eastAsia"/>
-        </w:rPr>
-        <w:t xml:space="preserve">What </w:t>
+        <w:t>A minimum of one space will be on each side of a character in the file</w:t>
       </w:r>
+    </w:p>
+    <w:p>
+      <w:pPr>
+        <w:pStyle w:val="ListParagraph"/>
+        <w:numPr>
+          <w:ilvl w:val="0"/>
+          <w:numId w:val="5"/>
+        </w:numPr>
+      </w:pPr>
       <w:r>
-        <w:rPr>
-          <w:rFonts w:hint="eastAsia"/>
-        </w:rPr>
-        <w:t>is</w:t>
-      </w:r>
-      <w:r>
-        <w:rPr>
-          <w:rFonts w:hint="eastAsia"/>
-        </w:rPr>
-        <w:t xml:space="preserve"> assumed about </w:t>
-      </w:r>
-      <w:r>
-        <w:rPr>
-          <w:rFonts w:hint="eastAsia"/>
-        </w:rPr>
-        <w:t>the pro</w:t>
-      </w:r>
-      <w:r>
-        <w:rPr>
-          <w:rFonts w:hint="eastAsia"/>
-        </w:rPr>
-        <w:t>blem</w:t>
-      </w:r>
-      <w:r>
-        <w:rPr>
-          <w:rFonts w:hint="eastAsia"/>
-        </w:rPr>
-        <w:t xml:space="preserve"> </w:t>
-      </w:r>
-      <w:r>
-        <w:rPr>
-          <w:rFonts w:hint="eastAsia"/>
-        </w:rPr>
-        <w:t xml:space="preserve">above </w:t>
-      </w:r>
-      <w:r>
-        <w:rPr>
-          <w:rFonts w:hint="eastAsia"/>
-        </w:rPr>
-        <w:t>that does not need consideration</w:t>
+        <w:t>Only single uppercase characters are used as operands</w:t>
       </w:r>
     </w:p>
     <w:p>
@@ -368,7 +135,10 @@
     <w:p>
       <w:pPr>
         <w:pStyle w:val="ListParagraph"/>
-        <w:ind w:left="1440"/>
+        <w:numPr>
+          <w:ilvl w:val="0"/>
+          <w:numId w:val="3"/>
+        </w:numPr>
         <w:rPr>
           <w:sz w:val="26"/>
           <w:szCs w:val="26"/>
@@ -376,19 +146,433 @@
       </w:pPr>
       <w:r>
         <w:rPr>
-          <w:rFonts w:hint="eastAsia"/>
           <w:sz w:val="26"/>
           <w:szCs w:val="26"/>
         </w:rPr>
-        <w:t xml:space="preserve">What is specifically required </w:t>
+        <w:t>Print a welcome message when the program starts</w:t>
+      </w:r>
+    </w:p>
+    <w:p>
+      <w:pPr>
+        <w:pStyle w:val="ListParagraph"/>
+        <w:numPr>
+          <w:ilvl w:val="0"/>
+          <w:numId w:val="3"/>
+        </w:numPr>
+        <w:rPr>
+          <w:sz w:val="26"/>
+          <w:szCs w:val="26"/>
+        </w:rPr>
+      </w:pPr>
+      <w:r>
+        <w:rPr>
+          <w:sz w:val="26"/>
+          <w:szCs w:val="26"/>
+        </w:rPr>
+        <w:t>Must read inputs from a file</w:t>
+      </w:r>
+    </w:p>
+    <w:p>
+      <w:pPr>
+        <w:pStyle w:val="ListParagraph"/>
+        <w:numPr>
+          <w:ilvl w:val="1"/>
+          <w:numId w:val="3"/>
+        </w:numPr>
+        <w:rPr>
+          <w:sz w:val="26"/>
+          <w:szCs w:val="26"/>
+        </w:rPr>
+      </w:pPr>
+      <w:r>
+        <w:rPr>
+          <w:sz w:val="26"/>
+          <w:szCs w:val="26"/>
+        </w:rPr>
+        <w:t>Echo all inputs back to the user</w:t>
+      </w:r>
+    </w:p>
+    <w:p>
+      <w:pPr>
+        <w:pStyle w:val="ListParagraph"/>
+        <w:numPr>
+          <w:ilvl w:val="1"/>
+          <w:numId w:val="3"/>
+        </w:numPr>
+        <w:rPr>
+          <w:sz w:val="26"/>
+          <w:szCs w:val="26"/>
+        </w:rPr>
+      </w:pPr>
+      <w:r>
+        <w:rPr>
+          <w:sz w:val="26"/>
+          <w:szCs w:val="26"/>
+        </w:rPr>
+        <w:t>User should enter the file name</w:t>
+      </w:r>
+    </w:p>
+    <w:p>
+      <w:pPr>
+        <w:pStyle w:val="ListParagraph"/>
+        <w:numPr>
+          <w:ilvl w:val="2"/>
+          <w:numId w:val="3"/>
+        </w:numPr>
+        <w:rPr>
+          <w:sz w:val="26"/>
+          <w:szCs w:val="26"/>
+        </w:rPr>
+      </w:pPr>
+      <w:r>
+        <w:rPr>
+          <w:sz w:val="26"/>
+          <w:szCs w:val="26"/>
+        </w:rPr>
+        <w:t>Verify that the file exists</w:t>
+      </w:r>
+    </w:p>
+    <w:p>
+      <w:pPr>
+        <w:pStyle w:val="ListParagraph"/>
+        <w:numPr>
+          <w:ilvl w:val="2"/>
+          <w:numId w:val="3"/>
+        </w:numPr>
+        <w:rPr>
+          <w:sz w:val="26"/>
+          <w:szCs w:val="26"/>
+        </w:rPr>
+      </w:pPr>
+      <w:r>
+        <w:rPr>
+          <w:sz w:val="26"/>
+          <w:szCs w:val="26"/>
+        </w:rPr>
+        <w:t>Verify the file is of the correct type (.</w:t>
+      </w:r>
+      <w:proofErr w:type="spellStart"/>
+      <w:r>
+        <w:rPr>
+          <w:sz w:val="26"/>
+          <w:szCs w:val="26"/>
+        </w:rPr>
+        <w:t>dat</w:t>
+      </w:r>
+      <w:proofErr w:type="spellEnd"/>
+      <w:r>
+        <w:rPr>
+          <w:sz w:val="26"/>
+          <w:szCs w:val="26"/>
+        </w:rPr>
+        <w:t xml:space="preserve"> file extension)</w:t>
+      </w:r>
+    </w:p>
+    <w:p>
+      <w:pPr>
+        <w:pStyle w:val="ListParagraph"/>
+        <w:numPr>
+          <w:ilvl w:val="1"/>
+          <w:numId w:val="3"/>
+        </w:numPr>
+        <w:rPr>
+          <w:sz w:val="26"/>
+          <w:szCs w:val="26"/>
+        </w:rPr>
+      </w:pPr>
+      <w:r>
+        <w:rPr>
+          <w:sz w:val="26"/>
+          <w:szCs w:val="26"/>
+        </w:rPr>
+        <w:t>Check that the file is in the correct format</w:t>
+      </w:r>
+    </w:p>
+    <w:p>
+      <w:pPr>
+        <w:pStyle w:val="ListParagraph"/>
+        <w:numPr>
+          <w:ilvl w:val="2"/>
+          <w:numId w:val="3"/>
+        </w:numPr>
+        <w:rPr>
+          <w:sz w:val="26"/>
+          <w:szCs w:val="26"/>
+        </w:rPr>
+      </w:pPr>
+      <w:r>
+        <w:rPr>
+          <w:sz w:val="26"/>
+          <w:szCs w:val="26"/>
+        </w:rPr>
+        <w:t xml:space="preserve">Each line should contain only one </w:t>
       </w:r>
       <w:r>
         <w:rPr>
-          <w:rFonts w:hint="eastAsia"/>
           <w:sz w:val="26"/>
           <w:szCs w:val="26"/>
         </w:rPr>
-        <w:t>to solve the problem above</w:t>
+        <w:t>expression</w:t>
+      </w:r>
+    </w:p>
+    <w:p>
+      <w:pPr>
+        <w:pStyle w:val="ListParagraph"/>
+        <w:numPr>
+          <w:ilvl w:val="2"/>
+          <w:numId w:val="3"/>
+        </w:numPr>
+        <w:rPr>
+          <w:sz w:val="26"/>
+          <w:szCs w:val="26"/>
+        </w:rPr>
+      </w:pPr>
+      <w:r>
+        <w:rPr>
+          <w:sz w:val="26"/>
+          <w:szCs w:val="26"/>
+        </w:rPr>
+        <w:t>Characters should have one space between them</w:t>
+      </w:r>
+    </w:p>
+    <w:p>
+      <w:pPr>
+        <w:pStyle w:val="ListParagraph"/>
+        <w:numPr>
+          <w:ilvl w:val="0"/>
+          <w:numId w:val="3"/>
+        </w:numPr>
+        <w:rPr>
+          <w:sz w:val="26"/>
+          <w:szCs w:val="26"/>
+        </w:rPr>
+      </w:pPr>
+      <w:r>
+        <w:rPr>
+          <w:sz w:val="26"/>
+          <w:szCs w:val="26"/>
+        </w:rPr>
+        <w:t>Convert the expression to postfix and print the operations that would be performed to solve the expression</w:t>
+      </w:r>
+    </w:p>
+    <w:p>
+      <w:pPr>
+        <w:pStyle w:val="ListParagraph"/>
+        <w:numPr>
+          <w:ilvl w:val="0"/>
+          <w:numId w:val="3"/>
+        </w:numPr>
+        <w:rPr>
+          <w:sz w:val="26"/>
+          <w:szCs w:val="26"/>
+        </w:rPr>
+      </w:pPr>
+      <w:r>
+        <w:rPr>
+          <w:sz w:val="26"/>
+          <w:szCs w:val="26"/>
+        </w:rPr>
+        <w:t>Build an expression tree of the equation</w:t>
+      </w:r>
+    </w:p>
+    <w:p>
+      <w:pPr>
+        <w:pStyle w:val="ListParagraph"/>
+        <w:numPr>
+          <w:ilvl w:val="1"/>
+          <w:numId w:val="3"/>
+        </w:numPr>
+        <w:rPr>
+          <w:sz w:val="26"/>
+          <w:szCs w:val="26"/>
+        </w:rPr>
+      </w:pPr>
+      <w:r>
+        <w:rPr>
+          <w:sz w:val="26"/>
+          <w:szCs w:val="26"/>
+        </w:rPr>
+        <w:t>Traverse the tree and print the results in infix, postfix, and prefix</w:t>
+      </w:r>
+    </w:p>
+    <w:p>
+      <w:pPr>
+        <w:pStyle w:val="ListParagraph"/>
+        <w:numPr>
+          <w:ilvl w:val="1"/>
+          <w:numId w:val="3"/>
+        </w:numPr>
+        <w:rPr>
+          <w:sz w:val="26"/>
+          <w:szCs w:val="26"/>
+        </w:rPr>
+      </w:pPr>
+      <w:r>
+        <w:rPr>
+          <w:sz w:val="26"/>
+          <w:szCs w:val="26"/>
+        </w:rPr>
+        <w:t>Evaluate the expression using prefix notation</w:t>
+      </w:r>
+    </w:p>
+    <w:p>
+      <w:pPr>
+        <w:pStyle w:val="ListParagraph"/>
+        <w:numPr>
+          <w:ilvl w:val="2"/>
+          <w:numId w:val="3"/>
+        </w:numPr>
+        <w:rPr>
+          <w:sz w:val="26"/>
+          <w:szCs w:val="26"/>
+        </w:rPr>
+      </w:pPr>
+      <w:r>
+        <w:rPr>
+          <w:sz w:val="26"/>
+          <w:szCs w:val="26"/>
+        </w:rPr>
+        <w:t>Print each step of the evaluation and the corresponding result</w:t>
+      </w:r>
+    </w:p>
+    <w:p>
+      <w:pPr>
+        <w:pStyle w:val="ListParagraph"/>
+        <w:numPr>
+          <w:ilvl w:val="1"/>
+          <w:numId w:val="3"/>
+        </w:numPr>
+        <w:rPr>
+          <w:sz w:val="26"/>
+          <w:szCs w:val="26"/>
+        </w:rPr>
+      </w:pPr>
+      <w:r>
+        <w:rPr>
+          <w:sz w:val="26"/>
+          <w:szCs w:val="26"/>
+        </w:rPr>
+        <w:t>Print the tree structure to the screen</w:t>
+      </w:r>
+    </w:p>
+    <w:p>
+      <w:pPr>
+        <w:pStyle w:val="ListParagraph"/>
+        <w:numPr>
+          <w:ilvl w:val="0"/>
+          <w:numId w:val="3"/>
+        </w:numPr>
+        <w:rPr>
+          <w:sz w:val="26"/>
+          <w:szCs w:val="26"/>
+        </w:rPr>
+      </w:pPr>
+      <w:r>
+        <w:rPr>
+          <w:sz w:val="26"/>
+          <w:szCs w:val="26"/>
+        </w:rPr>
+        <w:t>Expression variable values</w:t>
+      </w:r>
+    </w:p>
+    <w:p>
+      <w:pPr>
+        <w:pStyle w:val="ListParagraph"/>
+        <w:numPr>
+          <w:ilvl w:val="1"/>
+          <w:numId w:val="3"/>
+        </w:numPr>
+        <w:rPr>
+          <w:sz w:val="26"/>
+          <w:szCs w:val="26"/>
+        </w:rPr>
+      </w:pPr>
+      <w:r>
+        <w:rPr>
+          <w:sz w:val="26"/>
+          <w:szCs w:val="26"/>
+        </w:rPr>
+        <w:t>A = 1, B = 2, C = 3 …</w:t>
+      </w:r>
+    </w:p>
+    <w:p>
+      <w:pPr>
+        <w:pStyle w:val="ListParagraph"/>
+        <w:numPr>
+          <w:ilvl w:val="0"/>
+          <w:numId w:val="3"/>
+        </w:numPr>
+        <w:rPr>
+          <w:sz w:val="26"/>
+          <w:szCs w:val="26"/>
+        </w:rPr>
+      </w:pPr>
+      <w:r>
+        <w:rPr>
+          <w:sz w:val="26"/>
+          <w:szCs w:val="26"/>
+        </w:rPr>
+        <w:t>Print all errors and outputs to a file called output.dat</w:t>
+      </w:r>
+    </w:p>
+    <w:p>
+      <w:pPr>
+        <w:pStyle w:val="ListParagraph"/>
+        <w:numPr>
+          <w:ilvl w:val="1"/>
+          <w:numId w:val="3"/>
+        </w:numPr>
+        <w:rPr>
+          <w:sz w:val="26"/>
+          <w:szCs w:val="26"/>
+        </w:rPr>
+      </w:pPr>
+      <w:r>
+        <w:rPr>
+          <w:sz w:val="26"/>
+          <w:szCs w:val="26"/>
+        </w:rPr>
+        <w:t>Verify that parentheses match up</w:t>
+      </w:r>
+    </w:p>
+    <w:p>
+      <w:pPr>
+        <w:pStyle w:val="ListParagraph"/>
+        <w:numPr>
+          <w:ilvl w:val="1"/>
+          <w:numId w:val="3"/>
+        </w:numPr>
+        <w:rPr>
+          <w:sz w:val="26"/>
+          <w:szCs w:val="26"/>
+        </w:rPr>
+      </w:pPr>
+      <w:r>
+        <w:rPr>
+          <w:sz w:val="26"/>
+          <w:szCs w:val="26"/>
+        </w:rPr>
+        <w:t>Check for 2 operators for each operand</w:t>
+      </w:r>
+    </w:p>
+    <w:p>
+      <w:pPr>
+        <w:pStyle w:val="ListParagraph"/>
+        <w:numPr>
+          <w:ilvl w:val="0"/>
+          <w:numId w:val="3"/>
+        </w:numPr>
+        <w:rPr>
+          <w:sz w:val="26"/>
+          <w:szCs w:val="26"/>
+        </w:rPr>
+      </w:pPr>
+      <w:r>
+        <w:rPr>
+          <w:sz w:val="26"/>
+          <w:szCs w:val="26"/>
+        </w:rPr>
+        <w:t>Print a message stating that program has completed</w:t>
       </w:r>
     </w:p>
     <w:p>
@@ -451,33 +635,6 @@
           <w:szCs w:val="32"/>
         </w:rPr>
         <w:t xml:space="preserve"> </w:t>
-      </w:r>
-      <w:r>
-        <w:rPr>
-          <w:rFonts w:hint="eastAsia"/>
-        </w:rPr>
-        <w:t>(Used to break program down into components visually. Can have as many components as needed</w:t>
-      </w:r>
-      <w:r>
-        <w:rPr>
-          <w:rFonts w:hint="eastAsia"/>
-        </w:rPr>
-        <w:t xml:space="preserve">. Defines functionality that will solve the problem </w:t>
-      </w:r>
-      <w:r>
-        <w:t>–</w:t>
-      </w:r>
-      <w:r>
-        <w:rPr>
-          <w:rFonts w:hint="eastAsia"/>
-        </w:rPr>
-        <w:t xml:space="preserve"> does NOT define a flow </w:t>
-      </w:r>
-      <w:r>
-        <w:rPr>
-          <w:rFonts w:hint="eastAsia"/>
-        </w:rPr>
-        <w:t>)</w:t>
       </w:r>
     </w:p>
     <w:p>
@@ -610,24 +767,24 @@
         <w:rPr>
           <w:b/>
           <w:noProof/>
-          <w:sz w:val="32"/>
-          <w:szCs w:val="32"/>
+          <w:sz w:val="26"/>
+          <w:szCs w:val="26"/>
         </w:rPr>
         <mc:AlternateContent>
           <mc:Choice Requires="wps">
             <w:drawing>
-              <wp:anchor distT="0" distB="0" distL="114300" distR="114300" simplePos="0" relativeHeight="251663360" behindDoc="0" locked="0" layoutInCell="1" allowOverlap="1">
+              <wp:anchor distT="0" distB="0" distL="114300" distR="114300" simplePos="0" relativeHeight="251667456" behindDoc="0" locked="0" layoutInCell="1" allowOverlap="1">
                 <wp:simplePos x="0" y="0"/>
                 <wp:positionH relativeFrom="column">
-                  <wp:posOffset>3505200</wp:posOffset>
+                  <wp:posOffset>6272213</wp:posOffset>
                 </wp:positionH>
                 <wp:positionV relativeFrom="paragraph">
-                  <wp:posOffset>2221230</wp:posOffset>
+                  <wp:posOffset>1554480</wp:posOffset>
                 </wp:positionV>
-                <wp:extent cx="1188085" cy="356235"/>
-                <wp:effectExtent l="9525" t="10795" r="12065" b="13970"/>
+                <wp:extent cx="1346835" cy="862013"/>
+                <wp:effectExtent l="0" t="0" r="24765" b="14605"/>
                 <wp:wrapNone/>
-                <wp:docPr id="20" name="Text Box 7"/>
+                <wp:docPr id="5" name="Text Box 12"/>
                 <wp:cNvGraphicFramePr>
                   <a:graphicFrameLocks xmlns:a="http://schemas.openxmlformats.org/drawingml/2006/main"/>
                 </wp:cNvGraphicFramePr>
@@ -640,7 +797,7 @@
                       <wps:spPr bwMode="auto">
                         <a:xfrm>
                           <a:off x="0" y="0"/>
-                          <a:ext cx="1188085" cy="356235"/>
+                          <a:ext cx="1346835" cy="862013"/>
                         </a:xfrm>
                         <a:prstGeom prst="rect">
                           <a:avLst/>
@@ -661,10 +818,7 @@
                         <w:txbxContent>
                           <w:p>
                             <w:r>
-                              <w:rPr>
-                                <w:rFonts w:hint="eastAsia"/>
-                              </w:rPr>
-                              <w:t>Component #2</w:t>
+                              <w:t>Print all results and errors to the screen and to a file</w:t>
                             </w:r>
                           </w:p>
                         </w:txbxContent>
@@ -686,15 +840,476 @@
           </mc:Choice>
           <mc:Fallback>
             <w:pict>
-              <v:shape id="Text Box 7" o:spid="_x0000_s1027" type="#_x0000_t202" style="position:absolute;margin-left:276pt;margin-top:174.9pt;width:93.55pt;height:28.05pt;z-index:251663360;visibility:visible;mso-wrap-style:square;mso-width-percent:0;mso-height-percent:0;mso-wrap-distance-left:9pt;mso-wrap-distance-top:0;mso-wrap-distance-right:9pt;mso-wrap-distance-bottom:0;mso-position-horizontal:absolute;mso-position-horizontal-relative:text;mso-position-vertical:absolute;mso-position-vertical-relative:text;mso-width-percent:0;mso-height-percent:0;mso-width-relative:page;mso-height-relative:page;v-text-anchor:top" o:gfxdata="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">
+              <v:shapetype id="_x0000_t202" coordsize="21600,21600" o:spt="202" path="m,l,21600r21600,l21600,xe">
+                <v:stroke joinstyle="miter"/>
+                <v:path gradientshapeok="t" o:connecttype="rect"/>
+              </v:shapetype>
+              <v:shape id="Text Box 12" o:spid="_x0000_s1027" type="#_x0000_t202" style="position:absolute;margin-left:493.9pt;margin-top:122.4pt;width:106.05pt;height:67.9pt;z-index:251667456;visibility:visible;mso-wrap-style:square;mso-width-percent:0;mso-height-percent:0;mso-wrap-distance-left:9pt;mso-wrap-distance-top:0;mso-wrap-distance-right:9pt;mso-wrap-distance-bottom:0;mso-position-horizontal:absolute;mso-position-horizontal-relative:text;mso-position-vertical:absolute;mso-position-vertical-relative:text;mso-width-percent:0;mso-height-percent:0;mso-width-relative:page;mso-height-relative:page;v-text-anchor:top" o:gfxdata="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">
                 <v:textbox>
                   <w:txbxContent>
                     <w:p>
                       <w:r>
-                        <w:rPr>
-                          <w:rFonts w:hint="eastAsia"/>
-                        </w:rPr>
-                        <w:t>Component #2</w:t>
+                        <w:t>Print all results and errors to the screen and to a file</w:t>
+                      </w:r>
+                    </w:p>
+                  </w:txbxContent>
+                </v:textbox>
+              </v:shape>
+            </w:pict>
+          </mc:Fallback>
+        </mc:AlternateContent>
+      </w:r>
+      <w:r>
+        <w:rPr>
+          <w:b/>
+          <w:noProof/>
+          <w:sz w:val="26"/>
+          <w:szCs w:val="26"/>
+        </w:rPr>
+        <mc:AlternateContent>
+          <mc:Choice Requires="wps">
+            <w:drawing>
+              <wp:anchor distT="0" distB="0" distL="114300" distR="114300" simplePos="0" relativeHeight="251666432" behindDoc="0" locked="0" layoutInCell="1" allowOverlap="1">
+                <wp:simplePos x="0" y="0"/>
+                <wp:positionH relativeFrom="column">
+                  <wp:posOffset>4443413</wp:posOffset>
+                </wp:positionH>
+                <wp:positionV relativeFrom="paragraph">
+                  <wp:posOffset>1554480</wp:posOffset>
+                </wp:positionV>
+                <wp:extent cx="1384935" cy="685800"/>
+                <wp:effectExtent l="0" t="0" r="24765" b="19050"/>
+                <wp:wrapNone/>
+                <wp:docPr id="18" name="Text Box 11"/>
+                <wp:cNvGraphicFramePr>
+                  <a:graphicFrameLocks xmlns:a="http://schemas.openxmlformats.org/drawingml/2006/main"/>
+                </wp:cNvGraphicFramePr>
+                <a:graphic xmlns:a="http://schemas.openxmlformats.org/drawingml/2006/main">
+                  <a:graphicData uri="http://schemas.microsoft.com/office/word/2010/wordprocessingShape">
+                    <wps:wsp>
+                      <wps:cNvSpPr txBox="1">
+                        <a:spLocks noChangeArrowheads="1"/>
+                      </wps:cNvSpPr>
+                      <wps:spPr bwMode="auto">
+                        <a:xfrm>
+                          <a:off x="0" y="0"/>
+                          <a:ext cx="1384935" cy="685800"/>
+                        </a:xfrm>
+                        <a:prstGeom prst="rect">
+                          <a:avLst/>
+                        </a:prstGeom>
+                        <a:solidFill>
+                          <a:srgbClr val="FFFFFF"/>
+                        </a:solidFill>
+                        <a:ln w="9525">
+                          <a:solidFill>
+                            <a:srgbClr val="000000"/>
+                          </a:solidFill>
+                          <a:miter lim="800000"/>
+                          <a:headEnd/>
+                          <a:tailEnd/>
+                        </a:ln>
+                      </wps:spPr>
+                      <wps:txbx>
+                        <w:txbxContent>
+                          <w:p>
+                            <w:r>
+                              <w:t>Evaluate the expression using prefix notation</w:t>
+                            </w:r>
+                          </w:p>
+                        </w:txbxContent>
+                      </wps:txbx>
+                      <wps:bodyPr rot="0" vert="horz" wrap="square" lIns="91440" tIns="45720" rIns="91440" bIns="45720" anchor="t" anchorCtr="0" upright="1">
+                        <a:noAutofit/>
+                      </wps:bodyPr>
+                    </wps:wsp>
+                  </a:graphicData>
+                </a:graphic>
+                <wp14:sizeRelH relativeFrom="page">
+                  <wp14:pctWidth>0</wp14:pctWidth>
+                </wp14:sizeRelH>
+                <wp14:sizeRelV relativeFrom="page">
+                  <wp14:pctHeight>0</wp14:pctHeight>
+                </wp14:sizeRelV>
+              </wp:anchor>
+            </w:drawing>
+          </mc:Choice>
+          <mc:Fallback>
+            <w:pict>
+              <v:shape id="Text Box 11" o:spid="_x0000_s1028" type="#_x0000_t202" style="position:absolute;margin-left:349.9pt;margin-top:122.4pt;width:109.05pt;height:54pt;z-index:251666432;visibility:visible;mso-wrap-style:square;mso-width-percent:0;mso-height-percent:0;mso-wrap-distance-left:9pt;mso-wrap-distance-top:0;mso-wrap-distance-right:9pt;mso-wrap-distance-bottom:0;mso-position-horizontal:absolute;mso-position-horizontal-relative:text;mso-position-vertical:absolute;mso-position-vertical-relative:text;mso-width-percent:0;mso-height-percent:0;mso-width-relative:page;mso-height-relative:page;v-text-anchor:top" o:gfxdata="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">
+                <v:textbox>
+                  <w:txbxContent>
+                    <w:p>
+                      <w:r>
+                        <w:t>Evaluate the expression using prefix notation</w:t>
+                      </w:r>
+                    </w:p>
+                  </w:txbxContent>
+                </v:textbox>
+              </v:shape>
+            </w:pict>
+          </mc:Fallback>
+        </mc:AlternateContent>
+      </w:r>
+      <w:r>
+        <w:rPr>
+          <w:b/>
+          <w:noProof/>
+          <w:sz w:val="32"/>
+          <w:szCs w:val="32"/>
+        </w:rPr>
+        <mc:AlternateContent>
+          <mc:Choice Requires="wps">
+            <w:drawing>
+              <wp:anchor distT="0" distB="0" distL="114300" distR="114300" simplePos="0" relativeHeight="251663360" behindDoc="0" locked="0" layoutInCell="1" allowOverlap="1">
+                <wp:simplePos x="0" y="0"/>
+                <wp:positionH relativeFrom="column">
+                  <wp:posOffset>3119438</wp:posOffset>
+                </wp:positionH>
+                <wp:positionV relativeFrom="paragraph">
+                  <wp:posOffset>2221231</wp:posOffset>
+                </wp:positionV>
+                <wp:extent cx="1573847" cy="947738"/>
+                <wp:effectExtent l="0" t="0" r="26670" b="24130"/>
+                <wp:wrapNone/>
+                <wp:docPr id="20" name="Text Box 7"/>
+                <wp:cNvGraphicFramePr>
+                  <a:graphicFrameLocks xmlns:a="http://schemas.openxmlformats.org/drawingml/2006/main"/>
+                </wp:cNvGraphicFramePr>
+                <a:graphic xmlns:a="http://schemas.openxmlformats.org/drawingml/2006/main">
+                  <a:graphicData uri="http://schemas.microsoft.com/office/word/2010/wordprocessingShape">
+                    <wps:wsp>
+                      <wps:cNvSpPr txBox="1">
+                        <a:spLocks noChangeArrowheads="1"/>
+                      </wps:cNvSpPr>
+                      <wps:spPr bwMode="auto">
+                        <a:xfrm>
+                          <a:off x="0" y="0"/>
+                          <a:ext cx="1573847" cy="947738"/>
+                        </a:xfrm>
+                        <a:prstGeom prst="rect">
+                          <a:avLst/>
+                        </a:prstGeom>
+                        <a:solidFill>
+                          <a:srgbClr val="FFFFFF"/>
+                        </a:solidFill>
+                        <a:ln w="9525">
+                          <a:solidFill>
+                            <a:srgbClr val="000000"/>
+                          </a:solidFill>
+                          <a:miter lim="800000"/>
+                          <a:headEnd/>
+                          <a:tailEnd/>
+                        </a:ln>
+                      </wps:spPr>
+                      <wps:txbx>
+                        <w:txbxContent>
+                          <w:p>
+                            <w:r>
+                              <w:t>Converts each expression to postfix and traverse it through an expression tree</w:t>
+                            </w:r>
+                          </w:p>
+                        </w:txbxContent>
+                      </wps:txbx>
+                      <wps:bodyPr rot="0" vert="horz" wrap="square" lIns="91440" tIns="45720" rIns="91440" bIns="45720" anchor="t" anchorCtr="0" upright="1">
+                        <a:noAutofit/>
+                      </wps:bodyPr>
+                    </wps:wsp>
+                  </a:graphicData>
+                </a:graphic>
+                <wp14:sizeRelH relativeFrom="page">
+                  <wp14:pctWidth>0</wp14:pctWidth>
+                </wp14:sizeRelH>
+                <wp14:sizeRelV relativeFrom="page">
+                  <wp14:pctHeight>0</wp14:pctHeight>
+                </wp14:sizeRelV>
+              </wp:anchor>
+            </w:drawing>
+          </mc:Choice>
+          <mc:Fallback>
+            <w:pict>
+              <v:shape id="Text Box 7" o:spid="_x0000_s1029" type="#_x0000_t202" style="position:absolute;margin-left:245.65pt;margin-top:174.9pt;width:123.9pt;height:74.65pt;z-index:251663360;visibility:visible;mso-wrap-style:square;mso-width-percent:0;mso-height-percent:0;mso-wrap-distance-left:9pt;mso-wrap-distance-top:0;mso-wrap-distance-right:9pt;mso-wrap-distance-bottom:0;mso-position-horizontal:absolute;mso-position-horizontal-relative:text;mso-position-vertical:absolute;mso-position-vertical-relative:text;mso-width-percent:0;mso-height-percent:0;mso-width-relative:page;mso-height-relative:page;v-text-anchor:top" o:gfxdata="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">
+                <v:textbox>
+                  <w:txbxContent>
+                    <w:p>
+                      <w:r>
+                        <w:t>Converts each expression to postfix and traverse it through an expression tree</w:t>
+                      </w:r>
+                    </w:p>
+                  </w:txbxContent>
+                </v:textbox>
+              </v:shape>
+            </w:pict>
+          </mc:Fallback>
+        </mc:AlternateContent>
+      </w:r>
+      <w:r>
+        <w:rPr>
+          <w:b/>
+          <w:noProof/>
+          <w:sz w:val="26"/>
+          <w:szCs w:val="26"/>
+        </w:rPr>
+        <mc:AlternateContent>
+          <mc:Choice Requires="wps">
+            <w:drawing>
+              <wp:anchor distT="0" distB="0" distL="114300" distR="114300" simplePos="0" relativeHeight="251665408" behindDoc="0" locked="0" layoutInCell="1" allowOverlap="1">
+                <wp:simplePos x="0" y="0"/>
+                <wp:positionH relativeFrom="column">
+                  <wp:posOffset>2271713</wp:posOffset>
+                </wp:positionH>
+                <wp:positionV relativeFrom="paragraph">
+                  <wp:posOffset>1554480</wp:posOffset>
+                </wp:positionV>
+                <wp:extent cx="1234440" cy="504825"/>
+                <wp:effectExtent l="0" t="0" r="22860" b="28575"/>
+                <wp:wrapNone/>
+                <wp:docPr id="7" name="Text Box 9"/>
+                <wp:cNvGraphicFramePr>
+                  <a:graphicFrameLocks xmlns:a="http://schemas.openxmlformats.org/drawingml/2006/main"/>
+                </wp:cNvGraphicFramePr>
+                <a:graphic xmlns:a="http://schemas.openxmlformats.org/drawingml/2006/main">
+                  <a:graphicData uri="http://schemas.microsoft.com/office/word/2010/wordprocessingShape">
+                    <wps:wsp>
+                      <wps:cNvSpPr txBox="1">
+                        <a:spLocks noChangeArrowheads="1"/>
+                      </wps:cNvSpPr>
+                      <wps:spPr bwMode="auto">
+                        <a:xfrm>
+                          <a:off x="0" y="0"/>
+                          <a:ext cx="1234440" cy="504825"/>
+                        </a:xfrm>
+                        <a:prstGeom prst="rect">
+                          <a:avLst/>
+                        </a:prstGeom>
+                        <a:solidFill>
+                          <a:srgbClr val="FFFFFF"/>
+                        </a:solidFill>
+                        <a:ln w="9525">
+                          <a:solidFill>
+                            <a:srgbClr val="000000"/>
+                          </a:solidFill>
+                          <a:miter lim="800000"/>
+                          <a:headEnd/>
+                          <a:tailEnd/>
+                        </a:ln>
+                      </wps:spPr>
+                      <wps:txbx>
+                        <w:txbxContent>
+                          <w:p>
+                            <w:r>
+                              <w:t>Checks the file for errors</w:t>
+                            </w:r>
+                          </w:p>
+                        </w:txbxContent>
+                      </wps:txbx>
+                      <wps:bodyPr rot="0" vert="horz" wrap="square" lIns="91440" tIns="45720" rIns="91440" bIns="45720" anchor="t" anchorCtr="0" upright="1">
+                        <a:noAutofit/>
+                      </wps:bodyPr>
+                    </wps:wsp>
+                  </a:graphicData>
+                </a:graphic>
+                <wp14:sizeRelH relativeFrom="page">
+                  <wp14:pctWidth>0</wp14:pctWidth>
+                </wp14:sizeRelH>
+                <wp14:sizeRelV relativeFrom="page">
+                  <wp14:pctHeight>0</wp14:pctHeight>
+                </wp14:sizeRelV>
+              </wp:anchor>
+            </w:drawing>
+          </mc:Choice>
+          <mc:Fallback>
+            <w:pict>
+              <v:shape id="Text Box 9" o:spid="_x0000_s1030" type="#_x0000_t202" style="position:absolute;margin-left:178.9pt;margin-top:122.4pt;width:97.2pt;height:39.75pt;z-index:251665408;visibility:visible;mso-wrap-style:square;mso-width-percent:0;mso-height-percent:0;mso-wrap-distance-left:9pt;mso-wrap-distance-top:0;mso-wrap-distance-right:9pt;mso-wrap-distance-bottom:0;mso-position-horizontal:absolute;mso-position-horizontal-relative:text;mso-position-vertical:absolute;mso-position-vertical-relative:text;mso-width-percent:0;mso-height-percent:0;mso-width-relative:page;mso-height-relative:page;v-text-anchor:top" o:gfxdata="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">
+                <v:textbox>
+                  <w:txbxContent>
+                    <w:p>
+                      <w:r>
+                        <w:t>Checks the file for errors</w:t>
+                      </w:r>
+                    </w:p>
+                  </w:txbxContent>
+                </v:textbox>
+              </v:shape>
+            </w:pict>
+          </mc:Fallback>
+        </mc:AlternateContent>
+      </w:r>
+      <w:r>
+        <w:rPr>
+          <w:b/>
+          <w:noProof/>
+          <w:sz w:val="32"/>
+          <w:szCs w:val="32"/>
+        </w:rPr>
+        <mc:AlternateContent>
+          <mc:Choice Requires="wps">
+            <w:drawing>
+              <wp:anchor distT="0" distB="0" distL="114300" distR="114300" simplePos="0" relativeHeight="251664384" behindDoc="0" locked="0" layoutInCell="1" allowOverlap="1">
+                <wp:simplePos x="0" y="0"/>
+                <wp:positionH relativeFrom="column">
+                  <wp:posOffset>552450</wp:posOffset>
+                </wp:positionH>
+                <wp:positionV relativeFrom="paragraph">
+                  <wp:posOffset>2011680</wp:posOffset>
+                </wp:positionV>
+                <wp:extent cx="1254125" cy="871538"/>
+                <wp:effectExtent l="0" t="0" r="22225" b="24130"/>
+                <wp:wrapNone/>
+                <wp:docPr id="8" name="Text Box 8"/>
+                <wp:cNvGraphicFramePr>
+                  <a:graphicFrameLocks xmlns:a="http://schemas.openxmlformats.org/drawingml/2006/main"/>
+                </wp:cNvGraphicFramePr>
+                <a:graphic xmlns:a="http://schemas.openxmlformats.org/drawingml/2006/main">
+                  <a:graphicData uri="http://schemas.microsoft.com/office/word/2010/wordprocessingShape">
+                    <wps:wsp>
+                      <wps:cNvSpPr txBox="1">
+                        <a:spLocks noChangeArrowheads="1"/>
+                      </wps:cNvSpPr>
+                      <wps:spPr bwMode="auto">
+                        <a:xfrm>
+                          <a:off x="0" y="0"/>
+                          <a:ext cx="1254125" cy="871538"/>
+                        </a:xfrm>
+                        <a:prstGeom prst="rect">
+                          <a:avLst/>
+                        </a:prstGeom>
+                        <a:solidFill>
+                          <a:srgbClr val="FFFFFF"/>
+                        </a:solidFill>
+                        <a:ln w="9525">
+                          <a:solidFill>
+                            <a:srgbClr val="000000"/>
+                          </a:solidFill>
+                          <a:miter lim="800000"/>
+                          <a:headEnd/>
+                          <a:tailEnd/>
+                        </a:ln>
+                      </wps:spPr>
+                      <wps:txbx>
+                        <w:txbxContent>
+                          <w:p>
+                            <w:r>
+                              <w:t>Reads the expressions from the input file</w:t>
+                            </w:r>
+                          </w:p>
+                        </w:txbxContent>
+                      </wps:txbx>
+                      <wps:bodyPr rot="0" vert="horz" wrap="square" lIns="91440" tIns="45720" rIns="91440" bIns="45720" anchor="t" anchorCtr="0" upright="1">
+                        <a:noAutofit/>
+                      </wps:bodyPr>
+                    </wps:wsp>
+                  </a:graphicData>
+                </a:graphic>
+                <wp14:sizeRelH relativeFrom="page">
+                  <wp14:pctWidth>0</wp14:pctWidth>
+                </wp14:sizeRelH>
+                <wp14:sizeRelV relativeFrom="page">
+                  <wp14:pctHeight>0</wp14:pctHeight>
+                </wp14:sizeRelV>
+              </wp:anchor>
+            </w:drawing>
+          </mc:Choice>
+          <mc:Fallback>
+            <w:pict>
+              <v:shape id="Text Box 8" o:spid="_x0000_s1031" type="#_x0000_t202" style="position:absolute;margin-left:43.5pt;margin-top:158.4pt;width:98.75pt;height:68.65pt;z-index:251664384;visibility:visible;mso-wrap-style:square;mso-width-percent:0;mso-height-percent:0;mso-wrap-distance-left:9pt;mso-wrap-distance-top:0;mso-wrap-distance-right:9pt;mso-wrap-distance-bottom:0;mso-position-horizontal:absolute;mso-position-horizontal-relative:text;mso-position-vertical:absolute;mso-position-vertical-relative:text;mso-width-percent:0;mso-height-percent:0;mso-width-relative:page;mso-height-relative:page;v-text-anchor:top" o:gfxdata="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">
+                <v:textbox>
+                  <w:txbxContent>
+                    <w:p>
+                      <w:r>
+                        <w:t>Reads the expressions from the input file</w:t>
+                      </w:r>
+                    </w:p>
+                  </w:txbxContent>
+                </v:textbox>
+              </v:shape>
+            </w:pict>
+          </mc:Fallback>
+        </mc:AlternateContent>
+      </w:r>
+      <w:r>
+        <w:rPr>
+          <w:b/>
+          <w:noProof/>
+          <w:sz w:val="32"/>
+          <w:szCs w:val="32"/>
+        </w:rPr>
+        <mc:AlternateContent>
+          <mc:Choice Requires="wps">
+            <w:drawing>
+              <wp:anchor distT="0" distB="0" distL="114300" distR="114300" simplePos="0" relativeHeight="251662336" behindDoc="0" locked="0" layoutInCell="1" allowOverlap="1">
+                <wp:simplePos x="0" y="0"/>
+                <wp:positionH relativeFrom="column">
+                  <wp:posOffset>-814387</wp:posOffset>
+                </wp:positionH>
+                <wp:positionV relativeFrom="paragraph">
+                  <wp:posOffset>1421130</wp:posOffset>
+                </wp:positionV>
+                <wp:extent cx="1228725" cy="809625"/>
+                <wp:effectExtent l="0" t="0" r="28575" b="28575"/>
+                <wp:wrapNone/>
+                <wp:docPr id="1" name="Text Box 6"/>
+                <wp:cNvGraphicFramePr>
+                  <a:graphicFrameLocks xmlns:a="http://schemas.openxmlformats.org/drawingml/2006/main"/>
+                </wp:cNvGraphicFramePr>
+                <a:graphic xmlns:a="http://schemas.openxmlformats.org/drawingml/2006/main">
+                  <a:graphicData uri="http://schemas.microsoft.com/office/word/2010/wordprocessingShape">
+                    <wps:wsp>
+                      <wps:cNvSpPr txBox="1">
+                        <a:spLocks noChangeArrowheads="1"/>
+                      </wps:cNvSpPr>
+                      <wps:spPr bwMode="auto">
+                        <a:xfrm>
+                          <a:off x="0" y="0"/>
+                          <a:ext cx="1228725" cy="809625"/>
+                        </a:xfrm>
+                        <a:prstGeom prst="rect">
+                          <a:avLst/>
+                        </a:prstGeom>
+                        <a:solidFill>
+                          <a:srgbClr val="FFFFFF"/>
+                        </a:solidFill>
+                        <a:ln w="9525">
+                          <a:solidFill>
+                            <a:srgbClr val="000000"/>
+                          </a:solidFill>
+                          <a:miter lim="800000"/>
+                          <a:headEnd/>
+                          <a:tailEnd/>
+                        </a:ln>
+                      </wps:spPr>
+                      <wps:txbx>
+                        <w:txbxContent>
+                          <w:p>
+                            <w:r>
+                              <w:t>User enters the filename for the input file</w:t>
+                            </w:r>
+                          </w:p>
+                        </w:txbxContent>
+                      </wps:txbx>
+                      <wps:bodyPr rot="0" vert="horz" wrap="square" lIns="91440" tIns="45720" rIns="91440" bIns="45720" anchor="t" anchorCtr="0" upright="1">
+                        <a:noAutofit/>
+                      </wps:bodyPr>
+                    </wps:wsp>
+                  </a:graphicData>
+                </a:graphic>
+                <wp14:sizeRelH relativeFrom="page">
+                  <wp14:pctWidth>0</wp14:pctWidth>
+                </wp14:sizeRelH>
+                <wp14:sizeRelV relativeFrom="page">
+                  <wp14:pctHeight>0</wp14:pctHeight>
+                </wp14:sizeRelV>
+              </wp:anchor>
+            </w:drawing>
+          </mc:Choice>
+          <mc:Fallback>
+            <w:pict>
+              <v:shape id="Text Box 6" o:spid="_x0000_s1032" type="#_x0000_t202" style="position:absolute;margin-left:-64.1pt;margin-top:111.9pt;width:96.75pt;height:63.75pt;z-index:251662336;visibility:visible;mso-wrap-style:square;mso-width-percent:0;mso-height-percent:0;mso-wrap-distance-left:9pt;mso-wrap-distance-top:0;mso-wrap-distance-right:9pt;mso-wrap-distance-bottom:0;mso-position-horizontal:absolute;mso-position-horizontal-relative:text;mso-position-vertical:absolute;mso-position-vertical-relative:text;mso-width-percent:0;mso-height-percent:0;mso-width-relative:page;mso-height-relative:page;v-text-anchor:top" o:gfxdata="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">
+                <v:textbox>
+                  <w:txbxContent>
+                    <w:p>
+                      <w:r>
+                        <w:t>User enters the filename for the input file</w:t>
                       </w:r>
                     </w:p>
                   </w:txbxContent>
@@ -775,109 +1390,11 @@
           </mc:Choice>
           <mc:Fallback>
             <w:pict>
-              <v:shapetype w14:anchorId="269EEF32" id="_x0000_t32" coordsize="21600,21600" o:spt="32" o:oned="t" path="m,l21600,21600e" filled="f">
+              <v:shapetype w14:anchorId="6E6E0E55" id="_x0000_t32" coordsize="21600,21600" o:spt="32" o:oned="t" path="m,l21600,21600e" filled="f">
                 <v:path arrowok="t" fillok="f" o:connecttype="none"/>
                 <o:lock v:ext="edit" shapetype="t"/>
               </v:shapetype>
               <v:shape id="AutoShape 21" o:spid="_x0000_s1026" type="#_x0000_t32" style="position:absolute;margin-left:322.5pt;margin-top:84.9pt;width:0;height:90pt;z-index:251675648;visibility:visible;mso-wrap-style:square;mso-width-percent:0;mso-height-percent:0;mso-wrap-distance-left:9pt;mso-wrap-distance-top:0;mso-wrap-distance-right:9pt;mso-wrap-distance-bottom:0;mso-position-horizontal:absolute;mso-position-horizontal-relative:text;mso-position-vertical:absolute;mso-position-vertical-relative:text;mso-width-percent:0;mso-height-percent:0;mso-width-relative:page;mso-height-relative:page" o:gfxdata="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"/>
-            </w:pict>
-          </mc:Fallback>
-        </mc:AlternateContent>
-      </w:r>
-      <w:r>
-        <w:rPr>
-          <w:b/>
-          <w:noProof/>
-          <w:sz w:val="26"/>
-          <w:szCs w:val="26"/>
-        </w:rPr>
-        <mc:AlternateContent>
-          <mc:Choice Requires="wps">
-            <w:drawing>
-              <wp:anchor distT="0" distB="0" distL="114300" distR="114300" simplePos="0" relativeHeight="251666432" behindDoc="0" locked="0" layoutInCell="1" allowOverlap="1">
-                <wp:simplePos x="0" y="0"/>
-                <wp:positionH relativeFrom="column">
-                  <wp:posOffset>4441825</wp:posOffset>
-                </wp:positionH>
-                <wp:positionV relativeFrom="paragraph">
-                  <wp:posOffset>1554480</wp:posOffset>
-                </wp:positionV>
-                <wp:extent cx="1384935" cy="384810"/>
-                <wp:effectExtent l="12700" t="10795" r="12065" b="13970"/>
-                <wp:wrapNone/>
-                <wp:docPr id="18" name="Text Box 11"/>
-                <wp:cNvGraphicFramePr>
-                  <a:graphicFrameLocks xmlns:a="http://schemas.openxmlformats.org/drawingml/2006/main"/>
-                </wp:cNvGraphicFramePr>
-                <a:graphic xmlns:a="http://schemas.openxmlformats.org/drawingml/2006/main">
-                  <a:graphicData uri="http://schemas.microsoft.com/office/word/2010/wordprocessingShape">
-                    <wps:wsp>
-                      <wps:cNvSpPr txBox="1">
-                        <a:spLocks noChangeArrowheads="1"/>
-                      </wps:cNvSpPr>
-                      <wps:spPr bwMode="auto">
-                        <a:xfrm>
-                          <a:off x="0" y="0"/>
-                          <a:ext cx="1384935" cy="384810"/>
-                        </a:xfrm>
-                        <a:prstGeom prst="rect">
-                          <a:avLst/>
-                        </a:prstGeom>
-                        <a:solidFill>
-                          <a:srgbClr val="FFFFFF"/>
-                        </a:solidFill>
-                        <a:ln w="9525">
-                          <a:solidFill>
-                            <a:srgbClr val="000000"/>
-                          </a:solidFill>
-                          <a:miter lim="800000"/>
-                          <a:headEnd/>
-                          <a:tailEnd/>
-                        </a:ln>
-                      </wps:spPr>
-                      <wps:txbx>
-                        <w:txbxContent>
-                          <w:p>
-                            <w:r>
-                              <w:rPr>
-                                <w:rFonts w:hint="eastAsia"/>
-                              </w:rPr>
-                              <w:t>Component etc.</w:t>
-                            </w:r>
-                          </w:p>
-                        </w:txbxContent>
-                      </wps:txbx>
-                      <wps:bodyPr rot="0" vert="horz" wrap="square" lIns="91440" tIns="45720" rIns="91440" bIns="45720" anchor="t" anchorCtr="0" upright="1">
-                        <a:noAutofit/>
-                      </wps:bodyPr>
-                    </wps:wsp>
-                  </a:graphicData>
-                </a:graphic>
-                <wp14:sizeRelH relativeFrom="page">
-                  <wp14:pctWidth>0</wp14:pctWidth>
-                </wp14:sizeRelH>
-                <wp14:sizeRelV relativeFrom="page">
-                  <wp14:pctHeight>0</wp14:pctHeight>
-                </wp14:sizeRelV>
-              </wp:anchor>
-            </w:drawing>
-          </mc:Choice>
-          <mc:Fallback>
-            <w:pict>
-              <v:shape id="Text Box 11" o:spid="_x0000_s1028" type="#_x0000_t202" style="position:absolute;margin-left:349.75pt;margin-top:122.4pt;width:109.05pt;height:30.3pt;z-index:251666432;visibility:visible;mso-wrap-style:square;mso-width-percent:0;mso-height-percent:0;mso-wrap-distance-left:9pt;mso-wrap-distance-top:0;mso-wrap-distance-right:9pt;mso-wrap-distance-bottom:0;mso-position-horizontal:absolute;mso-position-horizontal-relative:text;mso-position-vertical:absolute;mso-position-vertical-relative:text;mso-width-percent:0;mso-height-percent:0;mso-width-relative:page;mso-height-relative:page;v-text-anchor:top" o:gfxdata="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">
-                <v:textbox>
-                  <w:txbxContent>
-                    <w:p>
-                      <w:r>
-                        <w:rPr>
-                          <w:rFonts w:hint="eastAsia"/>
-                        </w:rPr>
-                        <w:t>Component etc.</w:t>
-                      </w:r>
-                    </w:p>
-                  </w:txbxContent>
-                </v:textbox>
-              </v:shape>
             </w:pict>
           </mc:Fallback>
         </mc:AlternateContent>
@@ -953,7 +1470,7 @@
           </mc:Choice>
           <mc:Fallback>
             <w:pict>
-              <v:shape w14:anchorId="245A3723" id="AutoShape 24" o:spid="_x0000_s1026" type="#_x0000_t32" style="position:absolute;margin-left:612pt;margin-top:81.15pt;width:51.45pt;height:42pt;z-index:251678720;visibility:visible;mso-wrap-style:square;mso-width-percent:0;mso-height-percent:0;mso-wrap-distance-left:9pt;mso-wrap-distance-top:0;mso-wrap-distance-right:9pt;mso-wrap-distance-bottom:0;mso-position-horizontal:absolute;mso-position-horizontal-relative:text;mso-position-vertical:absolute;mso-position-vertical-relative:text;mso-width-percent:0;mso-height-percent:0;mso-width-relative:page;mso-height-relative:page" o:gfxdata="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"/>
+              <v:shape w14:anchorId="365318CF" id="AutoShape 24" o:spid="_x0000_s1026" type="#_x0000_t32" style="position:absolute;margin-left:612pt;margin-top:81.15pt;width:51.45pt;height:42pt;z-index:251678720;visibility:visible;mso-wrap-style:square;mso-width-percent:0;mso-height-percent:0;mso-wrap-distance-left:9pt;mso-wrap-distance-top:0;mso-wrap-distance-right:9pt;mso-wrap-distance-bottom:0;mso-position-horizontal:absolute;mso-position-horizontal-relative:text;mso-position-vertical:absolute;mso-position-vertical-relative:text;mso-width-percent:0;mso-height-percent:0;mso-width-relative:page;mso-height-relative:page" o:gfxdata="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"/>
             </w:pict>
           </mc:Fallback>
         </mc:AlternateContent>
@@ -1029,7 +1546,7 @@
           </mc:Choice>
           <mc:Fallback>
             <w:pict>
-              <v:shape w14:anchorId="06745E22" id="AutoShape 23" o:spid="_x0000_s1026" type="#_x0000_t32" style="position:absolute;margin-left:546pt;margin-top:81.15pt;width:66pt;height:41.25pt;flip:x;z-index:251677696;visibility:visible;mso-wrap-style:square;mso-width-percent:0;mso-height-percent:0;mso-wrap-distance-left:9pt;mso-wrap-distance-top:0;mso-wrap-distance-right:9pt;mso-wrap-distance-bottom:0;mso-position-horizontal:absolute;mso-position-horizontal-relative:text;mso-position-vertical:absolute;mso-position-vertical-relative:text;mso-width-percent:0;mso-height-percent:0;mso-width-relative:page;mso-height-relative:page" o:gfxdata="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"/>
+              <v:shape w14:anchorId="241C0E4F" id="AutoShape 23" o:spid="_x0000_s1026" type="#_x0000_t32" style="position:absolute;margin-left:546pt;margin-top:81.15pt;width:66pt;height:41.25pt;flip:x;z-index:251677696;visibility:visible;mso-wrap-style:square;mso-width-percent:0;mso-height-percent:0;mso-wrap-distance-left:9pt;mso-wrap-distance-top:0;mso-wrap-distance-right:9pt;mso-wrap-distance-bottom:0;mso-position-horizontal:absolute;mso-position-horizontal-relative:text;mso-position-vertical:absolute;mso-position-vertical-relative:text;mso-width-percent:0;mso-height-percent:0;mso-width-relative:page;mso-height-relative:page" o:gfxdata="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"/>
             </w:pict>
           </mc:Fallback>
         </mc:AlternateContent>
@@ -1105,7 +1622,7 @@
           </mc:Choice>
           <mc:Fallback>
             <w:pict>
-              <v:shape w14:anchorId="14576791" id="AutoShape 22" o:spid="_x0000_s1026" type="#_x0000_t32" style="position:absolute;margin-left:322.5pt;margin-top:84.9pt;width:61.25pt;height:37.5pt;z-index:251676672;visibility:visible;mso-wrap-style:square;mso-width-percent:0;mso-height-percent:0;mso-wrap-distance-left:9pt;mso-wrap-distance-top:0;mso-wrap-distance-right:9pt;mso-wrap-distance-bottom:0;mso-position-horizontal:absolute;mso-position-horizontal-relative:text;mso-position-vertical:absolute;mso-position-vertical-relative:text;mso-width-percent:0;mso-height-percent:0;mso-width-relative:page;mso-height-relative:page" o:gfxdata="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"/>
+              <v:shape w14:anchorId="6E192597" id="AutoShape 22" o:spid="_x0000_s1026" type="#_x0000_t32" style="position:absolute;margin-left:322.5pt;margin-top:84.9pt;width:61.25pt;height:37.5pt;z-index:251676672;visibility:visible;mso-wrap-style:square;mso-width-percent:0;mso-height-percent:0;mso-wrap-distance-left:9pt;mso-wrap-distance-top:0;mso-wrap-distance-right:9pt;mso-wrap-distance-bottom:0;mso-position-horizontal:absolute;mso-position-horizontal-relative:text;mso-position-vertical:absolute;mso-position-vertical-relative:text;mso-width-percent:0;mso-height-percent:0;mso-width-relative:page;mso-height-relative:page" o:gfxdata="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"/>
             </w:pict>
           </mc:Fallback>
         </mc:AlternateContent>
@@ -1181,7 +1698,7 @@
           </mc:Choice>
           <mc:Fallback>
             <w:pict>
-              <v:shape w14:anchorId="1D817D36" id="AutoShape 20" o:spid="_x0000_s1026" type="#_x0000_t32" style="position:absolute;margin-left:222pt;margin-top:84.9pt;width:100.5pt;height:37.5pt;flip:x;z-index:251674624;visibility:visible;mso-wrap-style:square;mso-width-percent:0;mso-height-percent:0;mso-wrap-distance-left:9pt;mso-wrap-distance-top:0;mso-wrap-distance-right:9pt;mso-wrap-distance-bottom:0;mso-position-horizontal:absolute;mso-position-horizontal-relative:text;mso-position-vertical:absolute;mso-position-vertical-relative:text;mso-width-percent:0;mso-height-percent:0;mso-width-relative:page;mso-height-relative:page" o:gfxdata="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"/>
+              <v:shape w14:anchorId="78E91D22" id="AutoShape 20" o:spid="_x0000_s1026" type="#_x0000_t32" style="position:absolute;margin-left:222pt;margin-top:84.9pt;width:100.5pt;height:37.5pt;flip:x;z-index:251674624;visibility:visible;mso-wrap-style:square;mso-width-percent:0;mso-height-percent:0;mso-wrap-distance-left:9pt;mso-wrap-distance-top:0;mso-wrap-distance-right:9pt;mso-wrap-distance-bottom:0;mso-position-horizontal:absolute;mso-position-horizontal-relative:text;mso-position-vertical:absolute;mso-position-vertical-relative:text;mso-width-percent:0;mso-height-percent:0;mso-width-relative:page;mso-height-relative:page" o:gfxdata="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"/>
             </w:pict>
           </mc:Fallback>
         </mc:AlternateContent>
@@ -1257,7 +1774,7 @@
           </mc:Choice>
           <mc:Fallback>
             <w:pict>
-              <v:shape w14:anchorId="508522E0" id="AutoShape 19" o:spid="_x0000_s1026" type="#_x0000_t32" style="position:absolute;margin-left:60pt;margin-top:81.15pt;width:31.5pt;height:77.15pt;z-index:251673600;visibility:visible;mso-wrap-style:square;mso-width-percent:0;mso-height-percent:0;mso-wrap-distance-left:9pt;mso-wrap-distance-top:0;mso-wrap-distance-right:9pt;mso-wrap-distance-bottom:0;mso-position-horizontal:absolute;mso-position-horizontal-relative:text;mso-position-vertical:absolute;mso-position-vertical-relative:text;mso-width-percent:0;mso-height-percent:0;mso-width-relative:page;mso-height-relative:page" o:gfxdata="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"/>
+              <v:shape w14:anchorId="471F9076" id="AutoShape 19" o:spid="_x0000_s1026" type="#_x0000_t32" style="position:absolute;margin-left:60pt;margin-top:81.15pt;width:31.5pt;height:77.15pt;z-index:251673600;visibility:visible;mso-wrap-style:square;mso-width-percent:0;mso-height-percent:0;mso-wrap-distance-left:9pt;mso-wrap-distance-top:0;mso-wrap-distance-right:9pt;mso-wrap-distance-bottom:0;mso-position-horizontal:absolute;mso-position-horizontal-relative:text;mso-position-vertical:absolute;mso-position-vertical-relative:text;mso-width-percent:0;mso-height-percent:0;mso-width-relative:page;mso-height-relative:page" o:gfxdata="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"/>
             </w:pict>
           </mc:Fallback>
         </mc:AlternateContent>
@@ -1333,7 +1850,7 @@
           </mc:Choice>
           <mc:Fallback>
             <w:pict>
-              <v:shape w14:anchorId="7A6E3E73" id="AutoShape 18" o:spid="_x0000_s1026" type="#_x0000_t32" style="position:absolute;margin-left:-18.75pt;margin-top:81.15pt;width:78.75pt;height:30.75pt;flip:x;z-index:251672576;visibility:visible;mso-wrap-style:square;mso-width-percent:0;mso-height-percent:0;mso-wrap-distance-left:9pt;mso-wrap-distance-top:0;mso-wrap-distance-right:9pt;mso-wrap-distance-bottom:0;mso-position-horizontal:absolute;mso-position-horizontal-relative:text;mso-position-vertical:absolute;mso-position-vertical-relative:text;mso-width-percent:0;mso-height-percent:0;mso-width-relative:page;mso-height-relative:page" o:gfxdata="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"/>
+              <v:shape w14:anchorId="5A762723" id="AutoShape 18" o:spid="_x0000_s1026" type="#_x0000_t32" style="position:absolute;margin-left:-18.75pt;margin-top:81.15pt;width:78.75pt;height:30.75pt;flip:x;z-index:251672576;visibility:visible;mso-wrap-style:square;mso-width-percent:0;mso-height-percent:0;mso-wrap-distance-left:9pt;mso-wrap-distance-top:0;mso-wrap-distance-right:9pt;mso-wrap-distance-bottom:0;mso-position-horizontal:absolute;mso-position-horizontal-relative:text;mso-position-vertical:absolute;mso-position-vertical-relative:text;mso-width-percent:0;mso-height-percent:0;mso-width-relative:page;mso-height-relative:page" o:gfxdata="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"/>
             </w:pict>
           </mc:Fallback>
         </mc:AlternateContent>
@@ -1409,7 +1926,7 @@
           </mc:Choice>
           <mc:Fallback>
             <w:pict>
-              <v:shape w14:anchorId="76478142" id="AutoShape 16" o:spid="_x0000_s1026" type="#_x0000_t32" style="position:absolute;margin-left:322.5pt;margin-top:14.45pt;width:0;height:38.2pt;z-index:251670528;visibility:visible;mso-wrap-style:square;mso-width-percent:0;mso-height-percent:0;mso-wrap-distance-left:9pt;mso-wrap-distance-top:0;mso-wrap-distance-right:9pt;mso-wrap-distance-bottom:0;mso-position-horizontal:absolute;mso-position-horizontal-relative:text;mso-position-vertical:absolute;mso-position-vertical-relative:text;mso-width-percent:0;mso-height-percent:0;mso-width-relative:page;mso-height-relative:page" o:gfxdata="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"/>
+              <v:shape w14:anchorId="645C6295" id="AutoShape 16" o:spid="_x0000_s1026" type="#_x0000_t32" style="position:absolute;margin-left:322.5pt;margin-top:14.45pt;width:0;height:38.2pt;z-index:251670528;visibility:visible;mso-wrap-style:square;mso-width-percent:0;mso-height-percent:0;mso-wrap-distance-left:9pt;mso-wrap-distance-top:0;mso-wrap-distance-right:9pt;mso-wrap-distance-bottom:0;mso-position-horizontal:absolute;mso-position-horizontal-relative:text;mso-position-vertical:absolute;mso-position-vertical-relative:text;mso-width-percent:0;mso-height-percent:0;mso-width-relative:page;mso-height-relative:page" o:gfxdata="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"/>
             </w:pict>
           </mc:Fallback>
         </mc:AlternateContent>
@@ -1485,7 +2002,7 @@
           </mc:Choice>
           <mc:Fallback>
             <w:pict>
-              <v:shape w14:anchorId="59DBC672" id="AutoShape 17" o:spid="_x0000_s1026" type="#_x0000_t32" style="position:absolute;margin-left:322.5pt;margin-top:14.45pt;width:293.7pt;height:34.45pt;z-index:251671552;visibility:visible;mso-wrap-style:square;mso-width-percent:0;mso-height-percent:0;mso-wrap-distance-left:9pt;mso-wrap-distance-top:0;mso-wrap-distance-right:9pt;mso-wrap-distance-bottom:0;mso-position-horizontal:absolute;mso-position-horizontal-relative:text;mso-position-vertical:absolute;mso-position-vertical-relative:text;mso-width-percent:0;mso-height-percent:0;mso-width-relative:page;mso-height-relative:page" o:gfxdata="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"/>
+              <v:shape w14:anchorId="1FE9C27C" id="AutoShape 17" o:spid="_x0000_s1026" type="#_x0000_t32" style="position:absolute;margin-left:322.5pt;margin-top:14.45pt;width:293.7pt;height:34.45pt;z-index:251671552;visibility:visible;mso-wrap-style:square;mso-width-percent:0;mso-height-percent:0;mso-wrap-distance-left:9pt;mso-wrap-distance-top:0;mso-wrap-distance-right:9pt;mso-wrap-distance-bottom:0;mso-position-horizontal:absolute;mso-position-horizontal-relative:text;mso-position-vertical:absolute;mso-position-vertical-relative:text;mso-width-percent:0;mso-height-percent:0;mso-width-relative:page;mso-height-relative:page" o:gfxdata="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"/>
             </w:pict>
           </mc:Fallback>
         </mc:AlternateContent>
@@ -1561,203 +2078,7 @@
           </mc:Choice>
           <mc:Fallback>
             <w:pict>
-              <v:shape w14:anchorId="412C0DE1" id="AutoShape 15" o:spid="_x0000_s1026" type="#_x0000_t32" style="position:absolute;margin-left:60pt;margin-top:14.45pt;width:262.5pt;height:38.2pt;flip:x;z-index:251669504;visibility:visible;mso-wrap-style:square;mso-width-percent:0;mso-height-percent:0;mso-wrap-distance-left:9pt;mso-wrap-distance-top:0;mso-wrap-distance-right:9pt;mso-wrap-distance-bottom:0;mso-position-horizontal:absolute;mso-position-horizontal-relative:text;mso-position-vertical:absolute;mso-position-vertical-relative:text;mso-width-percent:0;mso-height-percent:0;mso-width-relative:page;mso-height-relative:page" o:gfxdata="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"/>
-            </w:pict>
-          </mc:Fallback>
-        </mc:AlternateContent>
-      </w:r>
-      <w:r>
-        <w:rPr>
-          <w:b/>
-          <w:noProof/>
-          <w:sz w:val="32"/>
-          <w:szCs w:val="32"/>
-        </w:rPr>
-        <mc:AlternateContent>
-          <mc:Choice Requires="wps">
-            <w:drawing>
-              <wp:anchor distT="0" distB="0" distL="114300" distR="114300" simplePos="0" relativeHeight="251664384" behindDoc="0" locked="0" layoutInCell="1" allowOverlap="1">
-                <wp:simplePos x="0" y="0"/>
-                <wp:positionH relativeFrom="column">
-                  <wp:posOffset>552450</wp:posOffset>
-                </wp:positionH>
-                <wp:positionV relativeFrom="paragraph">
-                  <wp:posOffset>2010410</wp:posOffset>
-                </wp:positionV>
-                <wp:extent cx="1254125" cy="352425"/>
-                <wp:effectExtent l="9525" t="9525" r="12700" b="9525"/>
-                <wp:wrapNone/>
-                <wp:docPr id="8" name="Text Box 8"/>
-                <wp:cNvGraphicFramePr>
-                  <a:graphicFrameLocks xmlns:a="http://schemas.openxmlformats.org/drawingml/2006/main"/>
-                </wp:cNvGraphicFramePr>
-                <a:graphic xmlns:a="http://schemas.openxmlformats.org/drawingml/2006/main">
-                  <a:graphicData uri="http://schemas.microsoft.com/office/word/2010/wordprocessingShape">
-                    <wps:wsp>
-                      <wps:cNvSpPr txBox="1">
-                        <a:spLocks noChangeArrowheads="1"/>
-                      </wps:cNvSpPr>
-                      <wps:spPr bwMode="auto">
-                        <a:xfrm>
-                          <a:off x="0" y="0"/>
-                          <a:ext cx="1254125" cy="352425"/>
-                        </a:xfrm>
-                        <a:prstGeom prst="rect">
-                          <a:avLst/>
-                        </a:prstGeom>
-                        <a:solidFill>
-                          <a:srgbClr val="FFFFFF"/>
-                        </a:solidFill>
-                        <a:ln w="9525">
-                          <a:solidFill>
-                            <a:srgbClr val="000000"/>
-                          </a:solidFill>
-                          <a:miter lim="800000"/>
-                          <a:headEnd/>
-                          <a:tailEnd/>
-                        </a:ln>
-                      </wps:spPr>
-                      <wps:txbx>
-                        <w:txbxContent>
-                          <w:p>
-                            <w:r>
-                              <w:rPr>
-                                <w:rFonts w:hint="eastAsia"/>
-                              </w:rPr>
-                              <w:t>Component etc.</w:t>
-                            </w:r>
-                          </w:p>
-                        </w:txbxContent>
-                      </wps:txbx>
-                      <wps:bodyPr rot="0" vert="horz" wrap="square" lIns="91440" tIns="45720" rIns="91440" bIns="45720" anchor="t" anchorCtr="0" upright="1">
-                        <a:noAutofit/>
-                      </wps:bodyPr>
-                    </wps:wsp>
-                  </a:graphicData>
-                </a:graphic>
-                <wp14:sizeRelH relativeFrom="page">
-                  <wp14:pctWidth>0</wp14:pctWidth>
-                </wp14:sizeRelH>
-                <wp14:sizeRelV relativeFrom="page">
-                  <wp14:pctHeight>0</wp14:pctHeight>
-                </wp14:sizeRelV>
-              </wp:anchor>
-            </w:drawing>
-          </mc:Choice>
-          <mc:Fallback>
-            <w:pict>
-              <v:shape id="Text Box 8" o:spid="_x0000_s1029" type="#_x0000_t202" style="position:absolute;margin-left:43.5pt;margin-top:158.3pt;width:98.75pt;height:27.75pt;z-index:251664384;visibility:visible;mso-wrap-style:square;mso-width-percent:0;mso-height-percent:0;mso-wrap-distance-left:9pt;mso-wrap-distance-top:0;mso-wrap-distance-right:9pt;mso-wrap-distance-bottom:0;mso-position-horizontal:absolute;mso-position-horizontal-relative:text;mso-position-vertical:absolute;mso-position-vertical-relative:text;mso-width-percent:0;mso-height-percent:0;mso-width-relative:page;mso-height-relative:page;v-text-anchor:top" o:gfxdata="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">
-                <v:textbox>
-                  <w:txbxContent>
-                    <w:p>
-                      <w:r>
-                        <w:rPr>
-                          <w:rFonts w:hint="eastAsia"/>
-                        </w:rPr>
-                        <w:t>Component etc.</w:t>
-                      </w:r>
-                    </w:p>
-                  </w:txbxContent>
-                </v:textbox>
-              </v:shape>
-            </w:pict>
-          </mc:Fallback>
-        </mc:AlternateContent>
-      </w:r>
-      <w:r>
-        <w:rPr>
-          <w:b/>
-          <w:noProof/>
-          <w:sz w:val="26"/>
-          <w:szCs w:val="26"/>
-        </w:rPr>
-        <mc:AlternateContent>
-          <mc:Choice Requires="wps">
-            <w:drawing>
-              <wp:anchor distT="0" distB="0" distL="114300" distR="114300" simplePos="0" relativeHeight="251665408" behindDoc="0" locked="0" layoutInCell="1" allowOverlap="1">
-                <wp:simplePos x="0" y="0"/>
-                <wp:positionH relativeFrom="column">
-                  <wp:posOffset>2270760</wp:posOffset>
-                </wp:positionH>
-                <wp:positionV relativeFrom="paragraph">
-                  <wp:posOffset>1554480</wp:posOffset>
-                </wp:positionV>
-                <wp:extent cx="1234440" cy="356235"/>
-                <wp:effectExtent l="13335" t="10795" r="9525" b="13970"/>
-                <wp:wrapNone/>
-                <wp:docPr id="7" name="Text Box 9"/>
-                <wp:cNvGraphicFramePr>
-                  <a:graphicFrameLocks xmlns:a="http://schemas.openxmlformats.org/drawingml/2006/main"/>
-                </wp:cNvGraphicFramePr>
-                <a:graphic xmlns:a="http://schemas.openxmlformats.org/drawingml/2006/main">
-                  <a:graphicData uri="http://schemas.microsoft.com/office/word/2010/wordprocessingShape">
-                    <wps:wsp>
-                      <wps:cNvSpPr txBox="1">
-                        <a:spLocks noChangeArrowheads="1"/>
-                      </wps:cNvSpPr>
-                      <wps:spPr bwMode="auto">
-                        <a:xfrm>
-                          <a:off x="0" y="0"/>
-                          <a:ext cx="1234440" cy="356235"/>
-                        </a:xfrm>
-                        <a:prstGeom prst="rect">
-                          <a:avLst/>
-                        </a:prstGeom>
-                        <a:solidFill>
-                          <a:srgbClr val="FFFFFF"/>
-                        </a:solidFill>
-                        <a:ln w="9525">
-                          <a:solidFill>
-                            <a:srgbClr val="000000"/>
-                          </a:solidFill>
-                          <a:miter lim="800000"/>
-                          <a:headEnd/>
-                          <a:tailEnd/>
-                        </a:ln>
-                      </wps:spPr>
-                      <wps:txbx>
-                        <w:txbxContent>
-                          <w:p>
-                            <w:r>
-                              <w:rPr>
-                                <w:rFonts w:hint="eastAsia"/>
-                              </w:rPr>
-                              <w:t>Component #1</w:t>
-                            </w:r>
-                          </w:p>
-                        </w:txbxContent>
-                      </wps:txbx>
-                      <wps:bodyPr rot="0" vert="horz" wrap="square" lIns="91440" tIns="45720" rIns="91440" bIns="45720" anchor="t" anchorCtr="0" upright="1">
-                        <a:noAutofit/>
-                      </wps:bodyPr>
-                    </wps:wsp>
-                  </a:graphicData>
-                </a:graphic>
-                <wp14:sizeRelH relativeFrom="page">
-                  <wp14:pctWidth>0</wp14:pctWidth>
-                </wp14:sizeRelH>
-                <wp14:sizeRelV relativeFrom="page">
-                  <wp14:pctHeight>0</wp14:pctHeight>
-                </wp14:sizeRelV>
-              </wp:anchor>
-            </w:drawing>
-          </mc:Choice>
-          <mc:Fallback>
-            <w:pict>
-              <v:shape id="Text Box 9" o:spid="_x0000_s1030" type="#_x0000_t202" style="position:absolute;margin-left:178.8pt;margin-top:122.4pt;width:97.2pt;height:28.05pt;z-index:251665408;visibility:visible;mso-wrap-style:square;mso-width-percent:0;mso-height-percent:0;mso-wrap-distance-left:9pt;mso-wrap-distance-top:0;mso-wrap-distance-right:9pt;mso-wrap-distance-bottom:0;mso-position-horizontal:absolute;mso-position-horizontal-relative:text;mso-position-vertical:absolute;mso-position-vertical-relative:text;mso-width-percent:0;mso-height-percent:0;mso-width-relative:page;mso-height-relative:page;v-text-anchor:top" o:gfxdata="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">
-                <v:textbox>
-                  <w:txbxContent>
-                    <w:p>
-                      <w:r>
-                        <w:rPr>
-                          <w:rFonts w:hint="eastAsia"/>
-                        </w:rPr>
-                        <w:t>Component #1</w:t>
-                      </w:r>
-                    </w:p>
-                  </w:txbxContent>
-                </v:textbox>
-              </v:shape>
+              <v:shape w14:anchorId="6FB4B4BD" id="AutoShape 15" o:spid="_x0000_s1026" type="#_x0000_t32" style="position:absolute;margin-left:60pt;margin-top:14.45pt;width:262.5pt;height:38.2pt;flip:x;z-index:251669504;visibility:visible;mso-wrap-style:square;mso-width-percent:0;mso-height-percent:0;mso-wrap-distance-left:9pt;mso-wrap-distance-top:0;mso-wrap-distance-right:9pt;mso-wrap-distance-bottom:0;mso-position-horizontal:absolute;mso-position-horizontal-relative:text;mso-position-vertical:absolute;mso-position-vertical-relative:text;mso-width-percent:0;mso-height-percent:0;mso-width-relative:page;mso-height-relative:page" o:gfxdata="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"/>
             </w:pict>
           </mc:Fallback>
         </mc:AlternateContent>
@@ -1815,14 +2136,7 @@
                       </wps:spPr>
                       <wps:txbx>
                         <w:txbxContent>
-                          <w:p>
-                            <w:r>
-                              <w:rPr>
-                                <w:rFonts w:hint="eastAsia"/>
-                              </w:rPr>
-                              <w:t>Component etc.</w:t>
-                            </w:r>
-                          </w:p>
+                          <w:p/>
                         </w:txbxContent>
                       </wps:txbx>
                       <wps:bodyPr rot="0" vert="horz" wrap="square" lIns="91440" tIns="45720" rIns="91440" bIns="45720" anchor="t" anchorCtr="0" upright="1">
@@ -1842,115 +2156,10 @@
           </mc:Choice>
           <mc:Fallback>
             <w:pict>
-              <v:shape id="Text Box 14" o:spid="_x0000_s1031" type="#_x0000_t202" style="position:absolute;margin-left:616.2pt;margin-top:123.15pt;width:103.05pt;height:27.3pt;z-index:251668480;visibility:visible;mso-wrap-style:square;mso-width-percent:0;mso-height-percent:0;mso-wrap-distance-left:9pt;mso-wrap-distance-top:0;mso-wrap-distance-right:9pt;mso-wrap-distance-bottom:0;mso-position-horizontal:absolute;mso-position-horizontal-relative:text;mso-position-vertical:absolute;mso-position-vertical-relative:text;mso-width-percent:0;mso-height-percent:0;mso-width-relative:page;mso-height-relative:page;v-text-anchor:top" o:gfxdata="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">
+              <v:shape id="Text Box 14" o:spid="_x0000_s1033" type="#_x0000_t202" style="position:absolute;margin-left:616.2pt;margin-top:123.15pt;width:103.05pt;height:27.3pt;z-index:251668480;visibility:visible;mso-wrap-style:square;mso-width-percent:0;mso-height-percent:0;mso-wrap-distance-left:9pt;mso-wrap-distance-top:0;mso-wrap-distance-right:9pt;mso-wrap-distance-bottom:0;mso-position-horizontal:absolute;mso-position-horizontal-relative:text;mso-position-vertical:absolute;mso-position-vertical-relative:text;mso-width-percent:0;mso-height-percent:0;mso-width-relative:page;mso-height-relative:page;v-text-anchor:top" o:gfxdata="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">
                 <v:textbox>
                   <w:txbxContent>
-                    <w:p>
-                      <w:r>
-                        <w:rPr>
-                          <w:rFonts w:hint="eastAsia"/>
-                        </w:rPr>
-                        <w:t>Component etc.</w:t>
-                      </w:r>
-                    </w:p>
-                  </w:txbxContent>
-                </v:textbox>
-              </v:shape>
-            </w:pict>
-          </mc:Fallback>
-        </mc:AlternateContent>
-      </w:r>
-      <w:r>
-        <w:rPr>
-          <w:b/>
-          <w:noProof/>
-          <w:sz w:val="26"/>
-          <w:szCs w:val="26"/>
-        </w:rPr>
-        <mc:AlternateContent>
-          <mc:Choice Requires="wps">
-            <w:drawing>
-              <wp:anchor distT="0" distB="0" distL="114300" distR="114300" simplePos="0" relativeHeight="251667456" behindDoc="0" locked="0" layoutInCell="1" allowOverlap="1">
-                <wp:simplePos x="0" y="0"/>
-                <wp:positionH relativeFrom="column">
-                  <wp:posOffset>6273165</wp:posOffset>
-                </wp:positionH>
-                <wp:positionV relativeFrom="paragraph">
-                  <wp:posOffset>1554480</wp:posOffset>
-                </wp:positionV>
-                <wp:extent cx="1346835" cy="356235"/>
-                <wp:effectExtent l="5715" t="10795" r="9525" b="13970"/>
-                <wp:wrapNone/>
-                <wp:docPr id="5" name="Text Box 12"/>
-                <wp:cNvGraphicFramePr>
-                  <a:graphicFrameLocks xmlns:a="http://schemas.openxmlformats.org/drawingml/2006/main"/>
-                </wp:cNvGraphicFramePr>
-                <a:graphic xmlns:a="http://schemas.openxmlformats.org/drawingml/2006/main">
-                  <a:graphicData uri="http://schemas.microsoft.com/office/word/2010/wordprocessingShape">
-                    <wps:wsp>
-                      <wps:cNvSpPr txBox="1">
-                        <a:spLocks noChangeArrowheads="1"/>
-                      </wps:cNvSpPr>
-                      <wps:spPr bwMode="auto">
-                        <a:xfrm>
-                          <a:off x="0" y="0"/>
-                          <a:ext cx="1346835" cy="356235"/>
-                        </a:xfrm>
-                        <a:prstGeom prst="rect">
-                          <a:avLst/>
-                        </a:prstGeom>
-                        <a:solidFill>
-                          <a:srgbClr val="FFFFFF"/>
-                        </a:solidFill>
-                        <a:ln w="9525">
-                          <a:solidFill>
-                            <a:srgbClr val="000000"/>
-                          </a:solidFill>
-                          <a:miter lim="800000"/>
-                          <a:headEnd/>
-                          <a:tailEnd/>
-                        </a:ln>
-                      </wps:spPr>
-                      <wps:txbx>
-                        <w:txbxContent>
-                          <w:p>
-                            <w:r>
-                              <w:rPr>
-                                <w:rFonts w:hint="eastAsia"/>
-                              </w:rPr>
-                              <w:t>Component #1</w:t>
-                            </w:r>
-                          </w:p>
-                        </w:txbxContent>
-                      </wps:txbx>
-                      <wps:bodyPr rot="0" vert="horz" wrap="square" lIns="91440" tIns="45720" rIns="91440" bIns="45720" anchor="t" anchorCtr="0" upright="1">
-                        <a:noAutofit/>
-                      </wps:bodyPr>
-                    </wps:wsp>
-                  </a:graphicData>
-                </a:graphic>
-                <wp14:sizeRelH relativeFrom="page">
-                  <wp14:pctWidth>0</wp14:pctWidth>
-                </wp14:sizeRelH>
-                <wp14:sizeRelV relativeFrom="page">
-                  <wp14:pctHeight>0</wp14:pctHeight>
-                </wp14:sizeRelV>
-              </wp:anchor>
-            </w:drawing>
-          </mc:Choice>
-          <mc:Fallback>
-            <w:pict>
-              <v:shape id="Text Box 12" o:spid="_x0000_s1032" type="#_x0000_t202" style="position:absolute;margin-left:493.95pt;margin-top:122.4pt;width:106.05pt;height:28.05pt;z-index:251667456;visibility:visible;mso-wrap-style:square;mso-width-percent:0;mso-height-percent:0;mso-wrap-distance-left:9pt;mso-wrap-distance-top:0;mso-wrap-distance-right:9pt;mso-wrap-distance-bottom:0;mso-position-horizontal:absolute;mso-position-horizontal-relative:text;mso-position-vertical:absolute;mso-position-vertical-relative:text;mso-width-percent:0;mso-height-percent:0;mso-width-relative:page;mso-height-relative:page;v-text-anchor:top" o:gfxdata="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">
-                <v:textbox>
-                  <w:txbxContent>
-                    <w:p>
-                      <w:r>
-                        <w:rPr>
-                          <w:rFonts w:hint="eastAsia"/>
-                        </w:rPr>
-                        <w:t>Component #1</w:t>
-                      </w:r>
-                    </w:p>
+                    <w:p/>
                   </w:txbxContent>
                 </v:textbox>
               </v:shape>
@@ -2249,7 +2458,7 @@
           </mc:Choice>
           <mc:Fallback>
             <w:pict>
-              <v:shape id="Text Box 4" o:spid="_x0000_s1035" type="#_x0000_t202" style="position:absolute;margin-left:269.75pt;margin-top:52.65pt;width:108.75pt;height:32.25pt;z-index:251660288;visibility:visible;mso-wrap-style:square;mso-width-percent:0;mso-height-percent:0;mso-wrap-distance-left:9pt;mso-wrap-distance-top:0;mso-wrap-distance-right:9pt;mso-wrap-distance-bottom:0;mso-position-horizontal:absolute;mso-position-horizontal-relative:text;mso-position-vertical:absolute;mso-position-vertical-relative:text;mso-width-percent:0;mso-height-percent:0;mso-width-relative:page;mso-height-relative:page;v-text-anchor:top" o:gfxdata="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">
+              <v:shape id="Text Box 4" o:spid="_x0000_s1036" type="#_x0000_t202" style="position:absolute;margin-left:269.75pt;margin-top:52.65pt;width:108.75pt;height:32.25pt;z-index:251660288;visibility:visible;mso-wrap-style:square;mso-width-percent:0;mso-height-percent:0;mso-wrap-distance-left:9pt;mso-wrap-distance-top:0;mso-wrap-distance-right:9pt;mso-wrap-distance-bottom:0;mso-position-horizontal:absolute;mso-position-horizontal-relative:text;mso-position-vertical:absolute;mso-position-vertical-relative:text;mso-width-percent:0;mso-height-percent:0;mso-width-relative:page;mso-height-relative:page;v-text-anchor:top" o:gfxdata="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">
                 <v:textbox>
                   <w:txbxContent>
                     <w:p>
@@ -2273,104 +2482,6 @@
       <w:r>
         <w:rPr>
           <w:b/>
-          <w:noProof/>
-          <w:sz w:val="32"/>
-          <w:szCs w:val="32"/>
-        </w:rPr>
-        <mc:AlternateContent>
-          <mc:Choice Requires="wps">
-            <w:drawing>
-              <wp:anchor distT="0" distB="0" distL="114300" distR="114300" simplePos="0" relativeHeight="251662336" behindDoc="0" locked="0" layoutInCell="1" allowOverlap="1">
-                <wp:simplePos x="0" y="0"/>
-                <wp:positionH relativeFrom="column">
-                  <wp:posOffset>-813435</wp:posOffset>
-                </wp:positionH>
-                <wp:positionV relativeFrom="paragraph">
-                  <wp:posOffset>1421130</wp:posOffset>
-                </wp:positionV>
-                <wp:extent cx="1228725" cy="438150"/>
-                <wp:effectExtent l="5715" t="10795" r="13335" b="8255"/>
-                <wp:wrapNone/>
-                <wp:docPr id="1" name="Text Box 6"/>
-                <wp:cNvGraphicFramePr>
-                  <a:graphicFrameLocks xmlns:a="http://schemas.openxmlformats.org/drawingml/2006/main"/>
-                </wp:cNvGraphicFramePr>
-                <a:graphic xmlns:a="http://schemas.openxmlformats.org/drawingml/2006/main">
-                  <a:graphicData uri="http://schemas.microsoft.com/office/word/2010/wordprocessingShape">
-                    <wps:wsp>
-                      <wps:cNvSpPr txBox="1">
-                        <a:spLocks noChangeArrowheads="1"/>
-                      </wps:cNvSpPr>
-                      <wps:spPr bwMode="auto">
-                        <a:xfrm>
-                          <a:off x="0" y="0"/>
-                          <a:ext cx="1228725" cy="438150"/>
-                        </a:xfrm>
-                        <a:prstGeom prst="rect">
-                          <a:avLst/>
-                        </a:prstGeom>
-                        <a:solidFill>
-                          <a:srgbClr val="FFFFFF"/>
-                        </a:solidFill>
-                        <a:ln w="9525">
-                          <a:solidFill>
-                            <a:srgbClr val="000000"/>
-                          </a:solidFill>
-                          <a:miter lim="800000"/>
-                          <a:headEnd/>
-                          <a:tailEnd/>
-                        </a:ln>
-                      </wps:spPr>
-                      <wps:txbx>
-                        <w:txbxContent>
-                          <w:p>
-                            <w:r>
-                              <w:rPr>
-                                <w:rFonts w:hint="eastAsia"/>
-                              </w:rPr>
-                              <w:t>Component #1</w:t>
-                            </w:r>
-                          </w:p>
-                        </w:txbxContent>
-                      </wps:txbx>
-                      <wps:bodyPr rot="0" vert="horz" wrap="square" lIns="91440" tIns="45720" rIns="91440" bIns="45720" anchor="t" anchorCtr="0" upright="1">
-                        <a:noAutofit/>
-                      </wps:bodyPr>
-                    </wps:wsp>
-                  </a:graphicData>
-                </a:graphic>
-                <wp14:sizeRelH relativeFrom="page">
-                  <wp14:pctWidth>0</wp14:pctWidth>
-                </wp14:sizeRelH>
-                <wp14:sizeRelV relativeFrom="page">
-                  <wp14:pctHeight>0</wp14:pctHeight>
-                </wp14:sizeRelV>
-              </wp:anchor>
-            </w:drawing>
-          </mc:Choice>
-          <mc:Fallback>
-            <w:pict>
-              <v:shape id="Text Box 6" o:spid="_x0000_s1036" type="#_x0000_t202" style="position:absolute;margin-left:-64.05pt;margin-top:111.9pt;width:96.75pt;height:34.5pt;z-index:251662336;visibility:visible;mso-wrap-style:square;mso-width-percent:0;mso-height-percent:0;mso-wrap-distance-left:9pt;mso-wrap-distance-top:0;mso-wrap-distance-right:9pt;mso-wrap-distance-bottom:0;mso-position-horizontal:absolute;mso-position-horizontal-relative:text;mso-position-vertical:absolute;mso-position-vertical-relative:text;mso-width-percent:0;mso-height-percent:0;mso-width-relative:page;mso-height-relative:page;v-text-anchor:top" o:gfxdata="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">
-                <v:textbox>
-                  <w:txbxContent>
-                    <w:p>
-                      <w:r>
-                        <w:rPr>
-                          <w:rFonts w:hint="eastAsia"/>
-                        </w:rPr>
-                        <w:t>Component #1</w:t>
-                      </w:r>
-                    </w:p>
-                  </w:txbxContent>
-                </v:textbox>
-              </v:shape>
-            </w:pict>
-          </mc:Fallback>
-        </mc:AlternateContent>
-      </w:r>
-      <w:r>
-        <w:rPr>
-          <w:b/>
           <w:sz w:val="32"/>
           <w:szCs w:val="32"/>
         </w:rPr>
@@ -2424,67 +2535,73 @@
     <w:p>
       <w:pPr>
         <w:pStyle w:val="ListParagraph"/>
-        <w:ind w:left="360"/>
+        <w:numPr>
+          <w:ilvl w:val="0"/>
+          <w:numId w:val="4"/>
+        </w:numPr>
       </w:pPr>
       <w:r>
-        <w:rPr>
-          <w:rFonts w:hint="eastAsia"/>
-        </w:rPr>
-        <w:t>What type of testing is going to be done?</w:t>
+        <w:t>Valid</w:t>
       </w:r>
     </w:p>
     <w:p>
       <w:pPr>
         <w:pStyle w:val="ListParagraph"/>
-        <w:ind w:left="360"/>
+        <w:numPr>
+          <w:ilvl w:val="1"/>
+          <w:numId w:val="4"/>
+        </w:numPr>
       </w:pPr>
       <w:r>
-        <w:rPr>
-          <w:rFonts w:hint="eastAsia"/>
-        </w:rPr>
-        <w:tab/>
+        <w:t>Test valid expressions and formats that should NOT throw any errors.</w:t>
       </w:r>
+    </w:p>
+    <w:p>
+      <w:pPr>
+        <w:pStyle w:val="ListParagraph"/>
+        <w:numPr>
+          <w:ilvl w:val="0"/>
+          <w:numId w:val="4"/>
+        </w:numPr>
+      </w:pPr>
       <w:r>
-        <w:rPr>
-          <w:rFonts w:hint="eastAsia"/>
-        </w:rPr>
-        <w:t xml:space="preserve">examples: </w:t>
-      </w:r>
-      <w:r>
-        <w:rPr>
-          <w:rFonts w:hint="eastAsia"/>
-        </w:rPr>
         <w:t>Invalid</w:t>
       </w:r>
+    </w:p>
+    <w:p>
+      <w:pPr>
+        <w:pStyle w:val="ListParagraph"/>
+        <w:numPr>
+          <w:ilvl w:val="1"/>
+          <w:numId w:val="4"/>
+        </w:numPr>
+      </w:pPr>
       <w:r>
-        <w:rPr>
-          <w:rFonts w:hint="eastAsia"/>
-        </w:rPr>
-        <w:t xml:space="preserve"> data</w:t>
+        <w:t>Test invalid expressions and formats that SHOULD throw errors.</w:t>
       </w:r>
+    </w:p>
+    <w:p>
+      <w:pPr>
+        <w:pStyle w:val="ListParagraph"/>
+        <w:numPr>
+          <w:ilvl w:val="0"/>
+          <w:numId w:val="4"/>
+        </w:numPr>
+      </w:pPr>
       <w:r>
-        <w:rPr>
-          <w:rFonts w:hint="eastAsia"/>
-        </w:rPr>
-        <w:t>, Valid</w:t>
+        <w:t>File Handling</w:t>
       </w:r>
+    </w:p>
+    <w:p>
+      <w:pPr>
+        <w:pStyle w:val="ListParagraph"/>
+        <w:numPr>
+          <w:ilvl w:val="1"/>
+          <w:numId w:val="4"/>
+        </w:numPr>
+      </w:pPr>
       <w:r>
-        <w:rPr>
-          <w:rFonts w:hint="eastAsia"/>
-        </w:rPr>
-        <w:t xml:space="preserve"> data</w:t>
-      </w:r>
-      <w:r>
-        <w:rPr>
-          <w:rFonts w:hint="eastAsia"/>
-        </w:rPr>
-        <w:t>, or File Testing</w:t>
-      </w:r>
-      <w:r>
-        <w:rPr>
-          <w:rFonts w:hint="eastAsia"/>
-        </w:rPr>
-        <w:t xml:space="preserve"> (exist, empty, etc.)</w:t>
+        <w:t>Test file functions</w:t>
       </w:r>
     </w:p>
     <w:p>
@@ -2513,28 +2630,23 @@
     <w:tbl>
       <w:tblPr>
         <w:tblStyle w:val="TableGrid"/>
-        <w:tblW w:w="0" w:type="auto"/>
-        <w:tblInd w:w="720" w:type="dxa"/>
+        <w:tblW w:w="9446" w:type="dxa"/>
+        <w:tblInd w:w="359" w:type="dxa"/>
         <w:tblLook w:val="04A0" w:firstRow="1" w:lastRow="0" w:firstColumn="1" w:lastColumn="0" w:noHBand="0" w:noVBand="1"/>
       </w:tblPr>
       <w:tblGrid>
-        <w:gridCol w:w="1264"/>
-        <w:gridCol w:w="1260"/>
-        <w:gridCol w:w="1811"/>
-        <w:gridCol w:w="723"/>
+        <w:gridCol w:w="1223"/>
+        <w:gridCol w:w="1023"/>
+        <w:gridCol w:w="1800"/>
+        <w:gridCol w:w="849"/>
         <w:gridCol w:w="1109"/>
-        <w:gridCol w:w="883"/>
+        <w:gridCol w:w="2359"/>
         <w:gridCol w:w="1083"/>
-        <w:gridCol w:w="723"/>
       </w:tblGrid>
       <w:tr>
-        <w:trPr>
-          <w:gridAfter w:val="1"/>
-          <w:wAfter w:w="723" w:type="dxa"/>
-        </w:trPr>
-        <w:tc>
-          <w:tcPr>
-            <w:tcW w:w="1264" w:type="dxa"/>
+        <w:tc>
+          <w:tcPr>
+            <w:tcW w:w="1223" w:type="dxa"/>
           </w:tcPr>
           <w:p>
             <w:pPr>
@@ -2551,7 +2663,7 @@
         </w:tc>
         <w:tc>
           <w:tcPr>
-            <w:tcW w:w="1260" w:type="dxa"/>
+            <w:tcW w:w="1023" w:type="dxa"/>
           </w:tcPr>
           <w:p>
             <w:pPr>
@@ -2568,7 +2680,7 @@
         </w:tc>
         <w:tc>
           <w:tcPr>
-            <w:tcW w:w="1811" w:type="dxa"/>
+            <w:tcW w:w="1800" w:type="dxa"/>
           </w:tcPr>
           <w:p>
             <w:pPr>
@@ -2585,7 +2697,7 @@
         </w:tc>
         <w:tc>
           <w:tcPr>
-            <w:tcW w:w="723" w:type="dxa"/>
+            <w:tcW w:w="849" w:type="dxa"/>
           </w:tcPr>
           <w:p>
             <w:pPr>
@@ -2619,7 +2731,7 @@
         </w:tc>
         <w:tc>
           <w:tcPr>
-            <w:tcW w:w="883" w:type="dxa"/>
+            <w:tcW w:w="2359" w:type="dxa"/>
           </w:tcPr>
           <w:p>
             <w:pPr>
@@ -2655,58 +2767,58 @@
       <w:tr>
         <w:tc>
           <w:tcPr>
-            <w:tcW w:w="1264" w:type="dxa"/>
-          </w:tcPr>
-          <w:p>
-            <w:pPr>
-              <w:pStyle w:val="ListParagraph"/>
-              <w:ind w:left="0"/>
-            </w:pPr>
-            <w:r>
-              <w:rPr>
-                <w:rFonts w:hint="eastAsia"/>
-              </w:rPr>
-              <w:t>What type of test is this specific case?</w:t>
-            </w:r>
-          </w:p>
-        </w:tc>
-        <w:tc>
-          <w:tcPr>
-            <w:tcW w:w="1260" w:type="dxa"/>
-          </w:tcPr>
-          <w:p>
-            <w:pPr>
-              <w:pStyle w:val="ListParagraph"/>
-              <w:ind w:left="0"/>
-            </w:pPr>
-            <w:r>
-              <w:rPr>
-                <w:rFonts w:hint="eastAsia"/>
-              </w:rPr>
-              <w:t>What number is this specific case?</w:t>
-            </w:r>
-          </w:p>
-        </w:tc>
-        <w:tc>
-          <w:tcPr>
-            <w:tcW w:w="1811" w:type="dxa"/>
-          </w:tcPr>
-          <w:p>
-            <w:pPr>
-              <w:pStyle w:val="ListParagraph"/>
-              <w:ind w:left="0"/>
-            </w:pPr>
-            <w:r>
-              <w:rPr>
-                <w:rFonts w:hint="eastAsia"/>
-              </w:rPr>
-              <w:t>What is the purpose of this specific case?</w:t>
-            </w:r>
-          </w:p>
-        </w:tc>
-        <w:tc>
-          <w:tcPr>
-            <w:tcW w:w="723" w:type="dxa"/>
+            <w:tcW w:w="1223" w:type="dxa"/>
+          </w:tcPr>
+          <w:p>
+            <w:pPr>
+              <w:pStyle w:val="ListParagraph"/>
+              <w:ind w:left="0"/>
+            </w:pPr>
+            <w:r>
+              <w:t>Valid</w:t>
+            </w:r>
+          </w:p>
+        </w:tc>
+        <w:tc>
+          <w:tcPr>
+            <w:tcW w:w="1023" w:type="dxa"/>
+          </w:tcPr>
+          <w:p>
+            <w:pPr>
+              <w:pStyle w:val="ListParagraph"/>
+              <w:ind w:left="0"/>
+            </w:pPr>
+            <w:r>
+              <w:t>1.1</w:t>
+            </w:r>
+          </w:p>
+        </w:tc>
+        <w:tc>
+          <w:tcPr>
+            <w:tcW w:w="1800" w:type="dxa"/>
+          </w:tcPr>
+          <w:p>
+            <w:pPr>
+              <w:pStyle w:val="ListParagraph"/>
+              <w:ind w:left="0"/>
+            </w:pPr>
+            <w:r>
+              <w:t xml:space="preserve">Test expression with 1 </w:t>
+            </w:r>
+            <w:r>
+              <w:t>operator</w:t>
+            </w:r>
+            <w:r>
+              <w:t xml:space="preserve"> </w:t>
+            </w:r>
+            <w:r>
+              <w:t>and no parentheses or operands</w:t>
+            </w:r>
+          </w:p>
+        </w:tc>
+        <w:tc>
+          <w:tcPr>
+            <w:tcW w:w="849" w:type="dxa"/>
           </w:tcPr>
           <w:p>
             <w:pPr>
@@ -2728,19 +2840,18 @@
         </w:tc>
         <w:tc>
           <w:tcPr>
-            <w:tcW w:w="883" w:type="dxa"/>
-          </w:tcPr>
-          <w:p>
-            <w:pPr>
-              <w:pStyle w:val="ListParagraph"/>
-              <w:ind w:left="0"/>
-            </w:pPr>
-          </w:p>
-        </w:tc>
-        <w:tc>
-          <w:tcPr>
-            <w:tcW w:w="1806" w:type="dxa"/>
-            <w:gridSpan w:val="2"/>
+            <w:tcW w:w="2359" w:type="dxa"/>
+          </w:tcPr>
+          <w:p>
+            <w:pPr>
+              <w:pStyle w:val="ListParagraph"/>
+              <w:ind w:left="0"/>
+            </w:pPr>
+          </w:p>
+        </w:tc>
+        <w:tc>
+          <w:tcPr>
+            <w:tcW w:w="1083" w:type="dxa"/>
           </w:tcPr>
           <w:p>
             <w:pPr>
@@ -2753,132 +2864,886 @@
       <w:tr>
         <w:tc>
           <w:tcPr>
-            <w:tcW w:w="1264" w:type="dxa"/>
-          </w:tcPr>
-          <w:p>
-            <w:pPr>
-              <w:pStyle w:val="ListParagraph"/>
-              <w:ind w:left="0"/>
-            </w:pPr>
-          </w:p>
-        </w:tc>
-        <w:tc>
-          <w:tcPr>
-            <w:tcW w:w="1260" w:type="dxa"/>
-          </w:tcPr>
-          <w:p>
-            <w:pPr>
-              <w:pStyle w:val="ListParagraph"/>
-              <w:ind w:left="0"/>
-            </w:pPr>
+            <w:tcW w:w="1223" w:type="dxa"/>
+          </w:tcPr>
+          <w:p>
+            <w:pPr>
+              <w:pStyle w:val="ListParagraph"/>
+              <w:ind w:left="0"/>
+            </w:pPr>
+            <w:r>
+              <w:t>Valid</w:t>
+            </w:r>
+          </w:p>
+        </w:tc>
+        <w:tc>
+          <w:tcPr>
+            <w:tcW w:w="1023" w:type="dxa"/>
+          </w:tcPr>
+          <w:p>
+            <w:pPr>
+              <w:pStyle w:val="ListParagraph"/>
+              <w:ind w:left="0"/>
+            </w:pPr>
+            <w:r>
+              <w:t>1.2</w:t>
+            </w:r>
+          </w:p>
+        </w:tc>
+        <w:tc>
+          <w:tcPr>
+            <w:tcW w:w="1800" w:type="dxa"/>
+          </w:tcPr>
+          <w:p>
+            <w:pPr>
+              <w:pStyle w:val="ListParagraph"/>
+              <w:ind w:left="0"/>
+            </w:pPr>
+            <w:r>
+              <w:t xml:space="preserve">Test expression with </w:t>
+            </w:r>
+            <w:r>
+              <w:t xml:space="preserve">2 values, </w:t>
+            </w:r>
+            <w:r>
+              <w:t xml:space="preserve">+ </w:t>
+            </w:r>
+            <w:r>
+              <w:t>operator</w:t>
+            </w:r>
+            <w:r>
+              <w:t>, no parentheses</w:t>
+            </w:r>
+          </w:p>
+        </w:tc>
+        <w:tc>
+          <w:tcPr>
+            <w:tcW w:w="849" w:type="dxa"/>
+          </w:tcPr>
+          <w:p>
+            <w:pPr>
+              <w:pStyle w:val="ListParagraph"/>
+              <w:ind w:left="0"/>
+            </w:pPr>
+          </w:p>
+        </w:tc>
+        <w:tc>
+          <w:tcPr>
+            <w:tcW w:w="1109" w:type="dxa"/>
+          </w:tcPr>
+          <w:p>
+            <w:pPr>
+              <w:pStyle w:val="ListParagraph"/>
+              <w:ind w:left="0"/>
+            </w:pPr>
+          </w:p>
+        </w:tc>
+        <w:tc>
+          <w:tcPr>
+            <w:tcW w:w="2359" w:type="dxa"/>
+          </w:tcPr>
+          <w:p>
+            <w:pPr>
+              <w:pStyle w:val="ListParagraph"/>
+              <w:ind w:left="0"/>
+            </w:pPr>
+          </w:p>
+        </w:tc>
+        <w:tc>
+          <w:tcPr>
+            <w:tcW w:w="1083" w:type="dxa"/>
+          </w:tcPr>
+          <w:p>
+            <w:pPr>
+              <w:pStyle w:val="ListParagraph"/>
+              <w:ind w:left="0"/>
+            </w:pPr>
+          </w:p>
+        </w:tc>
+      </w:tr>
+      <w:tr>
+        <w:tc>
+          <w:tcPr>
+            <w:tcW w:w="1223" w:type="dxa"/>
+          </w:tcPr>
+          <w:p>
+            <w:pPr>
+              <w:pStyle w:val="ListParagraph"/>
+              <w:ind w:left="0"/>
+            </w:pPr>
+            <w:r>
+              <w:t>Valid</w:t>
+            </w:r>
+          </w:p>
+        </w:tc>
+        <w:tc>
+          <w:tcPr>
+            <w:tcW w:w="1023" w:type="dxa"/>
+          </w:tcPr>
+          <w:p>
+            <w:pPr>
+              <w:pStyle w:val="ListParagraph"/>
+              <w:ind w:left="0"/>
+            </w:pPr>
+            <w:r>
+              <w:t>1.</w:t>
+            </w:r>
+            <w:r>
+              <w:t>3</w:t>
+            </w:r>
+          </w:p>
+        </w:tc>
+        <w:tc>
+          <w:tcPr>
+            <w:tcW w:w="1800" w:type="dxa"/>
+          </w:tcPr>
+          <w:p>
+            <w:pPr>
+              <w:pStyle w:val="ListParagraph"/>
+              <w:ind w:left="0"/>
+            </w:pPr>
+            <w:r>
+              <w:t xml:space="preserve">Test expression with 2 values, </w:t>
+            </w:r>
+            <w:r>
+              <w:t xml:space="preserve">- </w:t>
+            </w:r>
+            <w:r>
+              <w:t>operator</w:t>
+            </w:r>
+            <w:r>
+              <w:t>, no parentheses</w:t>
+            </w:r>
+          </w:p>
+        </w:tc>
+        <w:tc>
+          <w:tcPr>
+            <w:tcW w:w="849" w:type="dxa"/>
+          </w:tcPr>
+          <w:p>
+            <w:pPr>
+              <w:pStyle w:val="ListParagraph"/>
+              <w:ind w:left="0"/>
+            </w:pPr>
+          </w:p>
+        </w:tc>
+        <w:tc>
+          <w:tcPr>
+            <w:tcW w:w="1109" w:type="dxa"/>
+          </w:tcPr>
+          <w:p>
+            <w:pPr>
+              <w:pStyle w:val="ListParagraph"/>
+              <w:ind w:left="0"/>
+            </w:pPr>
+          </w:p>
+        </w:tc>
+        <w:tc>
+          <w:tcPr>
+            <w:tcW w:w="2359" w:type="dxa"/>
+          </w:tcPr>
+          <w:p>
+            <w:pPr>
+              <w:pStyle w:val="ListParagraph"/>
+              <w:ind w:left="0"/>
+            </w:pPr>
+          </w:p>
+        </w:tc>
+        <w:tc>
+          <w:tcPr>
+            <w:tcW w:w="1083" w:type="dxa"/>
+          </w:tcPr>
+          <w:p>
+            <w:pPr>
+              <w:pStyle w:val="ListParagraph"/>
+              <w:ind w:left="0"/>
+            </w:pPr>
+          </w:p>
+        </w:tc>
+      </w:tr>
+      <w:tr>
+        <w:tc>
+          <w:tcPr>
+            <w:tcW w:w="1223" w:type="dxa"/>
+          </w:tcPr>
+          <w:p>
+            <w:pPr>
+              <w:pStyle w:val="ListParagraph"/>
+              <w:ind w:left="0"/>
+            </w:pPr>
+            <w:r>
+              <w:t>Valid</w:t>
+            </w:r>
+          </w:p>
+        </w:tc>
+        <w:tc>
+          <w:tcPr>
+            <w:tcW w:w="1023" w:type="dxa"/>
+          </w:tcPr>
+          <w:p>
+            <w:pPr>
+              <w:pStyle w:val="ListParagraph"/>
+              <w:ind w:left="0"/>
+            </w:pPr>
+            <w:r>
+              <w:t>1.</w:t>
+            </w:r>
+            <w:r>
+              <w:t>4</w:t>
+            </w:r>
+          </w:p>
+        </w:tc>
+        <w:tc>
+          <w:tcPr>
+            <w:tcW w:w="1800" w:type="dxa"/>
+          </w:tcPr>
+          <w:p>
+            <w:pPr>
+              <w:pStyle w:val="ListParagraph"/>
+              <w:ind w:left="0"/>
+            </w:pPr>
+            <w:r>
+              <w:t xml:space="preserve">Test expression with 2 values, </w:t>
+            </w:r>
+            <w:r>
+              <w:t>*</w:t>
+            </w:r>
+            <w:r>
+              <w:t xml:space="preserve"> </w:t>
+            </w:r>
+            <w:r>
+              <w:t>operator</w:t>
+            </w:r>
+            <w:r>
+              <w:t>, no parentheses</w:t>
+            </w:r>
+          </w:p>
+        </w:tc>
+        <w:tc>
+          <w:tcPr>
+            <w:tcW w:w="849" w:type="dxa"/>
+          </w:tcPr>
+          <w:p>
+            <w:pPr>
+              <w:pStyle w:val="ListParagraph"/>
+              <w:ind w:left="0"/>
+            </w:pPr>
+          </w:p>
+        </w:tc>
+        <w:tc>
+          <w:tcPr>
+            <w:tcW w:w="1109" w:type="dxa"/>
+          </w:tcPr>
+          <w:p>
+            <w:pPr>
+              <w:pStyle w:val="ListParagraph"/>
+              <w:ind w:left="0"/>
+            </w:pPr>
+          </w:p>
+        </w:tc>
+        <w:tc>
+          <w:tcPr>
+            <w:tcW w:w="2359" w:type="dxa"/>
+          </w:tcPr>
+          <w:p>
+            <w:pPr>
+              <w:pStyle w:val="ListParagraph"/>
+              <w:ind w:left="0"/>
+            </w:pPr>
+          </w:p>
+        </w:tc>
+        <w:tc>
+          <w:tcPr>
+            <w:tcW w:w="1083" w:type="dxa"/>
+          </w:tcPr>
+          <w:p>
+            <w:pPr>
+              <w:pStyle w:val="ListParagraph"/>
+              <w:ind w:left="0"/>
+            </w:pPr>
+          </w:p>
+        </w:tc>
+      </w:tr>
+      <w:tr>
+        <w:tc>
+          <w:tcPr>
+            <w:tcW w:w="1223" w:type="dxa"/>
+          </w:tcPr>
+          <w:p>
+            <w:pPr>
+              <w:pStyle w:val="ListParagraph"/>
+              <w:ind w:left="0"/>
+            </w:pPr>
+            <w:r>
+              <w:t>Valid</w:t>
+            </w:r>
+          </w:p>
+        </w:tc>
+        <w:tc>
+          <w:tcPr>
+            <w:tcW w:w="1023" w:type="dxa"/>
+          </w:tcPr>
+          <w:p>
+            <w:pPr>
+              <w:pStyle w:val="ListParagraph"/>
+              <w:ind w:left="0"/>
+            </w:pPr>
+            <w:r>
+              <w:t>1.</w:t>
+            </w:r>
+            <w:r>
+              <w:t>5</w:t>
+            </w:r>
+          </w:p>
+        </w:tc>
+        <w:tc>
+          <w:tcPr>
+            <w:tcW w:w="1800" w:type="dxa"/>
+          </w:tcPr>
+          <w:p>
+            <w:pPr>
+              <w:pStyle w:val="ListParagraph"/>
+              <w:ind w:left="0"/>
+            </w:pPr>
+            <w:r>
+              <w:t xml:space="preserve">Test expression with 2 values, </w:t>
+            </w:r>
+            <w:r>
+              <w:t>/</w:t>
+            </w:r>
+            <w:r>
+              <w:t xml:space="preserve"> </w:t>
+            </w:r>
+            <w:r>
+              <w:t>operator</w:t>
+            </w:r>
+            <w:r>
+              <w:t>, no parentheses</w:t>
+            </w:r>
+          </w:p>
+        </w:tc>
+        <w:tc>
+          <w:tcPr>
+            <w:tcW w:w="849" w:type="dxa"/>
+          </w:tcPr>
+          <w:p>
+            <w:pPr>
+              <w:pStyle w:val="ListParagraph"/>
+              <w:ind w:left="0"/>
+            </w:pPr>
+          </w:p>
+        </w:tc>
+        <w:tc>
+          <w:tcPr>
+            <w:tcW w:w="1109" w:type="dxa"/>
+          </w:tcPr>
+          <w:p>
+            <w:pPr>
+              <w:pStyle w:val="ListParagraph"/>
+              <w:ind w:left="0"/>
+            </w:pPr>
+          </w:p>
+        </w:tc>
+        <w:tc>
+          <w:tcPr>
+            <w:tcW w:w="2359" w:type="dxa"/>
+          </w:tcPr>
+          <w:p>
+            <w:pPr>
+              <w:pStyle w:val="ListParagraph"/>
+              <w:ind w:left="0"/>
+            </w:pPr>
+          </w:p>
+        </w:tc>
+        <w:tc>
+          <w:tcPr>
+            <w:tcW w:w="1083" w:type="dxa"/>
+          </w:tcPr>
+          <w:p>
+            <w:pPr>
+              <w:pStyle w:val="ListParagraph"/>
+              <w:ind w:left="0"/>
+            </w:pPr>
+          </w:p>
+        </w:tc>
+      </w:tr>
+      <w:tr>
+        <w:tc>
+          <w:tcPr>
+            <w:tcW w:w="1223" w:type="dxa"/>
+          </w:tcPr>
+          <w:p>
+            <w:pPr>
+              <w:pStyle w:val="ListParagraph"/>
+              <w:ind w:left="0"/>
+            </w:pPr>
+            <w:r>
+              <w:t>Valid</w:t>
+            </w:r>
+          </w:p>
+        </w:tc>
+        <w:tc>
+          <w:tcPr>
+            <w:tcW w:w="1023" w:type="dxa"/>
+          </w:tcPr>
+          <w:p>
+            <w:pPr>
+              <w:pStyle w:val="ListParagraph"/>
+              <w:ind w:left="0"/>
+            </w:pPr>
+            <w:r>
+              <w:t>1.6</w:t>
+            </w:r>
+          </w:p>
+        </w:tc>
+        <w:tc>
+          <w:tcPr>
+            <w:tcW w:w="1800" w:type="dxa"/>
+          </w:tcPr>
+          <w:p>
+            <w:pPr>
+              <w:pStyle w:val="ListParagraph"/>
+              <w:ind w:left="0"/>
+            </w:pPr>
+            <w:r>
+              <w:t xml:space="preserve">Test expression with 2 values, 1 </w:t>
+            </w:r>
+            <w:r>
+              <w:t>operator</w:t>
+            </w:r>
+            <w:r>
+              <w:t>, all enclosed in parentheses</w:t>
+            </w:r>
+          </w:p>
+        </w:tc>
+        <w:tc>
+          <w:tcPr>
+            <w:tcW w:w="849" w:type="dxa"/>
+          </w:tcPr>
+          <w:p>
+            <w:pPr>
+              <w:pStyle w:val="ListParagraph"/>
+              <w:ind w:left="0"/>
+            </w:pPr>
+          </w:p>
+        </w:tc>
+        <w:tc>
+          <w:tcPr>
+            <w:tcW w:w="1109" w:type="dxa"/>
+          </w:tcPr>
+          <w:p>
+            <w:pPr>
+              <w:pStyle w:val="ListParagraph"/>
+              <w:ind w:left="0"/>
+            </w:pPr>
+          </w:p>
+        </w:tc>
+        <w:tc>
+          <w:tcPr>
+            <w:tcW w:w="2359" w:type="dxa"/>
+          </w:tcPr>
+          <w:p>
+            <w:pPr>
+              <w:pStyle w:val="ListParagraph"/>
+              <w:ind w:left="0"/>
+            </w:pPr>
+          </w:p>
+        </w:tc>
+        <w:tc>
+          <w:tcPr>
+            <w:tcW w:w="1083" w:type="dxa"/>
+          </w:tcPr>
+          <w:p>
+            <w:pPr>
+              <w:pStyle w:val="ListParagraph"/>
+              <w:ind w:left="0"/>
+            </w:pPr>
+          </w:p>
+        </w:tc>
+      </w:tr>
+      <w:tr>
+        <w:tc>
+          <w:tcPr>
+            <w:tcW w:w="1223" w:type="dxa"/>
+          </w:tcPr>
+          <w:p>
+            <w:pPr>
+              <w:pStyle w:val="ListParagraph"/>
+              <w:ind w:left="0"/>
+            </w:pPr>
+            <w:r>
+              <w:t>Valid</w:t>
+            </w:r>
+          </w:p>
+        </w:tc>
+        <w:tc>
+          <w:tcPr>
+            <w:tcW w:w="1023" w:type="dxa"/>
+          </w:tcPr>
+          <w:p>
+            <w:pPr>
+              <w:pStyle w:val="ListParagraph"/>
+              <w:ind w:left="0"/>
+            </w:pPr>
+            <w:r>
+              <w:t>1.7</w:t>
+            </w:r>
+          </w:p>
+        </w:tc>
+        <w:tc>
+          <w:tcPr>
+            <w:tcW w:w="1800" w:type="dxa"/>
+          </w:tcPr>
+          <w:p>
+            <w:pPr>
+              <w:pStyle w:val="ListParagraph"/>
+              <w:ind w:left="0"/>
+            </w:pPr>
+            <w:r>
+              <w:t>Test expression with 3 values, operation with 2 values enclosed in parentheses, first operation added to 3</w:t>
+            </w:r>
             <w:r>
               <w:rPr>
-                <w:rFonts w:hint="eastAsia"/>
+                <w:vertAlign w:val="superscript"/>
               </w:rPr>
-              <w:t>Can have as many test cases that you can think of.</w:t>
-            </w:r>
-          </w:p>
-        </w:tc>
-        <w:tc>
-          <w:tcPr>
-            <w:tcW w:w="1811" w:type="dxa"/>
-          </w:tcPr>
-          <w:p>
-            <w:pPr>
-              <w:pStyle w:val="ListParagraph"/>
-              <w:ind w:left="0"/>
+              <w:t>rd</w:t>
+            </w:r>
+            <w:r>
+              <w:t xml:space="preserve"> operator</w:t>
+            </w:r>
+          </w:p>
+        </w:tc>
+        <w:tc>
+          <w:tcPr>
+            <w:tcW w:w="849" w:type="dxa"/>
+          </w:tcPr>
+          <w:p>
+            <w:pPr>
+              <w:pStyle w:val="ListParagraph"/>
+              <w:ind w:left="0"/>
+            </w:pPr>
+          </w:p>
+        </w:tc>
+        <w:tc>
+          <w:tcPr>
+            <w:tcW w:w="1109" w:type="dxa"/>
+          </w:tcPr>
+          <w:p>
+            <w:pPr>
+              <w:pStyle w:val="ListParagraph"/>
+              <w:ind w:left="0"/>
+            </w:pPr>
+          </w:p>
+        </w:tc>
+        <w:tc>
+          <w:tcPr>
+            <w:tcW w:w="2359" w:type="dxa"/>
+          </w:tcPr>
+          <w:p>
+            <w:pPr>
+              <w:pStyle w:val="ListParagraph"/>
+              <w:ind w:left="0"/>
+            </w:pPr>
+          </w:p>
+        </w:tc>
+        <w:tc>
+          <w:tcPr>
+            <w:tcW w:w="1083" w:type="dxa"/>
+          </w:tcPr>
+          <w:p>
+            <w:pPr>
+              <w:pStyle w:val="ListParagraph"/>
+              <w:ind w:left="0"/>
+            </w:pPr>
+          </w:p>
+        </w:tc>
+      </w:tr>
+      <w:tr>
+        <w:tc>
+          <w:tcPr>
+            <w:tcW w:w="1223" w:type="dxa"/>
+          </w:tcPr>
+          <w:p>
+            <w:pPr>
+              <w:pStyle w:val="ListParagraph"/>
+              <w:ind w:left="0"/>
+            </w:pPr>
+            <w:r>
+              <w:lastRenderedPageBreak/>
+              <w:t>Valid</w:t>
+            </w:r>
+          </w:p>
+        </w:tc>
+        <w:tc>
+          <w:tcPr>
+            <w:tcW w:w="1023" w:type="dxa"/>
+          </w:tcPr>
+          <w:p>
+            <w:pPr>
+              <w:pStyle w:val="ListParagraph"/>
+              <w:ind w:left="0"/>
+            </w:pPr>
+            <w:r>
+              <w:t>1.8</w:t>
+            </w:r>
+          </w:p>
+        </w:tc>
+        <w:tc>
+          <w:tcPr>
+            <w:tcW w:w="1800" w:type="dxa"/>
+          </w:tcPr>
+          <w:p>
+            <w:pPr>
+              <w:pStyle w:val="ListParagraph"/>
+              <w:ind w:left="0"/>
+            </w:pPr>
+            <w:r>
+              <w:t xml:space="preserve">Test expression with 3 values, operation with 2 values enclosed in parentheses, first operation </w:t>
+            </w:r>
+            <w:r>
+              <w:t>divided</w:t>
+            </w:r>
+            <w:r>
+              <w:t xml:space="preserve"> </w:t>
+            </w:r>
+            <w:r>
+              <w:t>by</w:t>
+            </w:r>
+            <w:r>
+              <w:t xml:space="preserve"> 3</w:t>
+            </w:r>
+            <w:r>
               <w:rPr>
-                <w:highlight w:val="yellow"/>
+                <w:vertAlign w:val="superscript"/>
               </w:rPr>
-            </w:pPr>
+              <w:t>rd</w:t>
+            </w:r>
+            <w:r>
+              <w:t xml:space="preserve"> operator</w:t>
+            </w:r>
+          </w:p>
+        </w:tc>
+        <w:tc>
+          <w:tcPr>
+            <w:tcW w:w="849" w:type="dxa"/>
+          </w:tcPr>
+          <w:p>
+            <w:pPr>
+              <w:pStyle w:val="ListParagraph"/>
+              <w:ind w:left="0"/>
+            </w:pPr>
+          </w:p>
+        </w:tc>
+        <w:tc>
+          <w:tcPr>
+            <w:tcW w:w="1109" w:type="dxa"/>
+          </w:tcPr>
+          <w:p>
+            <w:pPr>
+              <w:pStyle w:val="ListParagraph"/>
+              <w:ind w:left="0"/>
+            </w:pPr>
+          </w:p>
+        </w:tc>
+        <w:tc>
+          <w:tcPr>
+            <w:tcW w:w="2359" w:type="dxa"/>
+          </w:tcPr>
+          <w:p>
+            <w:pPr>
+              <w:pStyle w:val="ListParagraph"/>
+              <w:ind w:left="0"/>
+            </w:pPr>
+          </w:p>
+        </w:tc>
+        <w:tc>
+          <w:tcPr>
+            <w:tcW w:w="1083" w:type="dxa"/>
+          </w:tcPr>
+          <w:p>
+            <w:pPr>
+              <w:pStyle w:val="ListParagraph"/>
+              <w:ind w:left="0"/>
+            </w:pPr>
+          </w:p>
+        </w:tc>
+      </w:tr>
+      <w:tr>
+        <w:tc>
+          <w:tcPr>
+            <w:tcW w:w="1223" w:type="dxa"/>
+          </w:tcPr>
+          <w:p>
+            <w:pPr>
+              <w:pStyle w:val="ListParagraph"/>
+              <w:ind w:left="0"/>
+            </w:pPr>
+            <w:r>
+              <w:t>Valid</w:t>
+            </w:r>
+          </w:p>
+        </w:tc>
+        <w:tc>
+          <w:tcPr>
+            <w:tcW w:w="1023" w:type="dxa"/>
+          </w:tcPr>
+          <w:p>
+            <w:pPr>
+              <w:pStyle w:val="ListParagraph"/>
+              <w:ind w:left="0"/>
+            </w:pPr>
+            <w:r>
+              <w:t>1.</w:t>
+            </w:r>
+            <w:r>
+              <w:t>9</w:t>
+            </w:r>
+          </w:p>
+        </w:tc>
+        <w:tc>
+          <w:tcPr>
+            <w:tcW w:w="1800" w:type="dxa"/>
+          </w:tcPr>
+          <w:p>
+            <w:pPr>
+              <w:pStyle w:val="ListParagraph"/>
+              <w:ind w:left="0"/>
+            </w:pPr>
+            <w:r>
+              <w:t xml:space="preserve">Test expression with 3 values, operation with 2 values enclosed in parentheses, first operation </w:t>
+            </w:r>
+            <w:r>
+              <w:t>multiplied</w:t>
+            </w:r>
+            <w:r>
+              <w:t xml:space="preserve"> </w:t>
+            </w:r>
+            <w:r>
+              <w:t>by</w:t>
+            </w:r>
+            <w:r>
+              <w:t xml:space="preserve"> 3</w:t>
+            </w:r>
             <w:r>
               <w:rPr>
-                <w:rFonts w:hint="eastAsia"/>
-                <w:highlight w:val="yellow"/>
+                <w:vertAlign w:val="superscript"/>
               </w:rPr>
-              <w:t xml:space="preserve">Do not fill in </w:t>
+              <w:t>rd</w:t>
+            </w:r>
+            <w:r>
+              <w:t xml:space="preserve"> operator</w:t>
+            </w:r>
+          </w:p>
+        </w:tc>
+        <w:tc>
+          <w:tcPr>
+            <w:tcW w:w="849" w:type="dxa"/>
+          </w:tcPr>
+          <w:p>
+            <w:pPr>
+              <w:pStyle w:val="ListParagraph"/>
+              <w:ind w:left="0"/>
+            </w:pPr>
+          </w:p>
+        </w:tc>
+        <w:tc>
+          <w:tcPr>
+            <w:tcW w:w="1109" w:type="dxa"/>
+          </w:tcPr>
+          <w:p>
+            <w:pPr>
+              <w:pStyle w:val="ListParagraph"/>
+              <w:ind w:left="0"/>
+            </w:pPr>
+          </w:p>
+        </w:tc>
+        <w:tc>
+          <w:tcPr>
+            <w:tcW w:w="2359" w:type="dxa"/>
+          </w:tcPr>
+          <w:p>
+            <w:pPr>
+              <w:pStyle w:val="ListParagraph"/>
+              <w:ind w:left="0"/>
+            </w:pPr>
+          </w:p>
+        </w:tc>
+        <w:tc>
+          <w:tcPr>
+            <w:tcW w:w="1083" w:type="dxa"/>
+          </w:tcPr>
+          <w:p>
+            <w:pPr>
+              <w:pStyle w:val="ListParagraph"/>
+              <w:ind w:left="0"/>
+            </w:pPr>
+          </w:p>
+        </w:tc>
+      </w:tr>
+      <w:tr>
+        <w:tc>
+          <w:tcPr>
+            <w:tcW w:w="1223" w:type="dxa"/>
+          </w:tcPr>
+          <w:p>
+            <w:pPr>
+              <w:pStyle w:val="ListParagraph"/>
+              <w:ind w:left="0"/>
+            </w:pPr>
+            <w:r>
+              <w:t>Valid</w:t>
+            </w:r>
+          </w:p>
+        </w:tc>
+        <w:tc>
+          <w:tcPr>
+            <w:tcW w:w="1023" w:type="dxa"/>
+          </w:tcPr>
+          <w:p>
+            <w:pPr>
+              <w:pStyle w:val="ListParagraph"/>
+              <w:ind w:left="0"/>
+            </w:pPr>
+            <w:r>
+              <w:t>1.</w:t>
+            </w:r>
+            <w:r>
+              <w:t>10</w:t>
+            </w:r>
+          </w:p>
+        </w:tc>
+        <w:tc>
+          <w:tcPr>
+            <w:tcW w:w="1800" w:type="dxa"/>
+          </w:tcPr>
+          <w:p>
+            <w:pPr>
+              <w:pStyle w:val="ListParagraph"/>
+              <w:ind w:left="0"/>
+            </w:pPr>
+            <w:r>
+              <w:t xml:space="preserve">Test expression with 3 values, operation with 2 values enclosed in parentheses, first operation </w:t>
+            </w:r>
+            <w:r>
+              <w:t>subtracted from</w:t>
+            </w:r>
+            <w:r>
+              <w:t xml:space="preserve"> 3</w:t>
             </w:r>
             <w:r>
               <w:rPr>
-                <w:highlight w:val="yellow"/>
+                <w:vertAlign w:val="superscript"/>
               </w:rPr>
-              <w:t xml:space="preserve">any more test cases </w:t>
-            </w:r>
-            <w:r>
-              <w:rPr>
-                <w:rFonts w:hint="eastAsia"/>
-                <w:highlight w:val="yellow"/>
-              </w:rPr>
-              <w:t>once you start</w:t>
-            </w:r>
-            <w:r>
-              <w:rPr>
-                <w:highlight w:val="yellow"/>
-              </w:rPr>
-              <w:t xml:space="preserve"> writing the</w:t>
-            </w:r>
-            <w:r>
-              <w:rPr>
-                <w:rFonts w:hint="eastAsia"/>
-                <w:highlight w:val="yellow"/>
-              </w:rPr>
-              <w:t xml:space="preserve"> Initial Algorith</w:t>
-            </w:r>
-            <w:r>
-              <w:rPr>
-                <w:highlight w:val="yellow"/>
-              </w:rPr>
-              <w:t>m</w:t>
-            </w:r>
-          </w:p>
-          <w:p>
-            <w:pPr>
-              <w:pStyle w:val="ListParagraph"/>
-              <w:ind w:left="0"/>
-            </w:pPr>
-            <w:r>
-              <w:rPr>
-                <w:highlight w:val="yellow"/>
-              </w:rPr>
-              <w:t>As they are put in version 2</w:t>
-            </w:r>
-          </w:p>
-          <w:p>
-            <w:pPr>
-              <w:pStyle w:val="ListParagraph"/>
-              <w:ind w:left="0"/>
-            </w:pPr>
-          </w:p>
-          <w:p>
-            <w:pPr>
-              <w:pStyle w:val="ListParagraph"/>
-              <w:ind w:left="0"/>
-            </w:pPr>
-            <w:r>
-              <w:rPr>
-                <w:rFonts w:hint="eastAsia"/>
-                <w:highlight w:val="yellow"/>
-              </w:rPr>
-              <w:t>Do not fill in columns pas</w:t>
-            </w:r>
-            <w:r>
-              <w:rPr>
-                <w:highlight w:val="yellow"/>
-              </w:rPr>
-              <w:t>t</w:t>
-            </w:r>
-            <w:r>
-              <w:rPr>
-                <w:rFonts w:hint="eastAsia"/>
-                <w:highlight w:val="yellow"/>
-              </w:rPr>
-              <w:t xml:space="preserve"> this point</w:t>
-            </w:r>
-          </w:p>
-        </w:tc>
-        <w:tc>
-          <w:tcPr>
-            <w:tcW w:w="723" w:type="dxa"/>
+              <w:t>rd</w:t>
+            </w:r>
+            <w:r>
+              <w:t xml:space="preserve"> operator</w:t>
+            </w:r>
+          </w:p>
+        </w:tc>
+        <w:tc>
+          <w:tcPr>
+            <w:tcW w:w="849" w:type="dxa"/>
           </w:tcPr>
           <w:p>
             <w:pPr>
@@ -2900,19 +3765,2139 @@
         </w:tc>
         <w:tc>
           <w:tcPr>
-            <w:tcW w:w="883" w:type="dxa"/>
-          </w:tcPr>
-          <w:p>
-            <w:pPr>
-              <w:pStyle w:val="ListParagraph"/>
-              <w:ind w:left="0"/>
-            </w:pPr>
-          </w:p>
-        </w:tc>
-        <w:tc>
-          <w:tcPr>
-            <w:tcW w:w="1806" w:type="dxa"/>
-            <w:gridSpan w:val="2"/>
+            <w:tcW w:w="2359" w:type="dxa"/>
+          </w:tcPr>
+          <w:p>
+            <w:pPr>
+              <w:pStyle w:val="ListParagraph"/>
+              <w:ind w:left="0"/>
+            </w:pPr>
+          </w:p>
+        </w:tc>
+        <w:tc>
+          <w:tcPr>
+            <w:tcW w:w="1083" w:type="dxa"/>
+          </w:tcPr>
+          <w:p>
+            <w:pPr>
+              <w:pStyle w:val="ListParagraph"/>
+              <w:ind w:left="0"/>
+            </w:pPr>
+          </w:p>
+        </w:tc>
+      </w:tr>
+      <w:tr>
+        <w:tc>
+          <w:tcPr>
+            <w:tcW w:w="1223" w:type="dxa"/>
+          </w:tcPr>
+          <w:p>
+            <w:pPr>
+              <w:pStyle w:val="ListParagraph"/>
+              <w:ind w:left="0"/>
+            </w:pPr>
+            <w:r>
+              <w:t>Valid</w:t>
+            </w:r>
+          </w:p>
+        </w:tc>
+        <w:tc>
+          <w:tcPr>
+            <w:tcW w:w="1023" w:type="dxa"/>
+          </w:tcPr>
+          <w:p>
+            <w:pPr>
+              <w:pStyle w:val="ListParagraph"/>
+              <w:ind w:left="0"/>
+            </w:pPr>
+            <w:r>
+              <w:t>1.11</w:t>
+            </w:r>
+          </w:p>
+        </w:tc>
+        <w:tc>
+          <w:tcPr>
+            <w:tcW w:w="1800" w:type="dxa"/>
+          </w:tcPr>
+          <w:p>
+            <w:pPr>
+              <w:pStyle w:val="ListParagraph"/>
+              <w:ind w:left="0"/>
+            </w:pPr>
+            <w:r>
+              <w:t xml:space="preserve">Test expression with </w:t>
+            </w:r>
+            <w:r>
+              <w:t>a combination of operations inside and outside of the parentheses</w:t>
+            </w:r>
+          </w:p>
+        </w:tc>
+        <w:tc>
+          <w:tcPr>
+            <w:tcW w:w="849" w:type="dxa"/>
+          </w:tcPr>
+          <w:p>
+            <w:pPr>
+              <w:pStyle w:val="ListParagraph"/>
+              <w:ind w:left="0"/>
+            </w:pPr>
+          </w:p>
+        </w:tc>
+        <w:tc>
+          <w:tcPr>
+            <w:tcW w:w="1109" w:type="dxa"/>
+          </w:tcPr>
+          <w:p>
+            <w:pPr>
+              <w:pStyle w:val="ListParagraph"/>
+              <w:ind w:left="0"/>
+            </w:pPr>
+          </w:p>
+        </w:tc>
+        <w:tc>
+          <w:tcPr>
+            <w:tcW w:w="2359" w:type="dxa"/>
+          </w:tcPr>
+          <w:p>
+            <w:pPr>
+              <w:pStyle w:val="ListParagraph"/>
+              <w:ind w:left="0"/>
+            </w:pPr>
+          </w:p>
+        </w:tc>
+        <w:tc>
+          <w:tcPr>
+            <w:tcW w:w="1083" w:type="dxa"/>
+          </w:tcPr>
+          <w:p>
+            <w:pPr>
+              <w:pStyle w:val="ListParagraph"/>
+              <w:ind w:left="0"/>
+            </w:pPr>
+          </w:p>
+        </w:tc>
+      </w:tr>
+      <w:tr>
+        <w:tc>
+          <w:tcPr>
+            <w:tcW w:w="1223" w:type="dxa"/>
+          </w:tcPr>
+          <w:p>
+            <w:pPr>
+              <w:pStyle w:val="ListParagraph"/>
+              <w:ind w:left="0"/>
+            </w:pPr>
+            <w:r>
+              <w:t>Valid</w:t>
+            </w:r>
+          </w:p>
+        </w:tc>
+        <w:tc>
+          <w:tcPr>
+            <w:tcW w:w="1023" w:type="dxa"/>
+          </w:tcPr>
+          <w:p>
+            <w:pPr>
+              <w:pStyle w:val="ListParagraph"/>
+              <w:ind w:left="0"/>
+            </w:pPr>
+            <w:r>
+              <w:t>1.12</w:t>
+            </w:r>
+          </w:p>
+        </w:tc>
+        <w:tc>
+          <w:tcPr>
+            <w:tcW w:w="1800" w:type="dxa"/>
+          </w:tcPr>
+          <w:p>
+            <w:pPr>
+              <w:pStyle w:val="ListParagraph"/>
+              <w:ind w:left="0"/>
+            </w:pPr>
+            <w:r>
+              <w:t>Test order of operations</w:t>
+            </w:r>
+            <w:r>
+              <w:t xml:space="preserve"> at the same level</w:t>
+            </w:r>
+            <w:r>
+              <w:t>: *, /. +, -</w:t>
+            </w:r>
+          </w:p>
+        </w:tc>
+        <w:tc>
+          <w:tcPr>
+            <w:tcW w:w="849" w:type="dxa"/>
+          </w:tcPr>
+          <w:p>
+            <w:pPr>
+              <w:pStyle w:val="ListParagraph"/>
+              <w:ind w:left="0"/>
+            </w:pPr>
+          </w:p>
+        </w:tc>
+        <w:tc>
+          <w:tcPr>
+            <w:tcW w:w="1109" w:type="dxa"/>
+          </w:tcPr>
+          <w:p>
+            <w:pPr>
+              <w:pStyle w:val="ListParagraph"/>
+              <w:ind w:left="0"/>
+            </w:pPr>
+          </w:p>
+        </w:tc>
+        <w:tc>
+          <w:tcPr>
+            <w:tcW w:w="2359" w:type="dxa"/>
+          </w:tcPr>
+          <w:p>
+            <w:pPr>
+              <w:pStyle w:val="ListParagraph"/>
+              <w:ind w:left="0"/>
+            </w:pPr>
+          </w:p>
+        </w:tc>
+        <w:tc>
+          <w:tcPr>
+            <w:tcW w:w="1083" w:type="dxa"/>
+          </w:tcPr>
+          <w:p>
+            <w:pPr>
+              <w:pStyle w:val="ListParagraph"/>
+              <w:ind w:left="0"/>
+            </w:pPr>
+          </w:p>
+        </w:tc>
+      </w:tr>
+      <w:tr>
+        <w:tc>
+          <w:tcPr>
+            <w:tcW w:w="1223" w:type="dxa"/>
+          </w:tcPr>
+          <w:p>
+            <w:pPr>
+              <w:pStyle w:val="ListParagraph"/>
+              <w:ind w:left="0"/>
+            </w:pPr>
+            <w:r>
+              <w:t>Valid</w:t>
+            </w:r>
+          </w:p>
+        </w:tc>
+        <w:tc>
+          <w:tcPr>
+            <w:tcW w:w="1023" w:type="dxa"/>
+          </w:tcPr>
+          <w:p>
+            <w:pPr>
+              <w:pStyle w:val="ListParagraph"/>
+              <w:ind w:left="0"/>
+            </w:pPr>
+            <w:r>
+              <w:t>1.1</w:t>
+            </w:r>
+            <w:r>
+              <w:t>3</w:t>
+            </w:r>
+          </w:p>
+        </w:tc>
+        <w:tc>
+          <w:tcPr>
+            <w:tcW w:w="1800" w:type="dxa"/>
+          </w:tcPr>
+          <w:p>
+            <w:pPr>
+              <w:pStyle w:val="ListParagraph"/>
+              <w:ind w:left="0"/>
+            </w:pPr>
+            <w:r>
+              <w:t>Test order of operations</w:t>
+            </w:r>
+            <w:r>
+              <w:t xml:space="preserve"> at the same level</w:t>
+            </w:r>
+            <w:r>
+              <w:t xml:space="preserve">: </w:t>
+            </w:r>
+            <w:r>
+              <w:t>+</w:t>
+            </w:r>
+            <w:r>
+              <w:t xml:space="preserve">, </w:t>
+            </w:r>
+            <w:r>
+              <w:t>-</w:t>
+            </w:r>
+            <w:r>
+              <w:t xml:space="preserve">, </w:t>
+            </w:r>
+            <w:r>
+              <w:t>*, /</w:t>
+            </w:r>
+          </w:p>
+        </w:tc>
+        <w:tc>
+          <w:tcPr>
+            <w:tcW w:w="849" w:type="dxa"/>
+          </w:tcPr>
+          <w:p>
+            <w:pPr>
+              <w:pStyle w:val="ListParagraph"/>
+              <w:ind w:left="0"/>
+            </w:pPr>
+          </w:p>
+        </w:tc>
+        <w:tc>
+          <w:tcPr>
+            <w:tcW w:w="1109" w:type="dxa"/>
+          </w:tcPr>
+          <w:p>
+            <w:pPr>
+              <w:pStyle w:val="ListParagraph"/>
+              <w:ind w:left="0"/>
+            </w:pPr>
+          </w:p>
+        </w:tc>
+        <w:tc>
+          <w:tcPr>
+            <w:tcW w:w="2359" w:type="dxa"/>
+          </w:tcPr>
+          <w:p>
+            <w:pPr>
+              <w:pStyle w:val="ListParagraph"/>
+              <w:ind w:left="0"/>
+            </w:pPr>
+          </w:p>
+        </w:tc>
+        <w:tc>
+          <w:tcPr>
+            <w:tcW w:w="1083" w:type="dxa"/>
+          </w:tcPr>
+          <w:p>
+            <w:pPr>
+              <w:pStyle w:val="ListParagraph"/>
+              <w:ind w:left="0"/>
+            </w:pPr>
+          </w:p>
+        </w:tc>
+      </w:tr>
+      <w:tr>
+        <w:tc>
+          <w:tcPr>
+            <w:tcW w:w="1223" w:type="dxa"/>
+          </w:tcPr>
+          <w:p>
+            <w:pPr>
+              <w:pStyle w:val="ListParagraph"/>
+              <w:ind w:left="0"/>
+            </w:pPr>
+            <w:r>
+              <w:t>Valid</w:t>
+            </w:r>
+          </w:p>
+        </w:tc>
+        <w:tc>
+          <w:tcPr>
+            <w:tcW w:w="1023" w:type="dxa"/>
+          </w:tcPr>
+          <w:p>
+            <w:pPr>
+              <w:pStyle w:val="ListParagraph"/>
+              <w:ind w:left="0"/>
+            </w:pPr>
+            <w:r>
+              <w:t>1.1</w:t>
+            </w:r>
+            <w:r>
+              <w:t>4</w:t>
+            </w:r>
+          </w:p>
+        </w:tc>
+        <w:tc>
+          <w:tcPr>
+            <w:tcW w:w="1800" w:type="dxa"/>
+          </w:tcPr>
+          <w:p>
+            <w:pPr>
+              <w:pStyle w:val="ListParagraph"/>
+              <w:ind w:left="0"/>
+            </w:pPr>
+            <w:r>
+              <w:t>Test order of operations</w:t>
+            </w:r>
+            <w:r>
+              <w:t xml:space="preserve"> at the same level</w:t>
+            </w:r>
+            <w:r>
+              <w:t>: *</w:t>
+            </w:r>
+            <w:r>
+              <w:t>,</w:t>
+            </w:r>
+            <w:r>
+              <w:t xml:space="preserve"> </w:t>
+            </w:r>
+            <w:r>
+              <w:t>+</w:t>
+            </w:r>
+            <w:r>
+              <w:t>,</w:t>
+            </w:r>
+            <w:r>
+              <w:t xml:space="preserve"> </w:t>
+            </w:r>
+            <w:r>
+              <w:t>/</w:t>
+            </w:r>
+            <w:r>
+              <w:t xml:space="preserve">, </w:t>
+            </w:r>
+            <w:r>
+              <w:t>-</w:t>
+            </w:r>
+          </w:p>
+        </w:tc>
+        <w:tc>
+          <w:tcPr>
+            <w:tcW w:w="849" w:type="dxa"/>
+          </w:tcPr>
+          <w:p>
+            <w:pPr>
+              <w:pStyle w:val="ListParagraph"/>
+              <w:ind w:left="0"/>
+            </w:pPr>
+          </w:p>
+        </w:tc>
+        <w:tc>
+          <w:tcPr>
+            <w:tcW w:w="1109" w:type="dxa"/>
+          </w:tcPr>
+          <w:p>
+            <w:pPr>
+              <w:pStyle w:val="ListParagraph"/>
+              <w:ind w:left="0"/>
+            </w:pPr>
+          </w:p>
+        </w:tc>
+        <w:tc>
+          <w:tcPr>
+            <w:tcW w:w="2359" w:type="dxa"/>
+          </w:tcPr>
+          <w:p>
+            <w:pPr>
+              <w:pStyle w:val="ListParagraph"/>
+              <w:ind w:left="0"/>
+            </w:pPr>
+          </w:p>
+        </w:tc>
+        <w:tc>
+          <w:tcPr>
+            <w:tcW w:w="1083" w:type="dxa"/>
+          </w:tcPr>
+          <w:p>
+            <w:pPr>
+              <w:pStyle w:val="ListParagraph"/>
+              <w:ind w:left="0"/>
+            </w:pPr>
+          </w:p>
+        </w:tc>
+      </w:tr>
+      <w:tr>
+        <w:tc>
+          <w:tcPr>
+            <w:tcW w:w="1223" w:type="dxa"/>
+          </w:tcPr>
+          <w:p>
+            <w:pPr>
+              <w:pStyle w:val="ListParagraph"/>
+              <w:ind w:left="0"/>
+            </w:pPr>
+            <w:r>
+              <w:t>Valid</w:t>
+            </w:r>
+          </w:p>
+        </w:tc>
+        <w:tc>
+          <w:tcPr>
+            <w:tcW w:w="1023" w:type="dxa"/>
+          </w:tcPr>
+          <w:p>
+            <w:pPr>
+              <w:pStyle w:val="ListParagraph"/>
+              <w:ind w:left="0"/>
+            </w:pPr>
+            <w:r>
+              <w:t>1.1</w:t>
+            </w:r>
+            <w:r>
+              <w:t>5</w:t>
+            </w:r>
+          </w:p>
+        </w:tc>
+        <w:tc>
+          <w:tcPr>
+            <w:tcW w:w="1800" w:type="dxa"/>
+          </w:tcPr>
+          <w:p>
+            <w:pPr>
+              <w:pStyle w:val="ListParagraph"/>
+              <w:ind w:left="0"/>
+            </w:pPr>
+            <w:r>
+              <w:t>Test order of operations</w:t>
+            </w:r>
+            <w:r>
+              <w:t xml:space="preserve"> at </w:t>
+            </w:r>
+            <w:r>
+              <w:lastRenderedPageBreak/>
+              <w:t>the same level</w:t>
+            </w:r>
+            <w:r>
+              <w:t xml:space="preserve">: </w:t>
+            </w:r>
+            <w:r>
+              <w:t>+</w:t>
+            </w:r>
+            <w:r>
+              <w:t xml:space="preserve">, </w:t>
+            </w:r>
+            <w:r>
+              <w:t>/</w:t>
+            </w:r>
+            <w:r>
+              <w:t xml:space="preserve">. +, </w:t>
+            </w:r>
+            <w:r>
+              <w:t>*</w:t>
+            </w:r>
+          </w:p>
+        </w:tc>
+        <w:tc>
+          <w:tcPr>
+            <w:tcW w:w="849" w:type="dxa"/>
+          </w:tcPr>
+          <w:p>
+            <w:pPr>
+              <w:pStyle w:val="ListParagraph"/>
+              <w:ind w:left="0"/>
+            </w:pPr>
+          </w:p>
+        </w:tc>
+        <w:tc>
+          <w:tcPr>
+            <w:tcW w:w="1109" w:type="dxa"/>
+          </w:tcPr>
+          <w:p>
+            <w:pPr>
+              <w:pStyle w:val="ListParagraph"/>
+              <w:ind w:left="0"/>
+            </w:pPr>
+          </w:p>
+        </w:tc>
+        <w:tc>
+          <w:tcPr>
+            <w:tcW w:w="2359" w:type="dxa"/>
+          </w:tcPr>
+          <w:p>
+            <w:pPr>
+              <w:pStyle w:val="ListParagraph"/>
+              <w:ind w:left="0"/>
+            </w:pPr>
+          </w:p>
+        </w:tc>
+        <w:tc>
+          <w:tcPr>
+            <w:tcW w:w="1083" w:type="dxa"/>
+          </w:tcPr>
+          <w:p>
+            <w:pPr>
+              <w:pStyle w:val="ListParagraph"/>
+              <w:ind w:left="0"/>
+            </w:pPr>
+          </w:p>
+        </w:tc>
+      </w:tr>
+      <w:tr>
+        <w:tc>
+          <w:tcPr>
+            <w:tcW w:w="1223" w:type="dxa"/>
+          </w:tcPr>
+          <w:p>
+            <w:pPr>
+              <w:pStyle w:val="ListParagraph"/>
+              <w:ind w:left="0"/>
+            </w:pPr>
+            <w:r>
+              <w:t>Valid</w:t>
+            </w:r>
+          </w:p>
+        </w:tc>
+        <w:tc>
+          <w:tcPr>
+            <w:tcW w:w="1023" w:type="dxa"/>
+          </w:tcPr>
+          <w:p>
+            <w:pPr>
+              <w:pStyle w:val="ListParagraph"/>
+              <w:ind w:left="0"/>
+            </w:pPr>
+            <w:r>
+              <w:t>1.16</w:t>
+            </w:r>
+          </w:p>
+        </w:tc>
+        <w:tc>
+          <w:tcPr>
+            <w:tcW w:w="1800" w:type="dxa"/>
+          </w:tcPr>
+          <w:p>
+            <w:pPr>
+              <w:pStyle w:val="ListParagraph"/>
+              <w:ind w:left="0"/>
+            </w:pPr>
+            <w:r>
+              <w:t>Test order of operations between operations separated by parentheses (</w:t>
+            </w:r>
+            <w:proofErr w:type="gramStart"/>
+            <w:r>
+              <w:t>-)*</w:t>
+            </w:r>
+            <w:proofErr w:type="gramEnd"/>
+            <w:r>
+              <w:t>(+)</w:t>
+            </w:r>
+          </w:p>
+        </w:tc>
+        <w:tc>
+          <w:tcPr>
+            <w:tcW w:w="849" w:type="dxa"/>
+          </w:tcPr>
+          <w:p>
+            <w:pPr>
+              <w:pStyle w:val="ListParagraph"/>
+              <w:ind w:left="0"/>
+            </w:pPr>
+          </w:p>
+        </w:tc>
+        <w:tc>
+          <w:tcPr>
+            <w:tcW w:w="1109" w:type="dxa"/>
+          </w:tcPr>
+          <w:p>
+            <w:pPr>
+              <w:pStyle w:val="ListParagraph"/>
+              <w:ind w:left="0"/>
+            </w:pPr>
+          </w:p>
+        </w:tc>
+        <w:tc>
+          <w:tcPr>
+            <w:tcW w:w="2359" w:type="dxa"/>
+          </w:tcPr>
+          <w:p>
+            <w:pPr>
+              <w:pStyle w:val="ListParagraph"/>
+              <w:ind w:left="0"/>
+            </w:pPr>
+          </w:p>
+        </w:tc>
+        <w:tc>
+          <w:tcPr>
+            <w:tcW w:w="1083" w:type="dxa"/>
+          </w:tcPr>
+          <w:p>
+            <w:pPr>
+              <w:pStyle w:val="ListParagraph"/>
+              <w:ind w:left="0"/>
+            </w:pPr>
+          </w:p>
+        </w:tc>
+      </w:tr>
+      <w:tr>
+        <w:tc>
+          <w:tcPr>
+            <w:tcW w:w="1223" w:type="dxa"/>
+          </w:tcPr>
+          <w:p>
+            <w:pPr>
+              <w:pStyle w:val="ListParagraph"/>
+              <w:ind w:left="0"/>
+            </w:pPr>
+            <w:r>
+              <w:t>Valid</w:t>
+            </w:r>
+          </w:p>
+        </w:tc>
+        <w:tc>
+          <w:tcPr>
+            <w:tcW w:w="1023" w:type="dxa"/>
+          </w:tcPr>
+          <w:p>
+            <w:pPr>
+              <w:pStyle w:val="ListParagraph"/>
+              <w:ind w:left="0"/>
+            </w:pPr>
+            <w:r>
+              <w:t>1.1</w:t>
+            </w:r>
+            <w:r>
+              <w:t>7</w:t>
+            </w:r>
+          </w:p>
+        </w:tc>
+        <w:tc>
+          <w:tcPr>
+            <w:tcW w:w="1800" w:type="dxa"/>
+          </w:tcPr>
+          <w:p>
+            <w:pPr>
+              <w:pStyle w:val="ListParagraph"/>
+              <w:ind w:left="0"/>
+            </w:pPr>
+            <w:r>
+              <w:t>Test order of operations between operations separated by parentheses (</w:t>
+            </w:r>
+            <w:r>
+              <w:t>*</w:t>
+            </w:r>
+            <w:r>
+              <w:t>)</w:t>
+            </w:r>
+            <w:proofErr w:type="gramStart"/>
+            <w:r>
+              <w:t>-</w:t>
+            </w:r>
+            <w:r>
+              <w:t>(</w:t>
+            </w:r>
+            <w:proofErr w:type="gramEnd"/>
+            <w:r>
+              <w:t>/</w:t>
+            </w:r>
+            <w:r>
+              <w:t>)</w:t>
+            </w:r>
+          </w:p>
+        </w:tc>
+        <w:tc>
+          <w:tcPr>
+            <w:tcW w:w="849" w:type="dxa"/>
+          </w:tcPr>
+          <w:p>
+            <w:pPr>
+              <w:pStyle w:val="ListParagraph"/>
+              <w:ind w:left="0"/>
+            </w:pPr>
+          </w:p>
+        </w:tc>
+        <w:tc>
+          <w:tcPr>
+            <w:tcW w:w="1109" w:type="dxa"/>
+          </w:tcPr>
+          <w:p>
+            <w:pPr>
+              <w:pStyle w:val="ListParagraph"/>
+              <w:ind w:left="0"/>
+            </w:pPr>
+          </w:p>
+        </w:tc>
+        <w:tc>
+          <w:tcPr>
+            <w:tcW w:w="2359" w:type="dxa"/>
+          </w:tcPr>
+          <w:p>
+            <w:pPr>
+              <w:pStyle w:val="ListParagraph"/>
+              <w:ind w:left="0"/>
+            </w:pPr>
+          </w:p>
+        </w:tc>
+        <w:tc>
+          <w:tcPr>
+            <w:tcW w:w="1083" w:type="dxa"/>
+          </w:tcPr>
+          <w:p>
+            <w:pPr>
+              <w:pStyle w:val="ListParagraph"/>
+              <w:ind w:left="0"/>
+            </w:pPr>
+          </w:p>
+        </w:tc>
+      </w:tr>
+      <w:tr>
+        <w:tc>
+          <w:tcPr>
+            <w:tcW w:w="1223" w:type="dxa"/>
+          </w:tcPr>
+          <w:p>
+            <w:pPr>
+              <w:pStyle w:val="ListParagraph"/>
+              <w:ind w:left="0"/>
+            </w:pPr>
+            <w:r>
+              <w:t>Valid</w:t>
+            </w:r>
+          </w:p>
+        </w:tc>
+        <w:tc>
+          <w:tcPr>
+            <w:tcW w:w="1023" w:type="dxa"/>
+          </w:tcPr>
+          <w:p>
+            <w:pPr>
+              <w:pStyle w:val="ListParagraph"/>
+              <w:ind w:left="0"/>
+            </w:pPr>
+            <w:r>
+              <w:t>1.1</w:t>
+            </w:r>
+            <w:r>
+              <w:t>8</w:t>
+            </w:r>
+          </w:p>
+        </w:tc>
+        <w:tc>
+          <w:tcPr>
+            <w:tcW w:w="1800" w:type="dxa"/>
+          </w:tcPr>
+          <w:p>
+            <w:pPr>
+              <w:pStyle w:val="ListParagraph"/>
+              <w:ind w:left="0"/>
+            </w:pPr>
+            <w:r>
+              <w:t>Test order of operations between operations separated by parentheses (</w:t>
+            </w:r>
+            <w:r>
+              <w:t>*</w:t>
+            </w:r>
+            <w:r>
+              <w:t>)</w:t>
+            </w:r>
+            <w:proofErr w:type="gramStart"/>
+            <w:r>
+              <w:t>/</w:t>
+            </w:r>
+            <w:r>
+              <w:t>(</w:t>
+            </w:r>
+            <w:proofErr w:type="gramEnd"/>
+            <w:r>
+              <w:t>+)</w:t>
+            </w:r>
+          </w:p>
+        </w:tc>
+        <w:tc>
+          <w:tcPr>
+            <w:tcW w:w="849" w:type="dxa"/>
+          </w:tcPr>
+          <w:p>
+            <w:pPr>
+              <w:pStyle w:val="ListParagraph"/>
+              <w:ind w:left="0"/>
+            </w:pPr>
+          </w:p>
+        </w:tc>
+        <w:tc>
+          <w:tcPr>
+            <w:tcW w:w="1109" w:type="dxa"/>
+          </w:tcPr>
+          <w:p>
+            <w:pPr>
+              <w:pStyle w:val="ListParagraph"/>
+              <w:ind w:left="0"/>
+            </w:pPr>
+          </w:p>
+        </w:tc>
+        <w:tc>
+          <w:tcPr>
+            <w:tcW w:w="2359" w:type="dxa"/>
+          </w:tcPr>
+          <w:p>
+            <w:pPr>
+              <w:pStyle w:val="ListParagraph"/>
+              <w:ind w:left="0"/>
+            </w:pPr>
+          </w:p>
+        </w:tc>
+        <w:tc>
+          <w:tcPr>
+            <w:tcW w:w="1083" w:type="dxa"/>
+          </w:tcPr>
+          <w:p>
+            <w:pPr>
+              <w:pStyle w:val="ListParagraph"/>
+              <w:ind w:left="0"/>
+            </w:pPr>
+          </w:p>
+        </w:tc>
+      </w:tr>
+      <w:tr>
+        <w:tc>
+          <w:tcPr>
+            <w:tcW w:w="1223" w:type="dxa"/>
+          </w:tcPr>
+          <w:p>
+            <w:pPr>
+              <w:pStyle w:val="ListParagraph"/>
+              <w:ind w:left="0"/>
+            </w:pPr>
+            <w:r>
+              <w:t>Invalid</w:t>
+            </w:r>
+          </w:p>
+        </w:tc>
+        <w:tc>
+          <w:tcPr>
+            <w:tcW w:w="1023" w:type="dxa"/>
+          </w:tcPr>
+          <w:p>
+            <w:pPr>
+              <w:pStyle w:val="ListParagraph"/>
+              <w:ind w:left="0"/>
+            </w:pPr>
+            <w:r>
+              <w:t>2.1</w:t>
+            </w:r>
+          </w:p>
+        </w:tc>
+        <w:tc>
+          <w:tcPr>
+            <w:tcW w:w="1800" w:type="dxa"/>
+          </w:tcPr>
+          <w:p>
+            <w:pPr>
+              <w:pStyle w:val="ListParagraph"/>
+              <w:ind w:left="0"/>
+            </w:pPr>
+            <w:r>
+              <w:t xml:space="preserve">Test an expression with 2 operands, 1 operator, and only an opening parenthesis at the begging and no closing parenthesis </w:t>
+            </w:r>
+          </w:p>
+        </w:tc>
+        <w:tc>
+          <w:tcPr>
+            <w:tcW w:w="849" w:type="dxa"/>
+          </w:tcPr>
+          <w:p>
+            <w:pPr>
+              <w:pStyle w:val="ListParagraph"/>
+              <w:ind w:left="0"/>
+            </w:pPr>
+          </w:p>
+        </w:tc>
+        <w:tc>
+          <w:tcPr>
+            <w:tcW w:w="1109" w:type="dxa"/>
+          </w:tcPr>
+          <w:p>
+            <w:pPr>
+              <w:pStyle w:val="ListParagraph"/>
+              <w:ind w:left="0"/>
+            </w:pPr>
+          </w:p>
+        </w:tc>
+        <w:tc>
+          <w:tcPr>
+            <w:tcW w:w="2359" w:type="dxa"/>
+          </w:tcPr>
+          <w:p>
+            <w:pPr>
+              <w:pStyle w:val="ListParagraph"/>
+              <w:ind w:left="0"/>
+            </w:pPr>
+          </w:p>
+        </w:tc>
+        <w:tc>
+          <w:tcPr>
+            <w:tcW w:w="1083" w:type="dxa"/>
+          </w:tcPr>
+          <w:p>
+            <w:pPr>
+              <w:pStyle w:val="ListParagraph"/>
+              <w:ind w:left="0"/>
+            </w:pPr>
+          </w:p>
+        </w:tc>
+      </w:tr>
+      <w:tr>
+        <w:tc>
+          <w:tcPr>
+            <w:tcW w:w="1223" w:type="dxa"/>
+          </w:tcPr>
+          <w:p>
+            <w:pPr>
+              <w:pStyle w:val="ListParagraph"/>
+              <w:ind w:left="0"/>
+            </w:pPr>
+            <w:r>
+              <w:t>Invalid</w:t>
+            </w:r>
+          </w:p>
+        </w:tc>
+        <w:tc>
+          <w:tcPr>
+            <w:tcW w:w="1023" w:type="dxa"/>
+          </w:tcPr>
+          <w:p>
+            <w:pPr>
+              <w:pStyle w:val="ListParagraph"/>
+              <w:ind w:left="0"/>
+            </w:pPr>
+            <w:r>
+              <w:t>2.2</w:t>
+            </w:r>
+          </w:p>
+        </w:tc>
+        <w:tc>
+          <w:tcPr>
+            <w:tcW w:w="1800" w:type="dxa"/>
+          </w:tcPr>
+          <w:p>
+            <w:pPr>
+              <w:pStyle w:val="ListParagraph"/>
+              <w:ind w:left="0"/>
+            </w:pPr>
+            <w:r>
+              <w:t>Test an expression with 2 operands, 1 operator, and only a closing parenthesis at the end</w:t>
+            </w:r>
+          </w:p>
+        </w:tc>
+        <w:tc>
+          <w:tcPr>
+            <w:tcW w:w="849" w:type="dxa"/>
+          </w:tcPr>
+          <w:p>
+            <w:pPr>
+              <w:pStyle w:val="ListParagraph"/>
+              <w:ind w:left="0"/>
+            </w:pPr>
+          </w:p>
+        </w:tc>
+        <w:tc>
+          <w:tcPr>
+            <w:tcW w:w="1109" w:type="dxa"/>
+          </w:tcPr>
+          <w:p>
+            <w:pPr>
+              <w:pStyle w:val="ListParagraph"/>
+              <w:ind w:left="0"/>
+            </w:pPr>
+          </w:p>
+        </w:tc>
+        <w:tc>
+          <w:tcPr>
+            <w:tcW w:w="2359" w:type="dxa"/>
+          </w:tcPr>
+          <w:p>
+            <w:pPr>
+              <w:pStyle w:val="ListParagraph"/>
+              <w:ind w:left="0"/>
+            </w:pPr>
+          </w:p>
+        </w:tc>
+        <w:tc>
+          <w:tcPr>
+            <w:tcW w:w="1083" w:type="dxa"/>
+          </w:tcPr>
+          <w:p>
+            <w:pPr>
+              <w:pStyle w:val="ListParagraph"/>
+              <w:ind w:left="0"/>
+            </w:pPr>
+          </w:p>
+        </w:tc>
+      </w:tr>
+      <w:tr>
+        <w:tc>
+          <w:tcPr>
+            <w:tcW w:w="1223" w:type="dxa"/>
+          </w:tcPr>
+          <w:p>
+            <w:pPr>
+              <w:pStyle w:val="ListParagraph"/>
+              <w:ind w:left="0"/>
+            </w:pPr>
+            <w:r>
+              <w:t>Invalid</w:t>
+            </w:r>
+          </w:p>
+        </w:tc>
+        <w:tc>
+          <w:tcPr>
+            <w:tcW w:w="1023" w:type="dxa"/>
+          </w:tcPr>
+          <w:p>
+            <w:pPr>
+              <w:pStyle w:val="ListParagraph"/>
+              <w:ind w:left="0"/>
+            </w:pPr>
+            <w:r>
+              <w:t>2.3</w:t>
+            </w:r>
+          </w:p>
+        </w:tc>
+        <w:tc>
+          <w:tcPr>
+            <w:tcW w:w="1800" w:type="dxa"/>
+          </w:tcPr>
+          <w:p>
+            <w:pPr>
+              <w:pStyle w:val="ListParagraph"/>
+              <w:ind w:left="0"/>
+            </w:pPr>
+            <w:r>
+              <w:t>Test an expression with 2 operands and no operators</w:t>
+            </w:r>
+          </w:p>
+        </w:tc>
+        <w:tc>
+          <w:tcPr>
+            <w:tcW w:w="849" w:type="dxa"/>
+          </w:tcPr>
+          <w:p>
+            <w:pPr>
+              <w:pStyle w:val="ListParagraph"/>
+              <w:ind w:left="0"/>
+            </w:pPr>
+          </w:p>
+        </w:tc>
+        <w:tc>
+          <w:tcPr>
+            <w:tcW w:w="1109" w:type="dxa"/>
+          </w:tcPr>
+          <w:p>
+            <w:pPr>
+              <w:pStyle w:val="ListParagraph"/>
+              <w:ind w:left="0"/>
+            </w:pPr>
+          </w:p>
+        </w:tc>
+        <w:tc>
+          <w:tcPr>
+            <w:tcW w:w="2359" w:type="dxa"/>
+          </w:tcPr>
+          <w:p>
+            <w:pPr>
+              <w:pStyle w:val="ListParagraph"/>
+              <w:ind w:left="0"/>
+            </w:pPr>
+          </w:p>
+        </w:tc>
+        <w:tc>
+          <w:tcPr>
+            <w:tcW w:w="1083" w:type="dxa"/>
+          </w:tcPr>
+          <w:p>
+            <w:pPr>
+              <w:pStyle w:val="ListParagraph"/>
+              <w:ind w:left="0"/>
+            </w:pPr>
+          </w:p>
+        </w:tc>
+      </w:tr>
+      <w:tr>
+        <w:tc>
+          <w:tcPr>
+            <w:tcW w:w="1223" w:type="dxa"/>
+          </w:tcPr>
+          <w:p>
+            <w:pPr>
+              <w:pStyle w:val="ListParagraph"/>
+              <w:ind w:left="0"/>
+            </w:pPr>
+            <w:r>
+              <w:t>Invalid</w:t>
+            </w:r>
+          </w:p>
+        </w:tc>
+        <w:tc>
+          <w:tcPr>
+            <w:tcW w:w="1023" w:type="dxa"/>
+          </w:tcPr>
+          <w:p>
+            <w:pPr>
+              <w:pStyle w:val="ListParagraph"/>
+              <w:ind w:left="0"/>
+            </w:pPr>
+            <w:r>
+              <w:t>2.4</w:t>
+            </w:r>
+          </w:p>
+        </w:tc>
+        <w:tc>
+          <w:tcPr>
+            <w:tcW w:w="1800" w:type="dxa"/>
+          </w:tcPr>
+          <w:p>
+            <w:pPr>
+              <w:pStyle w:val="ListParagraph"/>
+              <w:ind w:left="0"/>
+            </w:pPr>
+            <w:r>
+              <w:t xml:space="preserve">Test an expression with </w:t>
+            </w:r>
+            <w:r>
+              <w:lastRenderedPageBreak/>
+              <w:t>1 operand and</w:t>
+            </w:r>
+            <w:r>
+              <w:t xml:space="preserve"> 1 operator</w:t>
+            </w:r>
+          </w:p>
+        </w:tc>
+        <w:tc>
+          <w:tcPr>
+            <w:tcW w:w="849" w:type="dxa"/>
+          </w:tcPr>
+          <w:p>
+            <w:pPr>
+              <w:pStyle w:val="ListParagraph"/>
+              <w:ind w:left="0"/>
+            </w:pPr>
+          </w:p>
+        </w:tc>
+        <w:tc>
+          <w:tcPr>
+            <w:tcW w:w="1109" w:type="dxa"/>
+          </w:tcPr>
+          <w:p>
+            <w:pPr>
+              <w:pStyle w:val="ListParagraph"/>
+              <w:ind w:left="0"/>
+            </w:pPr>
+          </w:p>
+        </w:tc>
+        <w:tc>
+          <w:tcPr>
+            <w:tcW w:w="2359" w:type="dxa"/>
+          </w:tcPr>
+          <w:p>
+            <w:pPr>
+              <w:pStyle w:val="ListParagraph"/>
+              <w:ind w:left="0"/>
+            </w:pPr>
+          </w:p>
+        </w:tc>
+        <w:tc>
+          <w:tcPr>
+            <w:tcW w:w="1083" w:type="dxa"/>
+          </w:tcPr>
+          <w:p>
+            <w:pPr>
+              <w:pStyle w:val="ListParagraph"/>
+              <w:ind w:left="0"/>
+            </w:pPr>
+          </w:p>
+        </w:tc>
+      </w:tr>
+      <w:tr>
+        <w:tc>
+          <w:tcPr>
+            <w:tcW w:w="1223" w:type="dxa"/>
+          </w:tcPr>
+          <w:p>
+            <w:pPr>
+              <w:pStyle w:val="ListParagraph"/>
+              <w:ind w:left="0"/>
+            </w:pPr>
+            <w:r>
+              <w:t>Invalid</w:t>
+            </w:r>
+          </w:p>
+        </w:tc>
+        <w:tc>
+          <w:tcPr>
+            <w:tcW w:w="1023" w:type="dxa"/>
+          </w:tcPr>
+          <w:p>
+            <w:pPr>
+              <w:pStyle w:val="ListParagraph"/>
+              <w:ind w:left="0"/>
+            </w:pPr>
+            <w:r>
+              <w:t>2.5</w:t>
+            </w:r>
+          </w:p>
+        </w:tc>
+        <w:tc>
+          <w:tcPr>
+            <w:tcW w:w="1800" w:type="dxa"/>
+          </w:tcPr>
+          <w:p>
+            <w:pPr>
+              <w:pStyle w:val="ListParagraph"/>
+              <w:ind w:left="0"/>
+            </w:pPr>
+            <w:r>
+              <w:t>Test an expression with no operands and 1 operator</w:t>
+            </w:r>
+          </w:p>
+        </w:tc>
+        <w:tc>
+          <w:tcPr>
+            <w:tcW w:w="849" w:type="dxa"/>
+          </w:tcPr>
+          <w:p>
+            <w:pPr>
+              <w:pStyle w:val="ListParagraph"/>
+              <w:ind w:left="0"/>
+            </w:pPr>
+          </w:p>
+        </w:tc>
+        <w:tc>
+          <w:tcPr>
+            <w:tcW w:w="1109" w:type="dxa"/>
+          </w:tcPr>
+          <w:p>
+            <w:pPr>
+              <w:pStyle w:val="ListParagraph"/>
+              <w:ind w:left="0"/>
+            </w:pPr>
+          </w:p>
+        </w:tc>
+        <w:tc>
+          <w:tcPr>
+            <w:tcW w:w="2359" w:type="dxa"/>
+          </w:tcPr>
+          <w:p>
+            <w:pPr>
+              <w:pStyle w:val="ListParagraph"/>
+              <w:ind w:left="0"/>
+            </w:pPr>
+          </w:p>
+        </w:tc>
+        <w:tc>
+          <w:tcPr>
+            <w:tcW w:w="1083" w:type="dxa"/>
+          </w:tcPr>
+          <w:p>
+            <w:pPr>
+              <w:pStyle w:val="ListParagraph"/>
+              <w:ind w:left="0"/>
+            </w:pPr>
+          </w:p>
+        </w:tc>
+      </w:tr>
+      <w:tr>
+        <w:tc>
+          <w:tcPr>
+            <w:tcW w:w="1223" w:type="dxa"/>
+          </w:tcPr>
+          <w:p>
+            <w:pPr>
+              <w:pStyle w:val="ListParagraph"/>
+              <w:ind w:left="0"/>
+            </w:pPr>
+            <w:r>
+              <w:t>Invalid</w:t>
+            </w:r>
+          </w:p>
+        </w:tc>
+        <w:tc>
+          <w:tcPr>
+            <w:tcW w:w="1023" w:type="dxa"/>
+          </w:tcPr>
+          <w:p>
+            <w:pPr>
+              <w:pStyle w:val="ListParagraph"/>
+              <w:ind w:left="0"/>
+            </w:pPr>
+            <w:r>
+              <w:t>2.6</w:t>
+            </w:r>
+          </w:p>
+        </w:tc>
+        <w:tc>
+          <w:tcPr>
+            <w:tcW w:w="1800" w:type="dxa"/>
+          </w:tcPr>
+          <w:p>
+            <w:pPr>
+              <w:pStyle w:val="ListParagraph"/>
+              <w:ind w:left="0"/>
+            </w:pPr>
+            <w:r>
+              <w:t>Test an expression with only a set of parentheses</w:t>
+            </w:r>
+          </w:p>
+        </w:tc>
+        <w:tc>
+          <w:tcPr>
+            <w:tcW w:w="849" w:type="dxa"/>
+          </w:tcPr>
+          <w:p>
+            <w:pPr>
+              <w:pStyle w:val="ListParagraph"/>
+              <w:ind w:left="0"/>
+            </w:pPr>
+          </w:p>
+        </w:tc>
+        <w:tc>
+          <w:tcPr>
+            <w:tcW w:w="1109" w:type="dxa"/>
+          </w:tcPr>
+          <w:p>
+            <w:pPr>
+              <w:pStyle w:val="ListParagraph"/>
+              <w:ind w:left="0"/>
+            </w:pPr>
+          </w:p>
+        </w:tc>
+        <w:tc>
+          <w:tcPr>
+            <w:tcW w:w="2359" w:type="dxa"/>
+          </w:tcPr>
+          <w:p>
+            <w:pPr>
+              <w:pStyle w:val="ListParagraph"/>
+              <w:ind w:left="0"/>
+            </w:pPr>
+          </w:p>
+        </w:tc>
+        <w:tc>
+          <w:tcPr>
+            <w:tcW w:w="1083" w:type="dxa"/>
+          </w:tcPr>
+          <w:p>
+            <w:pPr>
+              <w:pStyle w:val="ListParagraph"/>
+              <w:ind w:left="0"/>
+            </w:pPr>
+          </w:p>
+        </w:tc>
+      </w:tr>
+      <w:tr>
+        <w:tc>
+          <w:tcPr>
+            <w:tcW w:w="1223" w:type="dxa"/>
+          </w:tcPr>
+          <w:p>
+            <w:pPr>
+              <w:pStyle w:val="ListParagraph"/>
+              <w:ind w:left="0"/>
+            </w:pPr>
+            <w:r>
+              <w:t>Invalid</w:t>
+            </w:r>
+          </w:p>
+        </w:tc>
+        <w:tc>
+          <w:tcPr>
+            <w:tcW w:w="1023" w:type="dxa"/>
+          </w:tcPr>
+          <w:p>
+            <w:pPr>
+              <w:pStyle w:val="ListParagraph"/>
+              <w:ind w:left="0"/>
+            </w:pPr>
+            <w:r>
+              <w:t>2.7</w:t>
+            </w:r>
+          </w:p>
+        </w:tc>
+        <w:tc>
+          <w:tcPr>
+            <w:tcW w:w="1800" w:type="dxa"/>
+          </w:tcPr>
+          <w:p>
+            <w:pPr>
+              <w:pStyle w:val="ListParagraph"/>
+              <w:ind w:left="0"/>
+            </w:pPr>
+            <w:r>
+              <w:t xml:space="preserve">Test an </w:t>
+            </w:r>
+            <w:r>
+              <w:t>expression with two operations and a missing closing parenthesis</w:t>
+            </w:r>
+          </w:p>
+        </w:tc>
+        <w:tc>
+          <w:tcPr>
+            <w:tcW w:w="849" w:type="dxa"/>
+          </w:tcPr>
+          <w:p>
+            <w:pPr>
+              <w:pStyle w:val="ListParagraph"/>
+              <w:ind w:left="0"/>
+            </w:pPr>
+          </w:p>
+        </w:tc>
+        <w:tc>
+          <w:tcPr>
+            <w:tcW w:w="1109" w:type="dxa"/>
+          </w:tcPr>
+          <w:p>
+            <w:pPr>
+              <w:pStyle w:val="ListParagraph"/>
+              <w:ind w:left="0"/>
+            </w:pPr>
+          </w:p>
+        </w:tc>
+        <w:tc>
+          <w:tcPr>
+            <w:tcW w:w="2359" w:type="dxa"/>
+          </w:tcPr>
+          <w:p>
+            <w:pPr>
+              <w:pStyle w:val="ListParagraph"/>
+              <w:ind w:left="0"/>
+            </w:pPr>
+          </w:p>
+        </w:tc>
+        <w:tc>
+          <w:tcPr>
+            <w:tcW w:w="1083" w:type="dxa"/>
+          </w:tcPr>
+          <w:p>
+            <w:pPr>
+              <w:pStyle w:val="ListParagraph"/>
+              <w:ind w:left="0"/>
+            </w:pPr>
+          </w:p>
+        </w:tc>
+      </w:tr>
+      <w:tr>
+        <w:tc>
+          <w:tcPr>
+            <w:tcW w:w="1223" w:type="dxa"/>
+          </w:tcPr>
+          <w:p>
+            <w:pPr>
+              <w:pStyle w:val="ListParagraph"/>
+              <w:ind w:left="0"/>
+            </w:pPr>
+            <w:r>
+              <w:t>Invalid</w:t>
+            </w:r>
+          </w:p>
+        </w:tc>
+        <w:tc>
+          <w:tcPr>
+            <w:tcW w:w="1023" w:type="dxa"/>
+          </w:tcPr>
+          <w:p>
+            <w:pPr>
+              <w:pStyle w:val="ListParagraph"/>
+              <w:ind w:left="0"/>
+            </w:pPr>
+            <w:r>
+              <w:t>2.</w:t>
+            </w:r>
+            <w:r>
+              <w:t>8</w:t>
+            </w:r>
+          </w:p>
+        </w:tc>
+        <w:tc>
+          <w:tcPr>
+            <w:tcW w:w="1800" w:type="dxa"/>
+          </w:tcPr>
+          <w:p>
+            <w:pPr>
+              <w:pStyle w:val="ListParagraph"/>
+              <w:ind w:left="0"/>
+            </w:pPr>
+            <w:r>
+              <w:t xml:space="preserve">Test an expression with two operations and a missing </w:t>
+            </w:r>
+            <w:r>
+              <w:t>opening</w:t>
+            </w:r>
+            <w:r>
+              <w:t xml:space="preserve"> parenthesis</w:t>
+            </w:r>
+          </w:p>
+        </w:tc>
+        <w:tc>
+          <w:tcPr>
+            <w:tcW w:w="849" w:type="dxa"/>
+          </w:tcPr>
+          <w:p>
+            <w:pPr>
+              <w:pStyle w:val="ListParagraph"/>
+              <w:ind w:left="0"/>
+            </w:pPr>
+          </w:p>
+        </w:tc>
+        <w:tc>
+          <w:tcPr>
+            <w:tcW w:w="1109" w:type="dxa"/>
+          </w:tcPr>
+          <w:p>
+            <w:pPr>
+              <w:pStyle w:val="ListParagraph"/>
+              <w:ind w:left="0"/>
+            </w:pPr>
+          </w:p>
+        </w:tc>
+        <w:tc>
+          <w:tcPr>
+            <w:tcW w:w="2359" w:type="dxa"/>
+          </w:tcPr>
+          <w:p>
+            <w:pPr>
+              <w:pStyle w:val="ListParagraph"/>
+              <w:ind w:left="0"/>
+            </w:pPr>
+          </w:p>
+        </w:tc>
+        <w:tc>
+          <w:tcPr>
+            <w:tcW w:w="1083" w:type="dxa"/>
+          </w:tcPr>
+          <w:p>
+            <w:pPr>
+              <w:pStyle w:val="ListParagraph"/>
+              <w:ind w:left="0"/>
+            </w:pPr>
+          </w:p>
+        </w:tc>
+      </w:tr>
+      <w:tr>
+        <w:tc>
+          <w:tcPr>
+            <w:tcW w:w="1223" w:type="dxa"/>
+          </w:tcPr>
+          <w:p>
+            <w:pPr>
+              <w:pStyle w:val="ListParagraph"/>
+              <w:ind w:left="0"/>
+            </w:pPr>
+            <w:r>
+              <w:t>Invalid</w:t>
+            </w:r>
+          </w:p>
+        </w:tc>
+        <w:tc>
+          <w:tcPr>
+            <w:tcW w:w="1023" w:type="dxa"/>
+          </w:tcPr>
+          <w:p>
+            <w:pPr>
+              <w:pStyle w:val="ListParagraph"/>
+              <w:ind w:left="0"/>
+            </w:pPr>
+            <w:r>
+              <w:t>2.9</w:t>
+            </w:r>
+          </w:p>
+        </w:tc>
+        <w:tc>
+          <w:tcPr>
+            <w:tcW w:w="1800" w:type="dxa"/>
+          </w:tcPr>
+          <w:p>
+            <w:pPr>
+              <w:pStyle w:val="ListParagraph"/>
+              <w:ind w:left="0"/>
+            </w:pPr>
+            <w:r>
+              <w:t>Test an expression with two operations enclosed in parentheses and no operator between them</w:t>
+            </w:r>
+          </w:p>
+        </w:tc>
+        <w:tc>
+          <w:tcPr>
+            <w:tcW w:w="849" w:type="dxa"/>
+          </w:tcPr>
+          <w:p>
+            <w:pPr>
+              <w:pStyle w:val="ListParagraph"/>
+              <w:ind w:left="0"/>
+            </w:pPr>
+          </w:p>
+        </w:tc>
+        <w:tc>
+          <w:tcPr>
+            <w:tcW w:w="1109" w:type="dxa"/>
+          </w:tcPr>
+          <w:p>
+            <w:pPr>
+              <w:pStyle w:val="ListParagraph"/>
+              <w:ind w:left="0"/>
+            </w:pPr>
+          </w:p>
+        </w:tc>
+        <w:tc>
+          <w:tcPr>
+            <w:tcW w:w="2359" w:type="dxa"/>
+          </w:tcPr>
+          <w:p>
+            <w:pPr>
+              <w:pStyle w:val="ListParagraph"/>
+              <w:ind w:left="0"/>
+            </w:pPr>
+          </w:p>
+        </w:tc>
+        <w:tc>
+          <w:tcPr>
+            <w:tcW w:w="1083" w:type="dxa"/>
+          </w:tcPr>
+          <w:p>
+            <w:pPr>
+              <w:pStyle w:val="ListParagraph"/>
+              <w:ind w:left="0"/>
+            </w:pPr>
+          </w:p>
+        </w:tc>
+      </w:tr>
+      <w:tr>
+        <w:tc>
+          <w:tcPr>
+            <w:tcW w:w="1223" w:type="dxa"/>
+          </w:tcPr>
+          <w:p>
+            <w:pPr>
+              <w:pStyle w:val="ListParagraph"/>
+              <w:ind w:left="0"/>
+            </w:pPr>
+            <w:r>
+              <w:t>File Handling</w:t>
+            </w:r>
+          </w:p>
+        </w:tc>
+        <w:tc>
+          <w:tcPr>
+            <w:tcW w:w="1023" w:type="dxa"/>
+          </w:tcPr>
+          <w:p>
+            <w:pPr>
+              <w:pStyle w:val="ListParagraph"/>
+              <w:ind w:left="0"/>
+            </w:pPr>
+            <w:r>
+              <w:t>3.1</w:t>
+            </w:r>
+          </w:p>
+        </w:tc>
+        <w:tc>
+          <w:tcPr>
+            <w:tcW w:w="1800" w:type="dxa"/>
+          </w:tcPr>
+          <w:p>
+            <w:pPr>
+              <w:pStyle w:val="ListParagraph"/>
+              <w:ind w:left="0"/>
+            </w:pPr>
+            <w:r>
+              <w:t>Input a</w:t>
+            </w:r>
+            <w:r>
+              <w:t xml:space="preserve"> file name that does not exist</w:t>
+            </w:r>
+          </w:p>
+        </w:tc>
+        <w:tc>
+          <w:tcPr>
+            <w:tcW w:w="849" w:type="dxa"/>
+          </w:tcPr>
+          <w:p>
+            <w:pPr>
+              <w:pStyle w:val="ListParagraph"/>
+              <w:ind w:left="0"/>
+            </w:pPr>
+          </w:p>
+        </w:tc>
+        <w:tc>
+          <w:tcPr>
+            <w:tcW w:w="1109" w:type="dxa"/>
+          </w:tcPr>
+          <w:p>
+            <w:pPr>
+              <w:pStyle w:val="ListParagraph"/>
+              <w:ind w:left="0"/>
+            </w:pPr>
+          </w:p>
+        </w:tc>
+        <w:tc>
+          <w:tcPr>
+            <w:tcW w:w="2359" w:type="dxa"/>
+          </w:tcPr>
+          <w:p>
+            <w:pPr>
+              <w:pStyle w:val="ListParagraph"/>
+              <w:ind w:left="0"/>
+            </w:pPr>
+          </w:p>
+        </w:tc>
+        <w:tc>
+          <w:tcPr>
+            <w:tcW w:w="1083" w:type="dxa"/>
+          </w:tcPr>
+          <w:p>
+            <w:pPr>
+              <w:pStyle w:val="ListParagraph"/>
+              <w:ind w:left="0"/>
+            </w:pPr>
+          </w:p>
+        </w:tc>
+      </w:tr>
+      <w:tr>
+        <w:tc>
+          <w:tcPr>
+            <w:tcW w:w="1223" w:type="dxa"/>
+          </w:tcPr>
+          <w:p>
+            <w:pPr>
+              <w:pStyle w:val="ListParagraph"/>
+              <w:ind w:left="0"/>
+            </w:pPr>
+            <w:r>
+              <w:t>File Handling</w:t>
+            </w:r>
+          </w:p>
+        </w:tc>
+        <w:tc>
+          <w:tcPr>
+            <w:tcW w:w="1023" w:type="dxa"/>
+          </w:tcPr>
+          <w:p>
+            <w:pPr>
+              <w:pStyle w:val="ListParagraph"/>
+              <w:ind w:left="0"/>
+            </w:pPr>
+            <w:r>
+              <w:t>3.2</w:t>
+            </w:r>
+          </w:p>
+        </w:tc>
+        <w:tc>
+          <w:tcPr>
+            <w:tcW w:w="1800" w:type="dxa"/>
+          </w:tcPr>
+          <w:p>
+            <w:pPr>
+              <w:pStyle w:val="ListParagraph"/>
+              <w:ind w:left="0"/>
+            </w:pPr>
+            <w:r>
+              <w:t>Input a file with a type other than “.</w:t>
+            </w:r>
+            <w:proofErr w:type="spellStart"/>
+            <w:r>
+              <w:t>dat</w:t>
+            </w:r>
+            <w:proofErr w:type="spellEnd"/>
+            <w:r>
+              <w:t>”</w:t>
+            </w:r>
+          </w:p>
+        </w:tc>
+        <w:tc>
+          <w:tcPr>
+            <w:tcW w:w="849" w:type="dxa"/>
+          </w:tcPr>
+          <w:p>
+            <w:pPr>
+              <w:pStyle w:val="ListParagraph"/>
+              <w:ind w:left="0"/>
+            </w:pPr>
+          </w:p>
+        </w:tc>
+        <w:tc>
+          <w:tcPr>
+            <w:tcW w:w="1109" w:type="dxa"/>
+          </w:tcPr>
+          <w:p>
+            <w:pPr>
+              <w:pStyle w:val="ListParagraph"/>
+              <w:ind w:left="0"/>
+            </w:pPr>
+          </w:p>
+        </w:tc>
+        <w:tc>
+          <w:tcPr>
+            <w:tcW w:w="2359" w:type="dxa"/>
+          </w:tcPr>
+          <w:p>
+            <w:pPr>
+              <w:pStyle w:val="ListParagraph"/>
+              <w:ind w:left="0"/>
+            </w:pPr>
+          </w:p>
+        </w:tc>
+        <w:tc>
+          <w:tcPr>
+            <w:tcW w:w="1083" w:type="dxa"/>
+          </w:tcPr>
+          <w:p>
+            <w:pPr>
+              <w:pStyle w:val="ListParagraph"/>
+              <w:ind w:left="0"/>
+            </w:pPr>
+          </w:p>
+        </w:tc>
+      </w:tr>
+      <w:tr>
+        <w:tc>
+          <w:tcPr>
+            <w:tcW w:w="1223" w:type="dxa"/>
+          </w:tcPr>
+          <w:p>
+            <w:pPr>
+              <w:pStyle w:val="ListParagraph"/>
+              <w:ind w:left="0"/>
+            </w:pPr>
+            <w:r>
+              <w:t>File Handling</w:t>
+            </w:r>
+          </w:p>
+        </w:tc>
+        <w:tc>
+          <w:tcPr>
+            <w:tcW w:w="1023" w:type="dxa"/>
+          </w:tcPr>
+          <w:p>
+            <w:pPr>
+              <w:pStyle w:val="ListParagraph"/>
+              <w:ind w:left="0"/>
+            </w:pPr>
+            <w:r>
+              <w:t>3.3</w:t>
+            </w:r>
+          </w:p>
+        </w:tc>
+        <w:tc>
+          <w:tcPr>
+            <w:tcW w:w="1800" w:type="dxa"/>
+          </w:tcPr>
+          <w:p>
+            <w:pPr>
+              <w:pStyle w:val="ListParagraph"/>
+              <w:ind w:left="0"/>
+            </w:pPr>
+            <w:r>
+              <w:t>Input a file of type “.</w:t>
+            </w:r>
+            <w:proofErr w:type="spellStart"/>
+            <w:r>
+              <w:t>dat</w:t>
+            </w:r>
+            <w:proofErr w:type="spellEnd"/>
+            <w:r>
+              <w:t>” that exists</w:t>
+            </w:r>
+          </w:p>
+        </w:tc>
+        <w:tc>
+          <w:tcPr>
+            <w:tcW w:w="849" w:type="dxa"/>
+          </w:tcPr>
+          <w:p>
+            <w:pPr>
+              <w:pStyle w:val="ListParagraph"/>
+              <w:ind w:left="0"/>
+            </w:pPr>
+          </w:p>
+        </w:tc>
+        <w:tc>
+          <w:tcPr>
+            <w:tcW w:w="1109" w:type="dxa"/>
+          </w:tcPr>
+          <w:p>
+            <w:pPr>
+              <w:pStyle w:val="ListParagraph"/>
+              <w:ind w:left="0"/>
+            </w:pPr>
+          </w:p>
+        </w:tc>
+        <w:tc>
+          <w:tcPr>
+            <w:tcW w:w="2359" w:type="dxa"/>
+          </w:tcPr>
+          <w:p>
+            <w:pPr>
+              <w:pStyle w:val="ListParagraph"/>
+              <w:ind w:left="0"/>
+            </w:pPr>
+          </w:p>
+        </w:tc>
+        <w:tc>
+          <w:tcPr>
+            <w:tcW w:w="1083" w:type="dxa"/>
+          </w:tcPr>
+          <w:p>
+            <w:pPr>
+              <w:pStyle w:val="ListParagraph"/>
+              <w:ind w:left="0"/>
+            </w:pPr>
+          </w:p>
+        </w:tc>
+      </w:tr>
+      <w:tr>
+        <w:tc>
+          <w:tcPr>
+            <w:tcW w:w="1223" w:type="dxa"/>
+          </w:tcPr>
+          <w:p>
+            <w:pPr>
+              <w:pStyle w:val="ListParagraph"/>
+              <w:ind w:left="0"/>
+            </w:pPr>
+            <w:r>
+              <w:t>File Handling</w:t>
+            </w:r>
+          </w:p>
+        </w:tc>
+        <w:tc>
+          <w:tcPr>
+            <w:tcW w:w="1023" w:type="dxa"/>
+          </w:tcPr>
+          <w:p>
+            <w:pPr>
+              <w:pStyle w:val="ListParagraph"/>
+              <w:ind w:left="0"/>
+            </w:pPr>
+            <w:r>
+              <w:t>3.4</w:t>
+            </w:r>
+          </w:p>
+        </w:tc>
+        <w:tc>
+          <w:tcPr>
+            <w:tcW w:w="1800" w:type="dxa"/>
+          </w:tcPr>
+          <w:p>
+            <w:pPr>
+              <w:pStyle w:val="ListParagraph"/>
+              <w:ind w:left="0"/>
+            </w:pPr>
+            <w:r>
+              <w:t>Input a file of type “.</w:t>
+            </w:r>
+            <w:proofErr w:type="spellStart"/>
+            <w:r>
+              <w:t>dat</w:t>
+            </w:r>
+            <w:proofErr w:type="spellEnd"/>
+            <w:r>
+              <w:t>” that exists</w:t>
+            </w:r>
+            <w:r>
+              <w:t>, but is empty</w:t>
+            </w:r>
+          </w:p>
+        </w:tc>
+        <w:tc>
+          <w:tcPr>
+            <w:tcW w:w="849" w:type="dxa"/>
+          </w:tcPr>
+          <w:p>
+            <w:pPr>
+              <w:pStyle w:val="ListParagraph"/>
+              <w:ind w:left="0"/>
+            </w:pPr>
+          </w:p>
+        </w:tc>
+        <w:tc>
+          <w:tcPr>
+            <w:tcW w:w="1109" w:type="dxa"/>
+          </w:tcPr>
+          <w:p>
+            <w:pPr>
+              <w:pStyle w:val="ListParagraph"/>
+              <w:ind w:left="0"/>
+            </w:pPr>
+          </w:p>
+        </w:tc>
+        <w:tc>
+          <w:tcPr>
+            <w:tcW w:w="2359" w:type="dxa"/>
+          </w:tcPr>
+          <w:p>
+            <w:pPr>
+              <w:pStyle w:val="ListParagraph"/>
+              <w:ind w:left="0"/>
+            </w:pPr>
+          </w:p>
+        </w:tc>
+        <w:tc>
+          <w:tcPr>
+            <w:tcW w:w="1083" w:type="dxa"/>
+          </w:tcPr>
+          <w:p>
+            <w:pPr>
+              <w:pStyle w:val="ListParagraph"/>
+              <w:ind w:left="0"/>
+            </w:pPr>
+          </w:p>
+        </w:tc>
+      </w:tr>
+      <w:tr>
+        <w:tc>
+          <w:tcPr>
+            <w:tcW w:w="1223" w:type="dxa"/>
+          </w:tcPr>
+          <w:p>
+            <w:pPr>
+              <w:pStyle w:val="ListParagraph"/>
+              <w:ind w:left="0"/>
+            </w:pPr>
+          </w:p>
+        </w:tc>
+        <w:tc>
+          <w:tcPr>
+            <w:tcW w:w="1023" w:type="dxa"/>
+          </w:tcPr>
+          <w:p>
+            <w:pPr>
+              <w:pStyle w:val="ListParagraph"/>
+              <w:ind w:left="0"/>
+            </w:pPr>
+          </w:p>
+        </w:tc>
+        <w:tc>
+          <w:tcPr>
+            <w:tcW w:w="1800" w:type="dxa"/>
+          </w:tcPr>
+          <w:p>
+            <w:pPr>
+              <w:pStyle w:val="ListParagraph"/>
+              <w:ind w:left="0"/>
+            </w:pPr>
+          </w:p>
+        </w:tc>
+        <w:tc>
+          <w:tcPr>
+            <w:tcW w:w="849" w:type="dxa"/>
+          </w:tcPr>
+          <w:p>
+            <w:pPr>
+              <w:pStyle w:val="ListParagraph"/>
+              <w:ind w:left="0"/>
+            </w:pPr>
+          </w:p>
+        </w:tc>
+        <w:tc>
+          <w:tcPr>
+            <w:tcW w:w="1109" w:type="dxa"/>
+          </w:tcPr>
+          <w:p>
+            <w:pPr>
+              <w:pStyle w:val="ListParagraph"/>
+              <w:ind w:left="0"/>
+            </w:pPr>
+          </w:p>
+        </w:tc>
+        <w:tc>
+          <w:tcPr>
+            <w:tcW w:w="2359" w:type="dxa"/>
+          </w:tcPr>
+          <w:p>
+            <w:pPr>
+              <w:pStyle w:val="ListParagraph"/>
+              <w:ind w:left="0"/>
+            </w:pPr>
+          </w:p>
+        </w:tc>
+        <w:tc>
+          <w:tcPr>
+            <w:tcW w:w="1083" w:type="dxa"/>
           </w:tcPr>
           <w:p>
             <w:pPr>
@@ -2955,34 +5940,6 @@
       <w:pPr>
         <w:pStyle w:val="ListParagraph"/>
       </w:pPr>
-      <w:r>
-        <w:rPr>
-          <w:rFonts w:hint="eastAsia"/>
-        </w:rPr>
-        <w:t>Your first algorithm should go here.</w:t>
-      </w:r>
-      <w:r>
-        <w:rPr>
-          <w:rFonts w:hint="eastAsia"/>
-        </w:rPr>
-        <w:t xml:space="preserve"> </w:t>
-      </w:r>
-      <w:r>
-        <w:rPr>
-          <w:rFonts w:hint="eastAsia"/>
-          <w:highlight w:val="yellow"/>
-        </w:rPr>
-        <w:t>DO NOT CHANGE ANYTHING ONCE YOU START CODING!!!</w:t>
-      </w:r>
-      <w:r>
-        <w:rPr>
-          <w:rFonts w:hint="eastAsia"/>
-        </w:rPr>
-        <w:t xml:space="preserve">  What is the logic to follow in the program to solve the </w:t>
-      </w:r>
-      <w:r>
-        <w:t>problem?</w:t>
-      </w:r>
     </w:p>
     <w:p>
       <w:pPr>
@@ -3155,12 +6112,6 @@
               <w:pStyle w:val="ListParagraph"/>
               <w:ind w:left="0"/>
             </w:pPr>
-            <w:r>
-              <w:rPr>
-                <w:rFonts w:hint="eastAsia"/>
-              </w:rPr>
-              <w:t>Copy and Paste from Version 1</w:t>
-            </w:r>
           </w:p>
         </w:tc>
         <w:tc>
@@ -3194,12 +6145,6 @@
               <w:pStyle w:val="ListParagraph"/>
               <w:ind w:left="0"/>
             </w:pPr>
-            <w:r>
-              <w:rPr>
-                <w:rFonts w:hint="eastAsia"/>
-              </w:rPr>
-              <w:t>What is the input of this case?</w:t>
-            </w:r>
           </w:p>
         </w:tc>
         <w:tc>
@@ -3211,12 +6156,6 @@
               <w:pStyle w:val="ListParagraph"/>
               <w:ind w:left="0"/>
             </w:pPr>
-            <w:r>
-              <w:rPr>
-                <w:rFonts w:hint="eastAsia"/>
-              </w:rPr>
-              <w:t>What do you expect the output to be?</w:t>
-            </w:r>
           </w:p>
         </w:tc>
         <w:tc>
@@ -3263,28 +6202,6 @@
               <w:pStyle w:val="ListParagraph"/>
               <w:ind w:left="0"/>
             </w:pPr>
-            <w:r>
-              <w:rPr>
-                <w:rFonts w:hint="eastAsia"/>
-                <w:highlight w:val="yellow"/>
-              </w:rPr>
-              <w:t xml:space="preserve">Add any test cases you thought of when making your </w:t>
-            </w:r>
-            <w:r>
-              <w:rPr>
-                <w:rFonts w:hint="eastAsia"/>
-                <w:highlight w:val="yellow"/>
-              </w:rPr>
-              <w:t xml:space="preserve">Initial Algorithm and </w:t>
-            </w:r>
-            <w:r>
-              <w:rPr>
-                <w:rFonts w:hint="eastAsia"/>
-                <w:highlight w:val="yellow"/>
-                <w:u w:val="single"/>
-              </w:rPr>
-              <w:t>HIGHLIGHT THEM</w:t>
-            </w:r>
           </w:p>
         </w:tc>
         <w:tc>
@@ -3318,26 +6235,6 @@
               <w:pStyle w:val="ListParagraph"/>
               <w:ind w:left="0"/>
             </w:pPr>
-            <w:r>
-              <w:rPr>
-                <w:rFonts w:hint="eastAsia"/>
-                <w:highlight w:val="yellow"/>
-              </w:rPr>
-              <w:t>Do not fill in columns pas</w:t>
-            </w:r>
-            <w:r>
-              <w:rPr>
-                <w:highlight w:val="yellow"/>
-              </w:rPr>
-              <w:t>t</w:t>
-            </w:r>
-            <w:r>
-              <w:rPr>
-                <w:rFonts w:hint="eastAsia"/>
-                <w:highlight w:val="yellow"/>
-              </w:rPr>
-              <w:t xml:space="preserve"> this point</w:t>
-            </w:r>
           </w:p>
         </w:tc>
         <w:tc>
@@ -3366,52 +6263,6 @@
     </w:tbl>
     <w:p>
       <w:pPr>
-        <w:pStyle w:val="ListParagraph"/>
-        <w:ind w:left="360"/>
-        <w:rPr>
-          <w:sz w:val="32"/>
-          <w:szCs w:val="32"/>
-          <w:highlight w:val="yellow"/>
-          <w:u w:val="single"/>
-        </w:rPr>
-      </w:pPr>
-    </w:p>
-    <w:p>
-      <w:pPr>
-        <w:pStyle w:val="ListParagraph"/>
-        <w:ind w:left="360"/>
-        <w:rPr>
-          <w:sz w:val="32"/>
-          <w:szCs w:val="32"/>
-          <w:u w:val="single"/>
-        </w:rPr>
-      </w:pPr>
-      <w:r>
-        <w:rPr>
-          <w:rFonts w:hint="eastAsia"/>
-          <w:sz w:val="32"/>
-          <w:szCs w:val="32"/>
-          <w:highlight w:val="yellow"/>
-          <w:u w:val="single"/>
-        </w:rPr>
-        <w:t>Part 1 ends here!!!!!!</w:t>
-      </w:r>
-    </w:p>
-    <w:p>
-      <w:pPr>
-        <w:pStyle w:val="ListParagraph"/>
-        <w:ind w:left="360"/>
-        <w:rPr>
-          <w:sz w:val="32"/>
-          <w:szCs w:val="32"/>
-          <w:u w:val="single"/>
-        </w:rPr>
-      </w:pPr>
-    </w:p>
-    <w:p>
-      <w:pPr>
-        <w:pStyle w:val="ListParagraph"/>
-        <w:ind w:left="360"/>
         <w:rPr>
           <w:sz w:val="32"/>
           <w:szCs w:val="32"/>
@@ -3446,24 +6297,6 @@
       <w:pPr>
         <w:pStyle w:val="ListParagraph"/>
       </w:pPr>
-      <w:r>
-        <w:rPr>
-          <w:rFonts w:hint="eastAsia"/>
-        </w:rPr>
-        <w:t xml:space="preserve">Copy and paste your code here. </w:t>
-      </w:r>
-      <w:r>
-        <w:rPr>
-          <w:rFonts w:hint="eastAsia"/>
-          <w:highlight w:val="yellow"/>
-        </w:rPr>
-        <w:t>MAKE SURE TO COMMENT YOUR CODE!</w:t>
-      </w:r>
-    </w:p>
-    <w:p>
-      <w:pPr>
-        <w:pStyle w:val="ListParagraph"/>
-      </w:pPr>
     </w:p>
     <w:p>
       <w:pPr>
@@ -3601,79 +6434,6 @@
           <w:szCs w:val="32"/>
         </w:rPr>
         <w:t>Updated Algorithm</w:t>
-      </w:r>
-    </w:p>
-    <w:p>
-      <w:pPr>
-        <w:pStyle w:val="ListParagraph"/>
-      </w:pPr>
-      <w:r>
-        <w:rPr>
-          <w:rFonts w:hint="eastAsia"/>
-        </w:rPr>
-        <w:t xml:space="preserve">Copy and paste Initial Algorithm and </w:t>
-      </w:r>
-      <w:r>
-        <w:t xml:space="preserve">make </w:t>
-      </w:r>
-      <w:r>
-        <w:rPr>
-          <w:rFonts w:hint="eastAsia"/>
-        </w:rPr>
-        <w:t>any update</w:t>
-      </w:r>
-      <w:r>
-        <w:t>s</w:t>
-      </w:r>
-      <w:r>
-        <w:rPr>
-          <w:rFonts w:hint="eastAsia"/>
-        </w:rPr>
-        <w:t xml:space="preserve"> to reflect the changes you made in your code</w:t>
-      </w:r>
-      <w:r>
-        <w:t>.</w:t>
-      </w:r>
-      <w:r>
-        <w:rPr>
-          <w:rFonts w:hint="eastAsia"/>
-        </w:rPr>
-        <w:t xml:space="preserve"> </w:t>
-      </w:r>
-      <w:r>
-        <w:rPr>
-          <w:rFonts w:hint="eastAsia"/>
-          <w:highlight w:val="yellow"/>
-        </w:rPr>
-        <w:t>HIGHLIGHT THE</w:t>
-      </w:r>
-      <w:r>
-        <w:rPr>
-          <w:highlight w:val="yellow"/>
-        </w:rPr>
-        <w:t xml:space="preserve"> CHANGES YOU </w:t>
-      </w:r>
-      <w:r>
-        <w:rPr>
-          <w:rFonts w:hint="eastAsia"/>
-          <w:highlight w:val="yellow"/>
-        </w:rPr>
-        <w:t>M</w:t>
-      </w:r>
-      <w:r>
-        <w:rPr>
-          <w:highlight w:val="yellow"/>
-        </w:rPr>
-        <w:t>AKE</w:t>
-      </w:r>
-      <w:r>
-        <w:t>! S</w:t>
-      </w:r>
-      <w:r>
-        <w:t>trike out deleted statements. Any statements that just have a wording change – make change and highlight (i.e. no need to strike out individual word changes).</w:t>
-      </w:r>
-      <w:r>
-        <w:t xml:space="preserve"> This is the FINAL documentation of your program and needs to match what code you created.</w:t>
       </w:r>
     </w:p>
     <w:p>
@@ -3852,12 +6612,6 @@
               <w:pStyle w:val="ListParagraph"/>
               <w:ind w:left="0"/>
             </w:pPr>
-            <w:r>
-              <w:rPr>
-                <w:rFonts w:hint="eastAsia"/>
-              </w:rPr>
-              <w:t>Copy and Paste from Version 2</w:t>
-            </w:r>
           </w:p>
         </w:tc>
         <w:tc>
@@ -3869,21 +6623,6 @@
               <w:pStyle w:val="ListParagraph"/>
               <w:ind w:left="0"/>
             </w:pPr>
-            <w:r>
-              <w:rPr>
-                <w:rFonts w:hint="eastAsia"/>
-              </w:rPr>
-              <w:t xml:space="preserve">Un-highlight any test cases </w:t>
-            </w:r>
-            <w:r>
-              <w:t xml:space="preserve">are </w:t>
-            </w:r>
-            <w:r>
-              <w:rPr>
-                <w:rFonts w:hint="eastAsia"/>
-              </w:rPr>
-              <w:t>from version 2 that were highlighted</w:t>
-            </w:r>
           </w:p>
         </w:tc>
         <w:tc>
@@ -3928,12 +6667,6 @@
               <w:pStyle w:val="ListParagraph"/>
               <w:ind w:left="0"/>
             </w:pPr>
-            <w:r>
-              <w:rPr>
-                <w:rFonts w:hint="eastAsia"/>
-              </w:rPr>
-              <w:t>What was the actual output from your code</w:t>
-            </w:r>
           </w:p>
         </w:tc>
         <w:tc>
@@ -3945,12 +6678,6 @@
               <w:pStyle w:val="ListParagraph"/>
               <w:ind w:left="0"/>
             </w:pPr>
-            <w:r>
-              <w:rPr>
-                <w:rFonts w:hint="eastAsia"/>
-              </w:rPr>
-              <w:t>If your actual output matches with expected output, write PASS otherwise write FAIL</w:t>
-            </w:r>
           </w:p>
         </w:tc>
       </w:tr>
@@ -3975,28 +6702,6 @@
               <w:pStyle w:val="ListParagraph"/>
               <w:ind w:left="0"/>
             </w:pPr>
-            <w:r>
-              <w:rPr>
-                <w:rFonts w:hint="eastAsia"/>
-                <w:highlight w:val="yellow"/>
-              </w:rPr>
-              <w:t xml:space="preserve">Add any </w:t>
-            </w:r>
-            <w:r>
-              <w:rPr>
-                <w:rFonts w:hint="eastAsia"/>
-                <w:highlight w:val="yellow"/>
-              </w:rPr>
-              <w:t xml:space="preserve">final test cases you could think of and </w:t>
-            </w:r>
-            <w:r>
-              <w:rPr>
-                <w:rFonts w:hint="eastAsia"/>
-                <w:highlight w:val="yellow"/>
-                <w:u w:val="single"/>
-              </w:rPr>
-              <w:t>HIGHLIGHT THEM</w:t>
-            </w:r>
           </w:p>
         </w:tc>
         <w:tc>
@@ -4052,13 +6757,6 @@
               <w:pStyle w:val="ListParagraph"/>
               <w:ind w:left="0"/>
             </w:pPr>
-            <w:r>
-              <w:rPr>
-                <w:rFonts w:hint="eastAsia"/>
-                <w:highlight w:val="yellow"/>
-              </w:rPr>
-              <w:t>Any test cases that fail you must change your code to make the cases pass</w:t>
-            </w:r>
           </w:p>
         </w:tc>
       </w:tr>
@@ -4084,7 +6782,6 @@
           <w:sz w:val="32"/>
           <w:szCs w:val="32"/>
         </w:rPr>
-        <w:lastRenderedPageBreak/>
         <w:t>Screens</w:t>
       </w:r>
       <w:r>
@@ -4095,43 +6792,6 @@
           <w:szCs w:val="32"/>
         </w:rPr>
         <w:t>hots</w:t>
-      </w:r>
-    </w:p>
-    <w:p>
-      <w:pPr>
-        <w:pStyle w:val="ListParagraph"/>
-        <w:ind w:left="1440"/>
-      </w:pPr>
-      <w:r>
-        <w:rPr>
-          <w:rFonts w:hint="eastAsia"/>
-        </w:rPr>
-        <w:t xml:space="preserve">Screenshots of your testing goes here. </w:t>
-      </w:r>
-      <w:r>
-        <w:rPr>
-          <w:rFonts w:hint="eastAsia"/>
-          <w:highlight w:val="yellow"/>
-        </w:rPr>
-        <w:t xml:space="preserve">YOU MUST HAVE A SCREENSHOT FOR EVERY TEST CASE. </w:t>
-      </w:r>
-      <w:r>
-        <w:rPr>
-          <w:highlight w:val="yellow"/>
-        </w:rPr>
-        <w:t xml:space="preserve">A screenshot may picture multiple test cases. For each screen shot </w:t>
-      </w:r>
-      <w:r>
-        <w:rPr>
-          <w:highlight w:val="yellow"/>
-        </w:rPr>
-        <w:t>caption it with a list of the</w:t>
-      </w:r>
-      <w:r>
-        <w:rPr>
-          <w:highlight w:val="yellow"/>
-        </w:rPr>
-        <w:t xml:space="preserve"> test cases are depicted in it.</w:t>
       </w:r>
     </w:p>
     <w:p>
@@ -4169,68 +6829,26 @@
         <w:pStyle w:val="ListParagraph"/>
         <w:ind w:left="1440"/>
       </w:pPr>
-      <w:r>
-        <w:rPr>
-          <w:rFonts w:hint="eastAsia"/>
-        </w:rPr>
-        <w:t>Any issues you had w</w:t>
-      </w:r>
-      <w:r>
-        <w:t>hile</w:t>
-      </w:r>
-      <w:r>
-        <w:rPr>
-          <w:rFonts w:hint="eastAsia"/>
-        </w:rPr>
-        <w:t xml:space="preserve"> </w:t>
-      </w:r>
-      <w:r>
-        <w:t xml:space="preserve">testing </w:t>
-      </w:r>
-      <w:r>
-        <w:rPr>
-          <w:rFonts w:hint="eastAsia"/>
-        </w:rPr>
-        <w:t xml:space="preserve">your code </w:t>
-      </w:r>
-      <w:r>
-        <w:t>are recorded</w:t>
-      </w:r>
-      <w:r>
-        <w:rPr>
-          <w:rFonts w:hint="eastAsia"/>
-        </w:rPr>
-        <w:t xml:space="preserve"> in </w:t>
-      </w:r>
-      <w:r>
-        <w:t xml:space="preserve">the </w:t>
-      </w:r>
-      <w:r>
-        <w:rPr>
-          <w:rFonts w:hint="eastAsia"/>
-        </w:rPr>
-        <w:t>error log</w:t>
-      </w:r>
-      <w:r>
-        <w:t xml:space="preserve"> as you perform testing of the “completed” code – that is, when you run through all of the test cases in the test plan.</w:t>
-      </w:r>
     </w:p>
     <w:tbl>
       <w:tblPr>
         <w:tblStyle w:val="TableGrid"/>
-        <w:tblW w:w="0" w:type="auto"/>
-        <w:tblInd w:w="1440" w:type="dxa"/>
+        <w:tblW w:w="9000" w:type="dxa"/>
+        <w:tblInd w:w="663" w:type="dxa"/>
         <w:tblLook w:val="04A0" w:firstRow="1" w:lastRow="0" w:firstColumn="1" w:lastColumn="0" w:noHBand="0" w:noVBand="1"/>
       </w:tblPr>
       <w:tblGrid>
-        <w:gridCol w:w="2677"/>
-        <w:gridCol w:w="2744"/>
-        <w:gridCol w:w="2715"/>
+        <w:gridCol w:w="2965"/>
+        <w:gridCol w:w="2987"/>
+        <w:gridCol w:w="3048"/>
       </w:tblGrid>
       <w:tr>
-        <w:tc>
-          <w:tcPr>
-            <w:tcW w:w="3192" w:type="dxa"/>
+        <w:trPr>
+          <w:trHeight w:val="246"/>
+        </w:trPr>
+        <w:tc>
+          <w:tcPr>
+            <w:tcW w:w="2965" w:type="dxa"/>
           </w:tcPr>
           <w:p>
             <w:pPr>
@@ -4247,7 +6865,7 @@
         </w:tc>
         <w:tc>
           <w:tcPr>
-            <w:tcW w:w="3192" w:type="dxa"/>
+            <w:tcW w:w="2987" w:type="dxa"/>
           </w:tcPr>
           <w:p>
             <w:pPr>
@@ -4264,7 +6882,7 @@
         </w:tc>
         <w:tc>
           <w:tcPr>
-            <w:tcW w:w="3192" w:type="dxa"/>
+            <w:tcW w:w="3048" w:type="dxa"/>
           </w:tcPr>
           <w:p>
             <w:pPr>
@@ -4281,111 +6899,72 @@
         </w:tc>
       </w:tr>
       <w:tr>
-        <w:tc>
-          <w:tcPr>
-            <w:tcW w:w="3192" w:type="dxa"/>
-          </w:tcPr>
-          <w:p>
-            <w:pPr>
-              <w:pStyle w:val="ListParagraph"/>
-              <w:ind w:left="0"/>
-            </w:pPr>
-            <w:r>
-              <w:t>Log 2</w:t>
-            </w:r>
-            <w:r>
-              <w:rPr>
-                <w:rFonts w:hint="eastAsia"/>
-              </w:rPr>
-              <w:t xml:space="preserve"> types of errors:</w:t>
-            </w:r>
-          </w:p>
-          <w:p>
-            <w:pPr>
-              <w:pStyle w:val="ListParagraph"/>
-              <w:ind w:left="0"/>
-            </w:pPr>
-            <w:r>
-              <w:rPr>
-                <w:rFonts w:hint="eastAsia"/>
-              </w:rPr>
-              <w:t xml:space="preserve">   Logic</w:t>
-            </w:r>
-          </w:p>
-          <w:p>
-            <w:pPr>
-              <w:pStyle w:val="ListParagraph"/>
-              <w:ind w:left="0"/>
-            </w:pPr>
-            <w:r>
-              <w:rPr>
-                <w:rFonts w:hint="eastAsia"/>
-              </w:rPr>
-              <w:t xml:space="preserve">   Runtime</w:t>
-            </w:r>
-          </w:p>
-        </w:tc>
-        <w:tc>
-          <w:tcPr>
-            <w:tcW w:w="3192" w:type="dxa"/>
-          </w:tcPr>
-          <w:p>
-            <w:pPr>
-              <w:pStyle w:val="ListParagraph"/>
-              <w:ind w:left="0"/>
-            </w:pPr>
-            <w:r>
-              <w:rPr>
-                <w:rFonts w:hint="eastAsia"/>
-              </w:rPr>
-              <w:t>What specifically caused the error to occur</w:t>
-            </w:r>
-          </w:p>
-        </w:tc>
-        <w:tc>
-          <w:tcPr>
-            <w:tcW w:w="3192" w:type="dxa"/>
-          </w:tcPr>
-          <w:p>
-            <w:pPr>
-              <w:pStyle w:val="ListParagraph"/>
-              <w:ind w:left="0"/>
-            </w:pPr>
-            <w:r>
-              <w:rPr>
-                <w:rFonts w:hint="eastAsia"/>
-              </w:rPr>
-              <w:t>What did you do/change to fix the error</w:t>
-            </w:r>
+        <w:trPr>
+          <w:trHeight w:val="246"/>
+        </w:trPr>
+        <w:tc>
+          <w:tcPr>
+            <w:tcW w:w="2965" w:type="dxa"/>
+          </w:tcPr>
+          <w:p>
+            <w:pPr>
+              <w:pStyle w:val="ListParagraph"/>
+              <w:ind w:left="0"/>
+            </w:pPr>
+          </w:p>
+        </w:tc>
+        <w:tc>
+          <w:tcPr>
+            <w:tcW w:w="2987" w:type="dxa"/>
+          </w:tcPr>
+          <w:p>
+            <w:pPr>
+              <w:pStyle w:val="ListParagraph"/>
+              <w:ind w:left="0"/>
+            </w:pPr>
+          </w:p>
+        </w:tc>
+        <w:tc>
+          <w:tcPr>
+            <w:tcW w:w="3048" w:type="dxa"/>
+          </w:tcPr>
+          <w:p>
+            <w:pPr>
+              <w:pStyle w:val="ListParagraph"/>
+              <w:ind w:left="0"/>
+            </w:pPr>
           </w:p>
         </w:tc>
       </w:tr>
       <w:tr>
-        <w:tc>
-          <w:tcPr>
-            <w:tcW w:w="3192" w:type="dxa"/>
-          </w:tcPr>
-          <w:p>
-            <w:pPr>
-              <w:pStyle w:val="ListParagraph"/>
-              <w:ind w:left="0"/>
-            </w:pPr>
-          </w:p>
-        </w:tc>
-        <w:tc>
-          <w:tcPr>
-            <w:tcW w:w="3192" w:type="dxa"/>
-          </w:tcPr>
-          <w:p>
-            <w:pPr>
-              <w:pStyle w:val="ListParagraph"/>
-              <w:ind w:left="0"/>
-            </w:pPr>
-          </w:p>
-        </w:tc>
-        <w:tc>
-          <w:tcPr>
-            <w:tcW w:w="3192" w:type="dxa"/>
+        <w:trPr>
+          <w:trHeight w:val="252"/>
+        </w:trPr>
+        <w:tc>
+          <w:tcPr>
+            <w:tcW w:w="2965" w:type="dxa"/>
+          </w:tcPr>
+          <w:p>
+            <w:pPr>
+              <w:pStyle w:val="ListParagraph"/>
+              <w:ind w:left="0"/>
+            </w:pPr>
+          </w:p>
+        </w:tc>
+        <w:tc>
+          <w:tcPr>
+            <w:tcW w:w="2987" w:type="dxa"/>
+          </w:tcPr>
+          <w:p>
+            <w:pPr>
+              <w:pStyle w:val="ListParagraph"/>
+              <w:ind w:left="0"/>
+            </w:pPr>
+          </w:p>
+        </w:tc>
+        <w:tc>
+          <w:tcPr>
+            <w:tcW w:w="3048" w:type="dxa"/>
           </w:tcPr>
           <w:p>
             <w:pPr>
@@ -4401,15 +6980,6 @@
         <w:pStyle w:val="ListParagraph"/>
         <w:ind w:left="1440"/>
       </w:pPr>
-    </w:p>
-    <w:p>
-      <w:pPr>
-        <w:pStyle w:val="ListParagraph"/>
-        <w:ind w:left="1440"/>
-      </w:pPr>
-      <w:r>
-        <w:t>Do not list any syntax errors or errors detected in unit testing as you build your program.</w:t>
-      </w:r>
     </w:p>
     <w:p>
       <w:pPr>
@@ -4440,27 +7010,14 @@
         </w:rPr>
         <w:t>Status</w:t>
       </w:r>
+      <w:bookmarkStart w:id="0" w:name="_GoBack"/>
     </w:p>
+    <w:bookmarkEnd w:id="0"/>
     <w:p>
       <w:pPr>
         <w:pStyle w:val="ListParagraph"/>
         <w:ind w:left="1440"/>
       </w:pPr>
-      <w:r>
-        <w:rPr>
-          <w:rFonts w:hint="eastAsia"/>
-        </w:rPr>
-        <w:t>What is the final status of your program? Does it fully work? Are there any test cases that fail and if so which ones?</w:t>
-      </w:r>
-      <w:r>
-        <w:rPr>
-          <w:rFonts w:hint="eastAsia"/>
-        </w:rPr>
-        <w:t xml:space="preserve"> What needs to be done to correct the </w:t>
-      </w:r>
-      <w:r>
-        <w:t>defects?</w:t>
-      </w:r>
     </w:p>
     <w:sectPr>
       <w:pgSz w:w="12240" w:h="15840"/>
@@ -4475,6 +7032,119 @@
 <file path=word/numbering.xml><?xml version="1.0" encoding="utf-8"?>
 <w:numbering xmlns:wpc="http://schemas.microsoft.com/office/word/2010/wordprocessingCanvas" xmlns:cx="http://schemas.microsoft.com/office/drawing/2014/chartex" xmlns:cx1="http://schemas.microsoft.com/office/drawing/2015/9/8/chartex" xmlns:cx2="http://schemas.microsoft.com/office/drawing/2015/10/21/chartex" xmlns:cx3="http://schemas.microsoft.com/office/drawing/2016/5/9/chartex" xmlns:cx4="http://schemas.microsoft.com/office/drawing/2016/5/10/chartex" xmlns:cx5="http://schemas.microsoft.com/office/drawing/2016/5/11/chartex" xmlns:cx6="http://schemas.microsoft.com/office/drawing/2016/5/12/chartex" xmlns:cx7="http://schemas.microsoft.com/office/drawing/2016/5/13/chartex" xmlns:cx8="http://schemas.microsoft.com/office/drawing/2016/5/14/chartex" xmlns:mc="http://schemas.openxmlformats.org/markup-compatibility/2006" xmlns:aink="http://schemas.microsoft.com/office/drawing/2016/ink" xmlns:am3d="http://schemas.microsoft.com/office/drawing/2017/model3d" xmlns:o="urn:schemas-microsoft-com:office:office" xmlns:r="http://schemas.openxmlformats.org/officeDocument/2006/relationships" xmlns:m="http://schemas.openxmlformats.org/officeDocument/2006/math" xmlns:v="urn:schemas-microsoft-com:vml" xmlns:wp14="http://schemas.microsoft.com/office/word/2010/wordprocessingDrawing" xmlns:wp="http://schemas.openxmlformats.org/drawingml/2006/wordprocessingDrawing" xmlns:w10="urn:schemas-microsoft-com:office:word" xmlns:w="http://schemas.openxmlformats.org/wordprocessingml/2006/main" xmlns:w14="http://schemas.microsoft.com/office/word/2010/wordml" xmlns:w15="http://schemas.microsoft.com/office/word/2012/wordml" xmlns:w16cid="http://schemas.microsoft.com/office/word/2016/wordml/cid" xmlns:w16se="http://schemas.microsoft.com/office/word/2015/wordml/symex" xmlns:wpg="http://schemas.microsoft.com/office/word/2010/wordprocessingGroup" xmlns:wpi="http://schemas.microsoft.com/office/word/2010/wordprocessingInk" xmlns:wne="http://schemas.microsoft.com/office/word/2006/wordml" xmlns:wps="http://schemas.microsoft.com/office/word/2010/wordprocessingShape" mc:Ignorable="w14 w15 w16se w16cid wp14">
   <w:abstractNum w:abstractNumId="0" w15:restartNumberingAfterBreak="0">
+    <w:nsid w:val="237A2CF1"/>
+    <w:multiLevelType w:val="hybridMultilevel"/>
+    <w:tmpl w:val="9CB42430"/>
+    <w:lvl w:ilvl="0" w:tplc="04090001">
+      <w:start w:val="1"/>
+      <w:numFmt w:val="bullet"/>
+      <w:lvlText w:val=""/>
+      <w:lvlJc w:val="left"/>
+      <w:pPr>
+        <w:ind w:left="1152" w:hanging="360"/>
+      </w:pPr>
+      <w:rPr>
+        <w:rFonts w:ascii="Symbol" w:hAnsi="Symbol" w:hint="default"/>
+      </w:rPr>
+    </w:lvl>
+    <w:lvl w:ilvl="1" w:tplc="04090003" w:tentative="1">
+      <w:start w:val="1"/>
+      <w:numFmt w:val="bullet"/>
+      <w:lvlText w:val="o"/>
+      <w:lvlJc w:val="left"/>
+      <w:pPr>
+        <w:ind w:left="1872" w:hanging="360"/>
+      </w:pPr>
+      <w:rPr>
+        <w:rFonts w:ascii="Courier New" w:hAnsi="Courier New" w:cs="Courier New" w:hint="default"/>
+      </w:rPr>
+    </w:lvl>
+    <w:lvl w:ilvl="2" w:tplc="04090005" w:tentative="1">
+      <w:start w:val="1"/>
+      <w:numFmt w:val="bullet"/>
+      <w:lvlText w:val=""/>
+      <w:lvlJc w:val="left"/>
+      <w:pPr>
+        <w:ind w:left="2592" w:hanging="360"/>
+      </w:pPr>
+      <w:rPr>
+        <w:rFonts w:ascii="Wingdings" w:hAnsi="Wingdings" w:hint="default"/>
+      </w:rPr>
+    </w:lvl>
+    <w:lvl w:ilvl="3" w:tplc="04090001" w:tentative="1">
+      <w:start w:val="1"/>
+      <w:numFmt w:val="bullet"/>
+      <w:lvlText w:val=""/>
+      <w:lvlJc w:val="left"/>
+      <w:pPr>
+        <w:ind w:left="3312" w:hanging="360"/>
+      </w:pPr>
+      <w:rPr>
+        <w:rFonts w:ascii="Symbol" w:hAnsi="Symbol" w:hint="default"/>
+      </w:rPr>
+    </w:lvl>
+    <w:lvl w:ilvl="4" w:tplc="04090003" w:tentative="1">
+      <w:start w:val="1"/>
+      <w:numFmt w:val="bullet"/>
+      <w:lvlText w:val="o"/>
+      <w:lvlJc w:val="left"/>
+      <w:pPr>
+        <w:ind w:left="4032" w:hanging="360"/>
+      </w:pPr>
+      <w:rPr>
+        <w:rFonts w:ascii="Courier New" w:hAnsi="Courier New" w:cs="Courier New" w:hint="default"/>
+      </w:rPr>
+    </w:lvl>
+    <w:lvl w:ilvl="5" w:tplc="04090005" w:tentative="1">
+      <w:start w:val="1"/>
+      <w:numFmt w:val="bullet"/>
+      <w:lvlText w:val=""/>
+      <w:lvlJc w:val="left"/>
+      <w:pPr>
+        <w:ind w:left="4752" w:hanging="360"/>
+      </w:pPr>
+      <w:rPr>
+        <w:rFonts w:ascii="Wingdings" w:hAnsi="Wingdings" w:hint="default"/>
+      </w:rPr>
+    </w:lvl>
+    <w:lvl w:ilvl="6" w:tplc="04090001" w:tentative="1">
+      <w:start w:val="1"/>
+      <w:numFmt w:val="bullet"/>
+      <w:lvlText w:val=""/>
+      <w:lvlJc w:val="left"/>
+      <w:pPr>
+        <w:ind w:left="5472" w:hanging="360"/>
+      </w:pPr>
+      <w:rPr>
+        <w:rFonts w:ascii="Symbol" w:hAnsi="Symbol" w:hint="default"/>
+      </w:rPr>
+    </w:lvl>
+    <w:lvl w:ilvl="7" w:tplc="04090003" w:tentative="1">
+      <w:start w:val="1"/>
+      <w:numFmt w:val="bullet"/>
+      <w:lvlText w:val="o"/>
+      <w:lvlJc w:val="left"/>
+      <w:pPr>
+        <w:ind w:left="6192" w:hanging="360"/>
+      </w:pPr>
+      <w:rPr>
+        <w:rFonts w:ascii="Courier New" w:hAnsi="Courier New" w:cs="Courier New" w:hint="default"/>
+      </w:rPr>
+    </w:lvl>
+    <w:lvl w:ilvl="8" w:tplc="04090005" w:tentative="1">
+      <w:start w:val="1"/>
+      <w:numFmt w:val="bullet"/>
+      <w:lvlText w:val=""/>
+      <w:lvlJc w:val="left"/>
+      <w:pPr>
+        <w:ind w:left="6912" w:hanging="360"/>
+      </w:pPr>
+      <w:rPr>
+        <w:rFonts w:ascii="Wingdings" w:hAnsi="Wingdings" w:hint="default"/>
+      </w:rPr>
+    </w:lvl>
+  </w:abstractNum>
+  <w:abstractNum w:abstractNumId="1" w15:restartNumberingAfterBreak="0">
     <w:nsid w:val="311650A3"/>
     <w:multiLevelType w:val="multilevel"/>
     <w:tmpl w:val="0409001F"/>
@@ -4563,7 +7233,7 @@
       </w:pPr>
     </w:lvl>
   </w:abstractNum>
-  <w:abstractNum w:abstractNumId="1" w15:restartNumberingAfterBreak="0">
+  <w:abstractNum w:abstractNumId="2" w15:restartNumberingAfterBreak="0">
     <w:nsid w:val="464744A4"/>
     <w:multiLevelType w:val="hybridMultilevel"/>
     <w:tmpl w:val="1E18E044"/>
@@ -4652,10 +7322,245 @@
       </w:pPr>
     </w:lvl>
   </w:abstractNum>
+  <w:abstractNum w:abstractNumId="3" w15:restartNumberingAfterBreak="0">
+    <w:nsid w:val="5C895016"/>
+    <w:multiLevelType w:val="hybridMultilevel"/>
+    <w:tmpl w:val="339C4D44"/>
+    <w:lvl w:ilvl="0" w:tplc="04090001">
+      <w:start w:val="1"/>
+      <w:numFmt w:val="bullet"/>
+      <w:lvlText w:val=""/>
+      <w:lvlJc w:val="left"/>
+      <w:pPr>
+        <w:ind w:left="1152" w:hanging="360"/>
+      </w:pPr>
+      <w:rPr>
+        <w:rFonts w:ascii="Symbol" w:hAnsi="Symbol" w:hint="default"/>
+      </w:rPr>
+    </w:lvl>
+    <w:lvl w:ilvl="1" w:tplc="04090003">
+      <w:start w:val="1"/>
+      <w:numFmt w:val="bullet"/>
+      <w:lvlText w:val="o"/>
+      <w:lvlJc w:val="left"/>
+      <w:pPr>
+        <w:ind w:left="1872" w:hanging="360"/>
+      </w:pPr>
+      <w:rPr>
+        <w:rFonts w:ascii="Courier New" w:hAnsi="Courier New" w:cs="Courier New" w:hint="default"/>
+      </w:rPr>
+    </w:lvl>
+    <w:lvl w:ilvl="2" w:tplc="04090005">
+      <w:start w:val="1"/>
+      <w:numFmt w:val="bullet"/>
+      <w:lvlText w:val=""/>
+      <w:lvlJc w:val="left"/>
+      <w:pPr>
+        <w:ind w:left="2592" w:hanging="360"/>
+      </w:pPr>
+      <w:rPr>
+        <w:rFonts w:ascii="Wingdings" w:hAnsi="Wingdings" w:hint="default"/>
+      </w:rPr>
+    </w:lvl>
+    <w:lvl w:ilvl="3" w:tplc="04090001" w:tentative="1">
+      <w:start w:val="1"/>
+      <w:numFmt w:val="bullet"/>
+      <w:lvlText w:val=""/>
+      <w:lvlJc w:val="left"/>
+      <w:pPr>
+        <w:ind w:left="3312" w:hanging="360"/>
+      </w:pPr>
+      <w:rPr>
+        <w:rFonts w:ascii="Symbol" w:hAnsi="Symbol" w:hint="default"/>
+      </w:rPr>
+    </w:lvl>
+    <w:lvl w:ilvl="4" w:tplc="04090003" w:tentative="1">
+      <w:start w:val="1"/>
+      <w:numFmt w:val="bullet"/>
+      <w:lvlText w:val="o"/>
+      <w:lvlJc w:val="left"/>
+      <w:pPr>
+        <w:ind w:left="4032" w:hanging="360"/>
+      </w:pPr>
+      <w:rPr>
+        <w:rFonts w:ascii="Courier New" w:hAnsi="Courier New" w:cs="Courier New" w:hint="default"/>
+      </w:rPr>
+    </w:lvl>
+    <w:lvl w:ilvl="5" w:tplc="04090005" w:tentative="1">
+      <w:start w:val="1"/>
+      <w:numFmt w:val="bullet"/>
+      <w:lvlText w:val=""/>
+      <w:lvlJc w:val="left"/>
+      <w:pPr>
+        <w:ind w:left="4752" w:hanging="360"/>
+      </w:pPr>
+      <w:rPr>
+        <w:rFonts w:ascii="Wingdings" w:hAnsi="Wingdings" w:hint="default"/>
+      </w:rPr>
+    </w:lvl>
+    <w:lvl w:ilvl="6" w:tplc="04090001" w:tentative="1">
+      <w:start w:val="1"/>
+      <w:numFmt w:val="bullet"/>
+      <w:lvlText w:val=""/>
+      <w:lvlJc w:val="left"/>
+      <w:pPr>
+        <w:ind w:left="5472" w:hanging="360"/>
+      </w:pPr>
+      <w:rPr>
+        <w:rFonts w:ascii="Symbol" w:hAnsi="Symbol" w:hint="default"/>
+      </w:rPr>
+    </w:lvl>
+    <w:lvl w:ilvl="7" w:tplc="04090003" w:tentative="1">
+      <w:start w:val="1"/>
+      <w:numFmt w:val="bullet"/>
+      <w:lvlText w:val="o"/>
+      <w:lvlJc w:val="left"/>
+      <w:pPr>
+        <w:ind w:left="6192" w:hanging="360"/>
+      </w:pPr>
+      <w:rPr>
+        <w:rFonts w:ascii="Courier New" w:hAnsi="Courier New" w:cs="Courier New" w:hint="default"/>
+      </w:rPr>
+    </w:lvl>
+    <w:lvl w:ilvl="8" w:tplc="04090005" w:tentative="1">
+      <w:start w:val="1"/>
+      <w:numFmt w:val="bullet"/>
+      <w:lvlText w:val=""/>
+      <w:lvlJc w:val="left"/>
+      <w:pPr>
+        <w:ind w:left="6912" w:hanging="360"/>
+      </w:pPr>
+      <w:rPr>
+        <w:rFonts w:ascii="Wingdings" w:hAnsi="Wingdings" w:hint="default"/>
+      </w:rPr>
+    </w:lvl>
+  </w:abstractNum>
+  <w:abstractNum w:abstractNumId="4" w15:restartNumberingAfterBreak="0">
+    <w:nsid w:val="5E4B1AFD"/>
+    <w:multiLevelType w:val="hybridMultilevel"/>
+    <w:tmpl w:val="40E618AA"/>
+    <w:lvl w:ilvl="0" w:tplc="04090001">
+      <w:start w:val="1"/>
+      <w:numFmt w:val="bullet"/>
+      <w:lvlText w:val=""/>
+      <w:lvlJc w:val="left"/>
+      <w:pPr>
+        <w:ind w:left="1080" w:hanging="360"/>
+      </w:pPr>
+      <w:rPr>
+        <w:rFonts w:ascii="Symbol" w:hAnsi="Symbol" w:hint="default"/>
+      </w:rPr>
+    </w:lvl>
+    <w:lvl w:ilvl="1" w:tplc="04090003">
+      <w:start w:val="1"/>
+      <w:numFmt w:val="bullet"/>
+      <w:lvlText w:val="o"/>
+      <w:lvlJc w:val="left"/>
+      <w:pPr>
+        <w:ind w:left="1800" w:hanging="360"/>
+      </w:pPr>
+      <w:rPr>
+        <w:rFonts w:ascii="Courier New" w:hAnsi="Courier New" w:cs="Courier New" w:hint="default"/>
+      </w:rPr>
+    </w:lvl>
+    <w:lvl w:ilvl="2" w:tplc="04090005" w:tentative="1">
+      <w:start w:val="1"/>
+      <w:numFmt w:val="bullet"/>
+      <w:lvlText w:val=""/>
+      <w:lvlJc w:val="left"/>
+      <w:pPr>
+        <w:ind w:left="2520" w:hanging="360"/>
+      </w:pPr>
+      <w:rPr>
+        <w:rFonts w:ascii="Wingdings" w:hAnsi="Wingdings" w:hint="default"/>
+      </w:rPr>
+    </w:lvl>
+    <w:lvl w:ilvl="3" w:tplc="04090001" w:tentative="1">
+      <w:start w:val="1"/>
+      <w:numFmt w:val="bullet"/>
+      <w:lvlText w:val=""/>
+      <w:lvlJc w:val="left"/>
+      <w:pPr>
+        <w:ind w:left="3240" w:hanging="360"/>
+      </w:pPr>
+      <w:rPr>
+        <w:rFonts w:ascii="Symbol" w:hAnsi="Symbol" w:hint="default"/>
+      </w:rPr>
+    </w:lvl>
+    <w:lvl w:ilvl="4" w:tplc="04090003" w:tentative="1">
+      <w:start w:val="1"/>
+      <w:numFmt w:val="bullet"/>
+      <w:lvlText w:val="o"/>
+      <w:lvlJc w:val="left"/>
+      <w:pPr>
+        <w:ind w:left="3960" w:hanging="360"/>
+      </w:pPr>
+      <w:rPr>
+        <w:rFonts w:ascii="Courier New" w:hAnsi="Courier New" w:cs="Courier New" w:hint="default"/>
+      </w:rPr>
+    </w:lvl>
+    <w:lvl w:ilvl="5" w:tplc="04090005" w:tentative="1">
+      <w:start w:val="1"/>
+      <w:numFmt w:val="bullet"/>
+      <w:lvlText w:val=""/>
+      <w:lvlJc w:val="left"/>
+      <w:pPr>
+        <w:ind w:left="4680" w:hanging="360"/>
+      </w:pPr>
+      <w:rPr>
+        <w:rFonts w:ascii="Wingdings" w:hAnsi="Wingdings" w:hint="default"/>
+      </w:rPr>
+    </w:lvl>
+    <w:lvl w:ilvl="6" w:tplc="04090001" w:tentative="1">
+      <w:start w:val="1"/>
+      <w:numFmt w:val="bullet"/>
+      <w:lvlText w:val=""/>
+      <w:lvlJc w:val="left"/>
+      <w:pPr>
+        <w:ind w:left="5400" w:hanging="360"/>
+      </w:pPr>
+      <w:rPr>
+        <w:rFonts w:ascii="Symbol" w:hAnsi="Symbol" w:hint="default"/>
+      </w:rPr>
+    </w:lvl>
+    <w:lvl w:ilvl="7" w:tplc="04090003" w:tentative="1">
+      <w:start w:val="1"/>
+      <w:numFmt w:val="bullet"/>
+      <w:lvlText w:val="o"/>
+      <w:lvlJc w:val="left"/>
+      <w:pPr>
+        <w:ind w:left="6120" w:hanging="360"/>
+      </w:pPr>
+      <w:rPr>
+        <w:rFonts w:ascii="Courier New" w:hAnsi="Courier New" w:cs="Courier New" w:hint="default"/>
+      </w:rPr>
+    </w:lvl>
+    <w:lvl w:ilvl="8" w:tplc="04090005" w:tentative="1">
+      <w:start w:val="1"/>
+      <w:numFmt w:val="bullet"/>
+      <w:lvlText w:val=""/>
+      <w:lvlJc w:val="left"/>
+      <w:pPr>
+        <w:ind w:left="6840" w:hanging="360"/>
+      </w:pPr>
+      <w:rPr>
+        <w:rFonts w:ascii="Wingdings" w:hAnsi="Wingdings" w:hint="default"/>
+      </w:rPr>
+    </w:lvl>
+  </w:abstractNum>
   <w:num w:numId="1">
+    <w:abstractNumId w:val="2"/>
+  </w:num>
+  <w:num w:numId="2">
     <w:abstractNumId w:val="1"/>
   </w:num>
-  <w:num w:numId="2">
+  <w:num w:numId="3">
+    <w:abstractNumId w:val="3"/>
+  </w:num>
+  <w:num w:numId="4">
+    <w:abstractNumId w:val="4"/>
+  </w:num>
+  <w:num w:numId="5">
     <w:abstractNumId w:val="0"/>
   </w:num>
 </w:numbering>
@@ -4833,7 +7738,7 @@
     <w:lsdException w:name="Table Web 2" w:semiHidden="1" w:unhideWhenUsed="1"/>
     <w:lsdException w:name="Table Web 3" w:semiHidden="1" w:unhideWhenUsed="1"/>
     <w:lsdException w:name="Balloon Text" w:semiHidden="1" w:unhideWhenUsed="1"/>
-    <w:lsdException w:name="Table Grid" w:semiHidden="1" w:uiPriority="59" w:unhideWhenUsed="1"/>
+    <w:lsdException w:name="Table Grid" w:uiPriority="59"/>
     <w:lsdException w:name="Table Theme" w:semiHidden="1" w:unhideWhenUsed="1"/>
     <w:lsdException w:name="Placeholder Text" w:semiHidden="1"/>
     <w:lsdException w:name="No Spacing" w:uiPriority="1" w:qFormat="1"/>
@@ -5451,7 +8356,7 @@
 </file>
 
 <file path=customXml/itemProps1.xml><?xml version="1.0" encoding="utf-8"?>
-<ds:datastoreItem xmlns:ds="http://schemas.openxmlformats.org/officeDocument/2006/customXml" ds:itemID="{4EFE1BF9-8E9E-4A8C-AF39-F4744298F7B1}">
+<ds:datastoreItem xmlns:ds="http://schemas.openxmlformats.org/officeDocument/2006/customXml" ds:itemID="{5034D193-D45B-44D5-A404-1FE9DE710A42}">
   <ds:schemaRefs>
     <ds:schemaRef ds:uri="http://schemas.openxmlformats.org/officeDocument/2006/bibliography"/>
   </ds:schemaRefs>

--- a/Program_1/Program_1_Documentation.docx
+++ b/Program_1/Program_1_Documentation.docx
@@ -668,7 +668,7 @@
                 <wp:positionV relativeFrom="paragraph">
                   <wp:posOffset>71120</wp:posOffset>
                 </wp:positionV>
-                <wp:extent cx="1521460" cy="461010"/>
+                <wp:extent cx="1522095" cy="461645"/>
                 <wp:effectExtent l="0" t="0" r="22225" b="15875"/>
                 <wp:wrapNone/>
                 <wp:docPr id="1" name="Text Box 2"/>
@@ -679,7 +679,7 @@
                       <wps:spPr>
                         <a:xfrm>
                           <a:off x="0" y="0"/>
-                          <a:ext cx="1521000" cy="460440"/>
+                          <a:ext cx="1521360" cy="461160"/>
                         </a:xfrm>
                         <a:prstGeom prst="rect">
                           <a:avLst/>
@@ -729,7 +729,7 @@
           </mc:Choice>
           <mc:Fallback>
             <w:pict>
-              <v:rect id="shape_0" ID="Text Box 2" fillcolor="white" stroked="t" style="position:absolute;margin-left:264.25pt;margin-top:5.6pt;width:119.7pt;height:36.2pt;mso-position-horizontal-relative:margin" wp14:anchorId="065847AF">
+              <v:rect id="shape_0" ID="Text Box 2" fillcolor="white" stroked="t" style="position:absolute;margin-left:264.25pt;margin-top:5.6pt;width:119.75pt;height:36.25pt;mso-position-horizontal-relative:margin" wp14:anchorId="065847AF">
                 <w10:wrap type="square"/>
                 <v:fill o:detectmouseclick="t" type="solid" color2="black"/>
                 <v:stroke color="black" weight="25560" joinstyle="round" endcap="flat"/>
@@ -788,12 +788,12 @@
               <wp:anchor behindDoc="0" distT="0" distB="0" distL="114300" distR="114300" simplePos="0" locked="0" layoutInCell="1" allowOverlap="1" relativeHeight="23">
                 <wp:simplePos x="0" y="0"/>
                 <wp:positionH relativeFrom="column">
-                  <wp:posOffset>1251585</wp:posOffset>
+                  <wp:posOffset>1302385</wp:posOffset>
                 </wp:positionH>
                 <wp:positionV relativeFrom="paragraph">
-                  <wp:posOffset>317500</wp:posOffset>
+                  <wp:posOffset>621030</wp:posOffset>
                 </wp:positionV>
-                <wp:extent cx="2139950" cy="668020"/>
+                <wp:extent cx="2140585" cy="668655"/>
                 <wp:effectExtent l="0" t="0" r="33020" b="37465"/>
                 <wp:wrapNone/>
                 <wp:docPr id="3" name="Straight Connector 16"/>
@@ -804,7 +804,7 @@
                       <wps:spPr>
                         <a:xfrm flipV="1">
                           <a:off x="0" y="0"/>
-                          <a:ext cx="2138760" cy="667440"/>
+                          <a:ext cx="2139840" cy="668160"/>
                         </a:xfrm>
                         <a:prstGeom prst="line">
                           <a:avLst/>
@@ -834,7 +834,7 @@
           </mc:Choice>
           <mc:Fallback>
             <w:pict>
-              <v:line id="shape_0" from="94.55pt,1.15pt" to="262.9pt,53.65pt" ID="Straight Connector 16" stroked="t" style="position:absolute;flip:y">
+              <v:line id="shape_0" from="98.55pt,25pt" to="267pt,77.55pt" ID="Straight Connector 16" stroked="t" style="position:absolute;flip:y">
                 <v:stroke color="black" weight="9360" joinstyle="round" endcap="flat"/>
                 <v:fill o:detectmouseclick="t" on="false"/>
               </v:line>
@@ -847,12 +847,12 @@
               <wp:anchor behindDoc="0" distT="0" distB="0" distL="114300" distR="114300" simplePos="0" locked="0" layoutInCell="1" allowOverlap="1" relativeHeight="24">
                 <wp:simplePos x="0" y="0"/>
                 <wp:positionH relativeFrom="column">
-                  <wp:posOffset>4354195</wp:posOffset>
+                  <wp:posOffset>4611370</wp:posOffset>
                 </wp:positionH>
                 <wp:positionV relativeFrom="paragraph">
-                  <wp:posOffset>-26035</wp:posOffset>
+                  <wp:posOffset>-243205</wp:posOffset>
                 </wp:positionV>
-                <wp:extent cx="74295" cy="577215"/>
+                <wp:extent cx="74295" cy="583565"/>
                 <wp:effectExtent l="0" t="0" r="21590" b="17780"/>
                 <wp:wrapNone/>
                 <wp:docPr id="4" name="Straight Connector 18"/>
@@ -863,7 +863,7 @@
                       <wps:spPr>
                         <a:xfrm flipH="1" flipV="1">
                           <a:off x="0" y="0"/>
-                          <a:ext cx="73080" cy="573480"/>
+                          <a:ext cx="73080" cy="577080"/>
                         </a:xfrm>
                         <a:prstGeom prst="line">
                           <a:avLst/>
@@ -893,7 +893,7 @@
           </mc:Choice>
           <mc:Fallback>
             <w:pict>
-              <v:line id="shape_0" from="322.9pt,14.85pt" to="328.6pt,59.95pt" ID="Straight Connector 18" stroked="t" style="position:absolute;flip:xy">
+              <v:line id="shape_0" from="342.9pt,-2pt" to="348.6pt,43.4pt" ID="Straight Connector 18" stroked="t" style="position:absolute;flip:xy">
                 <v:stroke color="black" weight="9360" joinstyle="round" endcap="flat"/>
                 <v:fill o:detectmouseclick="t" on="false"/>
               </v:line>
@@ -906,12 +906,12 @@
               <wp:anchor behindDoc="0" distT="0" distB="0" distL="114300" distR="114300" simplePos="0" locked="0" layoutInCell="1" allowOverlap="1" relativeHeight="25">
                 <wp:simplePos x="0" y="0"/>
                 <wp:positionH relativeFrom="column">
-                  <wp:posOffset>4930775</wp:posOffset>
+                  <wp:posOffset>4971415</wp:posOffset>
                 </wp:positionH>
                 <wp:positionV relativeFrom="paragraph">
-                  <wp:posOffset>398780</wp:posOffset>
+                  <wp:posOffset>680085</wp:posOffset>
                 </wp:positionV>
-                <wp:extent cx="2211070" cy="605790"/>
+                <wp:extent cx="2212340" cy="605790"/>
                 <wp:effectExtent l="0" t="0" r="18415" b="24765"/>
                 <wp:wrapNone/>
                 <wp:docPr id="5" name="Straight Connector 20"/>
@@ -922,7 +922,7 @@
                       <wps:spPr>
                         <a:xfrm flipH="1" flipV="1">
                           <a:off x="0" y="0"/>
-                          <a:ext cx="2210400" cy="603360"/>
+                          <a:ext cx="2211120" cy="603360"/>
                         </a:xfrm>
                         <a:prstGeom prst="line">
                           <a:avLst/>
@@ -952,7 +952,7 @@
           </mc:Choice>
           <mc:Fallback>
             <w:pict>
-              <v:line id="shape_0" from="385.05pt,9.3pt" to="559.05pt,56.75pt" ID="Straight Connector 20" stroked="t" style="position:absolute;flip:xy">
+              <v:line id="shape_0" from="388.25pt,31.5pt" to="562.3pt,78.95pt" ID="Straight Connector 20" stroked="t" style="position:absolute;flip:xy">
                 <v:stroke color="black" weight="9360" joinstyle="round" endcap="flat"/>
                 <v:fill o:detectmouseclick="t" on="false"/>
               </v:line>
@@ -965,12 +965,12 @@
               <wp:anchor behindDoc="0" distT="0" distB="0" distL="114300" distR="114300" simplePos="0" locked="0" layoutInCell="1" allowOverlap="1" relativeHeight="26">
                 <wp:simplePos x="0" y="0"/>
                 <wp:positionH relativeFrom="column">
-                  <wp:posOffset>340995</wp:posOffset>
+                  <wp:posOffset>427355</wp:posOffset>
                 </wp:positionH>
                 <wp:positionV relativeFrom="paragraph">
-                  <wp:posOffset>1096645</wp:posOffset>
+                  <wp:posOffset>1162685</wp:posOffset>
                 </wp:positionV>
-                <wp:extent cx="349885" cy="389890"/>
+                <wp:extent cx="351155" cy="390525"/>
                 <wp:effectExtent l="0" t="0" r="31750" b="30480"/>
                 <wp:wrapNone/>
                 <wp:docPr id="6" name="Straight Connector 22"/>
@@ -981,7 +981,7 @@
                       <wps:spPr>
                         <a:xfrm flipV="1">
                           <a:off x="0" y="0"/>
-                          <a:ext cx="349920" cy="389160"/>
+                          <a:ext cx="351000" cy="388800"/>
                         </a:xfrm>
                         <a:prstGeom prst="line">
                           <a:avLst/>
@@ -1011,7 +1011,7 @@
           </mc:Choice>
           <mc:Fallback>
             <w:pict>
-              <v:line id="shape_0" from="20.05pt,81.2pt" to="47.55pt,111.8pt" ID="Straight Connector 22" stroked="t" style="position:absolute;flip:y">
+              <v:line id="shape_0" from="26.8pt,86.4pt" to="54.4pt,116.95pt" ID="Straight Connector 22" stroked="t" style="position:absolute;flip:y">
                 <v:stroke color="black" weight="9360" joinstyle="round" endcap="flat"/>
                 <v:fill o:detectmouseclick="t" on="false"/>
               </v:line>
@@ -1024,12 +1024,12 @@
               <wp:anchor behindDoc="0" distT="0" distB="0" distL="114300" distR="114300" simplePos="0" locked="0" layoutInCell="1" allowOverlap="1" relativeHeight="27">
                 <wp:simplePos x="0" y="0"/>
                 <wp:positionH relativeFrom="column">
-                  <wp:posOffset>1024890</wp:posOffset>
+                  <wp:posOffset>1342390</wp:posOffset>
                 </wp:positionH>
                 <wp:positionV relativeFrom="paragraph">
-                  <wp:posOffset>952500</wp:posOffset>
+                  <wp:posOffset>873125</wp:posOffset>
                 </wp:positionV>
-                <wp:extent cx="461010" cy="993775"/>
+                <wp:extent cx="461010" cy="995045"/>
                 <wp:effectExtent l="0" t="0" r="34925" b="15875"/>
                 <wp:wrapNone/>
                 <wp:docPr id="7" name="Straight Connector 24"/>
@@ -1040,7 +1040,7 @@
                       <wps:spPr>
                         <a:xfrm flipH="1" flipV="1">
                           <a:off x="0" y="0"/>
-                          <a:ext cx="460440" cy="993600"/>
+                          <a:ext cx="461160" cy="993600"/>
                         </a:xfrm>
                         <a:prstGeom prst="line">
                           <a:avLst/>
@@ -1070,7 +1070,7 @@
           </mc:Choice>
           <mc:Fallback>
             <w:pict>
-              <v:line id="shape_0" from="55.75pt,81.25pt" to="91.95pt,159.45pt" ID="Straight Connector 24" stroked="t" style="position:absolute;flip:xy">
+              <v:line id="shape_0" from="80.7pt,75pt" to="116.95pt,153.2pt" ID="Straight Connector 24" stroked="t" style="position:absolute;flip:xy">
                 <v:stroke color="black" weight="9360" joinstyle="round" endcap="flat"/>
                 <v:fill o:detectmouseclick="t" on="false"/>
               </v:line>
@@ -1083,12 +1083,12 @@
               <wp:anchor behindDoc="0" distT="0" distB="0" distL="114300" distR="114300" simplePos="0" locked="0" layoutInCell="1" allowOverlap="1" relativeHeight="28">
                 <wp:simplePos x="0" y="0"/>
                 <wp:positionH relativeFrom="column">
-                  <wp:posOffset>3094990</wp:posOffset>
+                  <wp:posOffset>3168650</wp:posOffset>
                 </wp:positionH>
                 <wp:positionV relativeFrom="paragraph">
-                  <wp:posOffset>1256030</wp:posOffset>
+                  <wp:posOffset>1416685</wp:posOffset>
                 </wp:positionV>
-                <wp:extent cx="724535" cy="486410"/>
+                <wp:extent cx="725805" cy="486410"/>
                 <wp:effectExtent l="0" t="0" r="19685" b="29845"/>
                 <wp:wrapNone/>
                 <wp:docPr id="8" name="Straight Connector 26"/>
@@ -1099,7 +1099,7 @@
                       <wps:spPr>
                         <a:xfrm flipV="1">
                           <a:off x="0" y="0"/>
-                          <a:ext cx="723960" cy="485280"/>
+                          <a:ext cx="724680" cy="486360"/>
                         </a:xfrm>
                         <a:prstGeom prst="line">
                           <a:avLst/>
@@ -1129,7 +1129,7 @@
           </mc:Choice>
           <mc:Fallback>
             <w:pict>
-              <v:line id="shape_0" from="237.9pt,86.3pt" to="294.85pt,124.45pt" ID="Straight Connector 26" stroked="t" style="position:absolute;flip:y">
+              <v:line id="shape_0" from="243.7pt,98.9pt" to="300.7pt,137.15pt" ID="Straight Connector 26" stroked="t" style="position:absolute;flip:y">
                 <v:stroke color="black" weight="9360" joinstyle="round" endcap="flat"/>
                 <v:fill o:detectmouseclick="t" on="false"/>
               </v:line>
@@ -1139,15 +1139,15 @@
         <mc:AlternateContent>
           <mc:Choice Requires="wps">
             <w:drawing>
-              <wp:anchor behindDoc="0" distT="0" distB="0" distL="114300" distR="113665" simplePos="0" locked="0" layoutInCell="1" allowOverlap="1" relativeHeight="29">
+              <wp:anchor behindDoc="0" distT="0" distB="0" distL="114300" distR="113030" simplePos="0" locked="0" layoutInCell="1" allowOverlap="1" relativeHeight="29">
                 <wp:simplePos x="0" y="0"/>
                 <wp:positionH relativeFrom="column">
-                  <wp:posOffset>4529455</wp:posOffset>
+                  <wp:posOffset>5420360</wp:posOffset>
                 </wp:positionH>
                 <wp:positionV relativeFrom="paragraph">
-                  <wp:posOffset>501650</wp:posOffset>
+                  <wp:posOffset>-367665</wp:posOffset>
                 </wp:positionV>
-                <wp:extent cx="24130" cy="1155700"/>
+                <wp:extent cx="16510" cy="1780540"/>
                 <wp:effectExtent l="0" t="0" r="33655" b="12700"/>
                 <wp:wrapNone/>
                 <wp:docPr id="9" name="Straight Connector 28"/>
@@ -1156,9 +1156,9 @@
                     <wps:wsp>
                       <wps:cNvSpPr/>
                       <wps:spPr>
-                        <a:xfrm flipV="1">
+                        <a:xfrm flipH="1" flipV="1">
                           <a:off x="0" y="0"/>
-                          <a:ext cx="15840" cy="1168920"/>
+                          <a:ext cx="6480" cy="1155600"/>
                         </a:xfrm>
                         <a:prstGeom prst="line">
                           <a:avLst/>
@@ -1188,7 +1188,7 @@
           </mc:Choice>
           <mc:Fallback>
             <w:pict>
-              <v:line id="shape_0" from="312.1pt,83.15pt" to="313.3pt,175.15pt" ID="Straight Connector 28" stroked="t" style="position:absolute;flip:y">
+              <v:line id="shape_0" from="357.35pt,39.5pt" to="357.8pt,130.45pt" ID="Straight Connector 28" stroked="t" style="position:absolute;flip:xy">
                 <v:stroke color="black" weight="9360" joinstyle="round" endcap="flat"/>
                 <v:fill o:detectmouseclick="t" on="false"/>
               </v:line>
@@ -1201,12 +1201,12 @@
               <wp:anchor behindDoc="0" distT="0" distB="0" distL="114300" distR="114300" simplePos="0" locked="0" layoutInCell="1" allowOverlap="1" relativeHeight="30">
                 <wp:simplePos x="0" y="0"/>
                 <wp:positionH relativeFrom="column">
-                  <wp:posOffset>4457700</wp:posOffset>
+                  <wp:posOffset>4525645</wp:posOffset>
                 </wp:positionH>
                 <wp:positionV relativeFrom="paragraph">
-                  <wp:posOffset>1251585</wp:posOffset>
+                  <wp:posOffset>1407160</wp:posOffset>
                 </wp:positionV>
-                <wp:extent cx="708025" cy="461645"/>
+                <wp:extent cx="708660" cy="461645"/>
                 <wp:effectExtent l="0" t="0" r="16510" b="34290"/>
                 <wp:wrapNone/>
                 <wp:docPr id="10" name="Straight Connector 30"/>
@@ -1217,7 +1217,7 @@
                       <wps:spPr>
                         <a:xfrm flipH="1" flipV="1">
                           <a:off x="0" y="0"/>
-                          <a:ext cx="708120" cy="461160"/>
+                          <a:ext cx="708120" cy="461520"/>
                         </a:xfrm>
                         <a:prstGeom prst="line">
                           <a:avLst/>
@@ -1247,7 +1247,7 @@
           </mc:Choice>
           <mc:Fallback>
             <w:pict>
-              <v:line id="shape_0" from="345.6pt,86.3pt" to="401.3pt,122.55pt" ID="Straight Connector 30" stroked="t" style="position:absolute;flip:xy">
+              <v:line id="shape_0" from="351pt,98.55pt" to="406.7pt,134.85pt" ID="Straight Connector 30" stroked="t" style="position:absolute;flip:xy">
                 <v:stroke color="black" weight="9360" joinstyle="round" endcap="flat"/>
                 <v:fill o:detectmouseclick="t" on="false"/>
               </v:line>
@@ -1260,12 +1260,12 @@
               <wp:anchor behindDoc="0" distT="0" distB="0" distL="114300" distR="114300" simplePos="0" locked="0" layoutInCell="1" allowOverlap="1" relativeHeight="31">
                 <wp:simplePos x="0" y="0"/>
                 <wp:positionH relativeFrom="column">
-                  <wp:posOffset>7108190</wp:posOffset>
+                  <wp:posOffset>7219315</wp:posOffset>
                 </wp:positionH>
                 <wp:positionV relativeFrom="paragraph">
-                  <wp:posOffset>1158875</wp:posOffset>
+                  <wp:posOffset>1278255</wp:posOffset>
                 </wp:positionV>
-                <wp:extent cx="565150" cy="549275"/>
+                <wp:extent cx="565785" cy="549910"/>
                 <wp:effectExtent l="0" t="0" r="26035" b="22860"/>
                 <wp:wrapNone/>
                 <wp:docPr id="11" name="Straight Connector 32"/>
@@ -1276,7 +1276,7 @@
                       <wps:spPr>
                         <a:xfrm flipV="1">
                           <a:off x="0" y="0"/>
-                          <a:ext cx="564480" cy="548640"/>
+                          <a:ext cx="565200" cy="549360"/>
                         </a:xfrm>
                         <a:prstGeom prst="line">
                           <a:avLst/>
@@ -1306,7 +1306,7 @@
           </mc:Choice>
           <mc:Fallback>
             <w:pict>
-              <v:line id="shape_0" from="550.95pt,81.9pt" to="595.35pt,125.05pt" ID="Straight Connector 32" stroked="t" style="position:absolute;flip:y">
+              <v:line id="shape_0" from="559.7pt,91.25pt" to="604.15pt,134.45pt" ID="Straight Connector 32" stroked="t" style="position:absolute;flip:y">
                 <v:stroke color="black" weight="9360" joinstyle="round" endcap="flat"/>
                 <v:fill o:detectmouseclick="t" on="false"/>
               </v:line>
@@ -1324,7 +1324,7 @@
                 <wp:positionV relativeFrom="paragraph">
                   <wp:posOffset>1030605</wp:posOffset>
                 </wp:positionV>
-                <wp:extent cx="657225" cy="537210"/>
+                <wp:extent cx="657860" cy="537845"/>
                 <wp:effectExtent l="9525" t="10795" r="13335" b="8255"/>
                 <wp:wrapNone/>
                 <wp:docPr id="12" name="AutoShape 24"/>
@@ -1335,7 +1335,7 @@
                       <wps:spPr>
                         <a:xfrm>
                           <a:off x="0" y="0"/>
-                          <a:ext cx="656640" cy="536400"/>
+                          <a:ext cx="657360" cy="537120"/>
                         </a:xfrm>
                         <a:custGeom>
                           <a:avLst/>
@@ -1386,7 +1386,7 @@
                 <wp:positionV relativeFrom="paragraph">
                   <wp:posOffset>183515</wp:posOffset>
                 </wp:positionV>
-                <wp:extent cx="3337560" cy="488950"/>
+                <wp:extent cx="3338195" cy="489585"/>
                 <wp:effectExtent l="9525" t="11430" r="9525" b="8255"/>
                 <wp:wrapNone/>
                 <wp:docPr id="13" name="AutoShape 15"/>
@@ -1397,7 +1397,7 @@
                       <wps:spPr>
                         <a:xfrm flipH="1">
                           <a:off x="0" y="0"/>
-                          <a:ext cx="3336840" cy="488160"/>
+                          <a:ext cx="3337560" cy="488880"/>
                         </a:xfrm>
                         <a:custGeom>
                           <a:avLst/>
@@ -1448,7 +1448,7 @@
                 <wp:positionV relativeFrom="paragraph">
                   <wp:posOffset>668655</wp:posOffset>
                 </wp:positionV>
-                <wp:extent cx="1384935" cy="413385"/>
+                <wp:extent cx="1385570" cy="414020"/>
                 <wp:effectExtent l="0" t="0" r="25400" b="25400"/>
                 <wp:wrapNone/>
                 <wp:docPr id="14" name="Text Box 4"/>
@@ -1459,7 +1459,7 @@
                       <wps:spPr>
                         <a:xfrm>
                           <a:off x="0" y="0"/>
-                          <a:ext cx="1384200" cy="412920"/>
+                          <a:ext cx="1384920" cy="413280"/>
                         </a:xfrm>
                         <a:prstGeom prst="rect">
                           <a:avLst/>
@@ -1509,7 +1509,7 @@
           </mc:Choice>
           <mc:Fallback>
             <w:pict>
-              <v:rect id="shape_0" ID="Text Box 4" fillcolor="white" stroked="t" style="position:absolute;margin-left:269.75pt;margin-top:52.65pt;width:108.95pt;height:32.45pt" wp14:anchorId="420DDED3">
+              <v:rect id="shape_0" ID="Text Box 4" fillcolor="white" stroked="t" style="position:absolute;margin-left:269.75pt;margin-top:52.65pt;width:109pt;height:32.5pt" wp14:anchorId="420DDED3">
                 <w10:wrap type="square"/>
                 <v:fill o:detectmouseclick="t" type="solid" color2="black"/>
                 <v:stroke color="black" weight="25560" joinstyle="round" endcap="flat"/>
@@ -1546,7 +1546,7 @@
                 <wp:positionV relativeFrom="paragraph">
                   <wp:posOffset>621030</wp:posOffset>
                 </wp:positionV>
-                <wp:extent cx="1323975" cy="413385"/>
+                <wp:extent cx="1324610" cy="414020"/>
                 <wp:effectExtent l="0" t="0" r="10160" b="25400"/>
                 <wp:wrapNone/>
                 <wp:docPr id="16" name="Text Box 5"/>
@@ -1557,7 +1557,7 @@
                       <wps:spPr>
                         <a:xfrm>
                           <a:off x="0" y="0"/>
-                          <a:ext cx="1323360" cy="412920"/>
+                          <a:ext cx="1324080" cy="413280"/>
                         </a:xfrm>
                         <a:prstGeom prst="rect">
                           <a:avLst/>
@@ -1607,7 +1607,7 @@
           </mc:Choice>
           <mc:Fallback>
             <w:pict>
-              <v:rect id="shape_0" ID="Text Box 5" fillcolor="white" stroked="t" style="position:absolute;margin-left:559.5pt;margin-top:48.9pt;width:104.15pt;height:32.45pt" wp14:anchorId="55435A1A">
+              <v:rect id="shape_0" ID="Text Box 5" fillcolor="white" stroked="t" style="position:absolute;margin-left:559.5pt;margin-top:48.9pt;width:104.2pt;height:32.5pt" wp14:anchorId="55435A1A">
                 <w10:wrap type="square"/>
                 <v:fill o:detectmouseclick="t" type="solid" color2="black"/>
                 <v:stroke color="black" weight="25560" joinstyle="round" endcap="flat"/>
@@ -1644,7 +1644,7 @@
                 <wp:positionV relativeFrom="paragraph">
                   <wp:posOffset>1421130</wp:posOffset>
                 </wp:positionV>
-                <wp:extent cx="1232535" cy="813435"/>
+                <wp:extent cx="1233170" cy="814070"/>
                 <wp:effectExtent l="0" t="0" r="25400" b="25400"/>
                 <wp:wrapNone/>
                 <wp:docPr id="18" name="Text Box 6"/>
@@ -1655,7 +1655,7 @@
                       <wps:spPr>
                         <a:xfrm>
                           <a:off x="0" y="0"/>
-                          <a:ext cx="1231920" cy="812880"/>
+                          <a:ext cx="1232640" cy="813600"/>
                         </a:xfrm>
                         <a:prstGeom prst="rect">
                           <a:avLst/>
@@ -1704,7 +1704,7 @@
           </mc:Choice>
           <mc:Fallback>
             <w:pict>
-              <v:rect id="shape_0" ID="Text Box 6" fillcolor="white" stroked="t" style="position:absolute;margin-left:-64.1pt;margin-top:111.9pt;width:96.95pt;height:63.95pt" wp14:anchorId="342BC9BD">
+              <v:rect id="shape_0" ID="Text Box 6" fillcolor="white" stroked="t" style="position:absolute;margin-left:-64.1pt;margin-top:111.9pt;width:97pt;height:64pt" wp14:anchorId="342BC9BD">
                 <w10:wrap type="square"/>
                 <v:fill o:detectmouseclick="t" type="solid" color2="black"/>
                 <v:stroke color="black" weight="25560" joinstyle="round" endcap="flat"/>
@@ -1740,7 +1740,7 @@
                 <wp:positionV relativeFrom="paragraph">
                   <wp:posOffset>2221230</wp:posOffset>
                 </wp:positionV>
-                <wp:extent cx="1577975" cy="951865"/>
+                <wp:extent cx="1578610" cy="952500"/>
                 <wp:effectExtent l="0" t="0" r="22860" b="20320"/>
                 <wp:wrapNone/>
                 <wp:docPr id="20" name="Text Box 7"/>
@@ -1751,7 +1751,7 @@
                       <wps:spPr>
                         <a:xfrm>
                           <a:off x="0" y="0"/>
-                          <a:ext cx="1577520" cy="951120"/>
+                          <a:ext cx="1577880" cy="951840"/>
                         </a:xfrm>
                         <a:prstGeom prst="rect">
                           <a:avLst/>
@@ -1800,7 +1800,7 @@
           </mc:Choice>
           <mc:Fallback>
             <w:pict>
-              <v:rect id="shape_0" ID="Text Box 7" fillcolor="white" stroked="t" style="position:absolute;margin-left:245.6pt;margin-top:174.9pt;width:124.15pt;height:74.85pt" wp14:anchorId="3A2CE4DC">
+              <v:rect id="shape_0" ID="Text Box 7" fillcolor="white" stroked="t" style="position:absolute;margin-left:245.6pt;margin-top:174.9pt;width:124.2pt;height:74.9pt" wp14:anchorId="3A2CE4DC">
                 <w10:wrap type="square"/>
                 <v:fill o:detectmouseclick="t" type="solid" color2="black"/>
                 <v:stroke color="black" weight="25560" joinstyle="round" endcap="flat"/>
@@ -1836,7 +1836,7 @@
                 <wp:positionV relativeFrom="paragraph">
                   <wp:posOffset>2011680</wp:posOffset>
                 </wp:positionV>
-                <wp:extent cx="1257935" cy="875665"/>
+                <wp:extent cx="1258570" cy="876300"/>
                 <wp:effectExtent l="0" t="0" r="19050" b="20320"/>
                 <wp:wrapNone/>
                 <wp:docPr id="22" name="Text Box 8"/>
@@ -1847,7 +1847,7 @@
                       <wps:spPr>
                         <a:xfrm>
                           <a:off x="0" y="0"/>
-                          <a:ext cx="1257480" cy="875160"/>
+                          <a:ext cx="1257840" cy="875520"/>
                         </a:xfrm>
                         <a:prstGeom prst="rect">
                           <a:avLst/>
@@ -1896,7 +1896,7 @@
           </mc:Choice>
           <mc:Fallback>
             <w:pict>
-              <v:rect id="shape_0" ID="Text Box 8" fillcolor="white" stroked="t" style="position:absolute;margin-left:43.5pt;margin-top:158.4pt;width:98.95pt;height:68.85pt" wp14:anchorId="6392366E">
+              <v:rect id="shape_0" ID="Text Box 8" fillcolor="white" stroked="t" style="position:absolute;margin-left:43.5pt;margin-top:158.4pt;width:99pt;height:68.9pt" wp14:anchorId="6392366E">
                 <w10:wrap type="square"/>
                 <v:fill o:detectmouseclick="t" type="solid" color2="black"/>
                 <v:stroke color="black" weight="25560" joinstyle="round" endcap="flat"/>
@@ -1932,7 +1932,7 @@
                 <wp:positionV relativeFrom="paragraph">
                   <wp:posOffset>1554480</wp:posOffset>
                 </wp:positionV>
-                <wp:extent cx="1238250" cy="508635"/>
+                <wp:extent cx="1238885" cy="509270"/>
                 <wp:effectExtent l="0" t="0" r="19685" b="25400"/>
                 <wp:wrapNone/>
                 <wp:docPr id="24" name="Text Box 9"/>
@@ -1943,7 +1943,7 @@
                       <wps:spPr>
                         <a:xfrm>
                           <a:off x="0" y="0"/>
-                          <a:ext cx="1237680" cy="507960"/>
+                          <a:ext cx="1238400" cy="508680"/>
                         </a:xfrm>
                         <a:prstGeom prst="rect">
                           <a:avLst/>
@@ -1992,7 +1992,7 @@
           </mc:Choice>
           <mc:Fallback>
             <w:pict>
-              <v:rect id="shape_0" ID="Text Box 9" fillcolor="white" stroked="t" style="position:absolute;margin-left:178.85pt;margin-top:122.4pt;width:97.4pt;height:39.95pt" wp14:anchorId="42983195">
+              <v:rect id="shape_0" ID="Text Box 9" fillcolor="white" stroked="t" style="position:absolute;margin-left:178.85pt;margin-top:122.4pt;width:97.45pt;height:40pt" wp14:anchorId="42983195">
                 <w10:wrap type="square"/>
                 <v:fill o:detectmouseclick="t" type="solid" color2="black"/>
                 <v:stroke color="black" weight="25560" joinstyle="round" endcap="flat"/>
@@ -2028,7 +2028,7 @@
                 <wp:positionV relativeFrom="paragraph">
                   <wp:posOffset>1554480</wp:posOffset>
                 </wp:positionV>
-                <wp:extent cx="1388745" cy="689610"/>
+                <wp:extent cx="1389380" cy="690245"/>
                 <wp:effectExtent l="0" t="0" r="21590" b="15875"/>
                 <wp:wrapNone/>
                 <wp:docPr id="26" name="Text Box 11"/>
@@ -2039,7 +2039,7 @@
                       <wps:spPr>
                         <a:xfrm>
                           <a:off x="0" y="0"/>
-                          <a:ext cx="1388160" cy="689040"/>
+                          <a:ext cx="1388880" cy="689760"/>
                         </a:xfrm>
                         <a:prstGeom prst="rect">
                           <a:avLst/>
@@ -2088,7 +2088,7 @@
           </mc:Choice>
           <mc:Fallback>
             <w:pict>
-              <v:rect id="shape_0" ID="Text Box 11" fillcolor="white" stroked="t" style="position:absolute;margin-left:349.9pt;margin-top:122.4pt;width:109.25pt;height:54.2pt" wp14:anchorId="13EA5632">
+              <v:rect id="shape_0" ID="Text Box 11" fillcolor="white" stroked="t" style="position:absolute;margin-left:349.9pt;margin-top:122.4pt;width:109.3pt;height:54.25pt" wp14:anchorId="13EA5632">
                 <w10:wrap type="square"/>
                 <v:fill o:detectmouseclick="t" type="solid" color2="black"/>
                 <v:stroke color="black" weight="25560" joinstyle="round" endcap="flat"/>
@@ -2124,7 +2124,7 @@
                 <wp:positionV relativeFrom="paragraph">
                   <wp:posOffset>1554480</wp:posOffset>
                 </wp:positionV>
-                <wp:extent cx="1350645" cy="865505"/>
+                <wp:extent cx="1351280" cy="866140"/>
                 <wp:effectExtent l="0" t="0" r="21590" b="11430"/>
                 <wp:wrapNone/>
                 <wp:docPr id="28" name="Text Box 12"/>
@@ -2135,7 +2135,7 @@
                       <wps:spPr>
                         <a:xfrm>
                           <a:off x="0" y="0"/>
-                          <a:ext cx="1350000" cy="864720"/>
+                          <a:ext cx="1350720" cy="865440"/>
                         </a:xfrm>
                         <a:prstGeom prst="rect">
                           <a:avLst/>
@@ -2184,7 +2184,7 @@
           </mc:Choice>
           <mc:Fallback>
             <w:pict>
-              <v:rect id="shape_0" ID="Text Box 12" fillcolor="white" stroked="t" style="position:absolute;margin-left:493.9pt;margin-top:122.4pt;width:106.25pt;height:68.05pt" wp14:anchorId="747FC208">
+              <v:rect id="shape_0" ID="Text Box 12" fillcolor="white" stroked="t" style="position:absolute;margin-left:493.9pt;margin-top:122.4pt;width:106.3pt;height:68.1pt" wp14:anchorId="747FC208">
                 <w10:wrap type="square"/>
                 <v:fill o:detectmouseclick="t" type="solid" color2="black"/>
                 <v:stroke color="black" weight="25560" joinstyle="round" endcap="flat"/>
@@ -2220,7 +2220,7 @@
                 <wp:positionV relativeFrom="paragraph">
                   <wp:posOffset>1564005</wp:posOffset>
                 </wp:positionV>
-                <wp:extent cx="1312545" cy="350520"/>
+                <wp:extent cx="1313180" cy="351155"/>
                 <wp:effectExtent l="5715" t="10795" r="9525" b="13970"/>
                 <wp:wrapNone/>
                 <wp:docPr id="30" name="Text Box 14"/>
@@ -2231,7 +2231,7 @@
                       <wps:spPr>
                         <a:xfrm>
                           <a:off x="0" y="0"/>
-                          <a:ext cx="1311840" cy="349920"/>
+                          <a:ext cx="1312560" cy="350640"/>
                         </a:xfrm>
                         <a:prstGeom prst="rect">
                           <a:avLst/>
@@ -2255,14 +2255,10 @@
                             <w:pPr>
                               <w:pStyle w:val="FrameContents"/>
                               <w:spacing w:before="0" w:after="200"/>
-                              <w:rPr>
-                                <w:color w:val="000000"/>
-                              </w:rPr>
+                              <w:rPr/>
                             </w:pPr>
                             <w:r>
-                              <w:rPr>
-                                <w:color w:val="000000"/>
-                              </w:rPr>
+                              <w:rPr/>
                             </w:r>
                           </w:p>
                         </w:txbxContent>
@@ -2278,7 +2274,7 @@
           </mc:Choice>
           <mc:Fallback>
             <w:pict>
-              <v:rect id="shape_0" ID="Text Box 14" fillcolor="white" stroked="f" style="position:absolute;margin-left:616.2pt;margin-top:123.15pt;width:103.25pt;height:27.5pt" wp14:anchorId="20D03410">
+              <v:rect id="shape_0" ID="Text Box 14" fillcolor="white" stroked="f" style="position:absolute;margin-left:616.2pt;margin-top:123.15pt;width:103.3pt;height:27.55pt" wp14:anchorId="20D03410">
                 <w10:wrap type="none"/>
                 <v:fill o:detectmouseclick="t" type="solid" color2="black"/>
                 <v:stroke color="#3465a4" weight="9360" joinstyle="round" endcap="flat"/>
@@ -2288,14 +2284,10 @@
                       <w:pPr>
                         <w:pStyle w:val="FrameContents"/>
                         <w:spacing w:before="0" w:after="200"/>
-                        <w:rPr>
-                          <w:color w:val="000000"/>
-                        </w:rPr>
+                        <w:rPr/>
                       </w:pPr>
                       <w:r>
-                        <w:rPr>
-                          <w:color w:val="000000"/>
-                        </w:rPr>
+                        <w:rPr/>
                       </w:r>
                     </w:p>
                   </w:txbxContent>
@@ -2315,7 +2307,7 @@
                 <wp:positionV relativeFrom="paragraph">
                   <wp:posOffset>668655</wp:posOffset>
                 </wp:positionV>
-                <wp:extent cx="1304925" cy="365760"/>
+                <wp:extent cx="1305560" cy="366395"/>
                 <wp:effectExtent l="0" t="0" r="10160" b="15875"/>
                 <wp:wrapNone/>
                 <wp:docPr id="32" name="Text Box 3"/>
@@ -2326,7 +2318,7 @@
                       <wps:spPr>
                         <a:xfrm>
                           <a:off x="0" y="0"/>
-                          <a:ext cx="1304280" cy="365040"/>
+                          <a:ext cx="1305000" cy="365760"/>
                         </a:xfrm>
                         <a:prstGeom prst="rect">
                           <a:avLst/>
@@ -2376,7 +2368,7 @@
           </mc:Choice>
           <mc:Fallback>
             <w:pict>
-              <v:rect id="shape_0" ID="Text Box 3" fillcolor="white" stroked="t" style="position:absolute;margin-left:8.55pt;margin-top:52.65pt;width:102.65pt;height:28.7pt" wp14:anchorId="1CF402EA">
+              <v:rect id="shape_0" ID="Text Box 3" fillcolor="white" stroked="t" style="position:absolute;margin-left:8.55pt;margin-top:52.65pt;width:102.7pt;height:28.75pt" wp14:anchorId="1CF402EA">
                 <w10:wrap type="square"/>
                 <v:fill o:detectmouseclick="t" type="solid" color2="black"/>
                 <v:stroke color="black" weight="25560" joinstyle="round" endcap="flat"/>
@@ -2413,7 +2405,7 @@
                 <wp:positionV relativeFrom="paragraph">
                   <wp:posOffset>183515</wp:posOffset>
                 </wp:positionV>
-                <wp:extent cx="4445" cy="488950"/>
+                <wp:extent cx="5080" cy="489585"/>
                 <wp:effectExtent l="9525" t="11430" r="9525" b="8255"/>
                 <wp:wrapNone/>
                 <wp:docPr id="34" name="AutoShape 16"/>
@@ -2424,7 +2416,7 @@
                       <wps:spPr>
                         <a:xfrm>
                           <a:off x="0" y="0"/>
-                          <a:ext cx="3960" cy="488160"/>
+                          <a:ext cx="4320" cy="488880"/>
                         </a:xfrm>
                         <a:custGeom>
                           <a:avLst/>
@@ -2475,7 +2467,7 @@
                 <wp:positionV relativeFrom="paragraph">
                   <wp:posOffset>183515</wp:posOffset>
                 </wp:positionV>
-                <wp:extent cx="3733800" cy="441325"/>
+                <wp:extent cx="3734435" cy="441960"/>
                 <wp:effectExtent l="9525" t="11430" r="13335" b="8255"/>
                 <wp:wrapNone/>
                 <wp:docPr id="35" name="AutoShape 17"/>
@@ -2486,7 +2478,7 @@
                       <wps:spPr>
                         <a:xfrm>
                           <a:off x="0" y="0"/>
-                          <a:ext cx="3733200" cy="440640"/>
+                          <a:ext cx="3733920" cy="441360"/>
                         </a:xfrm>
                         <a:custGeom>
                           <a:avLst/>
@@ -2532,12 +2524,12 @@
               <wp:anchor behindDoc="0" distT="0" distB="0" distL="112395" distR="112395" simplePos="0" locked="0" layoutInCell="1" allowOverlap="1" relativeHeight="16" wp14:anchorId="27313D68">
                 <wp:simplePos x="0" y="0"/>
                 <wp:positionH relativeFrom="column">
-                  <wp:posOffset>-239395</wp:posOffset>
+                  <wp:posOffset>-240030</wp:posOffset>
                 </wp:positionH>
                 <wp:positionV relativeFrom="paragraph">
                   <wp:posOffset>1030605</wp:posOffset>
                 </wp:positionV>
-                <wp:extent cx="1003935" cy="394335"/>
+                <wp:extent cx="1004570" cy="394970"/>
                 <wp:effectExtent l="9525" t="10795" r="9525" b="8255"/>
                 <wp:wrapNone/>
                 <wp:docPr id="36" name="AutoShape 18"/>
@@ -2548,7 +2540,7 @@
                       <wps:spPr>
                         <a:xfrm flipH="1">
                           <a:off x="0" y="0"/>
-                          <a:ext cx="1003320" cy="393840"/>
+                          <a:ext cx="1004040" cy="394200"/>
                         </a:xfrm>
                         <a:custGeom>
                           <a:avLst/>
@@ -2599,7 +2591,7 @@
                 <wp:positionV relativeFrom="paragraph">
                   <wp:posOffset>1030605</wp:posOffset>
                 </wp:positionV>
-                <wp:extent cx="403860" cy="983615"/>
+                <wp:extent cx="404495" cy="984250"/>
                 <wp:effectExtent l="9525" t="10795" r="9525" b="9525"/>
                 <wp:wrapNone/>
                 <wp:docPr id="37" name="AutoShape 19"/>
@@ -2610,7 +2602,7 @@
                       <wps:spPr>
                         <a:xfrm>
                           <a:off x="0" y="0"/>
-                          <a:ext cx="403200" cy="983160"/>
+                          <a:ext cx="403920" cy="983520"/>
                         </a:xfrm>
                         <a:custGeom>
                           <a:avLst/>
@@ -2661,7 +2653,7 @@
                 <wp:positionV relativeFrom="paragraph">
                   <wp:posOffset>1078230</wp:posOffset>
                 </wp:positionV>
-                <wp:extent cx="1280160" cy="480060"/>
+                <wp:extent cx="1280795" cy="480695"/>
                 <wp:effectExtent l="9525" t="10795" r="9525" b="8255"/>
                 <wp:wrapNone/>
                 <wp:docPr id="38" name="AutoShape 20"/>
@@ -2672,7 +2664,7 @@
                       <wps:spPr>
                         <a:xfrm flipH="1">
                           <a:off x="0" y="0"/>
-                          <a:ext cx="1279440" cy="479520"/>
+                          <a:ext cx="1280160" cy="480240"/>
                         </a:xfrm>
                         <a:custGeom>
                           <a:avLst/>
@@ -2723,7 +2715,7 @@
                 <wp:positionV relativeFrom="paragraph">
                   <wp:posOffset>1078230</wp:posOffset>
                 </wp:positionV>
-                <wp:extent cx="4445" cy="1146810"/>
+                <wp:extent cx="5080" cy="1147445"/>
                 <wp:effectExtent l="9525" t="10795" r="9525" b="8255"/>
                 <wp:wrapNone/>
                 <wp:docPr id="39" name="AutoShape 21"/>
@@ -2734,7 +2726,7 @@
                       <wps:spPr>
                         <a:xfrm>
                           <a:off x="0" y="0"/>
-                          <a:ext cx="3960" cy="1146240"/>
+                          <a:ext cx="4320" cy="1146960"/>
                         </a:xfrm>
                         <a:custGeom>
                           <a:avLst/>
@@ -2785,7 +2777,7 @@
                 <wp:positionV relativeFrom="paragraph">
                   <wp:posOffset>1078230</wp:posOffset>
                 </wp:positionV>
-                <wp:extent cx="781685" cy="480060"/>
+                <wp:extent cx="782320" cy="480695"/>
                 <wp:effectExtent l="9525" t="10795" r="12700" b="8255"/>
                 <wp:wrapNone/>
                 <wp:docPr id="40" name="AutoShape 22"/>
@@ -2796,7 +2788,7 @@
                       <wps:spPr>
                         <a:xfrm>
                           <a:off x="0" y="0"/>
-                          <a:ext cx="781200" cy="479520"/>
+                          <a:ext cx="781560" cy="480240"/>
                         </a:xfrm>
                         <a:custGeom>
                           <a:avLst/>
@@ -2847,7 +2839,7 @@
                 <wp:positionV relativeFrom="paragraph">
                   <wp:posOffset>1030605</wp:posOffset>
                 </wp:positionV>
-                <wp:extent cx="842010" cy="527685"/>
+                <wp:extent cx="842645" cy="528320"/>
                 <wp:effectExtent l="9525" t="10795" r="9525" b="8255"/>
                 <wp:wrapNone/>
                 <wp:docPr id="41" name="AutoShape 23"/>
@@ -2858,7 +2850,7 @@
                       <wps:spPr>
                         <a:xfrm flipH="1">
                           <a:off x="0" y="0"/>
-                          <a:ext cx="841320" cy="527040"/>
+                          <a:ext cx="842040" cy="527760"/>
                         </a:xfrm>
                         <a:custGeom>
                           <a:avLst/>
@@ -3050,8 +3042,8 @@
         <w:gridCol w:w="1800"/>
         <w:gridCol w:w="849"/>
         <w:gridCol w:w="1109"/>
-        <w:gridCol w:w="2361"/>
-        <w:gridCol w:w="1082"/>
+        <w:gridCol w:w="2362"/>
+        <w:gridCol w:w="1081"/>
       </w:tblGrid>
       <w:tr>
         <w:trPr/>
@@ -3157,7 +3149,7 @@
         </w:tc>
         <w:tc>
           <w:tcPr>
-            <w:tcW w:w="2361" w:type="dxa"/>
+            <w:tcW w:w="2362" w:type="dxa"/>
             <w:tcBorders/>
             <w:shd w:fill="auto" w:val="clear"/>
           </w:tcPr>
@@ -3177,7 +3169,7 @@
         </w:tc>
         <w:tc>
           <w:tcPr>
-            <w:tcW w:w="1082" w:type="dxa"/>
+            <w:tcW w:w="1081" w:type="dxa"/>
             <w:tcBorders/>
             <w:shd w:fill="auto" w:val="clear"/>
           </w:tcPr>
@@ -3298,26 +3290,26 @@
         </w:tc>
         <w:tc>
           <w:tcPr>
-            <w:tcW w:w="2361" w:type="dxa"/>
-            <w:tcBorders/>
-            <w:shd w:fill="auto" w:val="clear"/>
-          </w:tcPr>
-          <w:p>
-            <w:pPr>
-              <w:pStyle w:val="ListParagraph"/>
-              <w:spacing w:lineRule="auto" w:line="240" w:before="0" w:after="0"/>
-              <w:ind w:left="0" w:hanging="0"/>
-              <w:contextualSpacing/>
-              <w:rPr/>
-            </w:pPr>
-            <w:r>
-              <w:rPr/>
-            </w:r>
-          </w:p>
-        </w:tc>
-        <w:tc>
-          <w:tcPr>
-            <w:tcW w:w="1082" w:type="dxa"/>
+            <w:tcW w:w="2362" w:type="dxa"/>
+            <w:tcBorders/>
+            <w:shd w:fill="auto" w:val="clear"/>
+          </w:tcPr>
+          <w:p>
+            <w:pPr>
+              <w:pStyle w:val="ListParagraph"/>
+              <w:spacing w:lineRule="auto" w:line="240" w:before="0" w:after="0"/>
+              <w:ind w:left="0" w:hanging="0"/>
+              <w:contextualSpacing/>
+              <w:rPr/>
+            </w:pPr>
+            <w:r>
+              <w:rPr/>
+            </w:r>
+          </w:p>
+        </w:tc>
+        <w:tc>
+          <w:tcPr>
+            <w:tcW w:w="1081" w:type="dxa"/>
             <w:tcBorders/>
             <w:shd w:fill="auto" w:val="clear"/>
           </w:tcPr>
@@ -3437,26 +3429,26 @@
         </w:tc>
         <w:tc>
           <w:tcPr>
-            <w:tcW w:w="2361" w:type="dxa"/>
-            <w:tcBorders/>
-            <w:shd w:fill="auto" w:val="clear"/>
-          </w:tcPr>
-          <w:p>
-            <w:pPr>
-              <w:pStyle w:val="ListParagraph"/>
-              <w:spacing w:lineRule="auto" w:line="240" w:before="0" w:after="0"/>
-              <w:ind w:left="0" w:hanging="0"/>
-              <w:contextualSpacing/>
-              <w:rPr/>
-            </w:pPr>
-            <w:r>
-              <w:rPr/>
-            </w:r>
-          </w:p>
-        </w:tc>
-        <w:tc>
-          <w:tcPr>
-            <w:tcW w:w="1082" w:type="dxa"/>
+            <w:tcW w:w="2362" w:type="dxa"/>
+            <w:tcBorders/>
+            <w:shd w:fill="auto" w:val="clear"/>
+          </w:tcPr>
+          <w:p>
+            <w:pPr>
+              <w:pStyle w:val="ListParagraph"/>
+              <w:spacing w:lineRule="auto" w:line="240" w:before="0" w:after="0"/>
+              <w:ind w:left="0" w:hanging="0"/>
+              <w:contextualSpacing/>
+              <w:rPr/>
+            </w:pPr>
+            <w:r>
+              <w:rPr/>
+            </w:r>
+          </w:p>
+        </w:tc>
+        <w:tc>
+          <w:tcPr>
+            <w:tcW w:w="1081" w:type="dxa"/>
             <w:tcBorders/>
             <w:shd w:fill="auto" w:val="clear"/>
           </w:tcPr>
@@ -3576,26 +3568,26 @@
         </w:tc>
         <w:tc>
           <w:tcPr>
-            <w:tcW w:w="2361" w:type="dxa"/>
-            <w:tcBorders/>
-            <w:shd w:fill="auto" w:val="clear"/>
-          </w:tcPr>
-          <w:p>
-            <w:pPr>
-              <w:pStyle w:val="ListParagraph"/>
-              <w:spacing w:lineRule="auto" w:line="240" w:before="0" w:after="0"/>
-              <w:ind w:left="0" w:hanging="0"/>
-              <w:contextualSpacing/>
-              <w:rPr/>
-            </w:pPr>
-            <w:r>
-              <w:rPr/>
-            </w:r>
-          </w:p>
-        </w:tc>
-        <w:tc>
-          <w:tcPr>
-            <w:tcW w:w="1082" w:type="dxa"/>
+            <w:tcW w:w="2362" w:type="dxa"/>
+            <w:tcBorders/>
+            <w:shd w:fill="auto" w:val="clear"/>
+          </w:tcPr>
+          <w:p>
+            <w:pPr>
+              <w:pStyle w:val="ListParagraph"/>
+              <w:spacing w:lineRule="auto" w:line="240" w:before="0" w:after="0"/>
+              <w:ind w:left="0" w:hanging="0"/>
+              <w:contextualSpacing/>
+              <w:rPr/>
+            </w:pPr>
+            <w:r>
+              <w:rPr/>
+            </w:r>
+          </w:p>
+        </w:tc>
+        <w:tc>
+          <w:tcPr>
+            <w:tcW w:w="1081" w:type="dxa"/>
             <w:tcBorders/>
             <w:shd w:fill="auto" w:val="clear"/>
           </w:tcPr>
@@ -3715,26 +3707,26 @@
         </w:tc>
         <w:tc>
           <w:tcPr>
-            <w:tcW w:w="2361" w:type="dxa"/>
-            <w:tcBorders/>
-            <w:shd w:fill="auto" w:val="clear"/>
-          </w:tcPr>
-          <w:p>
-            <w:pPr>
-              <w:pStyle w:val="ListParagraph"/>
-              <w:spacing w:lineRule="auto" w:line="240" w:before="0" w:after="0"/>
-              <w:ind w:left="0" w:hanging="0"/>
-              <w:contextualSpacing/>
-              <w:rPr/>
-            </w:pPr>
-            <w:r>
-              <w:rPr/>
-            </w:r>
-          </w:p>
-        </w:tc>
-        <w:tc>
-          <w:tcPr>
-            <w:tcW w:w="1082" w:type="dxa"/>
+            <w:tcW w:w="2362" w:type="dxa"/>
+            <w:tcBorders/>
+            <w:shd w:fill="auto" w:val="clear"/>
+          </w:tcPr>
+          <w:p>
+            <w:pPr>
+              <w:pStyle w:val="ListParagraph"/>
+              <w:spacing w:lineRule="auto" w:line="240" w:before="0" w:after="0"/>
+              <w:ind w:left="0" w:hanging="0"/>
+              <w:contextualSpacing/>
+              <w:rPr/>
+            </w:pPr>
+            <w:r>
+              <w:rPr/>
+            </w:r>
+          </w:p>
+        </w:tc>
+        <w:tc>
+          <w:tcPr>
+            <w:tcW w:w="1081" w:type="dxa"/>
             <w:tcBorders/>
             <w:shd w:fill="auto" w:val="clear"/>
           </w:tcPr>
@@ -3854,26 +3846,26 @@
         </w:tc>
         <w:tc>
           <w:tcPr>
-            <w:tcW w:w="2361" w:type="dxa"/>
-            <w:tcBorders/>
-            <w:shd w:fill="auto" w:val="clear"/>
-          </w:tcPr>
-          <w:p>
-            <w:pPr>
-              <w:pStyle w:val="ListParagraph"/>
-              <w:spacing w:lineRule="auto" w:line="240" w:before="0" w:after="0"/>
-              <w:ind w:left="0" w:hanging="0"/>
-              <w:contextualSpacing/>
-              <w:rPr/>
-            </w:pPr>
-            <w:r>
-              <w:rPr/>
-            </w:r>
-          </w:p>
-        </w:tc>
-        <w:tc>
-          <w:tcPr>
-            <w:tcW w:w="1082" w:type="dxa"/>
+            <w:tcW w:w="2362" w:type="dxa"/>
+            <w:tcBorders/>
+            <w:shd w:fill="auto" w:val="clear"/>
+          </w:tcPr>
+          <w:p>
+            <w:pPr>
+              <w:pStyle w:val="ListParagraph"/>
+              <w:spacing w:lineRule="auto" w:line="240" w:before="0" w:after="0"/>
+              <w:ind w:left="0" w:hanging="0"/>
+              <w:contextualSpacing/>
+              <w:rPr/>
+            </w:pPr>
+            <w:r>
+              <w:rPr/>
+            </w:r>
+          </w:p>
+        </w:tc>
+        <w:tc>
+          <w:tcPr>
+            <w:tcW w:w="1081" w:type="dxa"/>
             <w:tcBorders/>
             <w:shd w:fill="auto" w:val="clear"/>
           </w:tcPr>
@@ -3993,26 +3985,26 @@
         </w:tc>
         <w:tc>
           <w:tcPr>
-            <w:tcW w:w="2361" w:type="dxa"/>
-            <w:tcBorders/>
-            <w:shd w:fill="auto" w:val="clear"/>
-          </w:tcPr>
-          <w:p>
-            <w:pPr>
-              <w:pStyle w:val="ListParagraph"/>
-              <w:spacing w:lineRule="auto" w:line="240" w:before="0" w:after="0"/>
-              <w:ind w:left="0" w:hanging="0"/>
-              <w:contextualSpacing/>
-              <w:rPr/>
-            </w:pPr>
-            <w:r>
-              <w:rPr/>
-            </w:r>
-          </w:p>
-        </w:tc>
-        <w:tc>
-          <w:tcPr>
-            <w:tcW w:w="1082" w:type="dxa"/>
+            <w:tcW w:w="2362" w:type="dxa"/>
+            <w:tcBorders/>
+            <w:shd w:fill="auto" w:val="clear"/>
+          </w:tcPr>
+          <w:p>
+            <w:pPr>
+              <w:pStyle w:val="ListParagraph"/>
+              <w:spacing w:lineRule="auto" w:line="240" w:before="0" w:after="0"/>
+              <w:ind w:left="0" w:hanging="0"/>
+              <w:contextualSpacing/>
+              <w:rPr/>
+            </w:pPr>
+            <w:r>
+              <w:rPr/>
+            </w:r>
+          </w:p>
+        </w:tc>
+        <w:tc>
+          <w:tcPr>
+            <w:tcW w:w="1081" w:type="dxa"/>
             <w:tcBorders/>
             <w:shd w:fill="auto" w:val="clear"/>
           </w:tcPr>
@@ -4142,26 +4134,26 @@
         </w:tc>
         <w:tc>
           <w:tcPr>
-            <w:tcW w:w="2361" w:type="dxa"/>
-            <w:tcBorders/>
-            <w:shd w:fill="auto" w:val="clear"/>
-          </w:tcPr>
-          <w:p>
-            <w:pPr>
-              <w:pStyle w:val="ListParagraph"/>
-              <w:spacing w:lineRule="auto" w:line="240" w:before="0" w:after="0"/>
-              <w:ind w:left="0" w:hanging="0"/>
-              <w:contextualSpacing/>
-              <w:rPr/>
-            </w:pPr>
-            <w:r>
-              <w:rPr/>
-            </w:r>
-          </w:p>
-        </w:tc>
-        <w:tc>
-          <w:tcPr>
-            <w:tcW w:w="1082" w:type="dxa"/>
+            <w:tcW w:w="2362" w:type="dxa"/>
+            <w:tcBorders/>
+            <w:shd w:fill="auto" w:val="clear"/>
+          </w:tcPr>
+          <w:p>
+            <w:pPr>
+              <w:pStyle w:val="ListParagraph"/>
+              <w:spacing w:lineRule="auto" w:line="240" w:before="0" w:after="0"/>
+              <w:ind w:left="0" w:hanging="0"/>
+              <w:contextualSpacing/>
+              <w:rPr/>
+            </w:pPr>
+            <w:r>
+              <w:rPr/>
+            </w:r>
+          </w:p>
+        </w:tc>
+        <w:tc>
+          <w:tcPr>
+            <w:tcW w:w="1081" w:type="dxa"/>
             <w:tcBorders/>
             <w:shd w:fill="auto" w:val="clear"/>
           </w:tcPr>
@@ -4291,26 +4283,26 @@
         </w:tc>
         <w:tc>
           <w:tcPr>
-            <w:tcW w:w="2361" w:type="dxa"/>
-            <w:tcBorders/>
-            <w:shd w:fill="auto" w:val="clear"/>
-          </w:tcPr>
-          <w:p>
-            <w:pPr>
-              <w:pStyle w:val="ListParagraph"/>
-              <w:spacing w:lineRule="auto" w:line="240" w:before="0" w:after="0"/>
-              <w:ind w:left="0" w:hanging="0"/>
-              <w:contextualSpacing/>
-              <w:rPr/>
-            </w:pPr>
-            <w:r>
-              <w:rPr/>
-            </w:r>
-          </w:p>
-        </w:tc>
-        <w:tc>
-          <w:tcPr>
-            <w:tcW w:w="1082" w:type="dxa"/>
+            <w:tcW w:w="2362" w:type="dxa"/>
+            <w:tcBorders/>
+            <w:shd w:fill="auto" w:val="clear"/>
+          </w:tcPr>
+          <w:p>
+            <w:pPr>
+              <w:pStyle w:val="ListParagraph"/>
+              <w:spacing w:lineRule="auto" w:line="240" w:before="0" w:after="0"/>
+              <w:ind w:left="0" w:hanging="0"/>
+              <w:contextualSpacing/>
+              <w:rPr/>
+            </w:pPr>
+            <w:r>
+              <w:rPr/>
+            </w:r>
+          </w:p>
+        </w:tc>
+        <w:tc>
+          <w:tcPr>
+            <w:tcW w:w="1081" w:type="dxa"/>
             <w:tcBorders/>
             <w:shd w:fill="auto" w:val="clear"/>
           </w:tcPr>
@@ -4440,26 +4432,26 @@
         </w:tc>
         <w:tc>
           <w:tcPr>
-            <w:tcW w:w="2361" w:type="dxa"/>
-            <w:tcBorders/>
-            <w:shd w:fill="auto" w:val="clear"/>
-          </w:tcPr>
-          <w:p>
-            <w:pPr>
-              <w:pStyle w:val="ListParagraph"/>
-              <w:spacing w:lineRule="auto" w:line="240" w:before="0" w:after="0"/>
-              <w:ind w:left="0" w:hanging="0"/>
-              <w:contextualSpacing/>
-              <w:rPr/>
-            </w:pPr>
-            <w:r>
-              <w:rPr/>
-            </w:r>
-          </w:p>
-        </w:tc>
-        <w:tc>
-          <w:tcPr>
-            <w:tcW w:w="1082" w:type="dxa"/>
+            <w:tcW w:w="2362" w:type="dxa"/>
+            <w:tcBorders/>
+            <w:shd w:fill="auto" w:val="clear"/>
+          </w:tcPr>
+          <w:p>
+            <w:pPr>
+              <w:pStyle w:val="ListParagraph"/>
+              <w:spacing w:lineRule="auto" w:line="240" w:before="0" w:after="0"/>
+              <w:ind w:left="0" w:hanging="0"/>
+              <w:contextualSpacing/>
+              <w:rPr/>
+            </w:pPr>
+            <w:r>
+              <w:rPr/>
+            </w:r>
+          </w:p>
+        </w:tc>
+        <w:tc>
+          <w:tcPr>
+            <w:tcW w:w="1081" w:type="dxa"/>
             <w:tcBorders/>
             <w:shd w:fill="auto" w:val="clear"/>
           </w:tcPr>
@@ -4589,26 +4581,26 @@
         </w:tc>
         <w:tc>
           <w:tcPr>
-            <w:tcW w:w="2361" w:type="dxa"/>
-            <w:tcBorders/>
-            <w:shd w:fill="auto" w:val="clear"/>
-          </w:tcPr>
-          <w:p>
-            <w:pPr>
-              <w:pStyle w:val="ListParagraph"/>
-              <w:spacing w:lineRule="auto" w:line="240" w:before="0" w:after="0"/>
-              <w:ind w:left="0" w:hanging="0"/>
-              <w:contextualSpacing/>
-              <w:rPr/>
-            </w:pPr>
-            <w:r>
-              <w:rPr/>
-            </w:r>
-          </w:p>
-        </w:tc>
-        <w:tc>
-          <w:tcPr>
-            <w:tcW w:w="1082" w:type="dxa"/>
+            <w:tcW w:w="2362" w:type="dxa"/>
+            <w:tcBorders/>
+            <w:shd w:fill="auto" w:val="clear"/>
+          </w:tcPr>
+          <w:p>
+            <w:pPr>
+              <w:pStyle w:val="ListParagraph"/>
+              <w:spacing w:lineRule="auto" w:line="240" w:before="0" w:after="0"/>
+              <w:ind w:left="0" w:hanging="0"/>
+              <w:contextualSpacing/>
+              <w:rPr/>
+            </w:pPr>
+            <w:r>
+              <w:rPr/>
+            </w:r>
+          </w:p>
+        </w:tc>
+        <w:tc>
+          <w:tcPr>
+            <w:tcW w:w="1081" w:type="dxa"/>
             <w:tcBorders/>
             <w:shd w:fill="auto" w:val="clear"/>
           </w:tcPr>
@@ -4728,26 +4720,26 @@
         </w:tc>
         <w:tc>
           <w:tcPr>
-            <w:tcW w:w="2361" w:type="dxa"/>
-            <w:tcBorders/>
-            <w:shd w:fill="auto" w:val="clear"/>
-          </w:tcPr>
-          <w:p>
-            <w:pPr>
-              <w:pStyle w:val="ListParagraph"/>
-              <w:spacing w:lineRule="auto" w:line="240" w:before="0" w:after="0"/>
-              <w:ind w:left="0" w:hanging="0"/>
-              <w:contextualSpacing/>
-              <w:rPr/>
-            </w:pPr>
-            <w:r>
-              <w:rPr/>
-            </w:r>
-          </w:p>
-        </w:tc>
-        <w:tc>
-          <w:tcPr>
-            <w:tcW w:w="1082" w:type="dxa"/>
+            <w:tcW w:w="2362" w:type="dxa"/>
+            <w:tcBorders/>
+            <w:shd w:fill="auto" w:val="clear"/>
+          </w:tcPr>
+          <w:p>
+            <w:pPr>
+              <w:pStyle w:val="ListParagraph"/>
+              <w:spacing w:lineRule="auto" w:line="240" w:before="0" w:after="0"/>
+              <w:ind w:left="0" w:hanging="0"/>
+              <w:contextualSpacing/>
+              <w:rPr/>
+            </w:pPr>
+            <w:r>
+              <w:rPr/>
+            </w:r>
+          </w:p>
+        </w:tc>
+        <w:tc>
+          <w:tcPr>
+            <w:tcW w:w="1081" w:type="dxa"/>
             <w:tcBorders/>
             <w:shd w:fill="auto" w:val="clear"/>
           </w:tcPr>
@@ -4867,26 +4859,26 @@
         </w:tc>
         <w:tc>
           <w:tcPr>
-            <w:tcW w:w="2361" w:type="dxa"/>
-            <w:tcBorders/>
-            <w:shd w:fill="auto" w:val="clear"/>
-          </w:tcPr>
-          <w:p>
-            <w:pPr>
-              <w:pStyle w:val="ListParagraph"/>
-              <w:spacing w:lineRule="auto" w:line="240" w:before="0" w:after="0"/>
-              <w:ind w:left="0" w:hanging="0"/>
-              <w:contextualSpacing/>
-              <w:rPr/>
-            </w:pPr>
-            <w:r>
-              <w:rPr/>
-            </w:r>
-          </w:p>
-        </w:tc>
-        <w:tc>
-          <w:tcPr>
-            <w:tcW w:w="1082" w:type="dxa"/>
+            <w:tcW w:w="2362" w:type="dxa"/>
+            <w:tcBorders/>
+            <w:shd w:fill="auto" w:val="clear"/>
+          </w:tcPr>
+          <w:p>
+            <w:pPr>
+              <w:pStyle w:val="ListParagraph"/>
+              <w:spacing w:lineRule="auto" w:line="240" w:before="0" w:after="0"/>
+              <w:ind w:left="0" w:hanging="0"/>
+              <w:contextualSpacing/>
+              <w:rPr/>
+            </w:pPr>
+            <w:r>
+              <w:rPr/>
+            </w:r>
+          </w:p>
+        </w:tc>
+        <w:tc>
+          <w:tcPr>
+            <w:tcW w:w="1081" w:type="dxa"/>
             <w:tcBorders/>
             <w:shd w:fill="auto" w:val="clear"/>
           </w:tcPr>
@@ -5006,26 +4998,26 @@
         </w:tc>
         <w:tc>
           <w:tcPr>
-            <w:tcW w:w="2361" w:type="dxa"/>
-            <w:tcBorders/>
-            <w:shd w:fill="auto" w:val="clear"/>
-          </w:tcPr>
-          <w:p>
-            <w:pPr>
-              <w:pStyle w:val="ListParagraph"/>
-              <w:spacing w:lineRule="auto" w:line="240" w:before="0" w:after="0"/>
-              <w:ind w:left="0" w:hanging="0"/>
-              <w:contextualSpacing/>
-              <w:rPr/>
-            </w:pPr>
-            <w:r>
-              <w:rPr/>
-            </w:r>
-          </w:p>
-        </w:tc>
-        <w:tc>
-          <w:tcPr>
-            <w:tcW w:w="1082" w:type="dxa"/>
+            <w:tcW w:w="2362" w:type="dxa"/>
+            <w:tcBorders/>
+            <w:shd w:fill="auto" w:val="clear"/>
+          </w:tcPr>
+          <w:p>
+            <w:pPr>
+              <w:pStyle w:val="ListParagraph"/>
+              <w:spacing w:lineRule="auto" w:line="240" w:before="0" w:after="0"/>
+              <w:ind w:left="0" w:hanging="0"/>
+              <w:contextualSpacing/>
+              <w:rPr/>
+            </w:pPr>
+            <w:r>
+              <w:rPr/>
+            </w:r>
+          </w:p>
+        </w:tc>
+        <w:tc>
+          <w:tcPr>
+            <w:tcW w:w="1081" w:type="dxa"/>
             <w:tcBorders/>
             <w:shd w:fill="auto" w:val="clear"/>
           </w:tcPr>
@@ -5145,26 +5137,26 @@
         </w:tc>
         <w:tc>
           <w:tcPr>
-            <w:tcW w:w="2361" w:type="dxa"/>
-            <w:tcBorders/>
-            <w:shd w:fill="auto" w:val="clear"/>
-          </w:tcPr>
-          <w:p>
-            <w:pPr>
-              <w:pStyle w:val="ListParagraph"/>
-              <w:spacing w:lineRule="auto" w:line="240" w:before="0" w:after="0"/>
-              <w:ind w:left="0" w:hanging="0"/>
-              <w:contextualSpacing/>
-              <w:rPr/>
-            </w:pPr>
-            <w:r>
-              <w:rPr/>
-            </w:r>
-          </w:p>
-        </w:tc>
-        <w:tc>
-          <w:tcPr>
-            <w:tcW w:w="1082" w:type="dxa"/>
+            <w:tcW w:w="2362" w:type="dxa"/>
+            <w:tcBorders/>
+            <w:shd w:fill="auto" w:val="clear"/>
+          </w:tcPr>
+          <w:p>
+            <w:pPr>
+              <w:pStyle w:val="ListParagraph"/>
+              <w:spacing w:lineRule="auto" w:line="240" w:before="0" w:after="0"/>
+              <w:ind w:left="0" w:hanging="0"/>
+              <w:contextualSpacing/>
+              <w:rPr/>
+            </w:pPr>
+            <w:r>
+              <w:rPr/>
+            </w:r>
+          </w:p>
+        </w:tc>
+        <w:tc>
+          <w:tcPr>
+            <w:tcW w:w="1081" w:type="dxa"/>
             <w:tcBorders/>
             <w:shd w:fill="auto" w:val="clear"/>
           </w:tcPr>
@@ -5284,26 +5276,26 @@
         </w:tc>
         <w:tc>
           <w:tcPr>
-            <w:tcW w:w="2361" w:type="dxa"/>
-            <w:tcBorders/>
-            <w:shd w:fill="auto" w:val="clear"/>
-          </w:tcPr>
-          <w:p>
-            <w:pPr>
-              <w:pStyle w:val="ListParagraph"/>
-              <w:spacing w:lineRule="auto" w:line="240" w:before="0" w:after="0"/>
-              <w:ind w:left="0" w:hanging="0"/>
-              <w:contextualSpacing/>
-              <w:rPr/>
-            </w:pPr>
-            <w:r>
-              <w:rPr/>
-            </w:r>
-          </w:p>
-        </w:tc>
-        <w:tc>
-          <w:tcPr>
-            <w:tcW w:w="1082" w:type="dxa"/>
+            <w:tcW w:w="2362" w:type="dxa"/>
+            <w:tcBorders/>
+            <w:shd w:fill="auto" w:val="clear"/>
+          </w:tcPr>
+          <w:p>
+            <w:pPr>
+              <w:pStyle w:val="ListParagraph"/>
+              <w:spacing w:lineRule="auto" w:line="240" w:before="0" w:after="0"/>
+              <w:ind w:left="0" w:hanging="0"/>
+              <w:contextualSpacing/>
+              <w:rPr/>
+            </w:pPr>
+            <w:r>
+              <w:rPr/>
+            </w:r>
+          </w:p>
+        </w:tc>
+        <w:tc>
+          <w:tcPr>
+            <w:tcW w:w="1081" w:type="dxa"/>
             <w:tcBorders/>
             <w:shd w:fill="auto" w:val="clear"/>
           </w:tcPr>
@@ -5423,26 +5415,26 @@
         </w:tc>
         <w:tc>
           <w:tcPr>
-            <w:tcW w:w="2361" w:type="dxa"/>
-            <w:tcBorders/>
-            <w:shd w:fill="auto" w:val="clear"/>
-          </w:tcPr>
-          <w:p>
-            <w:pPr>
-              <w:pStyle w:val="ListParagraph"/>
-              <w:spacing w:lineRule="auto" w:line="240" w:before="0" w:after="0"/>
-              <w:ind w:left="0" w:hanging="0"/>
-              <w:contextualSpacing/>
-              <w:rPr/>
-            </w:pPr>
-            <w:r>
-              <w:rPr/>
-            </w:r>
-          </w:p>
-        </w:tc>
-        <w:tc>
-          <w:tcPr>
-            <w:tcW w:w="1082" w:type="dxa"/>
+            <w:tcW w:w="2362" w:type="dxa"/>
+            <w:tcBorders/>
+            <w:shd w:fill="auto" w:val="clear"/>
+          </w:tcPr>
+          <w:p>
+            <w:pPr>
+              <w:pStyle w:val="ListParagraph"/>
+              <w:spacing w:lineRule="auto" w:line="240" w:before="0" w:after="0"/>
+              <w:ind w:left="0" w:hanging="0"/>
+              <w:contextualSpacing/>
+              <w:rPr/>
+            </w:pPr>
+            <w:r>
+              <w:rPr/>
+            </w:r>
+          </w:p>
+        </w:tc>
+        <w:tc>
+          <w:tcPr>
+            <w:tcW w:w="1081" w:type="dxa"/>
             <w:tcBorders/>
             <w:shd w:fill="auto" w:val="clear"/>
           </w:tcPr>
@@ -5562,26 +5554,26 @@
         </w:tc>
         <w:tc>
           <w:tcPr>
-            <w:tcW w:w="2361" w:type="dxa"/>
-            <w:tcBorders/>
-            <w:shd w:fill="auto" w:val="clear"/>
-          </w:tcPr>
-          <w:p>
-            <w:pPr>
-              <w:pStyle w:val="ListParagraph"/>
-              <w:spacing w:lineRule="auto" w:line="240" w:before="0" w:after="0"/>
-              <w:ind w:left="0" w:hanging="0"/>
-              <w:contextualSpacing/>
-              <w:rPr/>
-            </w:pPr>
-            <w:r>
-              <w:rPr/>
-            </w:r>
-          </w:p>
-        </w:tc>
-        <w:tc>
-          <w:tcPr>
-            <w:tcW w:w="1082" w:type="dxa"/>
+            <w:tcW w:w="2362" w:type="dxa"/>
+            <w:tcBorders/>
+            <w:shd w:fill="auto" w:val="clear"/>
+          </w:tcPr>
+          <w:p>
+            <w:pPr>
+              <w:pStyle w:val="ListParagraph"/>
+              <w:spacing w:lineRule="auto" w:line="240" w:before="0" w:after="0"/>
+              <w:ind w:left="0" w:hanging="0"/>
+              <w:contextualSpacing/>
+              <w:rPr/>
+            </w:pPr>
+            <w:r>
+              <w:rPr/>
+            </w:r>
+          </w:p>
+        </w:tc>
+        <w:tc>
+          <w:tcPr>
+            <w:tcW w:w="1081" w:type="dxa"/>
             <w:tcBorders/>
             <w:shd w:fill="auto" w:val="clear"/>
           </w:tcPr>
@@ -5701,26 +5693,26 @@
         </w:tc>
         <w:tc>
           <w:tcPr>
-            <w:tcW w:w="2361" w:type="dxa"/>
-            <w:tcBorders/>
-            <w:shd w:fill="auto" w:val="clear"/>
-          </w:tcPr>
-          <w:p>
-            <w:pPr>
-              <w:pStyle w:val="ListParagraph"/>
-              <w:spacing w:lineRule="auto" w:line="240" w:before="0" w:after="0"/>
-              <w:ind w:left="0" w:hanging="0"/>
-              <w:contextualSpacing/>
-              <w:rPr/>
-            </w:pPr>
-            <w:r>
-              <w:rPr/>
-            </w:r>
-          </w:p>
-        </w:tc>
-        <w:tc>
-          <w:tcPr>
-            <w:tcW w:w="1082" w:type="dxa"/>
+            <w:tcW w:w="2362" w:type="dxa"/>
+            <w:tcBorders/>
+            <w:shd w:fill="auto" w:val="clear"/>
+          </w:tcPr>
+          <w:p>
+            <w:pPr>
+              <w:pStyle w:val="ListParagraph"/>
+              <w:spacing w:lineRule="auto" w:line="240" w:before="0" w:after="0"/>
+              <w:ind w:left="0" w:hanging="0"/>
+              <w:contextualSpacing/>
+              <w:rPr/>
+            </w:pPr>
+            <w:r>
+              <w:rPr/>
+            </w:r>
+          </w:p>
+        </w:tc>
+        <w:tc>
+          <w:tcPr>
+            <w:tcW w:w="1081" w:type="dxa"/>
             <w:tcBorders/>
             <w:shd w:fill="auto" w:val="clear"/>
           </w:tcPr>
@@ -5840,26 +5832,26 @@
         </w:tc>
         <w:tc>
           <w:tcPr>
-            <w:tcW w:w="2361" w:type="dxa"/>
-            <w:tcBorders/>
-            <w:shd w:fill="auto" w:val="clear"/>
-          </w:tcPr>
-          <w:p>
-            <w:pPr>
-              <w:pStyle w:val="ListParagraph"/>
-              <w:spacing w:lineRule="auto" w:line="240" w:before="0" w:after="0"/>
-              <w:ind w:left="0" w:hanging="0"/>
-              <w:contextualSpacing/>
-              <w:rPr/>
-            </w:pPr>
-            <w:r>
-              <w:rPr/>
-            </w:r>
-          </w:p>
-        </w:tc>
-        <w:tc>
-          <w:tcPr>
-            <w:tcW w:w="1082" w:type="dxa"/>
+            <w:tcW w:w="2362" w:type="dxa"/>
+            <w:tcBorders/>
+            <w:shd w:fill="auto" w:val="clear"/>
+          </w:tcPr>
+          <w:p>
+            <w:pPr>
+              <w:pStyle w:val="ListParagraph"/>
+              <w:spacing w:lineRule="auto" w:line="240" w:before="0" w:after="0"/>
+              <w:ind w:left="0" w:hanging="0"/>
+              <w:contextualSpacing/>
+              <w:rPr/>
+            </w:pPr>
+            <w:r>
+              <w:rPr/>
+            </w:r>
+          </w:p>
+        </w:tc>
+        <w:tc>
+          <w:tcPr>
+            <w:tcW w:w="1081" w:type="dxa"/>
             <w:tcBorders/>
             <w:shd w:fill="auto" w:val="clear"/>
           </w:tcPr>
@@ -5979,26 +5971,26 @@
         </w:tc>
         <w:tc>
           <w:tcPr>
-            <w:tcW w:w="2361" w:type="dxa"/>
-            <w:tcBorders/>
-            <w:shd w:fill="auto" w:val="clear"/>
-          </w:tcPr>
-          <w:p>
-            <w:pPr>
-              <w:pStyle w:val="ListParagraph"/>
-              <w:spacing w:lineRule="auto" w:line="240" w:before="0" w:after="0"/>
-              <w:ind w:left="0" w:hanging="0"/>
-              <w:contextualSpacing/>
-              <w:rPr/>
-            </w:pPr>
-            <w:r>
-              <w:rPr/>
-            </w:r>
-          </w:p>
-        </w:tc>
-        <w:tc>
-          <w:tcPr>
-            <w:tcW w:w="1082" w:type="dxa"/>
+            <w:tcW w:w="2362" w:type="dxa"/>
+            <w:tcBorders/>
+            <w:shd w:fill="auto" w:val="clear"/>
+          </w:tcPr>
+          <w:p>
+            <w:pPr>
+              <w:pStyle w:val="ListParagraph"/>
+              <w:spacing w:lineRule="auto" w:line="240" w:before="0" w:after="0"/>
+              <w:ind w:left="0" w:hanging="0"/>
+              <w:contextualSpacing/>
+              <w:rPr/>
+            </w:pPr>
+            <w:r>
+              <w:rPr/>
+            </w:r>
+          </w:p>
+        </w:tc>
+        <w:tc>
+          <w:tcPr>
+            <w:tcW w:w="1081" w:type="dxa"/>
             <w:tcBorders/>
             <w:shd w:fill="auto" w:val="clear"/>
           </w:tcPr>
@@ -6118,26 +6110,26 @@
         </w:tc>
         <w:tc>
           <w:tcPr>
-            <w:tcW w:w="2361" w:type="dxa"/>
-            <w:tcBorders/>
-            <w:shd w:fill="auto" w:val="clear"/>
-          </w:tcPr>
-          <w:p>
-            <w:pPr>
-              <w:pStyle w:val="ListParagraph"/>
-              <w:spacing w:lineRule="auto" w:line="240" w:before="0" w:after="0"/>
-              <w:ind w:left="0" w:hanging="0"/>
-              <w:contextualSpacing/>
-              <w:rPr/>
-            </w:pPr>
-            <w:r>
-              <w:rPr/>
-            </w:r>
-          </w:p>
-        </w:tc>
-        <w:tc>
-          <w:tcPr>
-            <w:tcW w:w="1082" w:type="dxa"/>
+            <w:tcW w:w="2362" w:type="dxa"/>
+            <w:tcBorders/>
+            <w:shd w:fill="auto" w:val="clear"/>
+          </w:tcPr>
+          <w:p>
+            <w:pPr>
+              <w:pStyle w:val="ListParagraph"/>
+              <w:spacing w:lineRule="auto" w:line="240" w:before="0" w:after="0"/>
+              <w:ind w:left="0" w:hanging="0"/>
+              <w:contextualSpacing/>
+              <w:rPr/>
+            </w:pPr>
+            <w:r>
+              <w:rPr/>
+            </w:r>
+          </w:p>
+        </w:tc>
+        <w:tc>
+          <w:tcPr>
+            <w:tcW w:w="1081" w:type="dxa"/>
             <w:tcBorders/>
             <w:shd w:fill="auto" w:val="clear"/>
           </w:tcPr>
@@ -6257,26 +6249,26 @@
         </w:tc>
         <w:tc>
           <w:tcPr>
-            <w:tcW w:w="2361" w:type="dxa"/>
-            <w:tcBorders/>
-            <w:shd w:fill="auto" w:val="clear"/>
-          </w:tcPr>
-          <w:p>
-            <w:pPr>
-              <w:pStyle w:val="ListParagraph"/>
-              <w:spacing w:lineRule="auto" w:line="240" w:before="0" w:after="0"/>
-              <w:ind w:left="0" w:hanging="0"/>
-              <w:contextualSpacing/>
-              <w:rPr/>
-            </w:pPr>
-            <w:r>
-              <w:rPr/>
-            </w:r>
-          </w:p>
-        </w:tc>
-        <w:tc>
-          <w:tcPr>
-            <w:tcW w:w="1082" w:type="dxa"/>
+            <w:tcW w:w="2362" w:type="dxa"/>
+            <w:tcBorders/>
+            <w:shd w:fill="auto" w:val="clear"/>
+          </w:tcPr>
+          <w:p>
+            <w:pPr>
+              <w:pStyle w:val="ListParagraph"/>
+              <w:spacing w:lineRule="auto" w:line="240" w:before="0" w:after="0"/>
+              <w:ind w:left="0" w:hanging="0"/>
+              <w:contextualSpacing/>
+              <w:rPr/>
+            </w:pPr>
+            <w:r>
+              <w:rPr/>
+            </w:r>
+          </w:p>
+        </w:tc>
+        <w:tc>
+          <w:tcPr>
+            <w:tcW w:w="1081" w:type="dxa"/>
             <w:tcBorders/>
             <w:shd w:fill="auto" w:val="clear"/>
           </w:tcPr>
@@ -6396,26 +6388,26 @@
         </w:tc>
         <w:tc>
           <w:tcPr>
-            <w:tcW w:w="2361" w:type="dxa"/>
-            <w:tcBorders/>
-            <w:shd w:fill="auto" w:val="clear"/>
-          </w:tcPr>
-          <w:p>
-            <w:pPr>
-              <w:pStyle w:val="ListParagraph"/>
-              <w:spacing w:lineRule="auto" w:line="240" w:before="0" w:after="0"/>
-              <w:ind w:left="0" w:hanging="0"/>
-              <w:contextualSpacing/>
-              <w:rPr/>
-            </w:pPr>
-            <w:r>
-              <w:rPr/>
-            </w:r>
-          </w:p>
-        </w:tc>
-        <w:tc>
-          <w:tcPr>
-            <w:tcW w:w="1082" w:type="dxa"/>
+            <w:tcW w:w="2362" w:type="dxa"/>
+            <w:tcBorders/>
+            <w:shd w:fill="auto" w:val="clear"/>
+          </w:tcPr>
+          <w:p>
+            <w:pPr>
+              <w:pStyle w:val="ListParagraph"/>
+              <w:spacing w:lineRule="auto" w:line="240" w:before="0" w:after="0"/>
+              <w:ind w:left="0" w:hanging="0"/>
+              <w:contextualSpacing/>
+              <w:rPr/>
+            </w:pPr>
+            <w:r>
+              <w:rPr/>
+            </w:r>
+          </w:p>
+        </w:tc>
+        <w:tc>
+          <w:tcPr>
+            <w:tcW w:w="1081" w:type="dxa"/>
             <w:tcBorders/>
             <w:shd w:fill="auto" w:val="clear"/>
           </w:tcPr>
@@ -6535,26 +6527,26 @@
         </w:tc>
         <w:tc>
           <w:tcPr>
-            <w:tcW w:w="2361" w:type="dxa"/>
-            <w:tcBorders/>
-            <w:shd w:fill="auto" w:val="clear"/>
-          </w:tcPr>
-          <w:p>
-            <w:pPr>
-              <w:pStyle w:val="ListParagraph"/>
-              <w:spacing w:lineRule="auto" w:line="240" w:before="0" w:after="0"/>
-              <w:ind w:left="0" w:hanging="0"/>
-              <w:contextualSpacing/>
-              <w:rPr/>
-            </w:pPr>
-            <w:r>
-              <w:rPr/>
-            </w:r>
-          </w:p>
-        </w:tc>
-        <w:tc>
-          <w:tcPr>
-            <w:tcW w:w="1082" w:type="dxa"/>
+            <w:tcW w:w="2362" w:type="dxa"/>
+            <w:tcBorders/>
+            <w:shd w:fill="auto" w:val="clear"/>
+          </w:tcPr>
+          <w:p>
+            <w:pPr>
+              <w:pStyle w:val="ListParagraph"/>
+              <w:spacing w:lineRule="auto" w:line="240" w:before="0" w:after="0"/>
+              <w:ind w:left="0" w:hanging="0"/>
+              <w:contextualSpacing/>
+              <w:rPr/>
+            </w:pPr>
+            <w:r>
+              <w:rPr/>
+            </w:r>
+          </w:p>
+        </w:tc>
+        <w:tc>
+          <w:tcPr>
+            <w:tcW w:w="1081" w:type="dxa"/>
             <w:tcBorders/>
             <w:shd w:fill="auto" w:val="clear"/>
           </w:tcPr>
@@ -6674,26 +6666,26 @@
         </w:tc>
         <w:tc>
           <w:tcPr>
-            <w:tcW w:w="2361" w:type="dxa"/>
-            <w:tcBorders/>
-            <w:shd w:fill="auto" w:val="clear"/>
-          </w:tcPr>
-          <w:p>
-            <w:pPr>
-              <w:pStyle w:val="ListParagraph"/>
-              <w:spacing w:lineRule="auto" w:line="240" w:before="0" w:after="0"/>
-              <w:ind w:left="0" w:hanging="0"/>
-              <w:contextualSpacing/>
-              <w:rPr/>
-            </w:pPr>
-            <w:r>
-              <w:rPr/>
-            </w:r>
-          </w:p>
-        </w:tc>
-        <w:tc>
-          <w:tcPr>
-            <w:tcW w:w="1082" w:type="dxa"/>
+            <w:tcW w:w="2362" w:type="dxa"/>
+            <w:tcBorders/>
+            <w:shd w:fill="auto" w:val="clear"/>
+          </w:tcPr>
+          <w:p>
+            <w:pPr>
+              <w:pStyle w:val="ListParagraph"/>
+              <w:spacing w:lineRule="auto" w:line="240" w:before="0" w:after="0"/>
+              <w:ind w:left="0" w:hanging="0"/>
+              <w:contextualSpacing/>
+              <w:rPr/>
+            </w:pPr>
+            <w:r>
+              <w:rPr/>
+            </w:r>
+          </w:p>
+        </w:tc>
+        <w:tc>
+          <w:tcPr>
+            <w:tcW w:w="1081" w:type="dxa"/>
             <w:tcBorders/>
             <w:shd w:fill="auto" w:val="clear"/>
           </w:tcPr>
@@ -6813,26 +6805,26 @@
         </w:tc>
         <w:tc>
           <w:tcPr>
-            <w:tcW w:w="2361" w:type="dxa"/>
-            <w:tcBorders/>
-            <w:shd w:fill="auto" w:val="clear"/>
-          </w:tcPr>
-          <w:p>
-            <w:pPr>
-              <w:pStyle w:val="ListParagraph"/>
-              <w:spacing w:lineRule="auto" w:line="240" w:before="0" w:after="0"/>
-              <w:ind w:left="0" w:hanging="0"/>
-              <w:contextualSpacing/>
-              <w:rPr/>
-            </w:pPr>
-            <w:r>
-              <w:rPr/>
-            </w:r>
-          </w:p>
-        </w:tc>
-        <w:tc>
-          <w:tcPr>
-            <w:tcW w:w="1082" w:type="dxa"/>
+            <w:tcW w:w="2362" w:type="dxa"/>
+            <w:tcBorders/>
+            <w:shd w:fill="auto" w:val="clear"/>
+          </w:tcPr>
+          <w:p>
+            <w:pPr>
+              <w:pStyle w:val="ListParagraph"/>
+              <w:spacing w:lineRule="auto" w:line="240" w:before="0" w:after="0"/>
+              <w:ind w:left="0" w:hanging="0"/>
+              <w:contextualSpacing/>
+              <w:rPr/>
+            </w:pPr>
+            <w:r>
+              <w:rPr/>
+            </w:r>
+          </w:p>
+        </w:tc>
+        <w:tc>
+          <w:tcPr>
+            <w:tcW w:w="1081" w:type="dxa"/>
             <w:tcBorders/>
             <w:shd w:fill="auto" w:val="clear"/>
           </w:tcPr>
@@ -6952,26 +6944,26 @@
         </w:tc>
         <w:tc>
           <w:tcPr>
-            <w:tcW w:w="2361" w:type="dxa"/>
-            <w:tcBorders/>
-            <w:shd w:fill="auto" w:val="clear"/>
-          </w:tcPr>
-          <w:p>
-            <w:pPr>
-              <w:pStyle w:val="ListParagraph"/>
-              <w:spacing w:lineRule="auto" w:line="240" w:before="0" w:after="0"/>
-              <w:ind w:left="0" w:hanging="0"/>
-              <w:contextualSpacing/>
-              <w:rPr/>
-            </w:pPr>
-            <w:r>
-              <w:rPr/>
-            </w:r>
-          </w:p>
-        </w:tc>
-        <w:tc>
-          <w:tcPr>
-            <w:tcW w:w="1082" w:type="dxa"/>
+            <w:tcW w:w="2362" w:type="dxa"/>
+            <w:tcBorders/>
+            <w:shd w:fill="auto" w:val="clear"/>
+          </w:tcPr>
+          <w:p>
+            <w:pPr>
+              <w:pStyle w:val="ListParagraph"/>
+              <w:spacing w:lineRule="auto" w:line="240" w:before="0" w:after="0"/>
+              <w:ind w:left="0" w:hanging="0"/>
+              <w:contextualSpacing/>
+              <w:rPr/>
+            </w:pPr>
+            <w:r>
+              <w:rPr/>
+            </w:r>
+          </w:p>
+        </w:tc>
+        <w:tc>
+          <w:tcPr>
+            <w:tcW w:w="1081" w:type="dxa"/>
             <w:tcBorders/>
             <w:shd w:fill="auto" w:val="clear"/>
           </w:tcPr>
@@ -7091,26 +7083,26 @@
         </w:tc>
         <w:tc>
           <w:tcPr>
-            <w:tcW w:w="2361" w:type="dxa"/>
-            <w:tcBorders/>
-            <w:shd w:fill="auto" w:val="clear"/>
-          </w:tcPr>
-          <w:p>
-            <w:pPr>
-              <w:pStyle w:val="ListParagraph"/>
-              <w:spacing w:lineRule="auto" w:line="240" w:before="0" w:after="0"/>
-              <w:ind w:left="0" w:hanging="0"/>
-              <w:contextualSpacing/>
-              <w:rPr/>
-            </w:pPr>
-            <w:r>
-              <w:rPr/>
-            </w:r>
-          </w:p>
-        </w:tc>
-        <w:tc>
-          <w:tcPr>
-            <w:tcW w:w="1082" w:type="dxa"/>
+            <w:tcW w:w="2362" w:type="dxa"/>
+            <w:tcBorders/>
+            <w:shd w:fill="auto" w:val="clear"/>
+          </w:tcPr>
+          <w:p>
+            <w:pPr>
+              <w:pStyle w:val="ListParagraph"/>
+              <w:spacing w:lineRule="auto" w:line="240" w:before="0" w:after="0"/>
+              <w:ind w:left="0" w:hanging="0"/>
+              <w:contextualSpacing/>
+              <w:rPr/>
+            </w:pPr>
+            <w:r>
+              <w:rPr/>
+            </w:r>
+          </w:p>
+        </w:tc>
+        <w:tc>
+          <w:tcPr>
+            <w:tcW w:w="1081" w:type="dxa"/>
             <w:tcBorders/>
             <w:shd w:fill="auto" w:val="clear"/>
           </w:tcPr>
@@ -7230,26 +7222,26 @@
         </w:tc>
         <w:tc>
           <w:tcPr>
-            <w:tcW w:w="2361" w:type="dxa"/>
-            <w:tcBorders/>
-            <w:shd w:fill="auto" w:val="clear"/>
-          </w:tcPr>
-          <w:p>
-            <w:pPr>
-              <w:pStyle w:val="ListParagraph"/>
-              <w:spacing w:lineRule="auto" w:line="240" w:before="0" w:after="0"/>
-              <w:ind w:left="0" w:hanging="0"/>
-              <w:contextualSpacing/>
-              <w:rPr/>
-            </w:pPr>
-            <w:r>
-              <w:rPr/>
-            </w:r>
-          </w:p>
-        </w:tc>
-        <w:tc>
-          <w:tcPr>
-            <w:tcW w:w="1082" w:type="dxa"/>
+            <w:tcW w:w="2362" w:type="dxa"/>
+            <w:tcBorders/>
+            <w:shd w:fill="auto" w:val="clear"/>
+          </w:tcPr>
+          <w:p>
+            <w:pPr>
+              <w:pStyle w:val="ListParagraph"/>
+              <w:spacing w:lineRule="auto" w:line="240" w:before="0" w:after="0"/>
+              <w:ind w:left="0" w:hanging="0"/>
+              <w:contextualSpacing/>
+              <w:rPr/>
+            </w:pPr>
+            <w:r>
+              <w:rPr/>
+            </w:r>
+          </w:p>
+        </w:tc>
+        <w:tc>
+          <w:tcPr>
+            <w:tcW w:w="1081" w:type="dxa"/>
             <w:tcBorders/>
             <w:shd w:fill="auto" w:val="clear"/>
           </w:tcPr>
@@ -7369,26 +7361,26 @@
         </w:tc>
         <w:tc>
           <w:tcPr>
-            <w:tcW w:w="2361" w:type="dxa"/>
-            <w:tcBorders/>
-            <w:shd w:fill="auto" w:val="clear"/>
-          </w:tcPr>
-          <w:p>
-            <w:pPr>
-              <w:pStyle w:val="ListParagraph"/>
-              <w:spacing w:lineRule="auto" w:line="240" w:before="0" w:after="0"/>
-              <w:ind w:left="0" w:hanging="0"/>
-              <w:contextualSpacing/>
-              <w:rPr/>
-            </w:pPr>
-            <w:r>
-              <w:rPr/>
-            </w:r>
-          </w:p>
-        </w:tc>
-        <w:tc>
-          <w:tcPr>
-            <w:tcW w:w="1082" w:type="dxa"/>
+            <w:tcW w:w="2362" w:type="dxa"/>
+            <w:tcBorders/>
+            <w:shd w:fill="auto" w:val="clear"/>
+          </w:tcPr>
+          <w:p>
+            <w:pPr>
+              <w:pStyle w:val="ListParagraph"/>
+              <w:spacing w:lineRule="auto" w:line="240" w:before="0" w:after="0"/>
+              <w:ind w:left="0" w:hanging="0"/>
+              <w:contextualSpacing/>
+              <w:rPr/>
+            </w:pPr>
+            <w:r>
+              <w:rPr/>
+            </w:r>
+          </w:p>
+        </w:tc>
+        <w:tc>
+          <w:tcPr>
+            <w:tcW w:w="1081" w:type="dxa"/>
             <w:tcBorders/>
             <w:shd w:fill="auto" w:val="clear"/>
           </w:tcPr>
@@ -7508,26 +7500,26 @@
         </w:tc>
         <w:tc>
           <w:tcPr>
-            <w:tcW w:w="2361" w:type="dxa"/>
-            <w:tcBorders/>
-            <w:shd w:fill="auto" w:val="clear"/>
-          </w:tcPr>
-          <w:p>
-            <w:pPr>
-              <w:pStyle w:val="ListParagraph"/>
-              <w:spacing w:lineRule="auto" w:line="240" w:before="0" w:after="0"/>
-              <w:ind w:left="0" w:hanging="0"/>
-              <w:contextualSpacing/>
-              <w:rPr/>
-            </w:pPr>
-            <w:r>
-              <w:rPr/>
-            </w:r>
-          </w:p>
-        </w:tc>
-        <w:tc>
-          <w:tcPr>
-            <w:tcW w:w="1082" w:type="dxa"/>
+            <w:tcW w:w="2362" w:type="dxa"/>
+            <w:tcBorders/>
+            <w:shd w:fill="auto" w:val="clear"/>
+          </w:tcPr>
+          <w:p>
+            <w:pPr>
+              <w:pStyle w:val="ListParagraph"/>
+              <w:spacing w:lineRule="auto" w:line="240" w:before="0" w:after="0"/>
+              <w:ind w:left="0" w:hanging="0"/>
+              <w:contextualSpacing/>
+              <w:rPr/>
+            </w:pPr>
+            <w:r>
+              <w:rPr/>
+            </w:r>
+          </w:p>
+        </w:tc>
+        <w:tc>
+          <w:tcPr>
+            <w:tcW w:w="1081" w:type="dxa"/>
             <w:tcBorders/>
             <w:shd w:fill="auto" w:val="clear"/>
           </w:tcPr>
@@ -7644,26 +7636,26 @@
         </w:tc>
         <w:tc>
           <w:tcPr>
-            <w:tcW w:w="2361" w:type="dxa"/>
-            <w:tcBorders/>
-            <w:shd w:fill="auto" w:val="clear"/>
-          </w:tcPr>
-          <w:p>
-            <w:pPr>
-              <w:pStyle w:val="ListParagraph"/>
-              <w:spacing w:lineRule="auto" w:line="240" w:before="0" w:after="0"/>
-              <w:ind w:left="0" w:hanging="0"/>
-              <w:contextualSpacing/>
-              <w:rPr/>
-            </w:pPr>
-            <w:r>
-              <w:rPr/>
-            </w:r>
-          </w:p>
-        </w:tc>
-        <w:tc>
-          <w:tcPr>
-            <w:tcW w:w="1082" w:type="dxa"/>
+            <w:tcW w:w="2362" w:type="dxa"/>
+            <w:tcBorders/>
+            <w:shd w:fill="auto" w:val="clear"/>
+          </w:tcPr>
+          <w:p>
+            <w:pPr>
+              <w:pStyle w:val="ListParagraph"/>
+              <w:spacing w:lineRule="auto" w:line="240" w:before="0" w:after="0"/>
+              <w:ind w:left="0" w:hanging="0"/>
+              <w:contextualSpacing/>
+              <w:rPr/>
+            </w:pPr>
+            <w:r>
+              <w:rPr/>
+            </w:r>
+          </w:p>
+        </w:tc>
+        <w:tc>
+          <w:tcPr>
+            <w:tcW w:w="1081" w:type="dxa"/>
             <w:tcBorders/>
             <w:shd w:fill="auto" w:val="clear"/>
           </w:tcPr>
@@ -7790,7 +7782,7 @@
         </w:tc>
         <w:tc>
           <w:tcPr>
-            <w:tcW w:w="2361" w:type="dxa"/>
+            <w:tcW w:w="2362" w:type="dxa"/>
             <w:tcBorders>
               <w:top w:val="nil"/>
             </w:tcBorders>
@@ -7811,7 +7803,7 @@
         </w:tc>
         <w:tc>
           <w:tcPr>
-            <w:tcW w:w="1082" w:type="dxa"/>
+            <w:tcW w:w="1081" w:type="dxa"/>
             <w:tcBorders>
               <w:top w:val="nil"/>
             </w:tcBorders>
@@ -7940,7 +7932,7 @@
         </w:tc>
         <w:tc>
           <w:tcPr>
-            <w:tcW w:w="2361" w:type="dxa"/>
+            <w:tcW w:w="2362" w:type="dxa"/>
             <w:tcBorders>
               <w:top w:val="nil"/>
             </w:tcBorders>
@@ -7961,7 +7953,7 @@
         </w:tc>
         <w:tc>
           <w:tcPr>
-            <w:tcW w:w="1082" w:type="dxa"/>
+            <w:tcW w:w="1081" w:type="dxa"/>
             <w:tcBorders>
               <w:top w:val="nil"/>
             </w:tcBorders>
@@ -11449,21 +11441,21 @@
       <w:pPr>
         <w:pStyle w:val="ListParagraph"/>
         <w:numPr>
+          <w:ilvl w:val="1"/>
+          <w:numId w:val="5"/>
+        </w:numPr>
+        <w:rPr/>
+      </w:pPr>
+      <w:r>
+        <w:rPr/>
+        <w:t>While the stack is not empty</w:t>
+      </w:r>
+    </w:p>
+    <w:p>
+      <w:pPr>
+        <w:pStyle w:val="ListParagraph"/>
+        <w:numPr>
           <w:ilvl w:val="2"/>
-          <w:numId w:val="5"/>
-        </w:numPr>
-        <w:rPr/>
-      </w:pPr>
-      <w:r>
-        <w:rPr/>
-        <w:t>While the stack is not empty</w:t>
-      </w:r>
-    </w:p>
-    <w:p>
-      <w:pPr>
-        <w:pStyle w:val="ListParagraph"/>
-        <w:numPr>
-          <w:ilvl w:val="3"/>
           <w:numId w:val="5"/>
         </w:numPr>
         <w:rPr/>
@@ -12542,10 +12534,10 @@
         <w:tblLook w:noVBand="1" w:val="04a0" w:noHBand="0" w:lastColumn="0" w:firstColumn="1" w:lastRow="0" w:firstRow="1"/>
       </w:tblPr>
       <w:tblGrid>
-        <w:gridCol w:w="1109"/>
+        <w:gridCol w:w="1108"/>
         <w:gridCol w:w="1003"/>
         <w:gridCol w:w="2150"/>
-        <w:gridCol w:w="1436"/>
+        <w:gridCol w:w="1437"/>
         <w:gridCol w:w="2174"/>
         <w:gridCol w:w="884"/>
         <w:gridCol w:w="1083"/>
@@ -12554,7 +12546,7 @@
         <w:trPr/>
         <w:tc>
           <w:tcPr>
-            <w:tcW w:w="1109" w:type="dxa"/>
+            <w:tcW w:w="1108" w:type="dxa"/>
             <w:tcBorders/>
             <w:shd w:fill="auto" w:val="clear"/>
           </w:tcPr>
@@ -12614,7 +12606,7 @@
         </w:tc>
         <w:tc>
           <w:tcPr>
-            <w:tcW w:w="1436" w:type="dxa"/>
+            <w:tcW w:w="1437" w:type="dxa"/>
             <w:tcBorders/>
             <w:shd w:fill="auto" w:val="clear"/>
           </w:tcPr>
@@ -12697,7 +12689,7 @@
         <w:trPr/>
         <w:tc>
           <w:tcPr>
-            <w:tcW w:w="1109" w:type="dxa"/>
+            <w:tcW w:w="1108" w:type="dxa"/>
             <w:tcBorders/>
             <w:shd w:fill="auto" w:val="clear"/>
           </w:tcPr>
@@ -12757,7 +12749,7 @@
         </w:tc>
         <w:tc>
           <w:tcPr>
-            <w:tcW w:w="1436" w:type="dxa"/>
+            <w:tcW w:w="1437" w:type="dxa"/>
             <w:tcBorders/>
             <w:shd w:fill="auto" w:val="clear"/>
           </w:tcPr>
@@ -12929,7 +12921,7 @@
         <w:trPr/>
         <w:tc>
           <w:tcPr>
-            <w:tcW w:w="1109" w:type="dxa"/>
+            <w:tcW w:w="1108" w:type="dxa"/>
             <w:tcBorders/>
             <w:shd w:fill="auto" w:val="clear"/>
           </w:tcPr>
@@ -12989,7 +12981,7 @@
         </w:tc>
         <w:tc>
           <w:tcPr>
-            <w:tcW w:w="1436" w:type="dxa"/>
+            <w:tcW w:w="1437" w:type="dxa"/>
             <w:tcBorders/>
             <w:shd w:fill="auto" w:val="clear"/>
           </w:tcPr>
@@ -13191,7 +13183,7 @@
         <w:trPr/>
         <w:tc>
           <w:tcPr>
-            <w:tcW w:w="1109" w:type="dxa"/>
+            <w:tcW w:w="1108" w:type="dxa"/>
             <w:tcBorders/>
             <w:shd w:fill="auto" w:val="clear"/>
           </w:tcPr>
@@ -13251,7 +13243,7 @@
         </w:tc>
         <w:tc>
           <w:tcPr>
-            <w:tcW w:w="1436" w:type="dxa"/>
+            <w:tcW w:w="1437" w:type="dxa"/>
             <w:tcBorders/>
             <w:shd w:fill="auto" w:val="clear"/>
           </w:tcPr>
@@ -13453,7 +13445,7 @@
         <w:trPr/>
         <w:tc>
           <w:tcPr>
-            <w:tcW w:w="1109" w:type="dxa"/>
+            <w:tcW w:w="1108" w:type="dxa"/>
             <w:tcBorders/>
             <w:shd w:fill="auto" w:val="clear"/>
           </w:tcPr>
@@ -13513,7 +13505,7 @@
         </w:tc>
         <w:tc>
           <w:tcPr>
-            <w:tcW w:w="1436" w:type="dxa"/>
+            <w:tcW w:w="1437" w:type="dxa"/>
             <w:tcBorders/>
             <w:shd w:fill="auto" w:val="clear"/>
           </w:tcPr>
@@ -13715,7 +13707,7 @@
         <w:trPr/>
         <w:tc>
           <w:tcPr>
-            <w:tcW w:w="1109" w:type="dxa"/>
+            <w:tcW w:w="1108" w:type="dxa"/>
             <w:tcBorders/>
             <w:shd w:fill="auto" w:val="clear"/>
           </w:tcPr>
@@ -13775,7 +13767,7 @@
         </w:tc>
         <w:tc>
           <w:tcPr>
-            <w:tcW w:w="1436" w:type="dxa"/>
+            <w:tcW w:w="1437" w:type="dxa"/>
             <w:tcBorders/>
             <w:shd w:fill="auto" w:val="clear"/>
           </w:tcPr>
@@ -13977,7 +13969,7 @@
         <w:trPr/>
         <w:tc>
           <w:tcPr>
-            <w:tcW w:w="1109" w:type="dxa"/>
+            <w:tcW w:w="1108" w:type="dxa"/>
             <w:tcBorders/>
             <w:shd w:fill="auto" w:val="clear"/>
           </w:tcPr>
@@ -14037,7 +14029,7 @@
         </w:tc>
         <w:tc>
           <w:tcPr>
-            <w:tcW w:w="1436" w:type="dxa"/>
+            <w:tcW w:w="1437" w:type="dxa"/>
             <w:tcBorders/>
             <w:shd w:fill="auto" w:val="clear"/>
           </w:tcPr>
@@ -14116,7 +14108,7 @@
         <w:trPr/>
         <w:tc>
           <w:tcPr>
-            <w:tcW w:w="1109" w:type="dxa"/>
+            <w:tcW w:w="1108" w:type="dxa"/>
             <w:tcBorders/>
             <w:shd w:fill="auto" w:val="clear"/>
           </w:tcPr>
@@ -14186,7 +14178,7 @@
         </w:tc>
         <w:tc>
           <w:tcPr>
-            <w:tcW w:w="1436" w:type="dxa"/>
+            <w:tcW w:w="1437" w:type="dxa"/>
             <w:tcBorders/>
             <w:shd w:fill="auto" w:val="clear"/>
           </w:tcPr>
@@ -14422,7 +14414,7 @@
         <w:trPr/>
         <w:tc>
           <w:tcPr>
-            <w:tcW w:w="1109" w:type="dxa"/>
+            <w:tcW w:w="1108" w:type="dxa"/>
             <w:tcBorders/>
             <w:shd w:fill="auto" w:val="clear"/>
           </w:tcPr>
@@ -14492,7 +14484,7 @@
         </w:tc>
         <w:tc>
           <w:tcPr>
-            <w:tcW w:w="1436" w:type="dxa"/>
+            <w:tcW w:w="1437" w:type="dxa"/>
             <w:tcBorders/>
             <w:shd w:fill="auto" w:val="clear"/>
           </w:tcPr>
@@ -14728,7 +14720,7 @@
         <w:trPr/>
         <w:tc>
           <w:tcPr>
-            <w:tcW w:w="1109" w:type="dxa"/>
+            <w:tcW w:w="1108" w:type="dxa"/>
             <w:tcBorders/>
             <w:shd w:fill="auto" w:val="clear"/>
           </w:tcPr>
@@ -14798,7 +14790,7 @@
         </w:tc>
         <w:tc>
           <w:tcPr>
-            <w:tcW w:w="1436" w:type="dxa"/>
+            <w:tcW w:w="1437" w:type="dxa"/>
             <w:tcBorders/>
             <w:shd w:fill="auto" w:val="clear"/>
           </w:tcPr>
@@ -15034,7 +15026,7 @@
         <w:trPr/>
         <w:tc>
           <w:tcPr>
-            <w:tcW w:w="1109" w:type="dxa"/>
+            <w:tcW w:w="1108" w:type="dxa"/>
             <w:tcBorders/>
             <w:shd w:fill="auto" w:val="clear"/>
           </w:tcPr>
@@ -15104,7 +15096,7 @@
         </w:tc>
         <w:tc>
           <w:tcPr>
-            <w:tcW w:w="1436" w:type="dxa"/>
+            <w:tcW w:w="1437" w:type="dxa"/>
             <w:tcBorders/>
             <w:shd w:fill="auto" w:val="clear"/>
           </w:tcPr>
@@ -15340,7 +15332,7 @@
         <w:trPr/>
         <w:tc>
           <w:tcPr>
-            <w:tcW w:w="1109" w:type="dxa"/>
+            <w:tcW w:w="1108" w:type="dxa"/>
             <w:tcBorders/>
             <w:shd w:fill="auto" w:val="clear"/>
           </w:tcPr>
@@ -15400,7 +15392,7 @@
         </w:tc>
         <w:tc>
           <w:tcPr>
-            <w:tcW w:w="1436" w:type="dxa"/>
+            <w:tcW w:w="1437" w:type="dxa"/>
             <w:tcBorders/>
             <w:shd w:fill="auto" w:val="clear"/>
           </w:tcPr>
@@ -15662,7 +15654,7 @@
         <w:trPr/>
         <w:tc>
           <w:tcPr>
-            <w:tcW w:w="1109" w:type="dxa"/>
+            <w:tcW w:w="1108" w:type="dxa"/>
             <w:tcBorders/>
             <w:shd w:fill="auto" w:val="clear"/>
           </w:tcPr>
@@ -15722,7 +15714,7 @@
         </w:tc>
         <w:tc>
           <w:tcPr>
-            <w:tcW w:w="1436" w:type="dxa"/>
+            <w:tcW w:w="1437" w:type="dxa"/>
             <w:tcBorders/>
             <w:shd w:fill="auto" w:val="clear"/>
           </w:tcPr>
@@ -15984,7 +15976,7 @@
         <w:trPr/>
         <w:tc>
           <w:tcPr>
-            <w:tcW w:w="1109" w:type="dxa"/>
+            <w:tcW w:w="1108" w:type="dxa"/>
             <w:tcBorders/>
             <w:shd w:fill="auto" w:val="clear"/>
           </w:tcPr>
@@ -16044,7 +16036,7 @@
         </w:tc>
         <w:tc>
           <w:tcPr>
-            <w:tcW w:w="1436" w:type="dxa"/>
+            <w:tcW w:w="1437" w:type="dxa"/>
             <w:tcBorders/>
             <w:shd w:fill="auto" w:val="clear"/>
           </w:tcPr>
@@ -16334,7 +16326,7 @@
         <w:trPr/>
         <w:tc>
           <w:tcPr>
-            <w:tcW w:w="1109" w:type="dxa"/>
+            <w:tcW w:w="1108" w:type="dxa"/>
             <w:tcBorders/>
             <w:shd w:fill="auto" w:val="clear"/>
           </w:tcPr>
@@ -16394,7 +16386,7 @@
         </w:tc>
         <w:tc>
           <w:tcPr>
-            <w:tcW w:w="1436" w:type="dxa"/>
+            <w:tcW w:w="1437" w:type="dxa"/>
             <w:tcBorders/>
             <w:shd w:fill="auto" w:val="clear"/>
           </w:tcPr>
@@ -16667,7 +16659,7 @@
         <w:trPr/>
         <w:tc>
           <w:tcPr>
-            <w:tcW w:w="1109" w:type="dxa"/>
+            <w:tcW w:w="1108" w:type="dxa"/>
             <w:tcBorders/>
             <w:shd w:fill="auto" w:val="clear"/>
           </w:tcPr>
@@ -16727,7 +16719,7 @@
         </w:tc>
         <w:tc>
           <w:tcPr>
-            <w:tcW w:w="1436" w:type="dxa"/>
+            <w:tcW w:w="1437" w:type="dxa"/>
             <w:tcBorders/>
             <w:shd w:fill="auto" w:val="clear"/>
           </w:tcPr>
@@ -16976,7 +16968,7 @@
         <w:trPr/>
         <w:tc>
           <w:tcPr>
-            <w:tcW w:w="1109" w:type="dxa"/>
+            <w:tcW w:w="1108" w:type="dxa"/>
             <w:tcBorders/>
             <w:shd w:fill="auto" w:val="clear"/>
           </w:tcPr>
@@ -17036,7 +17028,7 @@
         </w:tc>
         <w:tc>
           <w:tcPr>
-            <w:tcW w:w="1436" w:type="dxa"/>
+            <w:tcW w:w="1437" w:type="dxa"/>
             <w:tcBorders/>
             <w:shd w:fill="auto" w:val="clear"/>
           </w:tcPr>
@@ -17285,7 +17277,7 @@
         <w:trPr/>
         <w:tc>
           <w:tcPr>
-            <w:tcW w:w="1109" w:type="dxa"/>
+            <w:tcW w:w="1108" w:type="dxa"/>
             <w:tcBorders/>
             <w:shd w:fill="auto" w:val="clear"/>
           </w:tcPr>
@@ -17345,7 +17337,7 @@
         </w:tc>
         <w:tc>
           <w:tcPr>
-            <w:tcW w:w="1436" w:type="dxa"/>
+            <w:tcW w:w="1437" w:type="dxa"/>
             <w:tcBorders/>
             <w:shd w:fill="auto" w:val="clear"/>
           </w:tcPr>
@@ -17594,7 +17586,7 @@
         <w:trPr/>
         <w:tc>
           <w:tcPr>
-            <w:tcW w:w="1109" w:type="dxa"/>
+            <w:tcW w:w="1108" w:type="dxa"/>
             <w:tcBorders/>
             <w:shd w:fill="auto" w:val="clear"/>
           </w:tcPr>
@@ -17654,7 +17646,7 @@
         </w:tc>
         <w:tc>
           <w:tcPr>
-            <w:tcW w:w="1436" w:type="dxa"/>
+            <w:tcW w:w="1437" w:type="dxa"/>
             <w:tcBorders/>
             <w:shd w:fill="auto" w:val="clear"/>
           </w:tcPr>
@@ -17748,7 +17740,7 @@
         <w:trPr/>
         <w:tc>
           <w:tcPr>
-            <w:tcW w:w="1109" w:type="dxa"/>
+            <w:tcW w:w="1108" w:type="dxa"/>
             <w:tcBorders/>
             <w:shd w:fill="auto" w:val="clear"/>
           </w:tcPr>
@@ -17808,7 +17800,7 @@
         </w:tc>
         <w:tc>
           <w:tcPr>
-            <w:tcW w:w="1436" w:type="dxa"/>
+            <w:tcW w:w="1437" w:type="dxa"/>
             <w:tcBorders/>
             <w:shd w:fill="auto" w:val="clear"/>
           </w:tcPr>
@@ -17902,7 +17894,7 @@
         <w:trPr/>
         <w:tc>
           <w:tcPr>
-            <w:tcW w:w="1109" w:type="dxa"/>
+            <w:tcW w:w="1108" w:type="dxa"/>
             <w:tcBorders/>
             <w:shd w:fill="auto" w:val="clear"/>
           </w:tcPr>
@@ -17962,7 +17954,7 @@
         </w:tc>
         <w:tc>
           <w:tcPr>
-            <w:tcW w:w="1436" w:type="dxa"/>
+            <w:tcW w:w="1437" w:type="dxa"/>
             <w:tcBorders/>
             <w:shd w:fill="auto" w:val="clear"/>
           </w:tcPr>
@@ -18056,7 +18048,7 @@
         <w:trPr/>
         <w:tc>
           <w:tcPr>
-            <w:tcW w:w="1109" w:type="dxa"/>
+            <w:tcW w:w="1108" w:type="dxa"/>
             <w:tcBorders/>
             <w:shd w:fill="auto" w:val="clear"/>
           </w:tcPr>
@@ -18116,7 +18108,7 @@
         </w:tc>
         <w:tc>
           <w:tcPr>
-            <w:tcW w:w="1436" w:type="dxa"/>
+            <w:tcW w:w="1437" w:type="dxa"/>
             <w:tcBorders/>
             <w:shd w:fill="auto" w:val="clear"/>
           </w:tcPr>
@@ -18210,7 +18202,7 @@
         <w:trPr/>
         <w:tc>
           <w:tcPr>
-            <w:tcW w:w="1109" w:type="dxa"/>
+            <w:tcW w:w="1108" w:type="dxa"/>
             <w:tcBorders/>
             <w:shd w:fill="auto" w:val="clear"/>
           </w:tcPr>
@@ -18270,7 +18262,7 @@
         </w:tc>
         <w:tc>
           <w:tcPr>
-            <w:tcW w:w="1436" w:type="dxa"/>
+            <w:tcW w:w="1437" w:type="dxa"/>
             <w:tcBorders/>
             <w:shd w:fill="auto" w:val="clear"/>
           </w:tcPr>
@@ -18368,7 +18360,7 @@
         <w:trPr/>
         <w:tc>
           <w:tcPr>
-            <w:tcW w:w="1109" w:type="dxa"/>
+            <w:tcW w:w="1108" w:type="dxa"/>
             <w:tcBorders/>
             <w:shd w:fill="auto" w:val="clear"/>
           </w:tcPr>
@@ -18428,7 +18420,7 @@
         </w:tc>
         <w:tc>
           <w:tcPr>
-            <w:tcW w:w="1436" w:type="dxa"/>
+            <w:tcW w:w="1437" w:type="dxa"/>
             <w:tcBorders/>
             <w:shd w:fill="auto" w:val="clear"/>
           </w:tcPr>
@@ -18526,7 +18518,7 @@
         <w:trPr/>
         <w:tc>
           <w:tcPr>
-            <w:tcW w:w="1109" w:type="dxa"/>
+            <w:tcW w:w="1108" w:type="dxa"/>
             <w:tcBorders/>
             <w:shd w:fill="auto" w:val="clear"/>
           </w:tcPr>
@@ -18586,7 +18578,7 @@
         </w:tc>
         <w:tc>
           <w:tcPr>
-            <w:tcW w:w="1436" w:type="dxa"/>
+            <w:tcW w:w="1437" w:type="dxa"/>
             <w:tcBorders/>
             <w:shd w:fill="auto" w:val="clear"/>
           </w:tcPr>
@@ -18680,7 +18672,7 @@
         <w:trPr/>
         <w:tc>
           <w:tcPr>
-            <w:tcW w:w="1109" w:type="dxa"/>
+            <w:tcW w:w="1108" w:type="dxa"/>
             <w:tcBorders/>
             <w:shd w:fill="auto" w:val="clear"/>
           </w:tcPr>
@@ -18740,7 +18732,7 @@
         </w:tc>
         <w:tc>
           <w:tcPr>
-            <w:tcW w:w="1436" w:type="dxa"/>
+            <w:tcW w:w="1437" w:type="dxa"/>
             <w:tcBorders/>
             <w:shd w:fill="auto" w:val="clear"/>
           </w:tcPr>
@@ -18834,7 +18826,7 @@
         <w:trPr/>
         <w:tc>
           <w:tcPr>
-            <w:tcW w:w="1109" w:type="dxa"/>
+            <w:tcW w:w="1108" w:type="dxa"/>
             <w:tcBorders/>
             <w:shd w:fill="auto" w:val="clear"/>
           </w:tcPr>
@@ -18894,7 +18886,7 @@
         </w:tc>
         <w:tc>
           <w:tcPr>
-            <w:tcW w:w="1436" w:type="dxa"/>
+            <w:tcW w:w="1437" w:type="dxa"/>
             <w:tcBorders/>
             <w:shd w:fill="auto" w:val="clear"/>
           </w:tcPr>
@@ -18992,7 +18984,7 @@
         <w:trPr/>
         <w:tc>
           <w:tcPr>
-            <w:tcW w:w="1109" w:type="dxa"/>
+            <w:tcW w:w="1108" w:type="dxa"/>
             <w:tcBorders/>
             <w:shd w:fill="auto" w:val="clear"/>
           </w:tcPr>
@@ -19064,7 +19056,7 @@
         </w:tc>
         <w:tc>
           <w:tcPr>
-            <w:tcW w:w="1436" w:type="dxa"/>
+            <w:tcW w:w="1437" w:type="dxa"/>
             <w:tcBorders/>
             <w:shd w:fill="auto" w:val="clear"/>
           </w:tcPr>
@@ -19153,7 +19145,7 @@
         <w:trPr/>
         <w:tc>
           <w:tcPr>
-            <w:tcW w:w="1109" w:type="dxa"/>
+            <w:tcW w:w="1108" w:type="dxa"/>
             <w:tcBorders/>
             <w:shd w:fill="auto" w:val="clear"/>
           </w:tcPr>
@@ -19225,7 +19217,7 @@
         </w:tc>
         <w:tc>
           <w:tcPr>
-            <w:tcW w:w="1436" w:type="dxa"/>
+            <w:tcW w:w="1437" w:type="dxa"/>
             <w:tcBorders/>
             <w:shd w:fill="auto" w:val="clear"/>
           </w:tcPr>
@@ -19325,7 +19317,7 @@
         <w:trPr/>
         <w:tc>
           <w:tcPr>
-            <w:tcW w:w="1109" w:type="dxa"/>
+            <w:tcW w:w="1108" w:type="dxa"/>
             <w:tcBorders/>
             <w:shd w:fill="auto" w:val="clear"/>
           </w:tcPr>
@@ -19397,7 +19389,7 @@
         </w:tc>
         <w:tc>
           <w:tcPr>
-            <w:tcW w:w="1436" w:type="dxa"/>
+            <w:tcW w:w="1437" w:type="dxa"/>
             <w:tcBorders/>
             <w:shd w:fill="auto" w:val="clear"/>
           </w:tcPr>
@@ -19487,7 +19479,7 @@
         <w:trPr/>
         <w:tc>
           <w:tcPr>
-            <w:tcW w:w="1109" w:type="dxa"/>
+            <w:tcW w:w="1108" w:type="dxa"/>
             <w:tcBorders/>
             <w:shd w:fill="auto" w:val="clear"/>
           </w:tcPr>
@@ -19559,7 +19551,7 @@
         </w:tc>
         <w:tc>
           <w:tcPr>
-            <w:tcW w:w="1436" w:type="dxa"/>
+            <w:tcW w:w="1437" w:type="dxa"/>
             <w:tcBorders/>
             <w:shd w:fill="auto" w:val="clear"/>
           </w:tcPr>
@@ -19883,7 +19875,7 @@
         <w:trPr/>
         <w:tc>
           <w:tcPr>
-            <w:tcW w:w="1109" w:type="dxa"/>
+            <w:tcW w:w="1108" w:type="dxa"/>
             <w:tcBorders/>
             <w:shd w:fill="auto" w:val="clear"/>
           </w:tcPr>
@@ -19955,7 +19947,7 @@
         </w:tc>
         <w:tc>
           <w:tcPr>
-            <w:tcW w:w="1436" w:type="dxa"/>
+            <w:tcW w:w="1437" w:type="dxa"/>
             <w:tcBorders/>
             <w:shd w:fill="auto" w:val="clear"/>
           </w:tcPr>
@@ -20050,7 +20042,7 @@
         <w:trPr/>
         <w:tc>
           <w:tcPr>
-            <w:tcW w:w="1109" w:type="dxa"/>
+            <w:tcW w:w="1108" w:type="dxa"/>
             <w:tcBorders/>
             <w:shd w:fill="auto" w:val="clear"/>
           </w:tcPr>
@@ -20122,7 +20114,7 @@
         </w:tc>
         <w:tc>
           <w:tcPr>
-            <w:tcW w:w="1436" w:type="dxa"/>
+            <w:tcW w:w="1437" w:type="dxa"/>
             <w:tcBorders/>
             <w:shd w:fill="auto" w:val="clear"/>
           </w:tcPr>
@@ -20228,7 +20220,7 @@
         <w:trPr/>
         <w:tc>
           <w:tcPr>
-            <w:tcW w:w="1109" w:type="dxa"/>
+            <w:tcW w:w="1108" w:type="dxa"/>
             <w:tcBorders/>
             <w:shd w:fill="auto" w:val="clear"/>
           </w:tcPr>
@@ -20300,7 +20292,7 @@
         </w:tc>
         <w:tc>
           <w:tcPr>
-            <w:tcW w:w="1436" w:type="dxa"/>
+            <w:tcW w:w="1437" w:type="dxa"/>
             <w:tcBorders/>
             <w:shd w:fill="auto" w:val="clear"/>
           </w:tcPr>
@@ -20389,7 +20381,7 @@
         <w:trPr/>
         <w:tc>
           <w:tcPr>
-            <w:tcW w:w="1109" w:type="dxa"/>
+            <w:tcW w:w="1108" w:type="dxa"/>
             <w:tcBorders/>
             <w:shd w:fill="auto" w:val="clear"/>
           </w:tcPr>
@@ -20461,7 +20453,7 @@
         </w:tc>
         <w:tc>
           <w:tcPr>
-            <w:tcW w:w="1436" w:type="dxa"/>
+            <w:tcW w:w="1437" w:type="dxa"/>
             <w:tcBorders/>
             <w:shd w:fill="auto" w:val="clear"/>
           </w:tcPr>
@@ -20550,7 +20542,7 @@
         <w:trPr/>
         <w:tc>
           <w:tcPr>
-            <w:tcW w:w="1109" w:type="dxa"/>
+            <w:tcW w:w="1108" w:type="dxa"/>
             <w:tcBorders/>
             <w:shd w:fill="auto" w:val="clear"/>
           </w:tcPr>
@@ -20622,7 +20614,7 @@
         </w:tc>
         <w:tc>
           <w:tcPr>
-            <w:tcW w:w="1436" w:type="dxa"/>
+            <w:tcW w:w="1437" w:type="dxa"/>
             <w:tcBorders/>
             <w:shd w:fill="auto" w:val="clear"/>
           </w:tcPr>
@@ -20711,7 +20703,7 @@
         <w:trPr/>
         <w:tc>
           <w:tcPr>
-            <w:tcW w:w="1109" w:type="dxa"/>
+            <w:tcW w:w="1108" w:type="dxa"/>
             <w:tcBorders/>
             <w:shd w:fill="auto" w:val="clear"/>
           </w:tcPr>
@@ -20783,7 +20775,7 @@
         </w:tc>
         <w:tc>
           <w:tcPr>
-            <w:tcW w:w="1436" w:type="dxa"/>
+            <w:tcW w:w="1437" w:type="dxa"/>
             <w:tcBorders/>
             <w:shd w:fill="auto" w:val="clear"/>
           </w:tcPr>
@@ -20872,7 +20864,7 @@
         <w:trPr/>
         <w:tc>
           <w:tcPr>
-            <w:tcW w:w="1109" w:type="dxa"/>
+            <w:tcW w:w="1108" w:type="dxa"/>
             <w:tcBorders/>
             <w:shd w:fill="auto" w:val="clear"/>
           </w:tcPr>
@@ -20944,7 +20936,7 @@
         </w:tc>
         <w:tc>
           <w:tcPr>
-            <w:tcW w:w="1436" w:type="dxa"/>
+            <w:tcW w:w="1437" w:type="dxa"/>
             <w:tcBorders/>
             <w:shd w:fill="auto" w:val="clear"/>
           </w:tcPr>
@@ -21033,7 +21025,7 @@
         <w:trPr/>
         <w:tc>
           <w:tcPr>
-            <w:tcW w:w="1109" w:type="dxa"/>
+            <w:tcW w:w="1108" w:type="dxa"/>
             <w:tcBorders/>
             <w:shd w:fill="auto" w:val="clear"/>
           </w:tcPr>
@@ -21093,7 +21085,7 @@
         </w:tc>
         <w:tc>
           <w:tcPr>
-            <w:tcW w:w="1436" w:type="dxa"/>
+            <w:tcW w:w="1437" w:type="dxa"/>
             <w:tcBorders/>
             <w:shd w:fill="auto" w:val="clear"/>
           </w:tcPr>
@@ -21174,7 +21166,7 @@
         <w:trPr/>
         <w:tc>
           <w:tcPr>
-            <w:tcW w:w="1109" w:type="dxa"/>
+            <w:tcW w:w="1108" w:type="dxa"/>
             <w:tcBorders/>
             <w:shd w:fill="auto" w:val="clear"/>
           </w:tcPr>
@@ -21234,7 +21226,7 @@
         </w:tc>
         <w:tc>
           <w:tcPr>
-            <w:tcW w:w="1436" w:type="dxa"/>
+            <w:tcW w:w="1437" w:type="dxa"/>
             <w:tcBorders/>
             <w:shd w:fill="auto" w:val="clear"/>
           </w:tcPr>
@@ -21315,7 +21307,7 @@
         <w:trPr/>
         <w:tc>
           <w:tcPr>
-            <w:tcW w:w="1109" w:type="dxa"/>
+            <w:tcW w:w="1108" w:type="dxa"/>
             <w:tcBorders/>
             <w:shd w:fill="auto" w:val="clear"/>
           </w:tcPr>
@@ -21375,7 +21367,7 @@
         </w:tc>
         <w:tc>
           <w:tcPr>
-            <w:tcW w:w="1436" w:type="dxa"/>
+            <w:tcW w:w="1437" w:type="dxa"/>
             <w:tcBorders/>
             <w:shd w:fill="auto" w:val="clear"/>
           </w:tcPr>
@@ -21456,7 +21448,7 @@
         <w:trPr/>
         <w:tc>
           <w:tcPr>
-            <w:tcW w:w="1109" w:type="dxa"/>
+            <w:tcW w:w="1108" w:type="dxa"/>
             <w:tcBorders/>
             <w:shd w:fill="auto" w:val="clear"/>
           </w:tcPr>
@@ -21516,7 +21508,7 @@
         </w:tc>
         <w:tc>
           <w:tcPr>
-            <w:tcW w:w="1436" w:type="dxa"/>
+            <w:tcW w:w="1437" w:type="dxa"/>
             <w:tcBorders/>
             <w:shd w:fill="auto" w:val="clear"/>
           </w:tcPr>
@@ -21597,7 +21589,7 @@
         <w:trPr/>
         <w:tc>
           <w:tcPr>
-            <w:tcW w:w="1109" w:type="dxa"/>
+            <w:tcW w:w="1108" w:type="dxa"/>
             <w:tcBorders/>
             <w:shd w:fill="auto" w:val="clear"/>
           </w:tcPr>
@@ -21669,7 +21661,7 @@
         </w:tc>
         <w:tc>
           <w:tcPr>
-            <w:tcW w:w="1436" w:type="dxa"/>
+            <w:tcW w:w="1437" w:type="dxa"/>
             <w:tcBorders/>
             <w:shd w:fill="auto" w:val="clear"/>
           </w:tcPr>
@@ -21938,10 +21930,4558 @@
     <w:p>
       <w:pPr>
         <w:pStyle w:val="ListParagraph"/>
-        <w:rPr/>
-      </w:pPr>
-      <w:r>
-        <w:rPr/>
+        <w:numPr>
+          <w:ilvl w:val="0"/>
+          <w:numId w:val="7"/>
+        </w:numPr>
+        <w:rPr/>
+      </w:pPr>
+      <w:r>
+        <w:rPr/>
+        <w:t>***NOTE: A call to the display function of the Logging class whenever displaying values to the screen. ***</w:t>
+      </w:r>
+    </w:p>
+    <w:p>
+      <w:pPr>
+        <w:pStyle w:val="ListParagraph"/>
+        <w:numPr>
+          <w:ilvl w:val="0"/>
+          <w:numId w:val="7"/>
+        </w:numPr>
+        <w:rPr/>
+      </w:pPr>
+      <w:r>
+        <w:rPr/>
+        <w:t>Main Method (called on program startup)</w:t>
+      </w:r>
+    </w:p>
+    <w:p>
+      <w:pPr>
+        <w:pStyle w:val="ListParagraph"/>
+        <w:numPr>
+          <w:ilvl w:val="1"/>
+          <w:numId w:val="7"/>
+        </w:numPr>
+        <w:rPr/>
+      </w:pPr>
+      <w:r>
+        <w:rPr/>
+        <w:t>Log variable of type Logging</w:t>
+      </w:r>
+    </w:p>
+    <w:p>
+      <w:pPr>
+        <w:pStyle w:val="ListParagraph"/>
+        <w:numPr>
+          <w:ilvl w:val="1"/>
+          <w:numId w:val="7"/>
+        </w:numPr>
+        <w:rPr/>
+      </w:pPr>
+      <w:r>
+        <w:rPr/>
+        <w:t>Call the openFile function of Log</w:t>
+      </w:r>
+    </w:p>
+    <w:p>
+      <w:pPr>
+        <w:pStyle w:val="ListParagraph"/>
+        <w:numPr>
+          <w:ilvl w:val="2"/>
+          <w:numId w:val="7"/>
+        </w:numPr>
+        <w:rPr/>
+      </w:pPr>
+      <w:r>
+        <w:rPr/>
+        <w:t>Pass “output.dat” as a parameter</w:t>
+      </w:r>
+    </w:p>
+    <w:p>
+      <w:pPr>
+        <w:pStyle w:val="ListParagraph"/>
+        <w:numPr>
+          <w:ilvl w:val="1"/>
+          <w:numId w:val="7"/>
+        </w:numPr>
+        <w:rPr/>
+      </w:pPr>
+      <w:r>
+        <w:rPr/>
+        <w:t>If log getFileOpen is true</w:t>
+      </w:r>
+    </w:p>
+    <w:p>
+      <w:pPr>
+        <w:pStyle w:val="ListParagraph"/>
+        <w:numPr>
+          <w:ilvl w:val="2"/>
+          <w:numId w:val="7"/>
+        </w:numPr>
+        <w:rPr/>
+      </w:pPr>
+      <w:r>
+        <w:rPr/>
+        <w:t>Display “Output file opened successfully: output.dat”</w:t>
+      </w:r>
+    </w:p>
+    <w:p>
+      <w:pPr>
+        <w:pStyle w:val="ListParagraph"/>
+        <w:numPr>
+          <w:ilvl w:val="1"/>
+          <w:numId w:val="7"/>
+        </w:numPr>
+        <w:rPr/>
+      </w:pPr>
+      <w:r>
+        <w:rPr/>
+        <w:t xml:space="preserve">Else </w:t>
+      </w:r>
+    </w:p>
+    <w:p>
+      <w:pPr>
+        <w:pStyle w:val="ListParagraph"/>
+        <w:numPr>
+          <w:ilvl w:val="2"/>
+          <w:numId w:val="7"/>
+        </w:numPr>
+        <w:rPr/>
+      </w:pPr>
+      <w:r>
+        <w:rPr/>
+        <w:t>Display “Output file cannot be opened: output.dat”</w:t>
+      </w:r>
+    </w:p>
+    <w:p>
+      <w:pPr>
+        <w:pStyle w:val="ListParagraph"/>
+        <w:numPr>
+          <w:ilvl w:val="1"/>
+          <w:numId w:val="7"/>
+        </w:numPr>
+        <w:rPr/>
+      </w:pPr>
+      <w:r>
+        <w:rPr/>
+        <w:t>Display a welcome message to the user</w:t>
+      </w:r>
+    </w:p>
+    <w:p>
+      <w:pPr>
+        <w:pStyle w:val="ListParagraph"/>
+        <w:numPr>
+          <w:ilvl w:val="1"/>
+          <w:numId w:val="7"/>
+        </w:numPr>
+        <w:rPr/>
+      </w:pPr>
+      <w:r>
+        <w:rPr/>
+        <w:t xml:space="preserve">Ask the user to enter the location of the file they want to run through the program. (ex: </w:t>
+      </w:r>
+      <w:hyperlink r:id="rId3">
+        <w:r>
+          <w:rPr>
+            <w:rStyle w:val="InternetLink"/>
+          </w:rPr>
+          <w:t>c://users//</w:t>
+        </w:r>
+      </w:hyperlink>
+      <w:r>
+        <w:rPr/>
+        <w:t>…//filename.dat)</w:t>
+      </w:r>
+    </w:p>
+    <w:p>
+      <w:pPr>
+        <w:pStyle w:val="ListParagraph"/>
+        <w:numPr>
+          <w:ilvl w:val="1"/>
+          <w:numId w:val="7"/>
+        </w:numPr>
+        <w:rPr/>
+      </w:pPr>
+      <w:r>
+        <w:rPr/>
+        <w:t>If the file does not exist</w:t>
+      </w:r>
+    </w:p>
+    <w:p>
+      <w:pPr>
+        <w:pStyle w:val="ListParagraph"/>
+        <w:numPr>
+          <w:ilvl w:val="2"/>
+          <w:numId w:val="7"/>
+        </w:numPr>
+        <w:rPr/>
+      </w:pPr>
+      <w:r>
+        <w:rPr/>
+        <w:t>Display an error message that it doesn’t exist and ask the user to enter another file name</w:t>
+      </w:r>
+    </w:p>
+    <w:p>
+      <w:pPr>
+        <w:pStyle w:val="ListParagraph"/>
+        <w:numPr>
+          <w:ilvl w:val="1"/>
+          <w:numId w:val="7"/>
+        </w:numPr>
+        <w:rPr/>
+      </w:pPr>
+      <w:r>
+        <w:rPr/>
+        <w:t>If the file is empty</w:t>
+      </w:r>
+    </w:p>
+    <w:p>
+      <w:pPr>
+        <w:pStyle w:val="ListParagraph"/>
+        <w:numPr>
+          <w:ilvl w:val="2"/>
+          <w:numId w:val="7"/>
+        </w:numPr>
+        <w:rPr/>
+      </w:pPr>
+      <w:r>
+        <w:rPr/>
+        <w:t>Display an error message that the file is empty and ask the user to enter another file name</w:t>
+      </w:r>
+    </w:p>
+    <w:p>
+      <w:pPr>
+        <w:pStyle w:val="ListParagraph"/>
+        <w:numPr>
+          <w:ilvl w:val="1"/>
+          <w:numId w:val="7"/>
+        </w:numPr>
+        <w:rPr/>
+      </w:pPr>
+      <w:r>
+        <w:rPr/>
+        <w:t>If the file is of the wrong type (not “.dat”)</w:t>
+      </w:r>
+    </w:p>
+    <w:p>
+      <w:pPr>
+        <w:pStyle w:val="ListParagraph"/>
+        <w:numPr>
+          <w:ilvl w:val="2"/>
+          <w:numId w:val="7"/>
+        </w:numPr>
+        <w:rPr/>
+      </w:pPr>
+      <w:r>
+        <w:rPr/>
+        <w:t>Display an error message that the file is of the wrong type and ask the user to enter another file name</w:t>
+      </w:r>
+    </w:p>
+    <w:p>
+      <w:pPr>
+        <w:pStyle w:val="ListParagraph"/>
+        <w:numPr>
+          <w:ilvl w:val="1"/>
+          <w:numId w:val="7"/>
+        </w:numPr>
+        <w:rPr/>
+      </w:pPr>
+      <w:r>
+        <w:rPr/>
+        <w:t>Open the file and print a message that the file was opened successfully</w:t>
+      </w:r>
+    </w:p>
+    <w:p>
+      <w:pPr>
+        <w:pStyle w:val="ListParagraph"/>
+        <w:numPr>
+          <w:ilvl w:val="1"/>
+          <w:numId w:val="7"/>
+        </w:numPr>
+        <w:rPr/>
+      </w:pPr>
+      <w:r>
+        <w:rPr/>
+        <w:t>For each line in the input file</w:t>
+      </w:r>
+    </w:p>
+    <w:p>
+      <w:pPr>
+        <w:pStyle w:val="ListParagraph"/>
+        <w:numPr>
+          <w:ilvl w:val="2"/>
+          <w:numId w:val="7"/>
+        </w:numPr>
+        <w:rPr/>
+      </w:pPr>
+      <w:r>
+        <w:rPr/>
+        <w:t>read the line in and print it to the screen</w:t>
+      </w:r>
+    </w:p>
+    <w:p>
+      <w:pPr>
+        <w:pStyle w:val="ListParagraph"/>
+        <w:numPr>
+          <w:ilvl w:val="2"/>
+          <w:numId w:val="7"/>
+        </w:numPr>
+        <w:rPr/>
+      </w:pPr>
+      <w:r>
+        <w:rPr/>
+        <w:t>string variable for the postfix expression</w:t>
+      </w:r>
+    </w:p>
+    <w:p>
+      <w:pPr>
+        <w:pStyle w:val="ListParagraph"/>
+        <w:numPr>
+          <w:ilvl w:val="2"/>
+          <w:numId w:val="7"/>
+        </w:numPr>
+        <w:rPr/>
+      </w:pPr>
+      <w:r>
+        <w:rPr/>
+        <w:t>pass the expression to the function that converts infix to postfix</w:t>
+      </w:r>
+    </w:p>
+    <w:p>
+      <w:pPr>
+        <w:pStyle w:val="ListParagraph"/>
+        <w:numPr>
+          <w:ilvl w:val="3"/>
+          <w:numId w:val="7"/>
+        </w:numPr>
+        <w:rPr/>
+      </w:pPr>
+      <w:r>
+        <w:rPr/>
+        <w:t>set the postfix variable equal to the return of this function</w:t>
+      </w:r>
+    </w:p>
+    <w:p>
+      <w:pPr>
+        <w:pStyle w:val="ListParagraph"/>
+        <w:numPr>
+          <w:ilvl w:val="2"/>
+          <w:numId w:val="7"/>
+        </w:numPr>
+        <w:rPr/>
+      </w:pPr>
+      <w:r>
+        <w:rPr/>
+        <w:t>if the postfix variable is empty (an error must have occurred)</w:t>
+      </w:r>
+    </w:p>
+    <w:p>
+      <w:pPr>
+        <w:pStyle w:val="ListParagraph"/>
+        <w:numPr>
+          <w:ilvl w:val="3"/>
+          <w:numId w:val="7"/>
+        </w:numPr>
+        <w:rPr/>
+      </w:pPr>
+      <w:r>
+        <w:rPr/>
+        <w:t>move to the next line in the file</w:t>
+      </w:r>
+    </w:p>
+    <w:p>
+      <w:pPr>
+        <w:pStyle w:val="ListParagraph"/>
+        <w:numPr>
+          <w:ilvl w:val="2"/>
+          <w:numId w:val="7"/>
+        </w:numPr>
+        <w:rPr/>
+      </w:pPr>
+      <w:r>
+        <w:rPr/>
+        <w:t>if the postfix vairable is not empty (means it was converted successfully)</w:t>
+      </w:r>
+    </w:p>
+    <w:p>
+      <w:pPr>
+        <w:pStyle w:val="ListParagraph"/>
+        <w:numPr>
+          <w:ilvl w:val="3"/>
+          <w:numId w:val="7"/>
+        </w:numPr>
+        <w:rPr/>
+      </w:pPr>
+      <w:r>
+        <w:rPr/>
+        <w:t>call the function displayPostfixOperations and pass the postfix string variable as a parameter</w:t>
+      </w:r>
+    </w:p>
+    <w:p>
+      <w:pPr>
+        <w:pStyle w:val="ListParagraph"/>
+        <w:numPr>
+          <w:ilvl w:val="3"/>
+          <w:numId w:val="7"/>
+        </w:numPr>
+        <w:rPr/>
+      </w:pPr>
+      <w:r>
+        <w:rPr/>
+        <w:t>create a new node for the root of the expression tree called root</w:t>
+      </w:r>
+    </w:p>
+    <w:p>
+      <w:pPr>
+        <w:pStyle w:val="ListParagraph"/>
+        <w:numPr>
+          <w:ilvl w:val="3"/>
+          <w:numId w:val="7"/>
+        </w:numPr>
+        <w:rPr/>
+      </w:pPr>
+      <w:r>
+        <w:rPr/>
+        <w:t>set the root node equal to the return of the convertPostfixToTree function</w:t>
+      </w:r>
+    </w:p>
+    <w:p>
+      <w:pPr>
+        <w:pStyle w:val="ListParagraph"/>
+        <w:numPr>
+          <w:ilvl w:val="3"/>
+          <w:numId w:val="7"/>
+        </w:numPr>
+        <w:rPr/>
+      </w:pPr>
+      <w:r>
+        <w:rPr/>
+        <w:t>Call the displayTree function and pass the root node in as a parameter</w:t>
+      </w:r>
+    </w:p>
+    <w:p>
+      <w:pPr>
+        <w:pStyle w:val="ListParagraph"/>
+        <w:numPr>
+          <w:ilvl w:val="3"/>
+          <w:numId w:val="7"/>
+        </w:numPr>
+        <w:rPr/>
+      </w:pPr>
+      <w:r>
+        <w:rPr/>
+        <w:t>string variable for postfix, set equal to the return of getPostfixFromTree (root node)</w:t>
+      </w:r>
+    </w:p>
+    <w:p>
+      <w:pPr>
+        <w:pStyle w:val="ListParagraph"/>
+        <w:numPr>
+          <w:ilvl w:val="3"/>
+          <w:numId w:val="7"/>
+        </w:numPr>
+        <w:rPr/>
+      </w:pPr>
+      <w:r>
+        <w:rPr/>
+        <w:t>display the postfix string</w:t>
+      </w:r>
+    </w:p>
+    <w:p>
+      <w:pPr>
+        <w:pStyle w:val="ListParagraph"/>
+        <w:numPr>
+          <w:ilvl w:val="3"/>
+          <w:numId w:val="7"/>
+        </w:numPr>
+        <w:rPr/>
+      </w:pPr>
+      <w:r>
+        <w:rPr/>
+        <w:t>string variable for prefix, set equal to the return of getPrefixFromTree (root node)</w:t>
+      </w:r>
+    </w:p>
+    <w:p>
+      <w:pPr>
+        <w:pStyle w:val="ListParagraph"/>
+        <w:numPr>
+          <w:ilvl w:val="3"/>
+          <w:numId w:val="7"/>
+        </w:numPr>
+        <w:rPr/>
+      </w:pPr>
+      <w:r>
+        <w:rPr/>
+        <w:t>display the prefix string</w:t>
+      </w:r>
+    </w:p>
+    <w:p>
+      <w:pPr>
+        <w:pStyle w:val="ListParagraph"/>
+        <w:numPr>
+          <w:ilvl w:val="3"/>
+          <w:numId w:val="7"/>
+        </w:numPr>
+        <w:rPr/>
+      </w:pPr>
+      <w:r>
+        <w:rPr/>
+        <w:t>string variable for infix, set equal to the return of getInfixFromTree (root node)</w:t>
+      </w:r>
+    </w:p>
+    <w:p>
+      <w:pPr>
+        <w:pStyle w:val="ListParagraph"/>
+        <w:numPr>
+          <w:ilvl w:val="3"/>
+          <w:numId w:val="7"/>
+        </w:numPr>
+        <w:rPr/>
+      </w:pPr>
+      <w:r>
+        <w:rPr/>
+        <w:t>display the infix string</w:t>
+      </w:r>
+    </w:p>
+    <w:p>
+      <w:pPr>
+        <w:pStyle w:val="ListParagraph"/>
+        <w:numPr>
+          <w:ilvl w:val="3"/>
+          <w:numId w:val="7"/>
+        </w:numPr>
+        <w:rPr/>
+      </w:pPr>
+      <w:r>
+        <w:rPr/>
+        <w:t>string solution variable equals the return of solutionFromPrefix (prefix string)</w:t>
+      </w:r>
+    </w:p>
+    <w:p>
+      <w:pPr>
+        <w:pStyle w:val="ListParagraph"/>
+        <w:numPr>
+          <w:ilvl w:val="3"/>
+          <w:numId w:val="7"/>
+        </w:numPr>
+        <w:rPr/>
+      </w:pPr>
+      <w:r>
+        <w:rPr/>
+        <w:t>display solution variable “Final Result: &lt;solution&gt;”</w:t>
+      </w:r>
+    </w:p>
+    <w:p>
+      <w:pPr>
+        <w:pStyle w:val="ListParagraph"/>
+        <w:numPr>
+          <w:ilvl w:val="1"/>
+          <w:numId w:val="7"/>
+        </w:numPr>
+        <w:rPr/>
+      </w:pPr>
+      <w:r>
+        <w:rPr/>
+        <w:t>Display “Thank you for using the program! Goodbye!”</w:t>
+      </w:r>
+    </w:p>
+    <w:p>
+      <w:pPr>
+        <w:pStyle w:val="ListParagraph"/>
+        <w:numPr>
+          <w:ilvl w:val="0"/>
+          <w:numId w:val="7"/>
+        </w:numPr>
+        <w:rPr/>
+      </w:pPr>
+      <w:r>
+        <w:rPr/>
+        <w:t>Function getTreeHeight</w:t>
+      </w:r>
+    </w:p>
+    <w:p>
+      <w:pPr>
+        <w:pStyle w:val="ListParagraph"/>
+        <w:numPr>
+          <w:ilvl w:val="1"/>
+          <w:numId w:val="7"/>
+        </w:numPr>
+        <w:rPr/>
+      </w:pPr>
+      <w:r>
+        <w:rPr/>
+        <w:t>Accepts the root of a tree as an input parameter</w:t>
+      </w:r>
+    </w:p>
+    <w:p>
+      <w:pPr>
+        <w:pStyle w:val="ListParagraph"/>
+        <w:numPr>
+          <w:ilvl w:val="1"/>
+          <w:numId w:val="7"/>
+        </w:numPr>
+        <w:rPr/>
+      </w:pPr>
+      <w:r>
+        <w:rPr/>
+        <w:t>Integer for height of tree</w:t>
+      </w:r>
+    </w:p>
+    <w:p>
+      <w:pPr>
+        <w:pStyle w:val="ListParagraph"/>
+        <w:numPr>
+          <w:ilvl w:val="1"/>
+          <w:numId w:val="7"/>
+        </w:numPr>
+        <w:rPr/>
+      </w:pPr>
+      <w:r>
+        <w:rPr/>
+        <w:t>Integer for leftH and rightH</w:t>
+      </w:r>
+    </w:p>
+    <w:p>
+      <w:pPr>
+        <w:pStyle w:val="ListParagraph"/>
+        <w:numPr>
+          <w:ilvl w:val="1"/>
+          <w:numId w:val="7"/>
+        </w:numPr>
+        <w:rPr/>
+      </w:pPr>
+      <w:r>
+        <w:rPr/>
+        <w:t>if root left child is not null</w:t>
+      </w:r>
+    </w:p>
+    <w:p>
+      <w:pPr>
+        <w:pStyle w:val="ListParagraph"/>
+        <w:numPr>
+          <w:ilvl w:val="2"/>
+          <w:numId w:val="7"/>
+        </w:numPr>
+        <w:rPr/>
+      </w:pPr>
+      <w:r>
+        <w:rPr/>
+        <w:t>set leftH to getTreeHeight (left child)</w:t>
+      </w:r>
+    </w:p>
+    <w:p>
+      <w:pPr>
+        <w:pStyle w:val="ListParagraph"/>
+        <w:numPr>
+          <w:ilvl w:val="1"/>
+          <w:numId w:val="7"/>
+        </w:numPr>
+        <w:rPr/>
+      </w:pPr>
+      <w:r>
+        <w:rPr/>
+        <w:t>if root right child is not null</w:t>
+      </w:r>
+    </w:p>
+    <w:p>
+      <w:pPr>
+        <w:pStyle w:val="ListParagraph"/>
+        <w:numPr>
+          <w:ilvl w:val="2"/>
+          <w:numId w:val="7"/>
+        </w:numPr>
+        <w:rPr/>
+      </w:pPr>
+      <w:r>
+        <w:rPr/>
+        <w:t>set rightH to getTreeHeight (right child)</w:t>
+      </w:r>
+    </w:p>
+    <w:p>
+      <w:pPr>
+        <w:pStyle w:val="ListParagraph"/>
+        <w:numPr>
+          <w:ilvl w:val="1"/>
+          <w:numId w:val="7"/>
+        </w:numPr>
+        <w:rPr/>
+      </w:pPr>
+      <w:r>
+        <w:rPr/>
+        <w:t>if rightH &gt; leftH</w:t>
+      </w:r>
+    </w:p>
+    <w:p>
+      <w:pPr>
+        <w:pStyle w:val="ListParagraph"/>
+        <w:numPr>
+          <w:ilvl w:val="2"/>
+          <w:numId w:val="7"/>
+        </w:numPr>
+        <w:rPr/>
+      </w:pPr>
+      <w:r>
+        <w:rPr/>
+        <w:t>set height to rightH</w:t>
+      </w:r>
+    </w:p>
+    <w:p>
+      <w:pPr>
+        <w:pStyle w:val="ListParagraph"/>
+        <w:numPr>
+          <w:ilvl w:val="1"/>
+          <w:numId w:val="7"/>
+        </w:numPr>
+        <w:rPr/>
+      </w:pPr>
+      <w:r>
+        <w:rPr/>
+        <w:t>else set height to leftH</w:t>
+      </w:r>
+    </w:p>
+    <w:p>
+      <w:pPr>
+        <w:pStyle w:val="ListParagraph"/>
+        <w:numPr>
+          <w:ilvl w:val="1"/>
+          <w:numId w:val="7"/>
+        </w:numPr>
+        <w:rPr/>
+      </w:pPr>
+      <w:r>
+        <w:rPr/>
+        <w:t>return height</w:t>
+      </w:r>
+    </w:p>
+    <w:p>
+      <w:pPr>
+        <w:pStyle w:val="ListParagraph"/>
+        <w:numPr>
+          <w:ilvl w:val="0"/>
+          <w:numId w:val="7"/>
+        </w:numPr>
+        <w:rPr/>
+      </w:pPr>
+      <w:r>
+        <w:rPr/>
+        <w:t>Function displayTree</w:t>
+      </w:r>
+    </w:p>
+    <w:p>
+      <w:pPr>
+        <w:pStyle w:val="ListParagraph"/>
+        <w:numPr>
+          <w:ilvl w:val="1"/>
+          <w:numId w:val="7"/>
+        </w:numPr>
+        <w:rPr/>
+      </w:pPr>
+      <w:r>
+        <w:rPr/>
+        <w:t>Accepts the root of a tree as an input parameter and integer for the spacing</w:t>
+      </w:r>
+    </w:p>
+    <w:p>
+      <w:pPr>
+        <w:pStyle w:val="ListParagraph"/>
+        <w:numPr>
+          <w:ilvl w:val="1"/>
+          <w:numId w:val="7"/>
+        </w:numPr>
+        <w:rPr/>
+      </w:pPr>
+      <w:r>
+        <w:rPr/>
+        <w:t>If the root is not null</w:t>
+      </w:r>
+    </w:p>
+    <w:p>
+      <w:pPr>
+        <w:pStyle w:val="ListParagraph"/>
+        <w:numPr>
+          <w:ilvl w:val="2"/>
+          <w:numId w:val="7"/>
+        </w:numPr>
+        <w:rPr/>
+      </w:pPr>
+      <w:r>
+        <w:rPr/>
+        <w:t>Increase spacing by 5</w:t>
+      </w:r>
+    </w:p>
+    <w:p>
+      <w:pPr>
+        <w:pStyle w:val="ListParagraph"/>
+        <w:numPr>
+          <w:ilvl w:val="2"/>
+          <w:numId w:val="7"/>
+        </w:numPr>
+        <w:rPr/>
+      </w:pPr>
+      <w:r>
+        <w:rPr/>
+        <w:t>Recursively call display tree on the right child of the root node</w:t>
+      </w:r>
+    </w:p>
+    <w:p>
+      <w:pPr>
+        <w:pStyle w:val="ListParagraph"/>
+        <w:numPr>
+          <w:ilvl w:val="2"/>
+          <w:numId w:val="7"/>
+        </w:numPr>
+        <w:rPr/>
+      </w:pPr>
+      <w:r>
+        <w:rPr/>
+        <w:t>Display a new line</w:t>
+      </w:r>
+    </w:p>
+    <w:p>
+      <w:pPr>
+        <w:pStyle w:val="ListParagraph"/>
+        <w:numPr>
+          <w:ilvl w:val="2"/>
+          <w:numId w:val="7"/>
+        </w:numPr>
+        <w:rPr/>
+      </w:pPr>
+      <w:r>
+        <w:rPr/>
+        <w:t>While index is less that spacing</w:t>
+      </w:r>
+    </w:p>
+    <w:p>
+      <w:pPr>
+        <w:pStyle w:val="ListParagraph"/>
+        <w:numPr>
+          <w:ilvl w:val="3"/>
+          <w:numId w:val="7"/>
+        </w:numPr>
+        <w:rPr/>
+      </w:pPr>
+      <w:r>
+        <w:rPr/>
+        <w:t>Display a space</w:t>
+      </w:r>
+    </w:p>
+    <w:p>
+      <w:pPr>
+        <w:pStyle w:val="ListParagraph"/>
+        <w:numPr>
+          <w:ilvl w:val="3"/>
+          <w:numId w:val="7"/>
+        </w:numPr>
+        <w:rPr/>
+      </w:pPr>
+      <w:r>
+        <w:rPr/>
+        <w:t>Increase index by 1</w:t>
+      </w:r>
+    </w:p>
+    <w:p>
+      <w:pPr>
+        <w:pStyle w:val="ListParagraph"/>
+        <w:numPr>
+          <w:ilvl w:val="2"/>
+          <w:numId w:val="7"/>
+        </w:numPr>
+        <w:rPr/>
+      </w:pPr>
+      <w:r>
+        <w:rPr/>
+        <w:t>Display the character in the root and add a new line</w:t>
+      </w:r>
+    </w:p>
+    <w:p>
+      <w:pPr>
+        <w:pStyle w:val="ListParagraph"/>
+        <w:numPr>
+          <w:ilvl w:val="2"/>
+          <w:numId w:val="7"/>
+        </w:numPr>
+        <w:rPr/>
+      </w:pPr>
+      <w:r>
+        <w:rPr/>
+        <w:t>Recursively call display tree on the left child of the root node</w:t>
+      </w:r>
+    </w:p>
+    <w:p>
+      <w:pPr>
+        <w:pStyle w:val="ListParagraph"/>
+        <w:numPr>
+          <w:ilvl w:val="0"/>
+          <w:numId w:val="7"/>
+        </w:numPr>
+        <w:rPr/>
+      </w:pPr>
+      <w:r>
+        <w:rPr/>
+        <w:t>Function solutionFromPrefix</w:t>
+      </w:r>
+    </w:p>
+    <w:p>
+      <w:pPr>
+        <w:pStyle w:val="ListParagraph"/>
+        <w:numPr>
+          <w:ilvl w:val="1"/>
+          <w:numId w:val="7"/>
+        </w:numPr>
+        <w:rPr/>
+      </w:pPr>
+      <w:r>
+        <w:rPr/>
+        <w:t>Accepts an expression string in prefix notation</w:t>
+      </w:r>
+    </w:p>
+    <w:p>
+      <w:pPr>
+        <w:pStyle w:val="ListParagraph"/>
+        <w:numPr>
+          <w:ilvl w:val="1"/>
+          <w:numId w:val="7"/>
+        </w:numPr>
+        <w:rPr/>
+      </w:pPr>
+      <w:r>
+        <w:rPr/>
+        <w:t>Create an integer stack</w:t>
+      </w:r>
+    </w:p>
+    <w:p>
+      <w:pPr>
+        <w:pStyle w:val="ListParagraph"/>
+        <w:numPr>
+          <w:ilvl w:val="1"/>
+          <w:numId w:val="7"/>
+        </w:numPr>
+        <w:rPr/>
+      </w:pPr>
+      <w:r>
+        <w:rPr/>
+        <w:t>For each character in the input string</w:t>
+      </w:r>
+    </w:p>
+    <w:p>
+      <w:pPr>
+        <w:pStyle w:val="ListParagraph"/>
+        <w:numPr>
+          <w:ilvl w:val="2"/>
+          <w:numId w:val="7"/>
+        </w:numPr>
+        <w:rPr/>
+      </w:pPr>
+      <w:r>
+        <w:rPr/>
+        <w:t>If character is an operand</w:t>
+      </w:r>
+    </w:p>
+    <w:p>
+      <w:pPr>
+        <w:pStyle w:val="ListParagraph"/>
+        <w:numPr>
+          <w:ilvl w:val="3"/>
+          <w:numId w:val="7"/>
+        </w:numPr>
+        <w:rPr/>
+      </w:pPr>
+      <w:r>
+        <w:rPr/>
+        <w:t>Integer value equal to the return of getVariableValue (operand character)</w:t>
+      </w:r>
+    </w:p>
+    <w:p>
+      <w:pPr>
+        <w:pStyle w:val="ListParagraph"/>
+        <w:numPr>
+          <w:ilvl w:val="3"/>
+          <w:numId w:val="7"/>
+        </w:numPr>
+        <w:rPr/>
+      </w:pPr>
+      <w:r>
+        <w:rPr/>
+        <w:t>Push integer value to the stack</w:t>
+      </w:r>
+    </w:p>
+    <w:p>
+      <w:pPr>
+        <w:pStyle w:val="ListParagraph"/>
+        <w:numPr>
+          <w:ilvl w:val="2"/>
+          <w:numId w:val="7"/>
+        </w:numPr>
+        <w:rPr/>
+      </w:pPr>
+      <w:r>
+        <w:rPr/>
+        <w:t>Else</w:t>
+      </w:r>
+    </w:p>
+    <w:p>
+      <w:pPr>
+        <w:pStyle w:val="ListParagraph"/>
+        <w:numPr>
+          <w:ilvl w:val="3"/>
+          <w:numId w:val="7"/>
+        </w:numPr>
+        <w:rPr/>
+      </w:pPr>
+      <w:r>
+        <w:rPr/>
+        <w:t>Integer1 equal to first pop off the stack</w:t>
+      </w:r>
+    </w:p>
+    <w:p>
+      <w:pPr>
+        <w:pStyle w:val="ListParagraph"/>
+        <w:numPr>
+          <w:ilvl w:val="3"/>
+          <w:numId w:val="7"/>
+        </w:numPr>
+        <w:rPr/>
+      </w:pPr>
+      <w:r>
+        <w:rPr/>
+        <w:t>Integer2 equal to second pop off the stack</w:t>
+      </w:r>
+    </w:p>
+    <w:p>
+      <w:pPr>
+        <w:pStyle w:val="ListParagraph"/>
+        <w:numPr>
+          <w:ilvl w:val="3"/>
+          <w:numId w:val="7"/>
+        </w:numPr>
+        <w:rPr/>
+      </w:pPr>
+      <w:r>
+        <w:rPr/>
+        <w:t>If character = “+”</w:t>
+      </w:r>
+    </w:p>
+    <w:p>
+      <w:pPr>
+        <w:pStyle w:val="ListParagraph"/>
+        <w:numPr>
+          <w:ilvl w:val="4"/>
+          <w:numId w:val="7"/>
+        </w:numPr>
+        <w:rPr/>
+      </w:pPr>
+      <w:r>
+        <w:rPr/>
+        <w:t>Push integer1+interger2 to the stack</w:t>
+      </w:r>
+    </w:p>
+    <w:p>
+      <w:pPr>
+        <w:pStyle w:val="ListParagraph"/>
+        <w:numPr>
+          <w:ilvl w:val="3"/>
+          <w:numId w:val="7"/>
+        </w:numPr>
+        <w:rPr/>
+      </w:pPr>
+      <w:r>
+        <w:rPr/>
+        <w:t>If character = “-“</w:t>
+      </w:r>
+    </w:p>
+    <w:p>
+      <w:pPr>
+        <w:pStyle w:val="ListParagraph"/>
+        <w:numPr>
+          <w:ilvl w:val="4"/>
+          <w:numId w:val="7"/>
+        </w:numPr>
+        <w:rPr/>
+      </w:pPr>
+      <w:r>
+        <w:rPr/>
+        <w:t>Push integer1-integer2 to the stack</w:t>
+      </w:r>
+    </w:p>
+    <w:p>
+      <w:pPr>
+        <w:pStyle w:val="ListParagraph"/>
+        <w:numPr>
+          <w:ilvl w:val="3"/>
+          <w:numId w:val="7"/>
+        </w:numPr>
+        <w:rPr/>
+      </w:pPr>
+      <w:r>
+        <w:rPr/>
+        <w:t>If character = “*”</w:t>
+      </w:r>
+    </w:p>
+    <w:p>
+      <w:pPr>
+        <w:pStyle w:val="ListParagraph"/>
+        <w:numPr>
+          <w:ilvl w:val="4"/>
+          <w:numId w:val="7"/>
+        </w:numPr>
+        <w:rPr/>
+      </w:pPr>
+      <w:r>
+        <w:rPr/>
+        <w:t>Push integer1*integer2 to the stack</w:t>
+      </w:r>
+    </w:p>
+    <w:p>
+      <w:pPr>
+        <w:pStyle w:val="ListParagraph"/>
+        <w:numPr>
+          <w:ilvl w:val="3"/>
+          <w:numId w:val="7"/>
+        </w:numPr>
+        <w:rPr/>
+      </w:pPr>
+      <w:r>
+        <w:rPr/>
+        <w:t>If character = “/”</w:t>
+      </w:r>
+    </w:p>
+    <w:p>
+      <w:pPr>
+        <w:pStyle w:val="ListParagraph"/>
+        <w:numPr>
+          <w:ilvl w:val="4"/>
+          <w:numId w:val="7"/>
+        </w:numPr>
+        <w:rPr/>
+      </w:pPr>
+      <w:r>
+        <w:rPr/>
+        <w:t>If integer2 is not 0</w:t>
+      </w:r>
+    </w:p>
+    <w:p>
+      <w:pPr>
+        <w:pStyle w:val="ListParagraph"/>
+        <w:numPr>
+          <w:ilvl w:val="5"/>
+          <w:numId w:val="7"/>
+        </w:numPr>
+        <w:rPr/>
+      </w:pPr>
+      <w:r>
+        <w:rPr/>
+        <w:t>Push integer1/integer2 to the stack</w:t>
+      </w:r>
+    </w:p>
+    <w:p>
+      <w:pPr>
+        <w:pStyle w:val="ListParagraph"/>
+        <w:numPr>
+          <w:ilvl w:val="4"/>
+          <w:numId w:val="7"/>
+        </w:numPr>
+        <w:rPr/>
+      </w:pPr>
+      <w:r>
+        <w:rPr/>
+        <w:t>Else</w:t>
+      </w:r>
+    </w:p>
+    <w:p>
+      <w:pPr>
+        <w:pStyle w:val="ListParagraph"/>
+        <w:numPr>
+          <w:ilvl w:val="5"/>
+          <w:numId w:val="7"/>
+        </w:numPr>
+        <w:rPr/>
+      </w:pPr>
+      <w:r>
+        <w:rPr/>
+        <w:t>Display “ERROR: Cannot solve, division by zero: &lt;integer1&gt; / &lt;integer2&gt;”</w:t>
+      </w:r>
+    </w:p>
+    <w:p>
+      <w:pPr>
+        <w:pStyle w:val="ListParagraph"/>
+        <w:numPr>
+          <w:ilvl w:val="5"/>
+          <w:numId w:val="7"/>
+        </w:numPr>
+        <w:rPr/>
+      </w:pPr>
+      <w:r>
+        <w:rPr/>
+        <w:t>Return “error”</w:t>
+      </w:r>
+    </w:p>
+    <w:p>
+      <w:pPr>
+        <w:pStyle w:val="ListParagraph"/>
+        <w:numPr>
+          <w:ilvl w:val="1"/>
+          <w:numId w:val="7"/>
+        </w:numPr>
+        <w:rPr/>
+      </w:pPr>
+      <w:r>
+        <w:rPr/>
+        <w:t>Return the top of the stack as a string variable</w:t>
+      </w:r>
+    </w:p>
+    <w:p>
+      <w:pPr>
+        <w:pStyle w:val="ListParagraph"/>
+        <w:numPr>
+          <w:ilvl w:val="0"/>
+          <w:numId w:val="7"/>
+        </w:numPr>
+        <w:rPr/>
+      </w:pPr>
+      <w:r>
+        <w:rPr/>
+        <w:t xml:space="preserve">Function getVariableValue </w:t>
+      </w:r>
+    </w:p>
+    <w:p>
+      <w:pPr>
+        <w:pStyle w:val="ListParagraph"/>
+        <w:numPr>
+          <w:ilvl w:val="1"/>
+          <w:numId w:val="7"/>
+        </w:numPr>
+        <w:rPr/>
+      </w:pPr>
+      <w:r>
+        <w:rPr/>
+        <w:t>Accepts a character as an input parameter</w:t>
+      </w:r>
+    </w:p>
+    <w:p>
+      <w:pPr>
+        <w:pStyle w:val="ListParagraph"/>
+        <w:numPr>
+          <w:ilvl w:val="1"/>
+          <w:numId w:val="7"/>
+        </w:numPr>
+        <w:rPr/>
+      </w:pPr>
+      <w:r>
+        <w:rPr/>
+        <w:t>A=1, B=2, C=3, D=4, …, I=9</w:t>
+      </w:r>
+    </w:p>
+    <w:p>
+      <w:pPr>
+        <w:pStyle w:val="ListParagraph"/>
+        <w:numPr>
+          <w:ilvl w:val="1"/>
+          <w:numId w:val="7"/>
+        </w:numPr>
+        <w:rPr/>
+      </w:pPr>
+      <w:r>
+        <w:rPr/>
+        <w:t>If input is not A through I</w:t>
+      </w:r>
+    </w:p>
+    <w:p>
+      <w:pPr>
+        <w:pStyle w:val="ListParagraph"/>
+        <w:numPr>
+          <w:ilvl w:val="2"/>
+          <w:numId w:val="7"/>
+        </w:numPr>
+        <w:rPr/>
+      </w:pPr>
+      <w:r>
+        <w:rPr/>
+        <w:t>Display “Error: Invalid character value &lt;character&gt;, defaulting to -1 [getVariableValue]”</w:t>
+      </w:r>
+    </w:p>
+    <w:p>
+      <w:pPr>
+        <w:pStyle w:val="ListParagraph"/>
+        <w:numPr>
+          <w:ilvl w:val="2"/>
+          <w:numId w:val="7"/>
+        </w:numPr>
+        <w:rPr/>
+      </w:pPr>
+      <w:r>
+        <w:rPr/>
+        <w:t>Return -1</w:t>
+      </w:r>
+    </w:p>
+    <w:p>
+      <w:pPr>
+        <w:pStyle w:val="ListParagraph"/>
+        <w:numPr>
+          <w:ilvl w:val="1"/>
+          <w:numId w:val="7"/>
+        </w:numPr>
+        <w:rPr/>
+      </w:pPr>
+      <w:r>
+        <w:rPr/>
+        <w:t>Return the corresponding integer value for the inputted character</w:t>
+      </w:r>
+    </w:p>
+    <w:p>
+      <w:pPr>
+        <w:pStyle w:val="ListParagraph"/>
+        <w:numPr>
+          <w:ilvl w:val="0"/>
+          <w:numId w:val="7"/>
+        </w:numPr>
+        <w:rPr/>
+      </w:pPr>
+      <w:r>
+        <w:rPr/>
+        <w:t>Function getPostfixFromTree (recursive function)</w:t>
+      </w:r>
+    </w:p>
+    <w:p>
+      <w:pPr>
+        <w:pStyle w:val="ListParagraph"/>
+        <w:numPr>
+          <w:ilvl w:val="1"/>
+          <w:numId w:val="7"/>
+        </w:numPr>
+        <w:rPr/>
+      </w:pPr>
+      <w:r>
+        <w:rPr/>
+        <w:t>Accepts a pointer to the tree root as an input parameter</w:t>
+      </w:r>
+    </w:p>
+    <w:p>
+      <w:pPr>
+        <w:pStyle w:val="ListParagraph"/>
+        <w:numPr>
+          <w:ilvl w:val="1"/>
+          <w:numId w:val="7"/>
+        </w:numPr>
+        <w:rPr/>
+      </w:pPr>
+      <w:r>
+        <w:rPr/>
+        <w:t>Create an empty string variable</w:t>
+      </w:r>
+    </w:p>
+    <w:p>
+      <w:pPr>
+        <w:pStyle w:val="ListParagraph"/>
+        <w:numPr>
+          <w:ilvl w:val="1"/>
+          <w:numId w:val="7"/>
+        </w:numPr>
+        <w:rPr/>
+      </w:pPr>
+      <w:r>
+        <w:rPr/>
+        <w:t>If root node is null</w:t>
+      </w:r>
+    </w:p>
+    <w:p>
+      <w:pPr>
+        <w:pStyle w:val="ListParagraph"/>
+        <w:numPr>
+          <w:ilvl w:val="2"/>
+          <w:numId w:val="7"/>
+        </w:numPr>
+        <w:rPr/>
+      </w:pPr>
+      <w:r>
+        <w:rPr/>
+        <w:t>Display “Error: root node is null”</w:t>
+      </w:r>
+    </w:p>
+    <w:p>
+      <w:pPr>
+        <w:pStyle w:val="ListParagraph"/>
+        <w:numPr>
+          <w:ilvl w:val="2"/>
+          <w:numId w:val="7"/>
+        </w:numPr>
+        <w:rPr/>
+      </w:pPr>
+      <w:r>
+        <w:rPr/>
+        <w:t>Return an empty string value</w:t>
+      </w:r>
+    </w:p>
+    <w:p>
+      <w:pPr>
+        <w:pStyle w:val="ListParagraph"/>
+        <w:numPr>
+          <w:ilvl w:val="1"/>
+          <w:numId w:val="7"/>
+        </w:numPr>
+        <w:rPr/>
+      </w:pPr>
+      <w:r>
+        <w:rPr/>
+        <w:t xml:space="preserve">Else </w:t>
+      </w:r>
+    </w:p>
+    <w:p>
+      <w:pPr>
+        <w:pStyle w:val="ListParagraph"/>
+        <w:numPr>
+          <w:ilvl w:val="2"/>
+          <w:numId w:val="7"/>
+        </w:numPr>
+        <w:rPr/>
+      </w:pPr>
+      <w:r>
+        <w:rPr/>
+        <w:t>If node left child is not null</w:t>
+      </w:r>
+    </w:p>
+    <w:p>
+      <w:pPr>
+        <w:pStyle w:val="ListParagraph"/>
+        <w:numPr>
+          <w:ilvl w:val="3"/>
+          <w:numId w:val="7"/>
+        </w:numPr>
+        <w:rPr/>
+      </w:pPr>
+      <w:r>
+        <w:rPr/>
+        <w:t>Add the return of getPostfixFromTree(node left child) to the string variable</w:t>
+      </w:r>
+    </w:p>
+    <w:p>
+      <w:pPr>
+        <w:pStyle w:val="ListParagraph"/>
+        <w:numPr>
+          <w:ilvl w:val="2"/>
+          <w:numId w:val="7"/>
+        </w:numPr>
+        <w:rPr/>
+      </w:pPr>
+      <w:r>
+        <w:rPr/>
+        <w:t>If node right child is not null</w:t>
+      </w:r>
+    </w:p>
+    <w:p>
+      <w:pPr>
+        <w:pStyle w:val="ListParagraph"/>
+        <w:numPr>
+          <w:ilvl w:val="3"/>
+          <w:numId w:val="7"/>
+        </w:numPr>
+        <w:rPr/>
+      </w:pPr>
+      <w:r>
+        <w:rPr/>
+        <w:t>Add the return of getPostfixFromTree(node right child) to the string variable</w:t>
+      </w:r>
+    </w:p>
+    <w:p>
+      <w:pPr>
+        <w:pStyle w:val="ListParagraph"/>
+        <w:numPr>
+          <w:ilvl w:val="2"/>
+          <w:numId w:val="7"/>
+        </w:numPr>
+        <w:rPr/>
+      </w:pPr>
+      <w:r>
+        <w:rPr/>
+        <w:t>Add the character value of the node to the string variable</w:t>
+      </w:r>
+    </w:p>
+    <w:p>
+      <w:pPr>
+        <w:pStyle w:val="ListParagraph"/>
+        <w:numPr>
+          <w:ilvl w:val="2"/>
+          <w:numId w:val="7"/>
+        </w:numPr>
+        <w:rPr/>
+      </w:pPr>
+      <w:r>
+        <w:rPr/>
+        <w:t>Return the string variable</w:t>
+      </w:r>
+    </w:p>
+    <w:p>
+      <w:pPr>
+        <w:pStyle w:val="ListParagraph"/>
+        <w:numPr>
+          <w:ilvl w:val="0"/>
+          <w:numId w:val="7"/>
+        </w:numPr>
+        <w:rPr/>
+      </w:pPr>
+      <w:r>
+        <w:rPr/>
+        <w:t>Function getPrefixFromTree (recursive function)</w:t>
+      </w:r>
+    </w:p>
+    <w:p>
+      <w:pPr>
+        <w:pStyle w:val="ListParagraph"/>
+        <w:numPr>
+          <w:ilvl w:val="1"/>
+          <w:numId w:val="7"/>
+        </w:numPr>
+        <w:rPr/>
+      </w:pPr>
+      <w:r>
+        <w:rPr/>
+        <w:t>Accepts a pointer to the tree root as an input parameter</w:t>
+      </w:r>
+    </w:p>
+    <w:p>
+      <w:pPr>
+        <w:pStyle w:val="ListParagraph"/>
+        <w:numPr>
+          <w:ilvl w:val="1"/>
+          <w:numId w:val="7"/>
+        </w:numPr>
+        <w:rPr/>
+      </w:pPr>
+      <w:r>
+        <w:rPr/>
+        <w:t>Create an empty string variable</w:t>
+      </w:r>
+    </w:p>
+    <w:p>
+      <w:pPr>
+        <w:pStyle w:val="ListParagraph"/>
+        <w:numPr>
+          <w:ilvl w:val="1"/>
+          <w:numId w:val="7"/>
+        </w:numPr>
+        <w:rPr/>
+      </w:pPr>
+      <w:r>
+        <w:rPr/>
+        <w:t>If root node is null</w:t>
+      </w:r>
+    </w:p>
+    <w:p>
+      <w:pPr>
+        <w:pStyle w:val="ListParagraph"/>
+        <w:numPr>
+          <w:ilvl w:val="2"/>
+          <w:numId w:val="7"/>
+        </w:numPr>
+        <w:rPr/>
+      </w:pPr>
+      <w:r>
+        <w:rPr/>
+        <w:t>Display “Error: root node is null”</w:t>
+      </w:r>
+    </w:p>
+    <w:p>
+      <w:pPr>
+        <w:pStyle w:val="ListParagraph"/>
+        <w:numPr>
+          <w:ilvl w:val="2"/>
+          <w:numId w:val="7"/>
+        </w:numPr>
+        <w:rPr/>
+      </w:pPr>
+      <w:r>
+        <w:rPr/>
+        <w:t>Return an empty string value</w:t>
+      </w:r>
+    </w:p>
+    <w:p>
+      <w:pPr>
+        <w:pStyle w:val="ListParagraph"/>
+        <w:numPr>
+          <w:ilvl w:val="1"/>
+          <w:numId w:val="7"/>
+        </w:numPr>
+        <w:rPr/>
+      </w:pPr>
+      <w:r>
+        <w:rPr/>
+        <w:t xml:space="preserve">Else </w:t>
+      </w:r>
+    </w:p>
+    <w:p>
+      <w:pPr>
+        <w:pStyle w:val="ListParagraph"/>
+        <w:numPr>
+          <w:ilvl w:val="2"/>
+          <w:numId w:val="7"/>
+        </w:numPr>
+        <w:rPr/>
+      </w:pPr>
+      <w:r>
+        <w:rPr/>
+        <w:t>Add the character value of the node to the string variable</w:t>
+      </w:r>
+    </w:p>
+    <w:p>
+      <w:pPr>
+        <w:pStyle w:val="ListParagraph"/>
+        <w:numPr>
+          <w:ilvl w:val="2"/>
+          <w:numId w:val="7"/>
+        </w:numPr>
+        <w:rPr/>
+      </w:pPr>
+      <w:r>
+        <w:rPr/>
+        <w:t>If node left child is not null</w:t>
+      </w:r>
+    </w:p>
+    <w:p>
+      <w:pPr>
+        <w:pStyle w:val="ListParagraph"/>
+        <w:numPr>
+          <w:ilvl w:val="3"/>
+          <w:numId w:val="7"/>
+        </w:numPr>
+        <w:rPr/>
+      </w:pPr>
+      <w:r>
+        <w:rPr/>
+        <w:t>Add the return of getPrefixFromTree(node left child) to the string variable</w:t>
+      </w:r>
+    </w:p>
+    <w:p>
+      <w:pPr>
+        <w:pStyle w:val="ListParagraph"/>
+        <w:numPr>
+          <w:ilvl w:val="2"/>
+          <w:numId w:val="7"/>
+        </w:numPr>
+        <w:rPr/>
+      </w:pPr>
+      <w:r>
+        <w:rPr/>
+        <w:t>If node right child is not null</w:t>
+      </w:r>
+    </w:p>
+    <w:p>
+      <w:pPr>
+        <w:pStyle w:val="ListParagraph"/>
+        <w:numPr>
+          <w:ilvl w:val="3"/>
+          <w:numId w:val="7"/>
+        </w:numPr>
+        <w:rPr/>
+      </w:pPr>
+      <w:r>
+        <w:rPr/>
+        <w:t>Add the return of getPrefixFromTree(node right child) to the string variable</w:t>
+      </w:r>
+    </w:p>
+    <w:p>
+      <w:pPr>
+        <w:pStyle w:val="ListParagraph"/>
+        <w:numPr>
+          <w:ilvl w:val="2"/>
+          <w:numId w:val="7"/>
+        </w:numPr>
+        <w:rPr/>
+      </w:pPr>
+      <w:r>
+        <w:rPr/>
+        <w:t>Return string variable</w:t>
+      </w:r>
+    </w:p>
+    <w:p>
+      <w:pPr>
+        <w:pStyle w:val="ListParagraph"/>
+        <w:numPr>
+          <w:ilvl w:val="0"/>
+          <w:numId w:val="7"/>
+        </w:numPr>
+        <w:rPr/>
+      </w:pPr>
+      <w:r>
+        <w:rPr/>
+        <w:t>Function getInfixFromTree</w:t>
+      </w:r>
+    </w:p>
+    <w:p>
+      <w:pPr>
+        <w:pStyle w:val="ListParagraph"/>
+        <w:numPr>
+          <w:ilvl w:val="1"/>
+          <w:numId w:val="7"/>
+        </w:numPr>
+        <w:rPr/>
+      </w:pPr>
+      <w:r>
+        <w:rPr/>
+        <w:t>Accepts a pointer to the tree root as an input parameter</w:t>
+      </w:r>
+    </w:p>
+    <w:p>
+      <w:pPr>
+        <w:pStyle w:val="ListParagraph"/>
+        <w:numPr>
+          <w:ilvl w:val="1"/>
+          <w:numId w:val="7"/>
+        </w:numPr>
+        <w:rPr/>
+      </w:pPr>
+      <w:r>
+        <w:rPr/>
+        <w:t>Create an empty string variable</w:t>
+      </w:r>
+    </w:p>
+    <w:p>
+      <w:pPr>
+        <w:pStyle w:val="ListParagraph"/>
+        <w:numPr>
+          <w:ilvl w:val="1"/>
+          <w:numId w:val="7"/>
+        </w:numPr>
+        <w:rPr/>
+      </w:pPr>
+      <w:r>
+        <w:rPr/>
+        <w:t>If root node is null</w:t>
+      </w:r>
+    </w:p>
+    <w:p>
+      <w:pPr>
+        <w:pStyle w:val="ListParagraph"/>
+        <w:numPr>
+          <w:ilvl w:val="2"/>
+          <w:numId w:val="7"/>
+        </w:numPr>
+        <w:rPr/>
+      </w:pPr>
+      <w:r>
+        <w:rPr/>
+        <w:t>Display “Error: root node is null”</w:t>
+      </w:r>
+    </w:p>
+    <w:p>
+      <w:pPr>
+        <w:pStyle w:val="ListParagraph"/>
+        <w:numPr>
+          <w:ilvl w:val="2"/>
+          <w:numId w:val="7"/>
+        </w:numPr>
+        <w:rPr/>
+      </w:pPr>
+      <w:r>
+        <w:rPr/>
+        <w:t>Return an empty string value</w:t>
+      </w:r>
+    </w:p>
+    <w:p>
+      <w:pPr>
+        <w:pStyle w:val="ListParagraph"/>
+        <w:numPr>
+          <w:ilvl w:val="1"/>
+          <w:numId w:val="7"/>
+        </w:numPr>
+        <w:rPr/>
+      </w:pPr>
+      <w:r>
+        <w:rPr/>
+        <w:t xml:space="preserve">Else </w:t>
+      </w:r>
+    </w:p>
+    <w:p>
+      <w:pPr>
+        <w:pStyle w:val="ListParagraph"/>
+        <w:numPr>
+          <w:ilvl w:val="2"/>
+          <w:numId w:val="7"/>
+        </w:numPr>
+        <w:rPr/>
+      </w:pPr>
+      <w:r>
+        <w:rPr/>
+        <w:t>If node left child is not null</w:t>
+      </w:r>
+    </w:p>
+    <w:p>
+      <w:pPr>
+        <w:pStyle w:val="ListParagraph"/>
+        <w:numPr>
+          <w:ilvl w:val="3"/>
+          <w:numId w:val="7"/>
+        </w:numPr>
+        <w:rPr/>
+      </w:pPr>
+      <w:r>
+        <w:rPr/>
+        <w:t>Add the return of getInfixFromTree(node left child) to the string variable</w:t>
+      </w:r>
+    </w:p>
+    <w:p>
+      <w:pPr>
+        <w:pStyle w:val="ListParagraph"/>
+        <w:numPr>
+          <w:ilvl w:val="2"/>
+          <w:numId w:val="7"/>
+        </w:numPr>
+        <w:rPr/>
+      </w:pPr>
+      <w:r>
+        <w:rPr/>
+        <w:t>Add the character value of the node to the string variable</w:t>
+      </w:r>
+    </w:p>
+    <w:p>
+      <w:pPr>
+        <w:pStyle w:val="ListParagraph"/>
+        <w:numPr>
+          <w:ilvl w:val="2"/>
+          <w:numId w:val="7"/>
+        </w:numPr>
+        <w:rPr/>
+      </w:pPr>
+      <w:r>
+        <w:rPr/>
+        <w:t>If node right child is not null</w:t>
+      </w:r>
+    </w:p>
+    <w:p>
+      <w:pPr>
+        <w:pStyle w:val="ListParagraph"/>
+        <w:numPr>
+          <w:ilvl w:val="3"/>
+          <w:numId w:val="7"/>
+        </w:numPr>
+        <w:rPr/>
+      </w:pPr>
+      <w:r>
+        <w:rPr/>
+        <w:t>Add the return of getInfixFromTree(node right child) to the string variable</w:t>
+      </w:r>
+    </w:p>
+    <w:p>
+      <w:pPr>
+        <w:pStyle w:val="ListParagraph"/>
+        <w:numPr>
+          <w:ilvl w:val="2"/>
+          <w:numId w:val="7"/>
+        </w:numPr>
+        <w:rPr/>
+      </w:pPr>
+      <w:r>
+        <w:rPr/>
+        <w:t>Return string variable</w:t>
+      </w:r>
+    </w:p>
+    <w:p>
+      <w:pPr>
+        <w:pStyle w:val="ListParagraph"/>
+        <w:numPr>
+          <w:ilvl w:val="0"/>
+          <w:numId w:val="7"/>
+        </w:numPr>
+        <w:rPr/>
+      </w:pPr>
+      <w:r>
+        <w:rPr/>
+        <w:t>Function convertPostfixToTree</w:t>
+      </w:r>
+    </w:p>
+    <w:p>
+      <w:pPr>
+        <w:pStyle w:val="ListParagraph"/>
+        <w:numPr>
+          <w:ilvl w:val="1"/>
+          <w:numId w:val="7"/>
+        </w:numPr>
+        <w:rPr/>
+      </w:pPr>
+      <w:r>
+        <w:rPr/>
+        <w:t>Accepts a postfix string as an input</w:t>
+      </w:r>
+    </w:p>
+    <w:p>
+      <w:pPr>
+        <w:pStyle w:val="ListParagraph"/>
+        <w:numPr>
+          <w:ilvl w:val="1"/>
+          <w:numId w:val="7"/>
+        </w:numPr>
+        <w:rPr/>
+      </w:pPr>
+      <w:r>
+        <w:rPr/>
+        <w:t>Create a new tree node stack</w:t>
+      </w:r>
+    </w:p>
+    <w:p>
+      <w:pPr>
+        <w:pStyle w:val="ListParagraph"/>
+        <w:numPr>
+          <w:ilvl w:val="1"/>
+          <w:numId w:val="7"/>
+        </w:numPr>
+        <w:rPr/>
+      </w:pPr>
+      <w:r>
+        <w:rPr/>
+        <w:t>Create a new root node for the tree</w:t>
+      </w:r>
+    </w:p>
+    <w:p>
+      <w:pPr>
+        <w:pStyle w:val="ListParagraph"/>
+        <w:numPr>
+          <w:ilvl w:val="1"/>
+          <w:numId w:val="7"/>
+        </w:numPr>
+        <w:rPr/>
+      </w:pPr>
+      <w:r>
+        <w:rPr/>
+        <w:t>For each character in the postfix expression</w:t>
+      </w:r>
+    </w:p>
+    <w:p>
+      <w:pPr>
+        <w:pStyle w:val="ListParagraph"/>
+        <w:numPr>
+          <w:ilvl w:val="2"/>
+          <w:numId w:val="7"/>
+        </w:numPr>
+        <w:rPr/>
+      </w:pPr>
+      <w:r>
+        <w:rPr/>
+        <w:t>Create a new tree node and set the character value to the current char in the expression</w:t>
+      </w:r>
+    </w:p>
+    <w:p>
+      <w:pPr>
+        <w:pStyle w:val="ListParagraph"/>
+        <w:numPr>
+          <w:ilvl w:val="2"/>
+          <w:numId w:val="7"/>
+        </w:numPr>
+        <w:rPr/>
+      </w:pPr>
+      <w:r>
+        <w:rPr/>
+        <w:t>If character is an operand</w:t>
+      </w:r>
+    </w:p>
+    <w:p>
+      <w:pPr>
+        <w:pStyle w:val="ListParagraph"/>
+        <w:numPr>
+          <w:ilvl w:val="3"/>
+          <w:numId w:val="7"/>
+        </w:numPr>
+        <w:rPr/>
+      </w:pPr>
+      <w:r>
+        <w:rPr/>
+        <w:t>Push the node to the stack</w:t>
+      </w:r>
+    </w:p>
+    <w:p>
+      <w:pPr>
+        <w:pStyle w:val="ListParagraph"/>
+        <w:numPr>
+          <w:ilvl w:val="2"/>
+          <w:numId w:val="7"/>
+        </w:numPr>
+        <w:rPr/>
+      </w:pPr>
+      <w:r>
+        <w:rPr/>
+        <w:t>If character is an operator</w:t>
+      </w:r>
+    </w:p>
+    <w:p>
+      <w:pPr>
+        <w:pStyle w:val="ListParagraph"/>
+        <w:numPr>
+          <w:ilvl w:val="3"/>
+          <w:numId w:val="7"/>
+        </w:numPr>
+        <w:rPr/>
+      </w:pPr>
+      <w:r>
+        <w:rPr/>
+        <w:t>Pop a value from the stack and set the left node of the current node equal to the value that was popped</w:t>
+      </w:r>
+    </w:p>
+    <w:p>
+      <w:pPr>
+        <w:pStyle w:val="ListParagraph"/>
+        <w:numPr>
+          <w:ilvl w:val="3"/>
+          <w:numId w:val="7"/>
+        </w:numPr>
+        <w:rPr/>
+      </w:pPr>
+      <w:r>
+        <w:rPr/>
+        <w:t>Pop the next value from the stack and set the right node of the current node equal to the value that was popped</w:t>
+      </w:r>
+    </w:p>
+    <w:p>
+      <w:pPr>
+        <w:pStyle w:val="ListParagraph"/>
+        <w:numPr>
+          <w:ilvl w:val="3"/>
+          <w:numId w:val="7"/>
+        </w:numPr>
+        <w:rPr/>
+      </w:pPr>
+      <w:r>
+        <w:rPr/>
+        <w:t>Push the current node to the stack</w:t>
+        <w:tab/>
+      </w:r>
+    </w:p>
+    <w:p>
+      <w:pPr>
+        <w:pStyle w:val="ListParagraph"/>
+        <w:numPr>
+          <w:ilvl w:val="1"/>
+          <w:numId w:val="7"/>
+        </w:numPr>
+        <w:rPr/>
+      </w:pPr>
+      <w:r>
+        <w:rPr/>
+        <w:t>Return the root node</w:t>
+      </w:r>
+    </w:p>
+    <w:p>
+      <w:pPr>
+        <w:pStyle w:val="ListParagraph"/>
+        <w:numPr>
+          <w:ilvl w:val="0"/>
+          <w:numId w:val="7"/>
+        </w:numPr>
+        <w:rPr/>
+      </w:pPr>
+      <w:r>
+        <w:rPr/>
+        <w:t>struct that is for a node in the expression tree</w:t>
+      </w:r>
+    </w:p>
+    <w:p>
+      <w:pPr>
+        <w:pStyle w:val="ListParagraph"/>
+        <w:numPr>
+          <w:ilvl w:val="1"/>
+          <w:numId w:val="7"/>
+        </w:numPr>
+        <w:rPr/>
+      </w:pPr>
+      <w:r>
+        <w:rPr/>
+        <w:t>pointer to left and right node</w:t>
+      </w:r>
+    </w:p>
+    <w:p>
+      <w:pPr>
+        <w:pStyle w:val="ListParagraph"/>
+        <w:numPr>
+          <w:ilvl w:val="1"/>
+          <w:numId w:val="7"/>
+        </w:numPr>
+        <w:rPr/>
+      </w:pPr>
+      <w:r>
+        <w:rPr/>
+        <w:t>value that contains the character operand or operator</w:t>
+      </w:r>
+    </w:p>
+    <w:p>
+      <w:pPr>
+        <w:pStyle w:val="ListParagraph"/>
+        <w:numPr>
+          <w:ilvl w:val="0"/>
+          <w:numId w:val="7"/>
+        </w:numPr>
+        <w:rPr/>
+      </w:pPr>
+      <w:r>
+        <w:rPr/>
+        <w:t>Function to display the postfix operations</w:t>
+      </w:r>
+    </w:p>
+    <w:p>
+      <w:pPr>
+        <w:pStyle w:val="ListParagraph"/>
+        <w:numPr>
+          <w:ilvl w:val="1"/>
+          <w:numId w:val="7"/>
+        </w:numPr>
+        <w:rPr/>
+      </w:pPr>
+      <w:r>
+        <w:rPr/>
+        <w:t>accepts an expression string in postfix notation as an input parameter</w:t>
+      </w:r>
+    </w:p>
+    <w:p>
+      <w:pPr>
+        <w:pStyle w:val="ListParagraph"/>
+        <w:numPr>
+          <w:ilvl w:val="1"/>
+          <w:numId w:val="7"/>
+        </w:numPr>
+        <w:rPr/>
+      </w:pPr>
+      <w:r>
+        <w:rPr/>
+        <w:t>create a new queue object, queue1</w:t>
+      </w:r>
+    </w:p>
+    <w:p>
+      <w:pPr>
+        <w:pStyle w:val="ListParagraph"/>
+        <w:numPr>
+          <w:ilvl w:val="1"/>
+          <w:numId w:val="7"/>
+        </w:numPr>
+        <w:rPr/>
+      </w:pPr>
+      <w:r>
+        <w:rPr/>
+        <w:t>create a new queue object, queue2</w:t>
+      </w:r>
+    </w:p>
+    <w:p>
+      <w:pPr>
+        <w:pStyle w:val="ListParagraph"/>
+        <w:numPr>
+          <w:ilvl w:val="1"/>
+          <w:numId w:val="7"/>
+        </w:numPr>
+        <w:rPr/>
+      </w:pPr>
+      <w:r>
+        <w:rPr/>
+        <w:t>for each character in the input string</w:t>
+      </w:r>
+    </w:p>
+    <w:p>
+      <w:pPr>
+        <w:pStyle w:val="ListParagraph"/>
+        <w:numPr>
+          <w:ilvl w:val="2"/>
+          <w:numId w:val="7"/>
+        </w:numPr>
+        <w:rPr/>
+      </w:pPr>
+      <w:r>
+        <w:rPr/>
+        <w:t>if character is an operand</w:t>
+      </w:r>
+    </w:p>
+    <w:p>
+      <w:pPr>
+        <w:pStyle w:val="ListParagraph"/>
+        <w:numPr>
+          <w:ilvl w:val="3"/>
+          <w:numId w:val="7"/>
+        </w:numPr>
+        <w:rPr/>
+      </w:pPr>
+      <w:r>
+        <w:rPr/>
+        <w:t>en-queue the character in queue1</w:t>
+      </w:r>
+    </w:p>
+    <w:p>
+      <w:pPr>
+        <w:pStyle w:val="ListParagraph"/>
+        <w:numPr>
+          <w:ilvl w:val="2"/>
+          <w:numId w:val="7"/>
+        </w:numPr>
+        <w:rPr/>
+      </w:pPr>
+      <w:r>
+        <w:rPr/>
+        <w:t>if the character is an operator</w:t>
+      </w:r>
+    </w:p>
+    <w:p>
+      <w:pPr>
+        <w:pStyle w:val="ListParagraph"/>
+        <w:numPr>
+          <w:ilvl w:val="3"/>
+          <w:numId w:val="7"/>
+        </w:numPr>
+        <w:rPr/>
+      </w:pPr>
+      <w:r>
+        <w:rPr/>
+        <w:t>if queue1 is not empty</w:t>
+      </w:r>
+    </w:p>
+    <w:p>
+      <w:pPr>
+        <w:pStyle w:val="ListParagraph"/>
+        <w:numPr>
+          <w:ilvl w:val="4"/>
+          <w:numId w:val="7"/>
+        </w:numPr>
+        <w:rPr/>
+      </w:pPr>
+      <w:r>
+        <w:rPr/>
+        <w:t>en-queue the character in queue1</w:t>
+      </w:r>
+    </w:p>
+    <w:p>
+      <w:pPr>
+        <w:pStyle w:val="ListParagraph"/>
+        <w:numPr>
+          <w:ilvl w:val="4"/>
+          <w:numId w:val="7"/>
+        </w:numPr>
+        <w:rPr/>
+      </w:pPr>
+      <w:r>
+        <w:rPr/>
+        <w:t>create a new string variable</w:t>
+      </w:r>
+    </w:p>
+    <w:p>
+      <w:pPr>
+        <w:pStyle w:val="ListParagraph"/>
+        <w:numPr>
+          <w:ilvl w:val="4"/>
+          <w:numId w:val="7"/>
+        </w:numPr>
+        <w:rPr/>
+      </w:pPr>
+      <w:r>
+        <w:rPr/>
+        <w:t>while the queue1 is not empty</w:t>
+      </w:r>
+    </w:p>
+    <w:p>
+      <w:pPr>
+        <w:pStyle w:val="ListParagraph"/>
+        <w:numPr>
+          <w:ilvl w:val="5"/>
+          <w:numId w:val="7"/>
+        </w:numPr>
+        <w:rPr/>
+      </w:pPr>
+      <w:r>
+        <w:rPr/>
+        <w:t>dequeue from queue1 and add it to the string variable</w:t>
+      </w:r>
+    </w:p>
+    <w:p>
+      <w:pPr>
+        <w:pStyle w:val="ListParagraph"/>
+        <w:numPr>
+          <w:ilvl w:val="4"/>
+          <w:numId w:val="7"/>
+        </w:numPr>
+        <w:rPr/>
+      </w:pPr>
+      <w:r>
+        <w:rPr/>
+        <w:t>display the value of the string variable as an operation</w:t>
+      </w:r>
+    </w:p>
+    <w:p>
+      <w:pPr>
+        <w:pStyle w:val="ListParagraph"/>
+        <w:numPr>
+          <w:ilvl w:val="4"/>
+          <w:numId w:val="7"/>
+        </w:numPr>
+        <w:rPr/>
+      </w:pPr>
+      <w:r>
+        <w:rPr/>
+        <w:t>en-queue the operation that is in the string variable to queue2</w:t>
+      </w:r>
+    </w:p>
+    <w:p>
+      <w:pPr>
+        <w:pStyle w:val="ListParagraph"/>
+        <w:numPr>
+          <w:ilvl w:val="3"/>
+          <w:numId w:val="7"/>
+        </w:numPr>
+        <w:rPr/>
+      </w:pPr>
+      <w:r>
+        <w:rPr/>
+        <w:t>if queue1 is empty and queue2 is not empty</w:t>
+      </w:r>
+    </w:p>
+    <w:p>
+      <w:pPr>
+        <w:pStyle w:val="ListParagraph"/>
+        <w:numPr>
+          <w:ilvl w:val="4"/>
+          <w:numId w:val="7"/>
+        </w:numPr>
+        <w:rPr/>
+      </w:pPr>
+      <w:r>
+        <w:rPr/>
+        <w:t>en-queue the character to queue2</w:t>
+      </w:r>
+    </w:p>
+    <w:p>
+      <w:pPr>
+        <w:pStyle w:val="ListParagraph"/>
+        <w:numPr>
+          <w:ilvl w:val="4"/>
+          <w:numId w:val="7"/>
+        </w:numPr>
+        <w:rPr/>
+      </w:pPr>
+      <w:r>
+        <w:rPr/>
+        <w:t>create a new string variable</w:t>
+      </w:r>
+    </w:p>
+    <w:p>
+      <w:pPr>
+        <w:pStyle w:val="ListParagraph"/>
+        <w:numPr>
+          <w:ilvl w:val="4"/>
+          <w:numId w:val="7"/>
+        </w:numPr>
+        <w:rPr/>
+      </w:pPr>
+      <w:r>
+        <w:rPr/>
+        <w:t>while queue2 is not empty</w:t>
+      </w:r>
+    </w:p>
+    <w:p>
+      <w:pPr>
+        <w:pStyle w:val="ListParagraph"/>
+        <w:numPr>
+          <w:ilvl w:val="5"/>
+          <w:numId w:val="7"/>
+        </w:numPr>
+        <w:rPr/>
+      </w:pPr>
+      <w:r>
+        <w:rPr/>
+        <w:t>dequeue from queue 2 and add it to the string variable</w:t>
+      </w:r>
+    </w:p>
+    <w:p>
+      <w:pPr>
+        <w:pStyle w:val="ListParagraph"/>
+        <w:numPr>
+          <w:ilvl w:val="4"/>
+          <w:numId w:val="7"/>
+        </w:numPr>
+        <w:rPr/>
+      </w:pPr>
+      <w:r>
+        <w:rPr/>
+        <w:t>display the value of the string variable as an operation</w:t>
+      </w:r>
+    </w:p>
+    <w:p>
+      <w:pPr>
+        <w:pStyle w:val="ListParagraph"/>
+        <w:numPr>
+          <w:ilvl w:val="4"/>
+          <w:numId w:val="7"/>
+        </w:numPr>
+        <w:rPr/>
+      </w:pPr>
+      <w:r>
+        <w:rPr/>
+        <w:t>en-queue the string value of the operation to queue2</w:t>
+      </w:r>
+    </w:p>
+    <w:p>
+      <w:pPr>
+        <w:pStyle w:val="ListParagraph"/>
+        <w:numPr>
+          <w:ilvl w:val="3"/>
+          <w:numId w:val="7"/>
+        </w:numPr>
+        <w:rPr/>
+      </w:pPr>
+      <w:r>
+        <w:rPr/>
+        <w:t>if queue1 is empty and queue2 is empty</w:t>
+      </w:r>
+    </w:p>
+    <w:p>
+      <w:pPr>
+        <w:pStyle w:val="ListParagraph"/>
+        <w:numPr>
+          <w:ilvl w:val="4"/>
+          <w:numId w:val="7"/>
+        </w:numPr>
+        <w:rPr/>
+      </w:pPr>
+      <w:r>
+        <w:rPr/>
+        <w:t>display an error that there are no operands for the operation to be performed on, and display the character.</w:t>
+      </w:r>
+    </w:p>
+    <w:p>
+      <w:pPr>
+        <w:pStyle w:val="ListParagraph"/>
+        <w:numPr>
+          <w:ilvl w:val="4"/>
+          <w:numId w:val="7"/>
+        </w:numPr>
+        <w:rPr/>
+      </w:pPr>
+      <w:r>
+        <w:rPr/>
+        <w:t>return from the function, do not continue processing the inputted postfix expression</w:t>
+      </w:r>
+    </w:p>
+    <w:p>
+      <w:pPr>
+        <w:pStyle w:val="ListParagraph"/>
+        <w:numPr>
+          <w:ilvl w:val="0"/>
+          <w:numId w:val="7"/>
+        </w:numPr>
+        <w:rPr/>
+      </w:pPr>
+      <w:r>
+        <w:rPr/>
+        <w:t>class for a string queue (used for determining the operation steps of expressions)</w:t>
+      </w:r>
+    </w:p>
+    <w:p>
+      <w:pPr>
+        <w:pStyle w:val="ListParagraph"/>
+        <w:numPr>
+          <w:ilvl w:val="1"/>
+          <w:numId w:val="7"/>
+        </w:numPr>
+        <w:rPr/>
+      </w:pPr>
+      <w:r>
+        <w:rPr/>
+        <w:t>variable that points to the first element in the queue</w:t>
+      </w:r>
+    </w:p>
+    <w:p>
+      <w:pPr>
+        <w:pStyle w:val="ListParagraph"/>
+        <w:numPr>
+          <w:ilvl w:val="1"/>
+          <w:numId w:val="7"/>
+        </w:numPr>
+        <w:rPr/>
+      </w:pPr>
+      <w:r>
+        <w:rPr/>
+        <w:t>struct object for the queue</w:t>
+      </w:r>
+    </w:p>
+    <w:p>
+      <w:pPr>
+        <w:pStyle w:val="ListParagraph"/>
+        <w:numPr>
+          <w:ilvl w:val="2"/>
+          <w:numId w:val="7"/>
+        </w:numPr>
+        <w:rPr/>
+      </w:pPr>
+      <w:r>
+        <w:rPr/>
+        <w:t>string variable for the operation</w:t>
+      </w:r>
+    </w:p>
+    <w:p>
+      <w:pPr>
+        <w:pStyle w:val="ListParagraph"/>
+        <w:numPr>
+          <w:ilvl w:val="2"/>
+          <w:numId w:val="7"/>
+        </w:numPr>
+        <w:rPr/>
+      </w:pPr>
+      <w:r>
+        <w:rPr/>
+        <w:t>variable that points to the next value in the queue</w:t>
+      </w:r>
+    </w:p>
+    <w:p>
+      <w:pPr>
+        <w:pStyle w:val="ListParagraph"/>
+        <w:numPr>
+          <w:ilvl w:val="1"/>
+          <w:numId w:val="7"/>
+        </w:numPr>
+        <w:rPr/>
+      </w:pPr>
+      <w:r>
+        <w:rPr/>
+        <w:t>function to en-queue a string</w:t>
+      </w:r>
+    </w:p>
+    <w:p>
+      <w:pPr>
+        <w:pStyle w:val="ListParagraph"/>
+        <w:numPr>
+          <w:ilvl w:val="2"/>
+          <w:numId w:val="7"/>
+        </w:numPr>
+        <w:rPr/>
+      </w:pPr>
+      <w:r>
+        <w:rPr/>
+        <w:t>accepts a string input paramter</w:t>
+      </w:r>
+    </w:p>
+    <w:p>
+      <w:pPr>
+        <w:pStyle w:val="ListParagraph"/>
+        <w:numPr>
+          <w:ilvl w:val="2"/>
+          <w:numId w:val="7"/>
+        </w:numPr>
+        <w:rPr/>
+      </w:pPr>
+      <w:r>
+        <w:rPr/>
+        <w:t>if the first element is empty</w:t>
+      </w:r>
+    </w:p>
+    <w:p>
+      <w:pPr>
+        <w:pStyle w:val="ListParagraph"/>
+        <w:numPr>
+          <w:ilvl w:val="3"/>
+          <w:numId w:val="7"/>
+        </w:numPr>
+        <w:rPr/>
+      </w:pPr>
+      <w:r>
+        <w:rPr/>
+        <w:t>create a new struct object and set the string variable equal to the string input</w:t>
+      </w:r>
+    </w:p>
+    <w:p>
+      <w:pPr>
+        <w:pStyle w:val="ListParagraph"/>
+        <w:numPr>
+          <w:ilvl w:val="3"/>
+          <w:numId w:val="7"/>
+        </w:numPr>
+        <w:rPr/>
+      </w:pPr>
+      <w:r>
+        <w:rPr/>
+        <w:t>set the first element equal to the new struct object</w:t>
+      </w:r>
+    </w:p>
+    <w:p>
+      <w:pPr>
+        <w:pStyle w:val="ListParagraph"/>
+        <w:numPr>
+          <w:ilvl w:val="2"/>
+          <w:numId w:val="7"/>
+        </w:numPr>
+        <w:rPr/>
+      </w:pPr>
+      <w:r>
+        <w:rPr/>
+        <w:t>if the first element is not empty</w:t>
+      </w:r>
+    </w:p>
+    <w:p>
+      <w:pPr>
+        <w:pStyle w:val="ListParagraph"/>
+        <w:numPr>
+          <w:ilvl w:val="3"/>
+          <w:numId w:val="7"/>
+        </w:numPr>
+        <w:rPr/>
+      </w:pPr>
+      <w:r>
+        <w:rPr/>
+        <w:t>create a new struct object and set the string variable equal to the string input</w:t>
+      </w:r>
+    </w:p>
+    <w:p>
+      <w:pPr>
+        <w:pStyle w:val="ListParagraph"/>
+        <w:numPr>
+          <w:ilvl w:val="3"/>
+          <w:numId w:val="7"/>
+        </w:numPr>
+        <w:rPr/>
+      </w:pPr>
+      <w:r>
+        <w:rPr/>
+        <w:t>variable that points to a struct object, set equal to the first element, called current</w:t>
+      </w:r>
+    </w:p>
+    <w:p>
+      <w:pPr>
+        <w:pStyle w:val="ListParagraph"/>
+        <w:numPr>
+          <w:ilvl w:val="3"/>
+          <w:numId w:val="7"/>
+        </w:numPr>
+        <w:rPr/>
+      </w:pPr>
+      <w:r>
+        <w:rPr/>
+        <w:t>while current is not null</w:t>
+      </w:r>
+    </w:p>
+    <w:p>
+      <w:pPr>
+        <w:pStyle w:val="ListParagraph"/>
+        <w:numPr>
+          <w:ilvl w:val="4"/>
+          <w:numId w:val="7"/>
+        </w:numPr>
+        <w:rPr/>
+      </w:pPr>
+      <w:r>
+        <w:rPr/>
+        <w:t>set current equal to current next</w:t>
+      </w:r>
+    </w:p>
+    <w:p>
+      <w:pPr>
+        <w:pStyle w:val="ListParagraph"/>
+        <w:numPr>
+          <w:ilvl w:val="3"/>
+          <w:numId w:val="7"/>
+        </w:numPr>
+        <w:rPr/>
+      </w:pPr>
+      <w:r>
+        <w:rPr/>
+        <w:t>set current equal to the new struct object that contains the input string</w:t>
+      </w:r>
+    </w:p>
+    <w:p>
+      <w:pPr>
+        <w:pStyle w:val="ListParagraph"/>
+        <w:numPr>
+          <w:ilvl w:val="1"/>
+          <w:numId w:val="7"/>
+        </w:numPr>
+        <w:rPr/>
+      </w:pPr>
+      <w:r>
+        <w:rPr/>
+        <w:t>function to de-queue the first element from the queue</w:t>
+      </w:r>
+    </w:p>
+    <w:p>
+      <w:pPr>
+        <w:pStyle w:val="ListParagraph"/>
+        <w:numPr>
+          <w:ilvl w:val="2"/>
+          <w:numId w:val="7"/>
+        </w:numPr>
+        <w:rPr/>
+      </w:pPr>
+      <w:r>
+        <w:rPr/>
+        <w:t>if the queue is not empty</w:t>
+      </w:r>
+    </w:p>
+    <w:p>
+      <w:pPr>
+        <w:pStyle w:val="ListParagraph"/>
+        <w:numPr>
+          <w:ilvl w:val="3"/>
+          <w:numId w:val="7"/>
+        </w:numPr>
+        <w:rPr/>
+      </w:pPr>
+      <w:r>
+        <w:rPr/>
+        <w:t>create a new struct object that points to the next object of first element</w:t>
+      </w:r>
+    </w:p>
+    <w:p>
+      <w:pPr>
+        <w:pStyle w:val="ListParagraph"/>
+        <w:numPr>
+          <w:ilvl w:val="3"/>
+          <w:numId w:val="7"/>
+        </w:numPr>
+        <w:rPr/>
+      </w:pPr>
+      <w:r>
+        <w:rPr/>
+        <w:t>create a string variable that is equal to the string in the first element</w:t>
+      </w:r>
+    </w:p>
+    <w:p>
+      <w:pPr>
+        <w:pStyle w:val="ListParagraph"/>
+        <w:numPr>
+          <w:ilvl w:val="3"/>
+          <w:numId w:val="7"/>
+        </w:numPr>
+        <w:rPr/>
+      </w:pPr>
+      <w:r>
+        <w:rPr/>
+        <w:t>set the first element variable equal to the new struct object</w:t>
+      </w:r>
+    </w:p>
+    <w:p>
+      <w:pPr>
+        <w:pStyle w:val="ListParagraph"/>
+        <w:numPr>
+          <w:ilvl w:val="3"/>
+          <w:numId w:val="7"/>
+        </w:numPr>
+        <w:rPr/>
+      </w:pPr>
+      <w:r>
+        <w:rPr/>
+        <w:t>unallocate the memory for the new struct object and delete the object</w:t>
+      </w:r>
+    </w:p>
+    <w:p>
+      <w:pPr>
+        <w:pStyle w:val="ListParagraph"/>
+        <w:numPr>
+          <w:ilvl w:val="3"/>
+          <w:numId w:val="7"/>
+        </w:numPr>
+        <w:rPr/>
+      </w:pPr>
+      <w:r>
+        <w:rPr/>
+        <w:t>return the string variable</w:t>
+      </w:r>
+    </w:p>
+    <w:p>
+      <w:pPr>
+        <w:pStyle w:val="ListParagraph"/>
+        <w:numPr>
+          <w:ilvl w:val="2"/>
+          <w:numId w:val="7"/>
+        </w:numPr>
+        <w:rPr/>
+      </w:pPr>
+      <w:r>
+        <w:rPr/>
+        <w:t>if the queue is empty</w:t>
+      </w:r>
+    </w:p>
+    <w:p>
+      <w:pPr>
+        <w:pStyle w:val="ListParagraph"/>
+        <w:numPr>
+          <w:ilvl w:val="3"/>
+          <w:numId w:val="7"/>
+        </w:numPr>
+        <w:rPr/>
+      </w:pPr>
+      <w:r>
+        <w:rPr/>
+        <w:t>display “Error: cannot dequeue from an empty queue.”</w:t>
+      </w:r>
+    </w:p>
+    <w:p>
+      <w:pPr>
+        <w:pStyle w:val="ListParagraph"/>
+        <w:numPr>
+          <w:ilvl w:val="3"/>
+          <w:numId w:val="7"/>
+        </w:numPr>
+        <w:rPr/>
+      </w:pPr>
+      <w:r>
+        <w:rPr/>
+        <w:t>return an empty string</w:t>
+      </w:r>
+    </w:p>
+    <w:p>
+      <w:pPr>
+        <w:pStyle w:val="ListParagraph"/>
+        <w:numPr>
+          <w:ilvl w:val="1"/>
+          <w:numId w:val="7"/>
+        </w:numPr>
+        <w:rPr/>
+      </w:pPr>
+      <w:r>
+        <w:rPr/>
+        <w:t>function to check if the queue is empty</w:t>
+      </w:r>
+    </w:p>
+    <w:p>
+      <w:pPr>
+        <w:pStyle w:val="ListParagraph"/>
+        <w:numPr>
+          <w:ilvl w:val="2"/>
+          <w:numId w:val="7"/>
+        </w:numPr>
+        <w:rPr/>
+      </w:pPr>
+      <w:r>
+        <w:rPr/>
+        <w:t>if the first element is null, then return true</w:t>
+      </w:r>
+    </w:p>
+    <w:p>
+      <w:pPr>
+        <w:pStyle w:val="ListParagraph"/>
+        <w:numPr>
+          <w:ilvl w:val="2"/>
+          <w:numId w:val="7"/>
+        </w:numPr>
+        <w:rPr/>
+      </w:pPr>
+      <w:r>
+        <w:rPr/>
+        <w:t>if the first element is not null, then return false</w:t>
+      </w:r>
+    </w:p>
+    <w:p>
+      <w:pPr>
+        <w:pStyle w:val="ListParagraph"/>
+        <w:numPr>
+          <w:ilvl w:val="0"/>
+          <w:numId w:val="7"/>
+        </w:numPr>
+        <w:rPr/>
+      </w:pPr>
+      <w:r>
+        <w:rPr/>
+        <w:t>Function to convert infix to postfix</w:t>
+      </w:r>
+    </w:p>
+    <w:p>
+      <w:pPr>
+        <w:pStyle w:val="ListParagraph"/>
+        <w:numPr>
+          <w:ilvl w:val="1"/>
+          <w:numId w:val="7"/>
+        </w:numPr>
+        <w:rPr/>
+      </w:pPr>
+      <w:r>
+        <w:rPr/>
+        <w:t>accepts an expression string as an input parameter</w:t>
+      </w:r>
+    </w:p>
+    <w:p>
+      <w:pPr>
+        <w:pStyle w:val="ListParagraph"/>
+        <w:numPr>
+          <w:ilvl w:val="1"/>
+          <w:numId w:val="7"/>
+        </w:numPr>
+        <w:rPr/>
+      </w:pPr>
+      <w:r>
+        <w:rPr/>
+        <w:t>create an empty variable for the postfix expression string</w:t>
+      </w:r>
+    </w:p>
+    <w:p>
+      <w:pPr>
+        <w:pStyle w:val="ListParagraph"/>
+        <w:numPr>
+          <w:ilvl w:val="1"/>
+          <w:numId w:val="7"/>
+        </w:numPr>
+        <w:rPr/>
+      </w:pPr>
+      <w:r>
+        <w:rPr/>
+        <w:t>create an empty character stack</w:t>
+      </w:r>
+    </w:p>
+    <w:p>
+      <w:pPr>
+        <w:pStyle w:val="ListParagraph"/>
+        <w:numPr>
+          <w:ilvl w:val="1"/>
+          <w:numId w:val="7"/>
+        </w:numPr>
+        <w:rPr/>
+      </w:pPr>
+      <w:r>
+        <w:rPr/>
+        <w:t>variable for the index of the previous character, operands and operators</w:t>
+      </w:r>
+    </w:p>
+    <w:p>
+      <w:pPr>
+        <w:pStyle w:val="ListParagraph"/>
+        <w:numPr>
+          <w:ilvl w:val="1"/>
+          <w:numId w:val="7"/>
+        </w:numPr>
+        <w:rPr/>
+      </w:pPr>
+      <w:r>
+        <w:rPr/>
+        <w:t>variable for the parentheses count</w:t>
+      </w:r>
+    </w:p>
+    <w:p>
+      <w:pPr>
+        <w:pStyle w:val="ListParagraph"/>
+        <w:numPr>
+          <w:ilvl w:val="1"/>
+          <w:numId w:val="7"/>
+        </w:numPr>
+        <w:rPr/>
+      </w:pPr>
+      <w:r>
+        <w:rPr/>
+        <w:t>Boolean variable for errors, set to false</w:t>
+      </w:r>
+    </w:p>
+    <w:p>
+      <w:pPr>
+        <w:pStyle w:val="ListParagraph"/>
+        <w:numPr>
+          <w:ilvl w:val="1"/>
+          <w:numId w:val="7"/>
+        </w:numPr>
+        <w:rPr/>
+      </w:pPr>
+      <w:r>
+        <w:rPr/>
+        <w:t xml:space="preserve">for each character index </w:t>
+      </w:r>
+    </w:p>
+    <w:p>
+      <w:pPr>
+        <w:pStyle w:val="ListParagraph"/>
+        <w:numPr>
+          <w:ilvl w:val="2"/>
+          <w:numId w:val="7"/>
+        </w:numPr>
+        <w:rPr/>
+      </w:pPr>
+      <w:r>
+        <w:rPr/>
+        <w:t>if character is a space</w:t>
+      </w:r>
+    </w:p>
+    <w:p>
+      <w:pPr>
+        <w:pStyle w:val="ListParagraph"/>
+        <w:numPr>
+          <w:ilvl w:val="3"/>
+          <w:numId w:val="7"/>
+        </w:numPr>
+        <w:rPr/>
+      </w:pPr>
+      <w:r>
+        <w:rPr/>
+        <w:t>Change index to the next character</w:t>
+      </w:r>
+    </w:p>
+    <w:p>
+      <w:pPr>
+        <w:pStyle w:val="ListParagraph"/>
+        <w:numPr>
+          <w:ilvl w:val="3"/>
+          <w:numId w:val="7"/>
+        </w:numPr>
+        <w:rPr/>
+      </w:pPr>
+      <w:r>
+        <w:rPr/>
+        <w:t>If previous character is an operand and current character is an operand</w:t>
+      </w:r>
+    </w:p>
+    <w:p>
+      <w:pPr>
+        <w:pStyle w:val="ListParagraph"/>
+        <w:numPr>
+          <w:ilvl w:val="4"/>
+          <w:numId w:val="7"/>
+        </w:numPr>
+        <w:rPr/>
+      </w:pPr>
+      <w:r>
+        <w:rPr/>
+        <w:t>display an error that there are two operands in a row in the expression</w:t>
+      </w:r>
+    </w:p>
+    <w:p>
+      <w:pPr>
+        <w:pStyle w:val="ListParagraph"/>
+        <w:numPr>
+          <w:ilvl w:val="4"/>
+          <w:numId w:val="7"/>
+        </w:numPr>
+        <w:rPr/>
+      </w:pPr>
+      <w:bookmarkStart w:id="2" w:name="__DdeLink__1111_24959251221"/>
+      <w:r>
+        <w:rPr/>
+        <w:t>set error variable to true</w:t>
+      </w:r>
+      <w:bookmarkEnd w:id="2"/>
+    </w:p>
+    <w:p>
+      <w:pPr>
+        <w:pStyle w:val="ListParagraph"/>
+        <w:numPr>
+          <w:ilvl w:val="3"/>
+          <w:numId w:val="7"/>
+        </w:numPr>
+        <w:rPr/>
+      </w:pPr>
+      <w:r>
+        <w:rPr/>
+        <w:t>if previous character is an operator and current character is an operator or “)”</w:t>
+      </w:r>
+    </w:p>
+    <w:p>
+      <w:pPr>
+        <w:pStyle w:val="ListParagraph"/>
+        <w:numPr>
+          <w:ilvl w:val="4"/>
+          <w:numId w:val="7"/>
+        </w:numPr>
+        <w:rPr/>
+      </w:pPr>
+      <w:r>
+        <w:rPr/>
+        <w:t>display an error that there are invalid operands for the operator</w:t>
+      </w:r>
+    </w:p>
+    <w:p>
+      <w:pPr>
+        <w:pStyle w:val="ListParagraph"/>
+        <w:numPr>
+          <w:ilvl w:val="4"/>
+          <w:numId w:val="7"/>
+        </w:numPr>
+        <w:rPr/>
+      </w:pPr>
+      <w:r>
+        <w:rPr/>
+        <w:t>set error variable to true</w:t>
+      </w:r>
+    </w:p>
+    <w:p>
+      <w:pPr>
+        <w:pStyle w:val="ListParagraph"/>
+        <w:numPr>
+          <w:ilvl w:val="3"/>
+          <w:numId w:val="7"/>
+        </w:numPr>
+        <w:rPr/>
+      </w:pPr>
+      <w:r>
+        <w:rPr/>
+        <w:t>if previous character is an “)” and the current character is an “(“</w:t>
+      </w:r>
+    </w:p>
+    <w:p>
+      <w:pPr>
+        <w:pStyle w:val="ListParagraph"/>
+        <w:numPr>
+          <w:ilvl w:val="4"/>
+          <w:numId w:val="7"/>
+        </w:numPr>
+        <w:rPr/>
+      </w:pPr>
+      <w:r>
+        <w:rPr/>
+        <w:t>display an error that there is no operator for the operands</w:t>
+      </w:r>
+    </w:p>
+    <w:p>
+      <w:pPr>
+        <w:pStyle w:val="ListParagraph"/>
+        <w:numPr>
+          <w:ilvl w:val="4"/>
+          <w:numId w:val="7"/>
+        </w:numPr>
+        <w:rPr/>
+      </w:pPr>
+      <w:r>
+        <w:rPr/>
+        <w:t>set error variable to true</w:t>
+      </w:r>
+    </w:p>
+    <w:p>
+      <w:pPr>
+        <w:pStyle w:val="ListParagraph"/>
+        <w:numPr>
+          <w:ilvl w:val="3"/>
+          <w:numId w:val="7"/>
+        </w:numPr>
+        <w:rPr/>
+      </w:pPr>
+      <w:r>
+        <w:rPr/>
+        <w:t>if character index is a space</w:t>
+      </w:r>
+    </w:p>
+    <w:p>
+      <w:pPr>
+        <w:pStyle w:val="ListParagraph"/>
+        <w:numPr>
+          <w:ilvl w:val="4"/>
+          <w:numId w:val="7"/>
+        </w:numPr>
+        <w:rPr/>
+      </w:pPr>
+      <w:r>
+        <w:rPr/>
+        <w:t>display an error that there are two spaces in a row ***</w:t>
+      </w:r>
+    </w:p>
+    <w:p>
+      <w:pPr>
+        <w:pStyle w:val="ListParagraph"/>
+        <w:numPr>
+          <w:ilvl w:val="4"/>
+          <w:numId w:val="7"/>
+        </w:numPr>
+        <w:rPr/>
+      </w:pPr>
+      <w:r>
+        <w:rPr/>
+        <w:t>set error variable to true</w:t>
+      </w:r>
+    </w:p>
+    <w:p>
+      <w:pPr>
+        <w:pStyle w:val="ListParagraph"/>
+        <w:numPr>
+          <w:ilvl w:val="3"/>
+          <w:numId w:val="7"/>
+        </w:numPr>
+        <w:rPr/>
+      </w:pPr>
+      <w:r>
+        <w:rPr/>
+        <w:t>if character index is out of bounds</w:t>
+      </w:r>
+    </w:p>
+    <w:p>
+      <w:pPr>
+        <w:pStyle w:val="ListParagraph"/>
+        <w:numPr>
+          <w:ilvl w:val="4"/>
+          <w:numId w:val="7"/>
+        </w:numPr>
+        <w:rPr/>
+      </w:pPr>
+      <w:r>
+        <w:rPr/>
+        <w:t>if the postfix string variable is empty</w:t>
+      </w:r>
+    </w:p>
+    <w:p>
+      <w:pPr>
+        <w:pStyle w:val="ListParagraph"/>
+        <w:numPr>
+          <w:ilvl w:val="5"/>
+          <w:numId w:val="7"/>
+        </w:numPr>
+        <w:rPr/>
+      </w:pPr>
+      <w:r>
+        <w:rPr/>
+        <w:t>display an error that the expression on the current line is empty</w:t>
+      </w:r>
+    </w:p>
+    <w:p>
+      <w:pPr>
+        <w:pStyle w:val="ListParagraph"/>
+        <w:numPr>
+          <w:ilvl w:val="5"/>
+          <w:numId w:val="7"/>
+        </w:numPr>
+        <w:rPr/>
+      </w:pPr>
+      <w:r>
+        <w:rPr/>
+        <w:t>set error variable to true</w:t>
+      </w:r>
+    </w:p>
+    <w:p>
+      <w:pPr>
+        <w:pStyle w:val="ListParagraph"/>
+        <w:numPr>
+          <w:ilvl w:val="4"/>
+          <w:numId w:val="7"/>
+        </w:numPr>
+        <w:rPr/>
+      </w:pPr>
+      <w:r>
+        <w:rPr/>
+        <w:t>if the postfix string variable is not empty</w:t>
+      </w:r>
+    </w:p>
+    <w:p>
+      <w:pPr>
+        <w:pStyle w:val="ListParagraph"/>
+        <w:numPr>
+          <w:ilvl w:val="5"/>
+          <w:numId w:val="7"/>
+        </w:numPr>
+        <w:rPr/>
+      </w:pPr>
+      <w:r>
+        <w:rPr/>
+        <w:t>the string is done being parsed</w:t>
+      </w:r>
+    </w:p>
+    <w:p>
+      <w:pPr>
+        <w:pStyle w:val="ListParagraph"/>
+        <w:numPr>
+          <w:ilvl w:val="3"/>
+          <w:numId w:val="7"/>
+        </w:numPr>
+        <w:rPr/>
+      </w:pPr>
+      <w:r>
+        <w:rPr/>
+        <w:t>If character index is an operand (call checkOperand function)</w:t>
+      </w:r>
+    </w:p>
+    <w:p>
+      <w:pPr>
+        <w:pStyle w:val="ListParagraph"/>
+        <w:numPr>
+          <w:ilvl w:val="4"/>
+          <w:numId w:val="7"/>
+        </w:numPr>
+        <w:rPr/>
+      </w:pPr>
+      <w:r>
+        <w:rPr/>
+        <w:t>Add the character to the end of the postfix string variable</w:t>
+      </w:r>
+    </w:p>
+    <w:p>
+      <w:pPr>
+        <w:pStyle w:val="ListParagraph"/>
+        <w:numPr>
+          <w:ilvl w:val="3"/>
+          <w:numId w:val="7"/>
+        </w:numPr>
+        <w:rPr/>
+      </w:pPr>
+      <w:r>
+        <w:rPr/>
+        <w:t>If character index is an operator (call the checkOperator function)</w:t>
+      </w:r>
+    </w:p>
+    <w:p>
+      <w:pPr>
+        <w:pStyle w:val="ListParagraph"/>
+        <w:numPr>
+          <w:ilvl w:val="4"/>
+          <w:numId w:val="7"/>
+        </w:numPr>
+        <w:rPr/>
+      </w:pPr>
+      <w:r>
+        <w:rPr/>
+        <w:t>While the stack is not empty and top of stack is not “(“ and top of stack is high precedence than the operator</w:t>
+      </w:r>
+    </w:p>
+    <w:p>
+      <w:pPr>
+        <w:pStyle w:val="ListParagraph"/>
+        <w:numPr>
+          <w:ilvl w:val="5"/>
+          <w:numId w:val="7"/>
+        </w:numPr>
+        <w:rPr/>
+      </w:pPr>
+      <w:r>
+        <w:rPr/>
+        <w:t>Pop the top of the stack and add it to the postfix sting variable</w:t>
+      </w:r>
+    </w:p>
+    <w:p>
+      <w:pPr>
+        <w:pStyle w:val="ListParagraph"/>
+        <w:numPr>
+          <w:ilvl w:val="4"/>
+          <w:numId w:val="7"/>
+        </w:numPr>
+        <w:rPr/>
+      </w:pPr>
+      <w:r>
+        <w:rPr/>
+        <w:t>Push the current operator character to the stack</w:t>
+      </w:r>
+    </w:p>
+    <w:p>
+      <w:pPr>
+        <w:pStyle w:val="ListParagraph"/>
+        <w:numPr>
+          <w:ilvl w:val="3"/>
+          <w:numId w:val="7"/>
+        </w:numPr>
+        <w:rPr/>
+      </w:pPr>
+      <w:r>
+        <w:rPr/>
+        <w:t>If the character index is a “(“</w:t>
+      </w:r>
+    </w:p>
+    <w:p>
+      <w:pPr>
+        <w:pStyle w:val="ListParagraph"/>
+        <w:numPr>
+          <w:ilvl w:val="4"/>
+          <w:numId w:val="7"/>
+        </w:numPr>
+        <w:rPr/>
+      </w:pPr>
+      <w:r>
+        <w:rPr/>
+        <w:t>push it to the character stack</w:t>
+      </w:r>
+    </w:p>
+    <w:p>
+      <w:pPr>
+        <w:pStyle w:val="ListParagraph"/>
+        <w:numPr>
+          <w:ilvl w:val="4"/>
+          <w:numId w:val="7"/>
+        </w:numPr>
+        <w:rPr/>
+      </w:pPr>
+      <w:r>
+        <w:rPr/>
+        <w:t>increase parentheses count by 1</w:t>
+      </w:r>
+    </w:p>
+    <w:p>
+      <w:pPr>
+        <w:pStyle w:val="ListParagraph"/>
+        <w:numPr>
+          <w:ilvl w:val="3"/>
+          <w:numId w:val="7"/>
+        </w:numPr>
+        <w:rPr/>
+      </w:pPr>
+      <w:r>
+        <w:rPr/>
+        <w:t>if the character index is a “)”</w:t>
+      </w:r>
+    </w:p>
+    <w:p>
+      <w:pPr>
+        <w:pStyle w:val="ListParagraph"/>
+        <w:numPr>
+          <w:ilvl w:val="4"/>
+          <w:numId w:val="7"/>
+        </w:numPr>
+        <w:rPr/>
+      </w:pPr>
+      <w:r>
+        <w:rPr/>
+        <w:t>while the stack is not empty and the top of the stack is not “(“</w:t>
+      </w:r>
+    </w:p>
+    <w:p>
+      <w:pPr>
+        <w:pStyle w:val="ListParagraph"/>
+        <w:numPr>
+          <w:ilvl w:val="5"/>
+          <w:numId w:val="7"/>
+        </w:numPr>
+        <w:rPr/>
+      </w:pPr>
+      <w:r>
+        <w:rPr/>
+        <w:t>pop the top character from the stack and add it to the postfix string variable</w:t>
+      </w:r>
+    </w:p>
+    <w:p>
+      <w:pPr>
+        <w:pStyle w:val="ListParagraph"/>
+        <w:numPr>
+          <w:ilvl w:val="4"/>
+          <w:numId w:val="7"/>
+        </w:numPr>
+        <w:rPr/>
+      </w:pPr>
+      <w:r>
+        <w:rPr/>
+        <w:t>pop the top character from the stack to discard it, it should be a “(“</w:t>
+      </w:r>
+    </w:p>
+    <w:p>
+      <w:pPr>
+        <w:pStyle w:val="ListParagraph"/>
+        <w:numPr>
+          <w:ilvl w:val="4"/>
+          <w:numId w:val="7"/>
+        </w:numPr>
+        <w:rPr/>
+      </w:pPr>
+      <w:r>
+        <w:rPr/>
+        <w:t>decrease the parentheses count by 1</w:t>
+      </w:r>
+    </w:p>
+    <w:p>
+      <w:pPr>
+        <w:pStyle w:val="ListParagraph"/>
+        <w:numPr>
+          <w:ilvl w:val="3"/>
+          <w:numId w:val="7"/>
+        </w:numPr>
+        <w:rPr>
+          <w:strike/>
+        </w:rPr>
+      </w:pPr>
+      <w:r>
+        <w:rPr>
+          <w:strike/>
+        </w:rPr>
+        <w:t>increase the character index by 1</w:t>
+      </w:r>
+    </w:p>
+    <w:p>
+      <w:pPr>
+        <w:pStyle w:val="ListParagraph"/>
+        <w:numPr>
+          <w:ilvl w:val="2"/>
+          <w:numId w:val="7"/>
+        </w:numPr>
+        <w:rPr>
+          <w:rFonts w:eastAsiaTheme="minorEastAsia"/>
+          <w:highlight w:val="yellow"/>
+        </w:rPr>
+      </w:pPr>
+      <w:r>
+        <w:rPr>
+          <w:rFonts w:eastAsiaTheme="minorEastAsia"/>
+          <w:highlight w:val="yellow"/>
+        </w:rPr>
+        <w:t>if character at current index is not a space</w:t>
+      </w:r>
+    </w:p>
+    <w:p>
+      <w:pPr>
+        <w:pStyle w:val="ListParagraph"/>
+        <w:numPr>
+          <w:ilvl w:val="3"/>
+          <w:numId w:val="7"/>
+        </w:numPr>
+        <w:rPr>
+          <w:rFonts w:eastAsiaTheme="minorEastAsia"/>
+          <w:highlight w:val="yellow"/>
+        </w:rPr>
+      </w:pPr>
+      <w:r>
+        <w:rPr>
+          <w:rFonts w:eastAsiaTheme="minorEastAsia"/>
+          <w:highlight w:val="yellow"/>
+        </w:rPr>
+        <w:t>set errors to true</w:t>
+      </w:r>
+    </w:p>
+    <w:p>
+      <w:pPr>
+        <w:pStyle w:val="ListParagraph"/>
+        <w:numPr>
+          <w:ilvl w:val="3"/>
+          <w:numId w:val="7"/>
+        </w:numPr>
+        <w:rPr>
+          <w:rFonts w:eastAsiaTheme="minorEastAsia"/>
+          <w:highlight w:val="yellow"/>
+        </w:rPr>
+      </w:pPr>
+      <w:r>
+        <w:rPr>
+          <w:rFonts w:eastAsiaTheme="minorEastAsia"/>
+          <w:highlight w:val="yellow"/>
+        </w:rPr>
+        <w:t>log “[ERROR] Invalid spacing! At indexes: index1, index2”</w:t>
+      </w:r>
+    </w:p>
+    <w:p>
+      <w:pPr>
+        <w:pStyle w:val="ListParagraph"/>
+        <w:numPr>
+          <w:ilvl w:val="1"/>
+          <w:numId w:val="7"/>
+        </w:numPr>
+        <w:rPr>
+          <w:rFonts w:eastAsiaTheme="minorEastAsia"/>
+          <w:highlight w:val="yellow"/>
+        </w:rPr>
+      </w:pPr>
+      <w:r>
+        <w:rPr>
+          <w:rFonts w:eastAsiaTheme="minorEastAsia"/>
+          <w:highlight w:val="yellow"/>
+        </w:rPr>
+        <w:t>While the stack is not empty</w:t>
+      </w:r>
+    </w:p>
+    <w:p>
+      <w:pPr>
+        <w:pStyle w:val="ListParagraph"/>
+        <w:numPr>
+          <w:ilvl w:val="2"/>
+          <w:numId w:val="7"/>
+        </w:numPr>
+        <w:rPr>
+          <w:rFonts w:eastAsiaTheme="minorEastAsia"/>
+          <w:highlight w:val="yellow"/>
+        </w:rPr>
+      </w:pPr>
+      <w:r>
+        <w:rPr>
+          <w:rFonts w:eastAsiaTheme="minorEastAsia"/>
+          <w:highlight w:val="yellow"/>
+        </w:rPr>
+        <w:t xml:space="preserve">Pop the rest of the values from the stack and add them to the string variable </w:t>
+      </w:r>
+    </w:p>
+    <w:p>
+      <w:pPr>
+        <w:pStyle w:val="ListParagraph"/>
+        <w:numPr>
+          <w:ilvl w:val="1"/>
+          <w:numId w:val="7"/>
+        </w:numPr>
+        <w:rPr/>
+      </w:pPr>
+      <w:r>
+        <w:rPr/>
+        <w:t>if parentheses count is not equal to 0</w:t>
+      </w:r>
+    </w:p>
+    <w:p>
+      <w:pPr>
+        <w:pStyle w:val="ListParagraph"/>
+        <w:numPr>
+          <w:ilvl w:val="2"/>
+          <w:numId w:val="7"/>
+        </w:numPr>
+        <w:rPr/>
+      </w:pPr>
+      <w:r>
+        <w:rPr/>
+        <w:t>display an error that there are mismatched parentheses</w:t>
+      </w:r>
+    </w:p>
+    <w:p>
+      <w:pPr>
+        <w:pStyle w:val="ListParagraph"/>
+        <w:numPr>
+          <w:ilvl w:val="2"/>
+          <w:numId w:val="7"/>
+        </w:numPr>
+        <w:rPr/>
+      </w:pPr>
+      <w:r>
+        <w:rPr/>
+        <w:t>set error variable to true</w:t>
+      </w:r>
+    </w:p>
+    <w:p>
+      <w:pPr>
+        <w:pStyle w:val="ListParagraph"/>
+        <w:numPr>
+          <w:ilvl w:val="1"/>
+          <w:numId w:val="7"/>
+        </w:numPr>
+        <w:rPr/>
+      </w:pPr>
+      <w:r>
+        <w:rPr/>
+        <w:t>if error variable is false</w:t>
+      </w:r>
+    </w:p>
+    <w:p>
+      <w:pPr>
+        <w:pStyle w:val="ListParagraph"/>
+        <w:numPr>
+          <w:ilvl w:val="2"/>
+          <w:numId w:val="7"/>
+        </w:numPr>
+        <w:rPr/>
+      </w:pPr>
+      <w:r>
+        <w:rPr/>
+        <w:t>return postfix</w:t>
+      </w:r>
+    </w:p>
+    <w:p>
+      <w:pPr>
+        <w:pStyle w:val="ListParagraph"/>
+        <w:numPr>
+          <w:ilvl w:val="1"/>
+          <w:numId w:val="7"/>
+        </w:numPr>
+        <w:rPr/>
+      </w:pPr>
+      <w:r>
+        <w:rPr/>
+        <w:t>if error variable is true</w:t>
+      </w:r>
+    </w:p>
+    <w:p>
+      <w:pPr>
+        <w:pStyle w:val="ListParagraph"/>
+        <w:numPr>
+          <w:ilvl w:val="2"/>
+          <w:numId w:val="7"/>
+        </w:numPr>
+        <w:rPr/>
+      </w:pPr>
+      <w:r>
+        <w:rPr/>
+        <w:t>return an empty string</w:t>
+      </w:r>
+    </w:p>
+    <w:p>
+      <w:pPr>
+        <w:pStyle w:val="ListParagraph"/>
+        <w:numPr>
+          <w:ilvl w:val="0"/>
+          <w:numId w:val="7"/>
+        </w:numPr>
+        <w:rPr/>
+      </w:pPr>
+      <w:r>
+        <w:rPr/>
+        <w:t>Function to check if a character is an uppercase operand</w:t>
+      </w:r>
+    </w:p>
+    <w:p>
+      <w:pPr>
+        <w:pStyle w:val="ListParagraph"/>
+        <w:numPr>
+          <w:ilvl w:val="1"/>
+          <w:numId w:val="7"/>
+        </w:numPr>
+        <w:rPr/>
+      </w:pPr>
+      <w:r>
+        <w:rPr/>
+        <w:t>accepts a single character parameter</w:t>
+      </w:r>
+    </w:p>
+    <w:p>
+      <w:pPr>
+        <w:pStyle w:val="ListParagraph"/>
+        <w:numPr>
+          <w:ilvl w:val="1"/>
+          <w:numId w:val="7"/>
+        </w:numPr>
+        <w:rPr/>
+      </w:pPr>
+      <w:r>
+        <w:rPr/>
+        <w:t>if the input character is &gt;= ‘A’ and &lt;= ‘Z’, return true</w:t>
+      </w:r>
+    </w:p>
+    <w:p>
+      <w:pPr>
+        <w:pStyle w:val="ListParagraph"/>
+        <w:numPr>
+          <w:ilvl w:val="1"/>
+          <w:numId w:val="7"/>
+        </w:numPr>
+        <w:rPr/>
+      </w:pPr>
+      <w:r>
+        <w:rPr/>
+        <w:t>otherwise return false</w:t>
+      </w:r>
+    </w:p>
+    <w:p>
+      <w:pPr>
+        <w:pStyle w:val="ListParagraph"/>
+        <w:numPr>
+          <w:ilvl w:val="0"/>
+          <w:numId w:val="7"/>
+        </w:numPr>
+        <w:rPr/>
+      </w:pPr>
+      <w:r>
+        <w:rPr/>
+        <w:t>Function to check if a character is an operator</w:t>
+      </w:r>
+    </w:p>
+    <w:p>
+      <w:pPr>
+        <w:pStyle w:val="ListParagraph"/>
+        <w:numPr>
+          <w:ilvl w:val="1"/>
+          <w:numId w:val="7"/>
+        </w:numPr>
+        <w:rPr/>
+      </w:pPr>
+      <w:r>
+        <w:rPr/>
+        <w:t>accepts a single character parameter</w:t>
+      </w:r>
+    </w:p>
+    <w:p>
+      <w:pPr>
+        <w:pStyle w:val="ListParagraph"/>
+        <w:numPr>
+          <w:ilvl w:val="1"/>
+          <w:numId w:val="7"/>
+        </w:numPr>
+        <w:rPr/>
+      </w:pPr>
+      <w:r>
+        <w:rPr/>
+        <w:t>if input is a +, -, /, *</w:t>
+      </w:r>
+    </w:p>
+    <w:p>
+      <w:pPr>
+        <w:pStyle w:val="ListParagraph"/>
+        <w:numPr>
+          <w:ilvl w:val="2"/>
+          <w:numId w:val="7"/>
+        </w:numPr>
+        <w:rPr/>
+      </w:pPr>
+      <w:r>
+        <w:rPr/>
+        <w:t>return true</w:t>
+      </w:r>
+    </w:p>
+    <w:p>
+      <w:pPr>
+        <w:pStyle w:val="ListParagraph"/>
+        <w:numPr>
+          <w:ilvl w:val="1"/>
+          <w:numId w:val="7"/>
+        </w:numPr>
+        <w:rPr/>
+      </w:pPr>
+      <w:r>
+        <w:rPr/>
+        <w:t>otherwise return false</w:t>
+      </w:r>
+    </w:p>
+    <w:p>
+      <w:pPr>
+        <w:pStyle w:val="ListParagraph"/>
+        <w:numPr>
+          <w:ilvl w:val="0"/>
+          <w:numId w:val="7"/>
+        </w:numPr>
+        <w:rPr/>
+      </w:pPr>
+      <w:r>
+        <w:rPr/>
+        <w:t>Function to get the weight of the operators</w:t>
+      </w:r>
+    </w:p>
+    <w:p>
+      <w:pPr>
+        <w:pStyle w:val="ListParagraph"/>
+        <w:numPr>
+          <w:ilvl w:val="1"/>
+          <w:numId w:val="7"/>
+        </w:numPr>
+        <w:rPr/>
+      </w:pPr>
+      <w:r>
+        <w:rPr/>
+        <w:t>accepts a single character parameter</w:t>
+      </w:r>
+    </w:p>
+    <w:p>
+      <w:pPr>
+        <w:pStyle w:val="ListParagraph"/>
+        <w:numPr>
+          <w:ilvl w:val="1"/>
+          <w:numId w:val="7"/>
+        </w:numPr>
+        <w:rPr/>
+      </w:pPr>
+      <w:r>
+        <w:rPr/>
+        <w:t>if character is ‘+’ or ‘-’</w:t>
+      </w:r>
+    </w:p>
+    <w:p>
+      <w:pPr>
+        <w:pStyle w:val="ListParagraph"/>
+        <w:numPr>
+          <w:ilvl w:val="2"/>
+          <w:numId w:val="7"/>
+        </w:numPr>
+        <w:rPr/>
+      </w:pPr>
+      <w:r>
+        <w:rPr/>
+        <w:t>return 1</w:t>
+      </w:r>
+    </w:p>
+    <w:p>
+      <w:pPr>
+        <w:pStyle w:val="ListParagraph"/>
+        <w:numPr>
+          <w:ilvl w:val="1"/>
+          <w:numId w:val="7"/>
+        </w:numPr>
+        <w:rPr/>
+      </w:pPr>
+      <w:r>
+        <w:rPr/>
+        <w:t>if character is ‘*’ or ‘/’</w:t>
+      </w:r>
+    </w:p>
+    <w:p>
+      <w:pPr>
+        <w:pStyle w:val="ListParagraph"/>
+        <w:numPr>
+          <w:ilvl w:val="2"/>
+          <w:numId w:val="7"/>
+        </w:numPr>
+        <w:rPr/>
+      </w:pPr>
+      <w:r>
+        <w:rPr/>
+        <w:t>return 2</w:t>
+      </w:r>
+    </w:p>
+    <w:p>
+      <w:pPr>
+        <w:pStyle w:val="ListParagraph"/>
+        <w:numPr>
+          <w:ilvl w:val="1"/>
+          <w:numId w:val="7"/>
+        </w:numPr>
+        <w:rPr/>
+      </w:pPr>
+      <w:r>
+        <w:rPr/>
+        <w:t>else</w:t>
+      </w:r>
+    </w:p>
+    <w:p>
+      <w:pPr>
+        <w:pStyle w:val="ListParagraph"/>
+        <w:numPr>
+          <w:ilvl w:val="2"/>
+          <w:numId w:val="7"/>
+        </w:numPr>
+        <w:rPr/>
+      </w:pPr>
+      <w:r>
+        <w:rPr/>
+        <w:t>display “Error: Invalid operator input [getWeight]”</w:t>
+      </w:r>
+    </w:p>
+    <w:p>
+      <w:pPr>
+        <w:pStyle w:val="ListParagraph"/>
+        <w:numPr>
+          <w:ilvl w:val="2"/>
+          <w:numId w:val="7"/>
+        </w:numPr>
+        <w:rPr/>
+      </w:pPr>
+      <w:r>
+        <w:rPr/>
+        <w:t>return -1</w:t>
+      </w:r>
+    </w:p>
+    <w:p>
+      <w:pPr>
+        <w:pStyle w:val="ListParagraph"/>
+        <w:numPr>
+          <w:ilvl w:val="0"/>
+          <w:numId w:val="7"/>
+        </w:numPr>
+        <w:rPr/>
+      </w:pPr>
+      <w:r>
+        <w:rPr/>
+        <w:t>Template class for the stack (to allow for different variable types))</w:t>
+      </w:r>
+    </w:p>
+    <w:p>
+      <w:pPr>
+        <w:pStyle w:val="ListParagraph"/>
+        <w:numPr>
+          <w:ilvl w:val="1"/>
+          <w:numId w:val="7"/>
+        </w:numPr>
+        <w:rPr/>
+      </w:pPr>
+      <w:r>
+        <w:rPr/>
+        <w:t>private variable that points to the top object of the stack</w:t>
+      </w:r>
+    </w:p>
+    <w:p>
+      <w:pPr>
+        <w:pStyle w:val="ListParagraph"/>
+        <w:numPr>
+          <w:ilvl w:val="1"/>
+          <w:numId w:val="7"/>
+        </w:numPr>
+        <w:rPr/>
+      </w:pPr>
+      <w:r>
+        <w:rPr/>
+        <w:t>create a structure within the class that contains</w:t>
+      </w:r>
+    </w:p>
+    <w:p>
+      <w:pPr>
+        <w:pStyle w:val="ListParagraph"/>
+        <w:numPr>
+          <w:ilvl w:val="2"/>
+          <w:numId w:val="7"/>
+        </w:numPr>
+        <w:rPr/>
+      </w:pPr>
+      <w:r>
+        <w:rPr/>
+        <w:t>variable of the template type</w:t>
+      </w:r>
+    </w:p>
+    <w:p>
+      <w:pPr>
+        <w:pStyle w:val="ListParagraph"/>
+        <w:numPr>
+          <w:ilvl w:val="2"/>
+          <w:numId w:val="7"/>
+        </w:numPr>
+        <w:rPr/>
+      </w:pPr>
+      <w:r>
+        <w:rPr/>
+        <w:t>variable that points to the next object in the stack</w:t>
+      </w:r>
+    </w:p>
+    <w:p>
+      <w:pPr>
+        <w:pStyle w:val="ListParagraph"/>
+        <w:numPr>
+          <w:ilvl w:val="1"/>
+          <w:numId w:val="7"/>
+        </w:numPr>
+        <w:rPr/>
+      </w:pPr>
+      <w:r>
+        <w:rPr/>
+        <w:t>function push to the stack</w:t>
+      </w:r>
+    </w:p>
+    <w:p>
+      <w:pPr>
+        <w:pStyle w:val="ListParagraph"/>
+        <w:numPr>
+          <w:ilvl w:val="2"/>
+          <w:numId w:val="7"/>
+        </w:numPr>
+        <w:rPr/>
+      </w:pPr>
+      <w:r>
+        <w:rPr/>
+        <w:t>accepts a value of template type as an input parameter</w:t>
+      </w:r>
+    </w:p>
+    <w:p>
+      <w:pPr>
+        <w:pStyle w:val="ListParagraph"/>
+        <w:numPr>
+          <w:ilvl w:val="2"/>
+          <w:numId w:val="7"/>
+        </w:numPr>
+        <w:rPr/>
+      </w:pPr>
+      <w:r>
+        <w:rPr/>
+        <w:t>if stack is empty</w:t>
+      </w:r>
+    </w:p>
+    <w:p>
+      <w:pPr>
+        <w:pStyle w:val="ListParagraph"/>
+        <w:numPr>
+          <w:ilvl w:val="3"/>
+          <w:numId w:val="7"/>
+        </w:numPr>
+        <w:rPr/>
+      </w:pPr>
+      <w:r>
+        <w:rPr/>
+        <w:t>create a new struct object and set the variable value equal to the input parameter</w:t>
+      </w:r>
+    </w:p>
+    <w:p>
+      <w:pPr>
+        <w:pStyle w:val="ListParagraph"/>
+        <w:numPr>
+          <w:ilvl w:val="3"/>
+          <w:numId w:val="7"/>
+        </w:numPr>
+        <w:rPr/>
+      </w:pPr>
+      <w:r>
+        <w:rPr/>
+        <w:t>set the private top variable equal to the newly created struct object</w:t>
+      </w:r>
+    </w:p>
+    <w:p>
+      <w:pPr>
+        <w:pStyle w:val="ListParagraph"/>
+        <w:numPr>
+          <w:ilvl w:val="2"/>
+          <w:numId w:val="7"/>
+        </w:numPr>
+        <w:rPr/>
+      </w:pPr>
+      <w:r>
+        <w:rPr/>
+        <w:t>if the stack is not empty</w:t>
+      </w:r>
+    </w:p>
+    <w:p>
+      <w:pPr>
+        <w:pStyle w:val="ListParagraph"/>
+        <w:numPr>
+          <w:ilvl w:val="3"/>
+          <w:numId w:val="7"/>
+        </w:numPr>
+        <w:rPr/>
+      </w:pPr>
+      <w:r>
+        <w:rPr/>
+        <w:t>create a new struct object and set the variable value equal to the input parameter</w:t>
+      </w:r>
+    </w:p>
+    <w:p>
+      <w:pPr>
+        <w:pStyle w:val="ListParagraph"/>
+        <w:numPr>
+          <w:ilvl w:val="3"/>
+          <w:numId w:val="7"/>
+        </w:numPr>
+        <w:rPr/>
+      </w:pPr>
+      <w:r>
+        <w:rPr/>
+        <w:t>set the next variable in the new object equal to the private top object</w:t>
+      </w:r>
+    </w:p>
+    <w:p>
+      <w:pPr>
+        <w:pStyle w:val="ListParagraph"/>
+        <w:numPr>
+          <w:ilvl w:val="3"/>
+          <w:numId w:val="7"/>
+        </w:numPr>
+        <w:rPr/>
+      </w:pPr>
+      <w:r>
+        <w:rPr/>
+        <w:t>set the top object equal to the new object</w:t>
+      </w:r>
+    </w:p>
+    <w:p>
+      <w:pPr>
+        <w:pStyle w:val="ListParagraph"/>
+        <w:numPr>
+          <w:ilvl w:val="1"/>
+          <w:numId w:val="7"/>
+        </w:numPr>
+        <w:rPr/>
+      </w:pPr>
+      <w:r>
+        <w:rPr/>
+        <w:t>function to check if stack is empty</w:t>
+      </w:r>
+    </w:p>
+    <w:p>
+      <w:pPr>
+        <w:pStyle w:val="ListParagraph"/>
+        <w:numPr>
+          <w:ilvl w:val="2"/>
+          <w:numId w:val="7"/>
+        </w:numPr>
+        <w:rPr/>
+      </w:pPr>
+      <w:r>
+        <w:rPr/>
+        <w:t>if private top variable is a valid value that points to a struct object, return false</w:t>
+      </w:r>
+    </w:p>
+    <w:p>
+      <w:pPr>
+        <w:pStyle w:val="ListParagraph"/>
+        <w:numPr>
+          <w:ilvl w:val="1"/>
+          <w:numId w:val="7"/>
+        </w:numPr>
+        <w:rPr/>
+      </w:pPr>
+      <w:r>
+        <w:rPr/>
+        <w:t>Function to pop the top value off the stack</w:t>
+      </w:r>
+    </w:p>
+    <w:p>
+      <w:pPr>
+        <w:pStyle w:val="ListParagraph"/>
+        <w:numPr>
+          <w:ilvl w:val="2"/>
+          <w:numId w:val="7"/>
+        </w:numPr>
+        <w:rPr/>
+      </w:pPr>
+      <w:r>
+        <w:rPr/>
+        <w:t>if the stack is not empty</w:t>
+      </w:r>
+    </w:p>
+    <w:p>
+      <w:pPr>
+        <w:pStyle w:val="ListParagraph"/>
+        <w:numPr>
+          <w:ilvl w:val="3"/>
+          <w:numId w:val="7"/>
+        </w:numPr>
+        <w:rPr/>
+      </w:pPr>
+      <w:r>
+        <w:rPr/>
+        <w:t>create a new struct variable and set it equal to the top variable</w:t>
+      </w:r>
+    </w:p>
+    <w:p>
+      <w:pPr>
+        <w:pStyle w:val="ListParagraph"/>
+        <w:numPr>
+          <w:ilvl w:val="3"/>
+          <w:numId w:val="7"/>
+        </w:numPr>
+        <w:rPr/>
+      </w:pPr>
+      <w:r>
+        <w:rPr/>
+        <w:t>set the top variable equal to next value of top variable</w:t>
+      </w:r>
+    </w:p>
+    <w:p>
+      <w:pPr>
+        <w:pStyle w:val="ListParagraph"/>
+        <w:numPr>
+          <w:ilvl w:val="3"/>
+          <w:numId w:val="7"/>
+        </w:numPr>
+        <w:rPr/>
+      </w:pPr>
+      <w:r>
+        <w:rPr/>
+        <w:t>unallocate memory for the new struct variable</w:t>
+      </w:r>
+    </w:p>
+    <w:p>
+      <w:pPr>
+        <w:pStyle w:val="ListParagraph"/>
+        <w:numPr>
+          <w:ilvl w:val="1"/>
+          <w:numId w:val="7"/>
+        </w:numPr>
+        <w:rPr/>
+      </w:pPr>
+      <w:r>
+        <w:rPr/>
+        <w:t>Function to return the value of the top of the stack</w:t>
+      </w:r>
+    </w:p>
+    <w:p>
+      <w:pPr>
+        <w:pStyle w:val="ListParagraph"/>
+        <w:numPr>
+          <w:ilvl w:val="2"/>
+          <w:numId w:val="7"/>
+        </w:numPr>
+        <w:rPr/>
+      </w:pPr>
+      <w:r>
+        <w:rPr/>
+        <w:t>if stack is not empty</w:t>
+      </w:r>
+    </w:p>
+    <w:p>
+      <w:pPr>
+        <w:pStyle w:val="ListParagraph"/>
+        <w:numPr>
+          <w:ilvl w:val="3"/>
+          <w:numId w:val="7"/>
+        </w:numPr>
+        <w:rPr/>
+      </w:pPr>
+      <w:r>
+        <w:rPr/>
+        <w:t>return the variable value of the top of the stack</w:t>
+      </w:r>
+    </w:p>
+    <w:p>
+      <w:pPr>
+        <w:pStyle w:val="ListParagraph"/>
+        <w:numPr>
+          <w:ilvl w:val="2"/>
+          <w:numId w:val="7"/>
+        </w:numPr>
+        <w:rPr/>
+      </w:pPr>
+      <w:r>
+        <w:rPr/>
+        <w:t>if stack is empty, return a null value</w:t>
+      </w:r>
+    </w:p>
+    <w:p>
+      <w:pPr>
+        <w:pStyle w:val="ListParagraph"/>
+        <w:numPr>
+          <w:ilvl w:val="0"/>
+          <w:numId w:val="7"/>
+        </w:numPr>
+        <w:rPr/>
+      </w:pPr>
+      <w:r>
+        <w:rPr/>
+        <w:t>Class called logging (used to log data to the output file and to the screen</w:t>
+      </w:r>
+    </w:p>
+    <w:p>
+      <w:pPr>
+        <w:pStyle w:val="ListParagraph"/>
+        <w:numPr>
+          <w:ilvl w:val="1"/>
+          <w:numId w:val="7"/>
+        </w:numPr>
+        <w:rPr/>
+      </w:pPr>
+      <w:r>
+        <w:rPr/>
+        <w:t>Private variables:</w:t>
+      </w:r>
+    </w:p>
+    <w:p>
+      <w:pPr>
+        <w:pStyle w:val="ListParagraph"/>
+        <w:numPr>
+          <w:ilvl w:val="2"/>
+          <w:numId w:val="7"/>
+        </w:numPr>
+        <w:rPr/>
+      </w:pPr>
+      <w:r>
+        <w:rPr/>
+        <w:t>String filename</w:t>
+      </w:r>
+    </w:p>
+    <w:p>
+      <w:pPr>
+        <w:pStyle w:val="ListParagraph"/>
+        <w:numPr>
+          <w:ilvl w:val="2"/>
+          <w:numId w:val="7"/>
+        </w:numPr>
+        <w:rPr/>
+      </w:pPr>
+      <w:r>
+        <w:rPr/>
+        <w:t>Variable for the file stream</w:t>
+      </w:r>
+    </w:p>
+    <w:p>
+      <w:pPr>
+        <w:pStyle w:val="ListParagraph"/>
+        <w:numPr>
+          <w:ilvl w:val="2"/>
+          <w:numId w:val="7"/>
+        </w:numPr>
+        <w:rPr/>
+      </w:pPr>
+      <w:r>
+        <w:rPr/>
+        <w:t>Boolean for file open</w:t>
+      </w:r>
+    </w:p>
+    <w:p>
+      <w:pPr>
+        <w:pStyle w:val="ListParagraph"/>
+        <w:numPr>
+          <w:ilvl w:val="1"/>
+          <w:numId w:val="7"/>
+        </w:numPr>
+        <w:rPr/>
+      </w:pPr>
+      <w:r>
+        <w:rPr/>
+        <w:t>Get/set functions for private variables</w:t>
+      </w:r>
+    </w:p>
+    <w:p>
+      <w:pPr>
+        <w:pStyle w:val="ListParagraph"/>
+        <w:numPr>
+          <w:ilvl w:val="1"/>
+          <w:numId w:val="7"/>
+        </w:numPr>
+        <w:rPr/>
+      </w:pPr>
+      <w:r>
+        <w:rPr/>
+        <w:t>Function openFile</w:t>
+      </w:r>
+    </w:p>
+    <w:p>
+      <w:pPr>
+        <w:pStyle w:val="ListParagraph"/>
+        <w:numPr>
+          <w:ilvl w:val="2"/>
+          <w:numId w:val="7"/>
+        </w:numPr>
+        <w:rPr/>
+      </w:pPr>
+      <w:r>
+        <w:rPr/>
+        <w:t>String variable for the file name as an input parameter</w:t>
+      </w:r>
+    </w:p>
+    <w:p>
+      <w:pPr>
+        <w:pStyle w:val="ListParagraph"/>
+        <w:numPr>
+          <w:ilvl w:val="2"/>
+          <w:numId w:val="7"/>
+        </w:numPr>
+        <w:rPr/>
+      </w:pPr>
+      <w:r>
+        <w:rPr/>
+        <w:t>If file is not open</w:t>
+      </w:r>
+    </w:p>
+    <w:p>
+      <w:pPr>
+        <w:pStyle w:val="ListParagraph"/>
+        <w:numPr>
+          <w:ilvl w:val="3"/>
+          <w:numId w:val="7"/>
+        </w:numPr>
+        <w:rPr/>
+      </w:pPr>
+      <w:r>
+        <w:rPr/>
+        <w:t>Attempt to open/create the specified file</w:t>
+      </w:r>
+    </w:p>
+    <w:p>
+      <w:pPr>
+        <w:pStyle w:val="ListParagraph"/>
+        <w:numPr>
+          <w:ilvl w:val="3"/>
+          <w:numId w:val="7"/>
+        </w:numPr>
+        <w:rPr/>
+      </w:pPr>
+      <w:r>
+        <w:rPr/>
+        <w:t>File stream variable equal to the stream of the file that was opened</w:t>
+      </w:r>
+    </w:p>
+    <w:p>
+      <w:pPr>
+        <w:pStyle w:val="ListParagraph"/>
+        <w:numPr>
+          <w:ilvl w:val="2"/>
+          <w:numId w:val="7"/>
+        </w:numPr>
+        <w:rPr/>
+      </w:pPr>
+      <w:r>
+        <w:rPr/>
+        <w:t>Else</w:t>
+      </w:r>
+    </w:p>
+    <w:p>
+      <w:pPr>
+        <w:pStyle w:val="ListParagraph"/>
+        <w:numPr>
+          <w:ilvl w:val="3"/>
+          <w:numId w:val="7"/>
+        </w:numPr>
+        <w:rPr/>
+      </w:pPr>
+      <w:r>
+        <w:rPr/>
+        <w:t>Display “Output file is already open: &lt;filename&gt;”</w:t>
+      </w:r>
+    </w:p>
+    <w:p>
+      <w:pPr>
+        <w:pStyle w:val="ListParagraph"/>
+        <w:numPr>
+          <w:ilvl w:val="1"/>
+          <w:numId w:val="7"/>
+        </w:numPr>
+        <w:rPr/>
+      </w:pPr>
+      <w:r>
+        <w:rPr/>
+        <w:t>Function closeFile</w:t>
+      </w:r>
+    </w:p>
+    <w:p>
+      <w:pPr>
+        <w:pStyle w:val="ListParagraph"/>
+        <w:numPr>
+          <w:ilvl w:val="2"/>
+          <w:numId w:val="7"/>
+        </w:numPr>
+        <w:rPr/>
+      </w:pPr>
+      <w:r>
+        <w:rPr/>
+        <w:t>If the file is open</w:t>
+      </w:r>
+    </w:p>
+    <w:p>
+      <w:pPr>
+        <w:pStyle w:val="ListParagraph"/>
+        <w:numPr>
+          <w:ilvl w:val="3"/>
+          <w:numId w:val="7"/>
+        </w:numPr>
+        <w:rPr/>
+      </w:pPr>
+      <w:r>
+        <w:rPr/>
+        <w:t>Close the file stream that corresponds to the file stream variable</w:t>
+      </w:r>
+    </w:p>
+    <w:p>
+      <w:pPr>
+        <w:pStyle w:val="ListParagraph"/>
+        <w:numPr>
+          <w:ilvl w:val="2"/>
+          <w:numId w:val="7"/>
+        </w:numPr>
+        <w:rPr/>
+      </w:pPr>
+      <w:r>
+        <w:rPr/>
+        <w:t>If the file is closed</w:t>
+      </w:r>
+    </w:p>
+    <w:p>
+      <w:pPr>
+        <w:pStyle w:val="ListParagraph"/>
+        <w:numPr>
+          <w:ilvl w:val="3"/>
+          <w:numId w:val="7"/>
+        </w:numPr>
+        <w:rPr/>
+      </w:pPr>
+      <w:r>
+        <w:rPr/>
+        <w:t>Display “File is already closed: “filename”</w:t>
+      </w:r>
+    </w:p>
+    <w:p>
+      <w:pPr>
+        <w:pStyle w:val="ListParagraph"/>
+        <w:numPr>
+          <w:ilvl w:val="1"/>
+          <w:numId w:val="7"/>
+        </w:numPr>
+        <w:rPr/>
+      </w:pPr>
+      <w:r>
+        <w:rPr/>
+        <w:t>Function display</w:t>
+      </w:r>
+    </w:p>
+    <w:p>
+      <w:pPr>
+        <w:pStyle w:val="ListParagraph"/>
+        <w:numPr>
+          <w:ilvl w:val="2"/>
+          <w:numId w:val="7"/>
+        </w:numPr>
+        <w:rPr/>
+      </w:pPr>
+      <w:r>
+        <w:rPr/>
+        <w:t>Accepts a string to display as an input parameter</w:t>
+      </w:r>
+    </w:p>
+    <w:p>
+      <w:pPr>
+        <w:pStyle w:val="ListParagraph"/>
+        <w:numPr>
+          <w:ilvl w:val="2"/>
+          <w:numId w:val="7"/>
+        </w:numPr>
+        <w:rPr/>
+      </w:pPr>
+      <w:r>
+        <w:rPr/>
+        <w:t>Print the input string to the console screen on a new line</w:t>
+      </w:r>
+    </w:p>
+    <w:p>
+      <w:pPr>
+        <w:pStyle w:val="ListParagraph"/>
+        <w:numPr>
+          <w:ilvl w:val="2"/>
+          <w:numId w:val="7"/>
+        </w:numPr>
+        <w:rPr/>
+      </w:pPr>
+      <w:r>
+        <w:rPr/>
+        <w:t>If the file is open</w:t>
+      </w:r>
+    </w:p>
+    <w:p>
+      <w:pPr>
+        <w:pStyle w:val="ListParagraph"/>
+        <w:numPr>
+          <w:ilvl w:val="3"/>
+          <w:numId w:val="7"/>
+        </w:numPr>
+        <w:rPr/>
+      </w:pPr>
+      <w:r>
+        <w:rPr/>
+        <w:t>Write the input string to a new line in the file</w:t>
       </w:r>
     </w:p>
     <w:p>
@@ -22434,16 +26974,12 @@
     <w:p>
       <w:pPr>
         <w:pStyle w:val="ListParagraph"/>
-        <w:ind w:hanging="0"/>
-        <w:rPr/>
-      </w:pPr>
-      <w:r>
-        <w:rPr/>
-        <w:t xml:space="preserve">Test case 3.5 </w:t>
-      </w:r>
-      <w:r>
-        <w:rPr/>
-        <w:t>PASS</w:t>
+        <w:ind w:left="720" w:hanging="0"/>
+        <w:rPr/>
+      </w:pPr>
+      <w:r>
+        <w:rPr/>
+        <w:t>Test case 3.5 PASS</w:t>
       </w:r>
     </w:p>
     <w:p>
@@ -22463,7 +26999,7 @@
       </w:pPr>
       <w:r>
         <w:drawing>
-          <wp:anchor behindDoc="0" distT="0" distB="0" distL="0" distR="0" simplePos="0" locked="0" layoutInCell="1" allowOverlap="1" relativeHeight="43">
+          <wp:anchor behindDoc="0" distT="0" distB="0" distL="0" distR="0" simplePos="0" locked="0" layoutInCell="1" allowOverlap="1" relativeHeight="32">
             <wp:simplePos x="0" y="0"/>
             <wp:positionH relativeFrom="column">
               <wp:posOffset>40640</wp:posOffset>
@@ -22488,7 +27024,7 @@
                     </pic:cNvPicPr>
                   </pic:nvPicPr>
                   <pic:blipFill>
-                    <a:blip r:embed="rId3"/>
+                    <a:blip r:embed="rId4"/>
                     <a:stretch>
                       <a:fillRect/>
                     </a:stretch>
@@ -22514,7 +27050,15 @@
           <w:sz w:val="32"/>
           <w:szCs w:val="32"/>
         </w:rPr>
-        <w:t>Error Log</w:t>
+        <w:t>E</w:t>
+      </w:r>
+      <w:r>
+        <w:rPr>
+          <w:b/>
+          <w:sz w:val="32"/>
+          <w:szCs w:val="32"/>
+        </w:rPr>
+        <w:t>rror Log</w:t>
       </w:r>
     </w:p>
     <w:p>
@@ -23433,6 +27977,7 @@
       </w:pPr>
       <w:rPr>
         <w:rFonts w:ascii="Wingdings" w:hAnsi="Wingdings" w:cs="Wingdings" w:hint="default"/>
+        <w:rFonts w:cs="Wingdings"/>
       </w:rPr>
     </w:lvl>
     <w:lvl w:ilvl="3">
@@ -23445,6 +27990,7 @@
       </w:pPr>
       <w:rPr>
         <w:rFonts w:ascii="Symbol" w:hAnsi="Symbol" w:cs="Symbol" w:hint="default"/>
+        <w:rFonts w:cs="Symbol"/>
       </w:rPr>
     </w:lvl>
     <w:lvl w:ilvl="4">
@@ -23470,6 +28016,7 @@
       </w:pPr>
       <w:rPr>
         <w:rFonts w:ascii="Wingdings" w:hAnsi="Wingdings" w:cs="Wingdings" w:hint="default"/>
+        <w:rFonts w:cs="Wingdings"/>
       </w:rPr>
     </w:lvl>
     <w:lvl w:ilvl="6">
@@ -23482,6 +28029,7 @@
       </w:pPr>
       <w:rPr>
         <w:rFonts w:ascii="Symbol" w:hAnsi="Symbol" w:cs="Symbol" w:hint="default"/>
+        <w:rFonts w:cs="Symbol"/>
       </w:rPr>
     </w:lvl>
     <w:lvl w:ilvl="7">
@@ -23507,10 +28055,157 @@
       </w:pPr>
       <w:rPr>
         <w:rFonts w:ascii="Wingdings" w:hAnsi="Wingdings" w:cs="Wingdings" w:hint="default"/>
+        <w:rFonts w:cs="Wingdings"/>
       </w:rPr>
     </w:lvl>
   </w:abstractNum>
   <w:abstractNum w:abstractNumId="7">
+    <w:lvl w:ilvl="0">
+      <w:start w:val="1"/>
+      <w:numFmt w:val="bullet"/>
+      <w:lvlText w:val=""/>
+      <w:lvlJc w:val="left"/>
+      <w:pPr>
+        <w:tabs>
+          <w:tab w:val="num" w:pos="720"/>
+        </w:tabs>
+        <w:ind w:left="720" w:hanging="360"/>
+      </w:pPr>
+      <w:rPr>
+        <w:rFonts w:ascii="Symbol" w:hAnsi="Symbol" w:cs="Symbol" w:hint="default"/>
+        <w:rFonts w:cs="OpenSymbol"/>
+      </w:rPr>
+    </w:lvl>
+    <w:lvl w:ilvl="1">
+      <w:start w:val="1"/>
+      <w:numFmt w:val="bullet"/>
+      <w:lvlText w:val="◦"/>
+      <w:lvlJc w:val="left"/>
+      <w:pPr>
+        <w:tabs>
+          <w:tab w:val="num" w:pos="1080"/>
+        </w:tabs>
+        <w:ind w:left="1080" w:hanging="360"/>
+      </w:pPr>
+      <w:rPr>
+        <w:rFonts w:ascii="OpenSymbol" w:hAnsi="OpenSymbol" w:cs="OpenSymbol" w:hint="default"/>
+        <w:rFonts w:cs="OpenSymbol"/>
+      </w:rPr>
+    </w:lvl>
+    <w:lvl w:ilvl="2">
+      <w:start w:val="1"/>
+      <w:numFmt w:val="bullet"/>
+      <w:lvlText w:val="▪"/>
+      <w:lvlJc w:val="left"/>
+      <w:pPr>
+        <w:tabs>
+          <w:tab w:val="num" w:pos="1440"/>
+        </w:tabs>
+        <w:ind w:left="1440" w:hanging="360"/>
+      </w:pPr>
+      <w:rPr>
+        <w:rFonts w:ascii="OpenSymbol" w:hAnsi="OpenSymbol" w:cs="OpenSymbol" w:hint="default"/>
+        <w:rFonts w:cs="OpenSymbol"/>
+      </w:rPr>
+    </w:lvl>
+    <w:lvl w:ilvl="3">
+      <w:start w:val="1"/>
+      <w:numFmt w:val="bullet"/>
+      <w:lvlText w:val=""/>
+      <w:lvlJc w:val="left"/>
+      <w:pPr>
+        <w:tabs>
+          <w:tab w:val="num" w:pos="1800"/>
+        </w:tabs>
+        <w:ind w:left="1800" w:hanging="360"/>
+      </w:pPr>
+      <w:rPr>
+        <w:rFonts w:ascii="Symbol" w:hAnsi="Symbol" w:cs="Symbol" w:hint="default"/>
+        <w:rFonts w:cs="OpenSymbol"/>
+      </w:rPr>
+    </w:lvl>
+    <w:lvl w:ilvl="4">
+      <w:start w:val="1"/>
+      <w:numFmt w:val="bullet"/>
+      <w:lvlText w:val="◦"/>
+      <w:lvlJc w:val="left"/>
+      <w:pPr>
+        <w:tabs>
+          <w:tab w:val="num" w:pos="2160"/>
+        </w:tabs>
+        <w:ind w:left="2160" w:hanging="360"/>
+      </w:pPr>
+      <w:rPr>
+        <w:rFonts w:ascii="OpenSymbol" w:hAnsi="OpenSymbol" w:cs="OpenSymbol" w:hint="default"/>
+        <w:rFonts w:cs="OpenSymbol"/>
+      </w:rPr>
+    </w:lvl>
+    <w:lvl w:ilvl="5">
+      <w:start w:val="1"/>
+      <w:numFmt w:val="bullet"/>
+      <w:lvlText w:val="▪"/>
+      <w:lvlJc w:val="left"/>
+      <w:pPr>
+        <w:tabs>
+          <w:tab w:val="num" w:pos="2520"/>
+        </w:tabs>
+        <w:ind w:left="2520" w:hanging="360"/>
+      </w:pPr>
+      <w:rPr>
+        <w:rFonts w:ascii="OpenSymbol" w:hAnsi="OpenSymbol" w:cs="OpenSymbol" w:hint="default"/>
+        <w:rFonts w:cs="OpenSymbol"/>
+      </w:rPr>
+    </w:lvl>
+    <w:lvl w:ilvl="6">
+      <w:start w:val="1"/>
+      <w:numFmt w:val="bullet"/>
+      <w:lvlText w:val=""/>
+      <w:lvlJc w:val="left"/>
+      <w:pPr>
+        <w:tabs>
+          <w:tab w:val="num" w:pos="2880"/>
+        </w:tabs>
+        <w:ind w:left="2880" w:hanging="360"/>
+      </w:pPr>
+      <w:rPr>
+        <w:rFonts w:ascii="Symbol" w:hAnsi="Symbol" w:cs="Symbol" w:hint="default"/>
+        <w:rFonts w:cs="OpenSymbol"/>
+      </w:rPr>
+    </w:lvl>
+    <w:lvl w:ilvl="7">
+      <w:start w:val="1"/>
+      <w:numFmt w:val="bullet"/>
+      <w:lvlText w:val="◦"/>
+      <w:lvlJc w:val="left"/>
+      <w:pPr>
+        <w:tabs>
+          <w:tab w:val="num" w:pos="3240"/>
+        </w:tabs>
+        <w:ind w:left="3240" w:hanging="360"/>
+      </w:pPr>
+      <w:rPr>
+        <w:rFonts w:ascii="OpenSymbol" w:hAnsi="OpenSymbol" w:cs="OpenSymbol" w:hint="default"/>
+        <w:rFonts w:cs="OpenSymbol"/>
+      </w:rPr>
+    </w:lvl>
+    <w:lvl w:ilvl="8">
+      <w:start w:val="1"/>
+      <w:numFmt w:val="bullet"/>
+      <w:lvlText w:val="▪"/>
+      <w:lvlJc w:val="left"/>
+      <w:pPr>
+        <w:tabs>
+          <w:tab w:val="num" w:pos="3600"/>
+        </w:tabs>
+        <w:ind w:left="3600" w:hanging="360"/>
+      </w:pPr>
+      <w:rPr>
+        <w:rFonts w:ascii="OpenSymbol" w:hAnsi="OpenSymbol" w:cs="OpenSymbol" w:hint="default"/>
+        <w:rFonts w:cs="OpenSymbol"/>
+      </w:rPr>
+    </w:lvl>
+  </w:abstractNum>
+  <w:abstractNum w:abstractNumId="8">
     <w:lvl w:ilvl="0">
       <w:start w:val="1"/>
       <w:numFmt w:val="none"/>
@@ -23622,6 +28317,9 @@
   </w:num>
   <w:num w:numId="7">
     <w:abstractNumId w:val="7"/>
+  </w:num>
+  <w:num w:numId="8">
+    <w:abstractNumId w:val="8"/>
   </w:num>
 </w:numbering>
 </file>
@@ -25492,6 +30190,337 @@
     <w:qFormat/>
     <w:rPr/>
   </w:style>
+  <w:style w:type="character" w:styleId="ListLabel203">
+    <w:name w:val="ListLabel 203"/>
+    <w:qFormat/>
+    <w:rPr>
+      <w:rFonts w:cs="Symbol"/>
+      <w:sz w:val="26"/>
+    </w:rPr>
+  </w:style>
+  <w:style w:type="character" w:styleId="ListLabel204">
+    <w:name w:val="ListLabel 204"/>
+    <w:qFormat/>
+    <w:rPr>
+      <w:rFonts w:cs="Courier New"/>
+      <w:sz w:val="26"/>
+    </w:rPr>
+  </w:style>
+  <w:style w:type="character" w:styleId="ListLabel205">
+    <w:name w:val="ListLabel 205"/>
+    <w:qFormat/>
+    <w:rPr>
+      <w:rFonts w:cs="Wingdings"/>
+      <w:sz w:val="26"/>
+    </w:rPr>
+  </w:style>
+  <w:style w:type="character" w:styleId="ListLabel206">
+    <w:name w:val="ListLabel 206"/>
+    <w:qFormat/>
+    <w:rPr>
+      <w:rFonts w:cs="Symbol"/>
+    </w:rPr>
+  </w:style>
+  <w:style w:type="character" w:styleId="ListLabel207">
+    <w:name w:val="ListLabel 207"/>
+    <w:qFormat/>
+    <w:rPr>
+      <w:rFonts w:cs="Courier New"/>
+    </w:rPr>
+  </w:style>
+  <w:style w:type="character" w:styleId="ListLabel208">
+    <w:name w:val="ListLabel 208"/>
+    <w:qFormat/>
+    <w:rPr>
+      <w:rFonts w:cs="Wingdings"/>
+    </w:rPr>
+  </w:style>
+  <w:style w:type="character" w:styleId="ListLabel209">
+    <w:name w:val="ListLabel 209"/>
+    <w:qFormat/>
+    <w:rPr>
+      <w:rFonts w:cs="Symbol"/>
+    </w:rPr>
+  </w:style>
+  <w:style w:type="character" w:styleId="ListLabel210">
+    <w:name w:val="ListLabel 210"/>
+    <w:qFormat/>
+    <w:rPr>
+      <w:rFonts w:cs="Courier New"/>
+    </w:rPr>
+  </w:style>
+  <w:style w:type="character" w:styleId="ListLabel211">
+    <w:name w:val="ListLabel 211"/>
+    <w:qFormat/>
+    <w:rPr>
+      <w:rFonts w:cs="Wingdings"/>
+    </w:rPr>
+  </w:style>
+  <w:style w:type="character" w:styleId="ListLabel212">
+    <w:name w:val="ListLabel 212"/>
+    <w:qFormat/>
+    <w:rPr>
+      <w:rFonts w:cs="Symbol"/>
+    </w:rPr>
+  </w:style>
+  <w:style w:type="character" w:styleId="ListLabel213">
+    <w:name w:val="ListLabel 213"/>
+    <w:qFormat/>
+    <w:rPr>
+      <w:rFonts w:cs="Courier New"/>
+    </w:rPr>
+  </w:style>
+  <w:style w:type="character" w:styleId="ListLabel214">
+    <w:name w:val="ListLabel 214"/>
+    <w:qFormat/>
+    <w:rPr>
+      <w:rFonts w:cs="Wingdings"/>
+    </w:rPr>
+  </w:style>
+  <w:style w:type="character" w:styleId="ListLabel215">
+    <w:name w:val="ListLabel 215"/>
+    <w:qFormat/>
+    <w:rPr>
+      <w:rFonts w:cs="Symbol"/>
+    </w:rPr>
+  </w:style>
+  <w:style w:type="character" w:styleId="ListLabel216">
+    <w:name w:val="ListLabel 216"/>
+    <w:qFormat/>
+    <w:rPr>
+      <w:rFonts w:cs="Courier New"/>
+    </w:rPr>
+  </w:style>
+  <w:style w:type="character" w:styleId="ListLabel217">
+    <w:name w:val="ListLabel 217"/>
+    <w:qFormat/>
+    <w:rPr>
+      <w:rFonts w:cs="Wingdings"/>
+    </w:rPr>
+  </w:style>
+  <w:style w:type="character" w:styleId="ListLabel218">
+    <w:name w:val="ListLabel 218"/>
+    <w:qFormat/>
+    <w:rPr>
+      <w:rFonts w:cs="Symbol"/>
+    </w:rPr>
+  </w:style>
+  <w:style w:type="character" w:styleId="ListLabel219">
+    <w:name w:val="ListLabel 219"/>
+    <w:qFormat/>
+    <w:rPr>
+      <w:rFonts w:cs="Courier New"/>
+    </w:rPr>
+  </w:style>
+  <w:style w:type="character" w:styleId="ListLabel220">
+    <w:name w:val="ListLabel 220"/>
+    <w:qFormat/>
+    <w:rPr>
+      <w:rFonts w:cs="Wingdings"/>
+    </w:rPr>
+  </w:style>
+  <w:style w:type="character" w:styleId="ListLabel221">
+    <w:name w:val="ListLabel 221"/>
+    <w:qFormat/>
+    <w:rPr>
+      <w:rFonts w:cs="Symbol"/>
+    </w:rPr>
+  </w:style>
+  <w:style w:type="character" w:styleId="ListLabel222">
+    <w:name w:val="ListLabel 222"/>
+    <w:qFormat/>
+    <w:rPr>
+      <w:rFonts w:cs="Courier New"/>
+    </w:rPr>
+  </w:style>
+  <w:style w:type="character" w:styleId="ListLabel223">
+    <w:name w:val="ListLabel 223"/>
+    <w:qFormat/>
+    <w:rPr>
+      <w:rFonts w:cs="Wingdings"/>
+    </w:rPr>
+  </w:style>
+  <w:style w:type="character" w:styleId="ListLabel224">
+    <w:name w:val="ListLabel 224"/>
+    <w:qFormat/>
+    <w:rPr>
+      <w:rFonts w:cs="Symbol"/>
+    </w:rPr>
+  </w:style>
+  <w:style w:type="character" w:styleId="ListLabel225">
+    <w:name w:val="ListLabel 225"/>
+    <w:qFormat/>
+    <w:rPr>
+      <w:rFonts w:cs="Courier New"/>
+    </w:rPr>
+  </w:style>
+  <w:style w:type="character" w:styleId="ListLabel226">
+    <w:name w:val="ListLabel 226"/>
+    <w:qFormat/>
+    <w:rPr>
+      <w:rFonts w:cs="Wingdings"/>
+    </w:rPr>
+  </w:style>
+  <w:style w:type="character" w:styleId="ListLabel227">
+    <w:name w:val="ListLabel 227"/>
+    <w:qFormat/>
+    <w:rPr>
+      <w:rFonts w:cs="Symbol"/>
+    </w:rPr>
+  </w:style>
+  <w:style w:type="character" w:styleId="ListLabel228">
+    <w:name w:val="ListLabel 228"/>
+    <w:qFormat/>
+    <w:rPr>
+      <w:rFonts w:cs="Courier New"/>
+    </w:rPr>
+  </w:style>
+  <w:style w:type="character" w:styleId="ListLabel229">
+    <w:name w:val="ListLabel 229"/>
+    <w:qFormat/>
+    <w:rPr>
+      <w:rFonts w:cs="Wingdings"/>
+    </w:rPr>
+  </w:style>
+  <w:style w:type="character" w:styleId="ListLabel230">
+    <w:name w:val="ListLabel 230"/>
+    <w:qFormat/>
+    <w:rPr>
+      <w:rFonts w:cs="OpenSymbol"/>
+    </w:rPr>
+  </w:style>
+  <w:style w:type="character" w:styleId="ListLabel231">
+    <w:name w:val="ListLabel 231"/>
+    <w:qFormat/>
+    <w:rPr>
+      <w:rFonts w:cs="OpenSymbol"/>
+    </w:rPr>
+  </w:style>
+  <w:style w:type="character" w:styleId="ListLabel232">
+    <w:name w:val="ListLabel 232"/>
+    <w:qFormat/>
+    <w:rPr>
+      <w:rFonts w:cs="OpenSymbol"/>
+    </w:rPr>
+  </w:style>
+  <w:style w:type="character" w:styleId="ListLabel233">
+    <w:name w:val="ListLabel 233"/>
+    <w:qFormat/>
+    <w:rPr>
+      <w:rFonts w:cs="OpenSymbol"/>
+    </w:rPr>
+  </w:style>
+  <w:style w:type="character" w:styleId="ListLabel234">
+    <w:name w:val="ListLabel 234"/>
+    <w:qFormat/>
+    <w:rPr>
+      <w:rFonts w:cs="OpenSymbol"/>
+    </w:rPr>
+  </w:style>
+  <w:style w:type="character" w:styleId="ListLabel235">
+    <w:name w:val="ListLabel 235"/>
+    <w:qFormat/>
+    <w:rPr>
+      <w:rFonts w:cs="OpenSymbol"/>
+    </w:rPr>
+  </w:style>
+  <w:style w:type="character" w:styleId="ListLabel236">
+    <w:name w:val="ListLabel 236"/>
+    <w:qFormat/>
+    <w:rPr>
+      <w:rFonts w:cs="OpenSymbol"/>
+    </w:rPr>
+  </w:style>
+  <w:style w:type="character" w:styleId="ListLabel237">
+    <w:name w:val="ListLabel 237"/>
+    <w:qFormat/>
+    <w:rPr>
+      <w:rFonts w:cs="OpenSymbol"/>
+    </w:rPr>
+  </w:style>
+  <w:style w:type="character" w:styleId="ListLabel238">
+    <w:name w:val="ListLabel 238"/>
+    <w:qFormat/>
+    <w:rPr>
+      <w:rFonts w:cs="OpenSymbol"/>
+    </w:rPr>
+  </w:style>
+  <w:style w:type="character" w:styleId="ListLabel239">
+    <w:name w:val="ListLabel 239"/>
+    <w:qFormat/>
+    <w:rPr>
+      <w:rFonts w:cs="Times New Roman"/>
+    </w:rPr>
+  </w:style>
+  <w:style w:type="character" w:styleId="ListLabel240">
+    <w:name w:val="ListLabel 240"/>
+    <w:qFormat/>
+    <w:rPr>
+      <w:rFonts w:cs="Courier New"/>
+    </w:rPr>
+  </w:style>
+  <w:style w:type="character" w:styleId="ListLabel241">
+    <w:name w:val="ListLabel 241"/>
+    <w:qFormat/>
+    <w:rPr>
+      <w:rFonts w:cs="Wingdings"/>
+    </w:rPr>
+  </w:style>
+  <w:style w:type="character" w:styleId="ListLabel242">
+    <w:name w:val="ListLabel 242"/>
+    <w:qFormat/>
+    <w:rPr>
+      <w:rFonts w:cs="Symbol"/>
+    </w:rPr>
+  </w:style>
+  <w:style w:type="character" w:styleId="ListLabel243">
+    <w:name w:val="ListLabel 243"/>
+    <w:qFormat/>
+    <w:rPr>
+      <w:rFonts w:cs="Courier New"/>
+    </w:rPr>
+  </w:style>
+  <w:style w:type="character" w:styleId="ListLabel244">
+    <w:name w:val="ListLabel 244"/>
+    <w:qFormat/>
+    <w:rPr>
+      <w:rFonts w:cs="Wingdings"/>
+    </w:rPr>
+  </w:style>
+  <w:style w:type="character" w:styleId="ListLabel245">
+    <w:name w:val="ListLabel 245"/>
+    <w:qFormat/>
+    <w:rPr>
+      <w:rFonts w:cs="Symbol"/>
+    </w:rPr>
+  </w:style>
+  <w:style w:type="character" w:styleId="ListLabel246">
+    <w:name w:val="ListLabel 246"/>
+    <w:qFormat/>
+    <w:rPr>
+      <w:rFonts w:cs="Courier New"/>
+    </w:rPr>
+  </w:style>
+  <w:style w:type="character" w:styleId="ListLabel247">
+    <w:name w:val="ListLabel 247"/>
+    <w:qFormat/>
+    <w:rPr>
+      <w:rFonts w:cs="Wingdings"/>
+    </w:rPr>
+  </w:style>
+  <w:style w:type="character" w:styleId="ListLabel248">
+    <w:name w:val="ListLabel 248"/>
+    <w:qFormat/>
+    <w:rPr/>
+  </w:style>
+  <w:style w:type="character" w:styleId="Emphasis">
+    <w:name w:val="Emphasis"/>
+    <w:qFormat/>
+    <w:rPr>
+      <w:i/>
+      <w:iCs/>
+    </w:rPr>
+  </w:style>
   <w:style w:type="paragraph" w:styleId="Heading" w:customStyle="1">
     <w:name w:val="Heading"/>
     <w:basedOn w:val="Normal"/>
